--- a/descreteMath/Дискретка дз 6.docx
+++ b/descreteMath/Дискретка дз 6.docx
@@ -1273,7 +1273,7 @@
           <w:r>
             <w:fldChar w:fldCharType="separate"/>
           </w:r>
-          <w:hyperlink w:anchor="_Toc93023646" w:history="1">
+          <w:hyperlink w:anchor="_Toc93027826" w:history="1">
             <w:r>
               <w:rPr>
                 <w:rStyle w:val="a7"/>
@@ -1300,7 +1300,7 @@
                 <w:noProof/>
                 <w:webHidden/>
               </w:rPr>
-              <w:instrText xml:space="preserve"> PAGEREF _Toc93023646 \h </w:instrText>
+              <w:instrText xml:space="preserve"> PAGEREF _Toc93027826 \h </w:instrText>
             </w:r>
             <w:r>
               <w:rPr>
@@ -1344,7 +1344,7 @@
               <w:lang w:eastAsia="ru-RU"/>
             </w:rPr>
           </w:pPr>
-          <w:hyperlink w:anchor="_Toc93023647" w:history="1">
+          <w:hyperlink w:anchor="_Toc93027827" w:history="1">
             <w:r>
               <w:rPr>
                 <w:rStyle w:val="a7"/>
@@ -1371,7 +1371,7 @@
                 <w:noProof/>
                 <w:webHidden/>
               </w:rPr>
-              <w:instrText xml:space="preserve"> PAGEREF _Toc93023647 \h </w:instrText>
+              <w:instrText xml:space="preserve"> PAGEREF _Toc93027827 \h </w:instrText>
             </w:r>
             <w:r>
               <w:rPr>
@@ -1415,7 +1415,7 @@
               <w:lang w:eastAsia="ru-RU"/>
             </w:rPr>
           </w:pPr>
-          <w:hyperlink w:anchor="_Toc93023648" w:history="1">
+          <w:hyperlink w:anchor="_Toc93027828" w:history="1">
             <w:r>
               <w:rPr>
                 <w:rStyle w:val="a7"/>
@@ -1442,7 +1442,7 @@
                 <w:noProof/>
                 <w:webHidden/>
               </w:rPr>
-              <w:instrText xml:space="preserve"> PAGEREF _Toc93023648 \h </w:instrText>
+              <w:instrText xml:space="preserve"> PAGEREF _Toc93027828 \h </w:instrText>
             </w:r>
             <w:r>
               <w:rPr>
@@ -1486,7 +1486,7 @@
               <w:lang w:eastAsia="ru-RU"/>
             </w:rPr>
           </w:pPr>
-          <w:hyperlink w:anchor="_Toc93023649" w:history="1">
+          <w:hyperlink w:anchor="_Toc93027829" w:history="1">
             <w:r>
               <w:rPr>
                 <w:rStyle w:val="a7"/>
@@ -1513,7 +1513,7 @@
                 <w:noProof/>
                 <w:webHidden/>
               </w:rPr>
-              <w:instrText xml:space="preserve"> PAGEREF _Toc93023649 \h </w:instrText>
+              <w:instrText xml:space="preserve"> PAGEREF _Toc93027829 \h </w:instrText>
             </w:r>
             <w:r>
               <w:rPr>
@@ -1557,7 +1557,7 @@
               <w:lang w:eastAsia="ru-RU"/>
             </w:rPr>
           </w:pPr>
-          <w:hyperlink w:anchor="_Toc93023650" w:history="1">
+          <w:hyperlink w:anchor="_Toc93027830" w:history="1">
             <w:r>
               <w:rPr>
                 <w:rStyle w:val="a7"/>
@@ -1584,7 +1584,7 @@
                 <w:noProof/>
                 <w:webHidden/>
               </w:rPr>
-              <w:instrText xml:space="preserve"> PAGEREF _Toc93023650 \h </w:instrText>
+              <w:instrText xml:space="preserve"> PAGEREF _Toc93027830 \h </w:instrText>
             </w:r>
             <w:r>
               <w:rPr>
@@ -1628,7 +1628,7 @@
               <w:lang w:eastAsia="ru-RU"/>
             </w:rPr>
           </w:pPr>
-          <w:hyperlink w:anchor="_Toc93023651" w:history="1">
+          <w:hyperlink w:anchor="_Toc93027831" w:history="1">
             <w:r>
               <w:rPr>
                 <w:rStyle w:val="a7"/>
@@ -1656,7 +1656,7 @@
                 <w:noProof/>
                 <w:webHidden/>
               </w:rPr>
-              <w:instrText xml:space="preserve"> PAGEREF _Toc93023651 \h </w:instrText>
+              <w:instrText xml:space="preserve"> PAGEREF _Toc93027831 \h </w:instrText>
             </w:r>
             <w:r>
               <w:rPr>
@@ -1700,7 +1700,7 @@
               <w:lang w:eastAsia="ru-RU"/>
             </w:rPr>
           </w:pPr>
-          <w:hyperlink w:anchor="_Toc93023652" w:history="1">
+          <w:hyperlink w:anchor="_Toc93027832" w:history="1">
             <w:r>
               <w:rPr>
                 <w:rStyle w:val="a7"/>
@@ -1765,7 +1765,7 @@
                 <w:noProof/>
                 <w:webHidden/>
               </w:rPr>
-              <w:instrText xml:space="preserve"> PAGEREF _Toc93023652 \h </w:instrText>
+              <w:instrText xml:space="preserve"> PAGEREF _Toc93027832 \h </w:instrText>
             </w:r>
             <w:r>
               <w:rPr>
@@ -1809,7 +1809,7 @@
               <w:lang w:eastAsia="ru-RU"/>
             </w:rPr>
           </w:pPr>
-          <w:hyperlink w:anchor="_Toc93023653" w:history="1">
+          <w:hyperlink w:anchor="_Toc93027833" w:history="1">
             <w:r>
               <w:rPr>
                 <w:rStyle w:val="a7"/>
@@ -1837,7 +1837,7 @@
                 <w:noProof/>
                 <w:webHidden/>
               </w:rPr>
-              <w:instrText xml:space="preserve"> PAGEREF _Toc93023653 \h </w:instrText>
+              <w:instrText xml:space="preserve"> PAGEREF _Toc93027833 \h </w:instrText>
             </w:r>
             <w:r>
               <w:rPr>
@@ -1858,6 +1858,338 @@
                 <w:webHidden/>
               </w:rPr>
               <w:t>4</w:t>
+            </w:r>
+            <w:r>
+              <w:rPr>
+                <w:noProof/>
+                <w:webHidden/>
+              </w:rPr>
+              <w:fldChar w:fldCharType="end"/>
+            </w:r>
+          </w:hyperlink>
+        </w:p>
+        <w:p>
+          <w:pPr>
+            <w:pStyle w:val="21"/>
+            <w:tabs>
+              <w:tab w:val="right" w:leader="dot" w:pos="9350"/>
+            </w:tabs>
+            <w:rPr>
+              <w:rFonts w:asciiTheme="minorHAnsi" w:eastAsiaTheme="minorEastAsia" w:hAnsiTheme="minorHAnsi"/>
+              <w:noProof/>
+              <w:sz w:val="22"/>
+              <w:lang w:eastAsia="ru-RU"/>
+            </w:rPr>
+          </w:pPr>
+          <w:hyperlink w:anchor="_Toc93027834" w:history="1">
+            <w:r>
+              <w:rPr>
+                <w:rStyle w:val="a7"/>
+                <w:noProof/>
+              </w:rPr>
+              <w:t>Ф</w:t>
+            </w:r>
+            <w:r>
+              <w:rPr>
+                <w:rStyle w:val="a7"/>
+                <w:noProof/>
+                <w:lang w:val="en-US"/>
+              </w:rPr>
+              <w:t>2</w:t>
+            </w:r>
+            <w:r>
+              <w:rPr>
+                <w:noProof/>
+                <w:webHidden/>
+              </w:rPr>
+              <w:tab/>
+            </w:r>
+            <w:r>
+              <w:rPr>
+                <w:noProof/>
+                <w:webHidden/>
+              </w:rPr>
+              <w:fldChar w:fldCharType="begin"/>
+            </w:r>
+            <w:r>
+              <w:rPr>
+                <w:noProof/>
+                <w:webHidden/>
+              </w:rPr>
+              <w:instrText xml:space="preserve"> PAGEREF _Toc93027834 \h </w:instrText>
+            </w:r>
+            <w:r>
+              <w:rPr>
+                <w:noProof/>
+                <w:webHidden/>
+              </w:rPr>
+            </w:r>
+            <w:r>
+              <w:rPr>
+                <w:noProof/>
+                <w:webHidden/>
+              </w:rPr>
+              <w:fldChar w:fldCharType="separate"/>
+            </w:r>
+            <w:r>
+              <w:rPr>
+                <w:noProof/>
+                <w:webHidden/>
+              </w:rPr>
+              <w:t>4</w:t>
+            </w:r>
+            <w:r>
+              <w:rPr>
+                <w:noProof/>
+                <w:webHidden/>
+              </w:rPr>
+              <w:fldChar w:fldCharType="end"/>
+            </w:r>
+          </w:hyperlink>
+        </w:p>
+        <w:p>
+          <w:pPr>
+            <w:pStyle w:val="31"/>
+            <w:tabs>
+              <w:tab w:val="right" w:leader="dot" w:pos="9350"/>
+            </w:tabs>
+            <w:rPr>
+              <w:rFonts w:asciiTheme="minorHAnsi" w:eastAsiaTheme="minorEastAsia" w:hAnsiTheme="minorHAnsi"/>
+              <w:noProof/>
+              <w:sz w:val="22"/>
+              <w:lang w:eastAsia="ru-RU"/>
+            </w:rPr>
+          </w:pPr>
+          <w:hyperlink w:anchor="_Toc93027835" w:history="1">
+            <w:r>
+              <w:rPr>
+                <w:rStyle w:val="a7"/>
+                <w:noProof/>
+                <w:lang w:val="en-US"/>
+              </w:rPr>
+              <w:t>A &gt; 0, B &gt; 0</w:t>
+            </w:r>
+            <w:r>
+              <w:rPr>
+                <w:noProof/>
+                <w:webHidden/>
+              </w:rPr>
+              <w:tab/>
+            </w:r>
+            <w:r>
+              <w:rPr>
+                <w:noProof/>
+                <w:webHidden/>
+              </w:rPr>
+              <w:fldChar w:fldCharType="begin"/>
+            </w:r>
+            <w:r>
+              <w:rPr>
+                <w:noProof/>
+                <w:webHidden/>
+              </w:rPr>
+              <w:instrText xml:space="preserve"> PAGEREF _Toc93027835 \h </w:instrText>
+            </w:r>
+            <w:r>
+              <w:rPr>
+                <w:noProof/>
+                <w:webHidden/>
+              </w:rPr>
+            </w:r>
+            <w:r>
+              <w:rPr>
+                <w:noProof/>
+                <w:webHidden/>
+              </w:rPr>
+              <w:fldChar w:fldCharType="separate"/>
+            </w:r>
+            <w:r>
+              <w:rPr>
+                <w:noProof/>
+                <w:webHidden/>
+              </w:rPr>
+              <w:t>5</w:t>
+            </w:r>
+            <w:r>
+              <w:rPr>
+                <w:noProof/>
+                <w:webHidden/>
+              </w:rPr>
+              <w:fldChar w:fldCharType="end"/>
+            </w:r>
+          </w:hyperlink>
+        </w:p>
+        <w:p>
+          <w:pPr>
+            <w:pStyle w:val="31"/>
+            <w:tabs>
+              <w:tab w:val="right" w:leader="dot" w:pos="9350"/>
+            </w:tabs>
+            <w:rPr>
+              <w:rFonts w:asciiTheme="minorHAnsi" w:eastAsiaTheme="minorEastAsia" w:hAnsiTheme="minorHAnsi"/>
+              <w:noProof/>
+              <w:sz w:val="22"/>
+              <w:lang w:eastAsia="ru-RU"/>
+            </w:rPr>
+          </w:pPr>
+          <w:hyperlink w:anchor="_Toc93027836" w:history="1">
+            <w:r>
+              <w:rPr>
+                <w:rStyle w:val="a7"/>
+                <w:noProof/>
+                <w:lang w:val="en-US"/>
+              </w:rPr>
+              <w:t>A</w:t>
+            </w:r>
+            <w:r>
+              <w:rPr>
+                <w:rStyle w:val="a7"/>
+                <w:noProof/>
+              </w:rPr>
+              <w:t xml:space="preserve"> </w:t>
+            </w:r>
+            <w:r>
+              <w:rPr>
+                <w:rStyle w:val="a7"/>
+                <w:noProof/>
+                <w:lang w:val="en-US"/>
+              </w:rPr>
+              <w:t>&lt;</w:t>
+            </w:r>
+            <w:r>
+              <w:rPr>
+                <w:rStyle w:val="a7"/>
+                <w:noProof/>
+              </w:rPr>
+              <w:t xml:space="preserve"> 0, </w:t>
+            </w:r>
+            <w:r>
+              <w:rPr>
+                <w:rStyle w:val="a7"/>
+                <w:noProof/>
+                <w:lang w:val="en-US"/>
+              </w:rPr>
+              <w:t>B</w:t>
+            </w:r>
+            <w:r>
+              <w:rPr>
+                <w:rStyle w:val="a7"/>
+                <w:noProof/>
+              </w:rPr>
+              <w:t xml:space="preserve"> &gt; 0</w:t>
+            </w:r>
+            <w:r>
+              <w:rPr>
+                <w:noProof/>
+                <w:webHidden/>
+              </w:rPr>
+              <w:tab/>
+            </w:r>
+            <w:r>
+              <w:rPr>
+                <w:noProof/>
+                <w:webHidden/>
+              </w:rPr>
+              <w:fldChar w:fldCharType="begin"/>
+            </w:r>
+            <w:r>
+              <w:rPr>
+                <w:noProof/>
+                <w:webHidden/>
+              </w:rPr>
+              <w:instrText xml:space="preserve"> PAGEREF _Toc93027836 \h </w:instrText>
+            </w:r>
+            <w:r>
+              <w:rPr>
+                <w:noProof/>
+                <w:webHidden/>
+              </w:rPr>
+            </w:r>
+            <w:r>
+              <w:rPr>
+                <w:noProof/>
+                <w:webHidden/>
+              </w:rPr>
+              <w:fldChar w:fldCharType="separate"/>
+            </w:r>
+            <w:r>
+              <w:rPr>
+                <w:noProof/>
+                <w:webHidden/>
+              </w:rPr>
+              <w:t>5</w:t>
+            </w:r>
+            <w:r>
+              <w:rPr>
+                <w:noProof/>
+                <w:webHidden/>
+              </w:rPr>
+              <w:fldChar w:fldCharType="end"/>
+            </w:r>
+          </w:hyperlink>
+        </w:p>
+        <w:p>
+          <w:pPr>
+            <w:pStyle w:val="31"/>
+            <w:tabs>
+              <w:tab w:val="right" w:leader="dot" w:pos="9350"/>
+            </w:tabs>
+            <w:rPr>
+              <w:rFonts w:asciiTheme="minorHAnsi" w:eastAsiaTheme="minorEastAsia" w:hAnsiTheme="minorHAnsi"/>
+              <w:noProof/>
+              <w:sz w:val="22"/>
+              <w:lang w:eastAsia="ru-RU"/>
+            </w:rPr>
+          </w:pPr>
+          <w:hyperlink w:anchor="_Toc93027837" w:history="1">
+            <w:r>
+              <w:rPr>
+                <w:rStyle w:val="a7"/>
+                <w:noProof/>
+                <w:lang w:val="en-US"/>
+              </w:rPr>
+              <w:t>A &gt; 0, B &lt; 0</w:t>
+            </w:r>
+            <w:r>
+              <w:rPr>
+                <w:noProof/>
+                <w:webHidden/>
+              </w:rPr>
+              <w:tab/>
+            </w:r>
+            <w:r>
+              <w:rPr>
+                <w:noProof/>
+                <w:webHidden/>
+              </w:rPr>
+              <w:fldChar w:fldCharType="begin"/>
+            </w:r>
+            <w:r>
+              <w:rPr>
+                <w:noProof/>
+                <w:webHidden/>
+              </w:rPr>
+              <w:instrText xml:space="preserve"> PAGEREF _Toc93027837 \h </w:instrText>
+            </w:r>
+            <w:r>
+              <w:rPr>
+                <w:noProof/>
+                <w:webHidden/>
+              </w:rPr>
+            </w:r>
+            <w:r>
+              <w:rPr>
+                <w:noProof/>
+                <w:webHidden/>
+              </w:rPr>
+              <w:fldChar w:fldCharType="separate"/>
+            </w:r>
+            <w:r>
+              <w:rPr>
+                <w:noProof/>
+                <w:webHidden/>
+              </w:rPr>
+              <w:t>6</w:t>
             </w:r>
             <w:r>
               <w:rPr>
@@ -1882,10 +2214,19 @@
     <w:p>
       <w:pPr>
         <w:pStyle w:val="1"/>
+        <w:rPr>
+          <w:lang w:val="en-US"/>
+        </w:rPr>
       </w:pPr>
-      <w:bookmarkStart w:id="0" w:name="_Toc93023646"/>
-      <w:r>
-        <w:t>Пункт 1</w:t>
+      <w:bookmarkStart w:id="0" w:name="_Toc93027826"/>
+      <w:r>
+        <w:t>Пункт</w:t>
+      </w:r>
+      <w:r>
+        <w:rPr>
+          <w:lang w:val="en-US"/>
+        </w:rPr>
+        <w:t xml:space="preserve"> 1</w:t>
       </w:r>
       <w:bookmarkEnd w:id="0"/>
     </w:p>
@@ -1918,10 +2259,19 @@
     <w:p>
       <w:pPr>
         <w:pStyle w:val="2"/>
+        <w:rPr>
+          <w:lang w:val="en-US"/>
+        </w:rPr>
       </w:pPr>
-      <w:bookmarkStart w:id="1" w:name="_Toc93023647"/>
-      <w:r>
-        <w:t>Ф1</w:t>
+      <w:bookmarkStart w:id="1" w:name="_Toc93027827"/>
+      <w:r>
+        <w:t>Ф</w:t>
+      </w:r>
+      <w:r>
+        <w:rPr>
+          <w:lang w:val="en-US"/>
+        </w:rPr>
+        <w:t>1</w:t>
       </w:r>
       <w:bookmarkEnd w:id="1"/>
     </w:p>
@@ -2026,6 +2376,11 @@
       </w:r>
     </w:p>
     <w:p>
+      <w:pPr>
+        <w:rPr>
+          <w:lang w:val="en-US"/>
+        </w:rPr>
+      </w:pPr>
       <w:r>
         <w:rPr>
           <w:rFonts w:cs="Times New Roman"/>
@@ -2149,19 +2504,11 @@
                               </w:rPr>
                               <w:t xml:space="preserve">1 </w:t>
                             </w:r>
-                            <w:proofErr w:type="spellStart"/>
                             <w:r>
                               <w:rPr>
                                 <w:lang w:val="en-US"/>
                               </w:rPr>
-                              <w:t>округление</w:t>
-                            </w:r>
-                            <w:proofErr w:type="spellEnd"/>
-                            <w:r>
-                              <w:rPr>
-                                <w:lang w:val="en-US"/>
-                              </w:rPr>
-                              <w:t xml:space="preserve"> к</w:t>
+                              <w:t>округление к</w:t>
                             </w:r>
                             <w:r>
                               <w:rPr>
@@ -2169,14 +2516,12 @@
                               </w:rPr>
                               <w:t xml:space="preserve"> </w:t>
                             </w:r>
-                            <w:proofErr w:type="spellStart"/>
                             <w:r>
                               <w:rPr>
                                 <w:lang w:val="en-US"/>
                               </w:rPr>
                               <w:t>ближайшему</w:t>
                             </w:r>
-                            <w:proofErr w:type="spellEnd"/>
                           </w:p>
                         </w:txbxContent>
                       </wps:txbx>
@@ -2216,19 +2561,11 @@
                         </w:rPr>
                         <w:t xml:space="preserve">1 </w:t>
                       </w:r>
-                      <w:proofErr w:type="spellStart"/>
                       <w:r>
                         <w:rPr>
                           <w:lang w:val="en-US"/>
                         </w:rPr>
-                        <w:t>округление</w:t>
-                      </w:r>
-                      <w:proofErr w:type="spellEnd"/>
-                      <w:r>
-                        <w:rPr>
-                          <w:lang w:val="en-US"/>
-                        </w:rPr>
-                        <w:t xml:space="preserve"> к</w:t>
+                        <w:t>округление к</w:t>
                       </w:r>
                       <w:r>
                         <w:rPr>
@@ -2236,14 +2573,12 @@
                         </w:rPr>
                         <w:t xml:space="preserve"> </w:t>
                       </w:r>
-                      <w:proofErr w:type="spellStart"/>
                       <w:r>
                         <w:rPr>
                           <w:lang w:val="en-US"/>
                         </w:rPr>
                         <w:t>ближайшему</w:t>
                       </w:r>
-                      <w:proofErr w:type="spellEnd"/>
                     </w:p>
                   </w:txbxContent>
                 </v:textbox>
@@ -2269,8 +2604,15 @@
       <w:r>
         <w:rPr>
           <w:rFonts w:cs="Times New Roman"/>
-        </w:rPr>
-        <w:t xml:space="preserve"> = Р</w:t>
+          <w:lang w:val="en-US"/>
+        </w:rPr>
+        <w:t xml:space="preserve"> = </w:t>
+      </w:r>
+      <w:r>
+        <w:rPr>
+          <w:rFonts w:cs="Times New Roman"/>
+        </w:rPr>
+        <w:t>Р</w:t>
       </w:r>
       <w:r>
         <w:rPr>
@@ -2282,6 +2624,7 @@
       <w:r>
         <w:rPr>
           <w:rFonts w:cs="Times New Roman"/>
+          <w:lang w:val="en-US"/>
         </w:rPr>
         <w:t xml:space="preserve"> + 64 = 64</w:t>
       </w:r>
@@ -2289,50 +2632,36 @@
         <w:rPr>
           <w:rFonts w:cs="Times New Roman"/>
           <w:vertAlign w:val="subscript"/>
+          <w:lang w:val="en-US"/>
         </w:rPr>
         <w:t>10</w:t>
-      </w:r>
-      <w:r>
-        <w:rPr>
-          <w:rFonts w:cs="Times New Roman"/>
-        </w:rPr>
-        <w:t xml:space="preserve"> = </w:t>
-      </w:r>
-      <w:r>
-        <w:rPr>
-          <w:rFonts w:cs="Times New Roman"/>
-        </w:rPr>
-        <w:t>100</w:t>
       </w:r>
       <w:r>
         <w:rPr>
           <w:rFonts w:cs="Times New Roman"/>
           <w:lang w:val="en-US"/>
         </w:rPr>
+        <w:t xml:space="preserve"> = 100</w:t>
+      </w:r>
+      <w:r>
+        <w:rPr>
+          <w:rFonts w:cs="Times New Roman"/>
+          <w:lang w:val="en-US"/>
+        </w:rPr>
         <w:t xml:space="preserve"> </w:t>
       </w:r>
       <w:r>
         <w:rPr>
           <w:rFonts w:cs="Times New Roman"/>
-        </w:rPr>
-        <w:t>00</w:t>
-      </w:r>
-      <w:r>
-        <w:rPr>
-          <w:rFonts w:cs="Times New Roman"/>
-        </w:rPr>
-        <w:t>0</w:t>
-      </w:r>
-      <w:r>
-        <w:rPr>
-          <w:rFonts w:cs="Times New Roman"/>
-        </w:rPr>
-        <w:t>0</w:t>
+          <w:lang w:val="en-US"/>
+        </w:rPr>
+        <w:t>0000</w:t>
       </w:r>
       <w:r>
         <w:rPr>
           <w:rFonts w:cs="Times New Roman"/>
           <w:vertAlign w:val="subscript"/>
+          <w:lang w:val="en-US"/>
         </w:rPr>
         <w:t>2</w:t>
       </w:r>
@@ -3248,13 +3577,7 @@
         <w:rPr>
           <w:lang w:val="en-US"/>
         </w:rPr>
-        <w:t xml:space="preserve"> = 0,8</w:t>
-      </w:r>
-      <w:r>
-        <w:rPr>
-          <w:lang w:val="en-US"/>
-        </w:rPr>
-        <w:t>4978</w:t>
+        <w:t xml:space="preserve"> = 0,84978</w:t>
       </w:r>
       <w:r>
         <w:rPr>
@@ -3289,6 +3612,7 @@
       <w:r>
         <w:rPr>
           <w:rFonts w:cs="Times New Roman"/>
+          <w:noProof/>
         </w:rPr>
         <mc:AlternateContent>
           <mc:Choice Requires="wps">
@@ -3355,6 +3679,7 @@
       <w:r>
         <w:rPr>
           <w:rFonts w:cs="Times New Roman"/>
+          <w:noProof/>
         </w:rPr>
         <mc:AlternateContent>
           <mc:Choice Requires="wps">
@@ -3403,19 +3728,11 @@
                               </w:rPr>
                               <w:t xml:space="preserve">1 </w:t>
                             </w:r>
-                            <w:proofErr w:type="spellStart"/>
                             <w:r>
                               <w:rPr>
                                 <w:lang w:val="en-US"/>
                               </w:rPr>
-                              <w:t>округление</w:t>
-                            </w:r>
-                            <w:proofErr w:type="spellEnd"/>
-                            <w:r>
-                              <w:rPr>
-                                <w:lang w:val="en-US"/>
-                              </w:rPr>
-                              <w:t xml:space="preserve"> к</w:t>
+                              <w:t>округление к</w:t>
                             </w:r>
                             <w:r>
                               <w:rPr>
@@ -3423,14 +3740,12 @@
                               </w:rPr>
                               <w:t xml:space="preserve"> </w:t>
                             </w:r>
-                            <w:proofErr w:type="spellStart"/>
                             <w:r>
                               <w:rPr>
                                 <w:lang w:val="en-US"/>
                               </w:rPr>
                               <w:t>ближайшему</w:t>
                             </w:r>
-                            <w:proofErr w:type="spellEnd"/>
                           </w:p>
                         </w:txbxContent>
                       </wps:txbx>
@@ -3466,19 +3781,11 @@
                         </w:rPr>
                         <w:t xml:space="preserve">1 </w:t>
                       </w:r>
-                      <w:proofErr w:type="spellStart"/>
                       <w:r>
                         <w:rPr>
                           <w:lang w:val="en-US"/>
                         </w:rPr>
-                        <w:t>округление</w:t>
-                      </w:r>
-                      <w:proofErr w:type="spellEnd"/>
-                      <w:r>
-                        <w:rPr>
-                          <w:lang w:val="en-US"/>
-                        </w:rPr>
-                        <w:t xml:space="preserve"> к</w:t>
+                        <w:t>округление к</w:t>
                       </w:r>
                       <w:r>
                         <w:rPr>
@@ -3486,14 +3793,12 @@
                         </w:rPr>
                         <w:t xml:space="preserve"> </w:t>
                       </w:r>
-                      <w:proofErr w:type="spellStart"/>
                       <w:r>
                         <w:rPr>
                           <w:lang w:val="en-US"/>
                         </w:rPr>
                         <w:t>ближайшему</w:t>
                       </w:r>
-                      <w:proofErr w:type="spellEnd"/>
                     </w:p>
                   </w:txbxContent>
                 </v:textbox>
@@ -4449,10 +4754,32 @@
     </w:p>
     <w:p>
       <w:pPr>
+        <w:rPr>
+          <w:lang w:val="en-US"/>
+        </w:rPr>
+      </w:pPr>
+    </w:p>
+    <w:p>
+      <w:pPr>
+        <w:rPr>
+          <w:lang w:val="en-US"/>
+        </w:rPr>
+      </w:pPr>
+    </w:p>
+    <w:p>
+      <w:pPr>
+        <w:rPr>
+          <w:lang w:val="en-US"/>
+        </w:rPr>
+      </w:pPr>
+    </w:p>
+    <w:p>
+      <w:pPr>
         <w:pStyle w:val="2"/>
       </w:pPr>
-      <w:bookmarkStart w:id="3" w:name="_Toc93023648"/>
-      <w:r>
+      <w:bookmarkStart w:id="3" w:name="_Toc93027828"/>
+      <w:r>
+        <w:lastRenderedPageBreak/>
         <w:t>Ф2</w:t>
       </w:r>
       <w:bookmarkEnd w:id="3"/>
@@ -4546,8 +4873,15 @@
       </w:r>
     </w:p>
     <w:p>
-      <w:r>
-        <w:rPr>
+      <w:pPr>
+        <w:rPr>
+          <w:rFonts w:cs="Times New Roman"/>
+          <w:vertAlign w:val="subscript"/>
+        </w:rPr>
+      </w:pPr>
+      <w:r>
+        <w:rPr>
+          <w:noProof/>
           <w:lang w:val="en-US"/>
         </w:rPr>
         <mc:AlternateContent>
@@ -4597,19 +4931,11 @@
                               </w:rPr>
                               <w:t xml:space="preserve">1 </w:t>
                             </w:r>
-                            <w:proofErr w:type="spellStart"/>
                             <w:r>
                               <w:rPr>
                                 <w:lang w:val="en-US"/>
                               </w:rPr>
-                              <w:t>округление</w:t>
-                            </w:r>
-                            <w:proofErr w:type="spellEnd"/>
-                            <w:r>
-                              <w:rPr>
-                                <w:lang w:val="en-US"/>
-                              </w:rPr>
-                              <w:t xml:space="preserve"> к</w:t>
+                              <w:t>округление к</w:t>
                             </w:r>
                             <w:r>
                               <w:rPr>
@@ -4617,14 +4943,12 @@
                               </w:rPr>
                               <w:t xml:space="preserve"> </w:t>
                             </w:r>
-                            <w:proofErr w:type="spellStart"/>
                             <w:r>
                               <w:rPr>
                                 <w:lang w:val="en-US"/>
                               </w:rPr>
                               <w:t>ближайшему</w:t>
                             </w:r>
-                            <w:proofErr w:type="spellEnd"/>
                           </w:p>
                         </w:txbxContent>
                       </wps:txbx>
@@ -4660,19 +4984,11 @@
                         </w:rPr>
                         <w:t xml:space="preserve">1 </w:t>
                       </w:r>
-                      <w:proofErr w:type="spellStart"/>
                       <w:r>
                         <w:rPr>
                           <w:lang w:val="en-US"/>
                         </w:rPr>
-                        <w:t>округление</w:t>
-                      </w:r>
-                      <w:proofErr w:type="spellEnd"/>
-                      <w:r>
-                        <w:rPr>
-                          <w:lang w:val="en-US"/>
-                        </w:rPr>
-                        <w:t xml:space="preserve"> к</w:t>
+                        <w:t>округление к</w:t>
                       </w:r>
                       <w:r>
                         <w:rPr>
@@ -4680,14 +4996,12 @@
                         </w:rPr>
                         <w:t xml:space="preserve"> </w:t>
                       </w:r>
-                      <w:proofErr w:type="spellStart"/>
                       <w:r>
                         <w:rPr>
                           <w:lang w:val="en-US"/>
                         </w:rPr>
                         <w:t>ближайшему</w:t>
                       </w:r>
-                      <w:proofErr w:type="spellEnd"/>
                     </w:p>
                   </w:txbxContent>
                 </v:textbox>
@@ -4699,6 +5013,7 @@
       </w:r>
       <w:r>
         <w:rPr>
+          <w:noProof/>
           <w:lang w:val="en-US"/>
         </w:rPr>
         <mc:AlternateContent>
@@ -5190,28 +5505,28 @@
         </w:tc>
         <w:tc>
           <w:tcPr>
-            <w:tcW w:w="0" w:type="auto"/>
-            <w:tcBorders>
-              <w:bottom w:val="single" w:sz="6" w:space="0" w:color="auto"/>
-            </w:tcBorders>
-          </w:tcPr>
-          <w:p>
-            <w:pPr>
-              <w:rPr>
-                <w:lang w:val="en-US"/>
-              </w:rPr>
-            </w:pPr>
-            <w:r>
-              <w:rPr>
-                <w:lang w:val="en-US"/>
-              </w:rPr>
-              <w:t>0</w:t>
-            </w:r>
-          </w:p>
-        </w:tc>
-        <w:tc>
-          <w:tcPr>
-            <w:tcW w:w="0" w:type="auto"/>
+            <w:tcW w:w="336" w:type="dxa"/>
+            <w:tcBorders>
+              <w:bottom w:val="single" w:sz="6" w:space="0" w:color="auto"/>
+            </w:tcBorders>
+          </w:tcPr>
+          <w:p>
+            <w:pPr>
+              <w:rPr>
+                <w:lang w:val="en-US"/>
+              </w:rPr>
+            </w:pPr>
+            <w:r>
+              <w:rPr>
+                <w:lang w:val="en-US"/>
+              </w:rPr>
+              <w:t>0</w:t>
+            </w:r>
+          </w:p>
+        </w:tc>
+        <w:tc>
+          <w:tcPr>
+            <w:tcW w:w="336" w:type="dxa"/>
             <w:tcBorders>
               <w:bottom w:val="single" w:sz="6" w:space="0" w:color="auto"/>
             </w:tcBorders>
@@ -5592,25 +5907,25 @@
         </w:tc>
         <w:tc>
           <w:tcPr>
-            <w:tcW w:w="0" w:type="auto"/>
-            <w:tcBorders>
-              <w:top w:val="single" w:sz="6" w:space="0" w:color="auto"/>
-              <w:left w:val="nil"/>
-              <w:bottom w:val="nil"/>
-              <w:right w:val="nil"/>
-            </w:tcBorders>
-          </w:tcPr>
-          <w:p>
-            <w:pPr>
-              <w:rPr>
-                <w:lang w:val="en-US"/>
-              </w:rPr>
-            </w:pPr>
-          </w:p>
-        </w:tc>
-        <w:tc>
-          <w:tcPr>
-            <w:tcW w:w="0" w:type="auto"/>
+            <w:tcW w:w="336" w:type="dxa"/>
+            <w:tcBorders>
+              <w:top w:val="single" w:sz="6" w:space="0" w:color="auto"/>
+              <w:left w:val="nil"/>
+              <w:bottom w:val="nil"/>
+              <w:right w:val="nil"/>
+            </w:tcBorders>
+          </w:tcPr>
+          <w:p>
+            <w:pPr>
+              <w:rPr>
+                <w:lang w:val="en-US"/>
+              </w:rPr>
+            </w:pPr>
+          </w:p>
+        </w:tc>
+        <w:tc>
+          <w:tcPr>
+            <w:tcW w:w="336" w:type="dxa"/>
             <w:tcBorders>
               <w:top w:val="single" w:sz="6" w:space="0" w:color="auto"/>
               <w:left w:val="nil"/>
@@ -5789,13 +6104,7 @@
         <w:t>,</w:t>
       </w:r>
       <w:r>
-        <w:t>1000</w:t>
-      </w:r>
-      <w:r>
-        <w:t xml:space="preserve"> </w:t>
-      </w:r>
-      <w:r>
-        <w:t>0100 1001 0111 1000</w:t>
+        <w:t>1000 0100 1001 0111 1000</w:t>
       </w:r>
       <w:r>
         <w:rPr>
@@ -5989,7 +6298,6 @@
           </w:tcPr>
           <w:p>
             <w:r>
-              <w:lastRenderedPageBreak/>
               <w:t>0</w:t>
             </w:r>
           </w:p>
@@ -6797,7 +7105,7 @@
       <w:pPr>
         <w:pStyle w:val="1"/>
       </w:pPr>
-      <w:bookmarkStart w:id="5" w:name="_Toc93023649"/>
+      <w:bookmarkStart w:id="5" w:name="_Toc93027829"/>
       <w:r>
         <w:t>Пункт 2</w:t>
       </w:r>
@@ -6807,7 +7115,7 @@
       <w:pPr>
         <w:pStyle w:val="2"/>
       </w:pPr>
-      <w:bookmarkStart w:id="6" w:name="_Toc93023650"/>
+      <w:bookmarkStart w:id="6" w:name="_Toc93027830"/>
       <w:r>
         <w:t>Ф1</w:t>
       </w:r>
@@ -7627,7 +7935,7 @@
           <w:lang w:val="en-US"/>
         </w:rPr>
       </w:pPr>
-      <w:bookmarkStart w:id="7" w:name="_Toc93023651"/>
+      <w:bookmarkStart w:id="7" w:name="_Toc93027831"/>
       <w:r>
         <w:rPr>
           <w:lang w:val="en-US"/>
@@ -9696,7 +10004,6 @@
       <w:pPr>
         <w:rPr>
           <w:rStyle w:val="qv3wpe"/>
-          <w:lang w:val="en-US"/>
         </w:rPr>
       </w:pPr>
       <w:r>
@@ -9803,17 +10110,11 @@
         <w:rPr>
           <w:rStyle w:val="qv3wpe"/>
           <w:vertAlign w:val="subscript"/>
-          <w:lang w:val="en-US"/>
         </w:rPr>
         <w:t>10</w:t>
       </w:r>
     </w:p>
     <w:p>
-      <w:pPr>
-        <w:rPr>
-          <w:lang w:val="en-US"/>
-        </w:rPr>
-      </w:pPr>
       <w:r>
         <w:rPr>
           <w:rFonts w:cs="Times New Roman"/>
@@ -9831,10 +10132,16 @@
         <w:t>T</w:t>
       </w:r>
       <w:r>
+        <w:t xml:space="preserve"> – </w:t>
+      </w:r>
+      <w:r>
         <w:rPr>
           <w:lang w:val="en-US"/>
         </w:rPr>
-        <w:t xml:space="preserve"> – C* = </w:t>
+        <w:t>C</w:t>
+      </w:r>
+      <w:r>
+        <w:t xml:space="preserve">* = </w:t>
       </w:r>
       <w:proofErr w:type="gramStart"/>
       <w:r>
@@ -9844,37 +10151,24 @@
         <w:rPr>
           <w:rStyle w:val="qv3wpe"/>
         </w:rPr>
-        <w:t>976</w:t>
+        <w:t xml:space="preserve">976 - </w:t>
+      </w:r>
+      <w:r>
+        <w:t>8,919</w:t>
+      </w:r>
+      <w:proofErr w:type="gramEnd"/>
+      <w:r>
+        <w:t xml:space="preserve"> = </w:t>
       </w:r>
       <w:r>
         <w:rPr>
           <w:rStyle w:val="qv3wpe"/>
         </w:rPr>
-        <w:t xml:space="preserve"> - </w:t>
-      </w:r>
-      <w:r>
-        <w:rPr>
-          <w:lang w:val="en-US"/>
-        </w:rPr>
-        <w:t>8,919</w:t>
-      </w:r>
-      <w:proofErr w:type="gramEnd"/>
-      <w:r>
-        <w:rPr>
-          <w:lang w:val="en-US"/>
-        </w:rPr>
-        <w:t xml:space="preserve"> = </w:t>
+        <w:t>0</w:t>
       </w:r>
       <w:r>
         <w:rPr>
           <w:rStyle w:val="qv3wpe"/>
-        </w:rPr>
-        <w:t>0</w:t>
-      </w:r>
-      <w:r>
-        <w:rPr>
-          <w:rStyle w:val="qv3wpe"/>
-          <w:lang w:val="en-US"/>
         </w:rPr>
         <w:t>,</w:t>
       </w:r>
@@ -10254,13 +10548,7 @@
     </w:tbl>
     <w:p>
       <w:r>
-        <w:t>Погрешность полученного результата объясняется неточным представлением</w:t>
-      </w:r>
-      <w:r>
-        <w:t xml:space="preserve"> </w:t>
-      </w:r>
-      <w:r>
-        <w:t>операндов.</w:t>
+        <w:t>Погрешность полученного результата объясняется неточным представлением операндов.</w:t>
       </w:r>
     </w:p>
     <w:p/>
@@ -10268,7 +10556,7 @@
       <w:pPr>
         <w:pStyle w:val="3"/>
       </w:pPr>
-      <w:bookmarkStart w:id="9" w:name="_Toc93023652"/>
+      <w:bookmarkStart w:id="9" w:name="_Toc93027832"/>
       <w:r>
         <w:rPr>
           <w:lang w:val="en-US"/>
@@ -12970,24 +13258,12 @@
           <w:lang w:val="en-US"/>
         </w:rPr>
       </w:pPr>
-      <w:bookmarkStart w:id="10" w:name="_Toc93023653"/>
+      <w:bookmarkStart w:id="10" w:name="_Toc93027833"/>
       <w:r>
         <w:rPr>
           <w:lang w:val="en-US"/>
         </w:rPr>
-        <w:t xml:space="preserve">A &gt; 0, B </w:t>
-      </w:r>
-      <w:r>
-        <w:rPr>
-          <w:lang w:val="en-US"/>
-        </w:rPr>
-        <w:t>&lt;</w:t>
-      </w:r>
-      <w:r>
-        <w:rPr>
-          <w:lang w:val="en-US"/>
-        </w:rPr>
-        <w:t xml:space="preserve"> 0</w:t>
+        <w:t>A &gt; 0, B &lt; 0</w:t>
       </w:r>
       <w:bookmarkEnd w:id="10"/>
     </w:p>
@@ -14168,10 +14444,7 @@
         <w:t>Результат сложения нормализован</w:t>
       </w:r>
       <w:r>
-        <w:t xml:space="preserve"> </w:t>
-      </w:r>
-      <w:r>
-        <w:t>и представлен в дополнительном коде.</w:t>
+        <w:t xml:space="preserve"> и представлен в дополнительном коде.</w:t>
       </w:r>
     </w:p>
     <w:tbl>
@@ -15145,19 +15418,7 @@
         <w:rPr>
           <w:lang w:val="en-US"/>
         </w:rPr>
-        <w:t xml:space="preserve">= </w:t>
-      </w:r>
-      <w:r>
-        <w:rPr>
-          <w:lang w:val="en-US"/>
-        </w:rPr>
-        <w:t>-</w:t>
-      </w:r>
-      <w:r>
-        <w:rPr>
-          <w:lang w:val="en-US"/>
-        </w:rPr>
-        <w:t>7,</w:t>
+        <w:t>= -7,</w:t>
       </w:r>
       <w:r>
         <w:rPr>
@@ -15603,7 +15864,9 @@
           <w:lang w:val="en-US"/>
         </w:rPr>
       </w:pPr>
-      <w:r>
+      <w:bookmarkStart w:id="11" w:name="_Toc93027834"/>
+      <w:r>
+        <w:lastRenderedPageBreak/>
         <w:t>Ф</w:t>
       </w:r>
       <w:r>
@@ -15612,6 +15875,7 @@
         </w:rPr>
         <w:t>2</w:t>
       </w:r>
+      <w:bookmarkEnd w:id="11"/>
     </w:p>
     <w:tbl>
       <w:tblPr>
@@ -16485,12 +16749,14 @@
           <w:lang w:val="en-US"/>
         </w:rPr>
       </w:pPr>
+      <w:bookmarkStart w:id="12" w:name="_Toc93027835"/>
       <w:r>
         <w:rPr>
           <w:lang w:val="en-US"/>
         </w:rPr>
         <w:t>A &gt; 0, B &gt; 0</w:t>
       </w:r>
+      <w:bookmarkEnd w:id="12"/>
     </w:p>
     <w:tbl>
       <w:tblPr>
@@ -16736,7 +17002,6 @@
               <w:rPr>
                 <w:lang w:val="en-US"/>
               </w:rPr>
-              <w:lastRenderedPageBreak/>
               <w:t>M</w:t>
             </w:r>
             <w:r>
@@ -18545,7 +18810,6 @@
       <w:pPr>
         <w:rPr>
           <w:rStyle w:val="qv3wpe"/>
-          <w:lang w:val="en-US"/>
         </w:rPr>
       </w:pPr>
       <w:r>
@@ -18640,17 +18904,11 @@
         <w:rPr>
           <w:rStyle w:val="qv3wpe"/>
           <w:vertAlign w:val="subscript"/>
-          <w:lang w:val="en-US"/>
         </w:rPr>
         <w:t>10</w:t>
       </w:r>
     </w:p>
     <w:p>
-      <w:pPr>
-        <w:rPr>
-          <w:lang w:val="en-US"/>
-        </w:rPr>
-      </w:pPr>
       <w:r>
         <w:rPr>
           <w:rFonts w:cs="Times New Roman"/>
@@ -18668,10 +18926,16 @@
         <w:t>T</w:t>
       </w:r>
       <w:r>
+        <w:t xml:space="preserve"> – </w:t>
+      </w:r>
+      <w:r>
         <w:rPr>
           <w:lang w:val="en-US"/>
         </w:rPr>
-        <w:t xml:space="preserve"> – C* = </w:t>
+        <w:t>C</w:t>
+      </w:r>
+      <w:r>
+        <w:t xml:space="preserve">* = </w:t>
       </w:r>
       <w:proofErr w:type="gramStart"/>
       <w:r>
@@ -18684,16 +18948,10 @@
         <w:t xml:space="preserve">976 - </w:t>
       </w:r>
       <w:r>
-        <w:rPr>
-          <w:lang w:val="en-US"/>
-        </w:rPr>
         <w:t>8,919</w:t>
       </w:r>
       <w:proofErr w:type="gramEnd"/>
       <w:r>
-        <w:rPr>
-          <w:lang w:val="en-US"/>
-        </w:rPr>
         <w:t xml:space="preserve"> = </w:t>
       </w:r>
       <w:r>
@@ -18705,7 +18963,6 @@
       <w:r>
         <w:rPr>
           <w:rStyle w:val="qv3wpe"/>
-          <w:lang w:val="en-US"/>
         </w:rPr>
         <w:t>,</w:t>
       </w:r>
@@ -19057,6 +19314,7 @@
       <w:pPr>
         <w:pStyle w:val="3"/>
       </w:pPr>
+      <w:bookmarkStart w:id="13" w:name="_Toc93027836"/>
       <w:r>
         <w:rPr>
           <w:lang w:val="en-US"/>
@@ -19084,6 +19342,7 @@
       <w:r>
         <w:t xml:space="preserve"> &gt; 0</w:t>
       </w:r>
+      <w:bookmarkEnd w:id="13"/>
     </w:p>
     <w:tbl>
       <w:tblPr>
@@ -21278,6 +21537,7 @@
         <w:rPr>
           <w:rFonts w:cs="Times New Roman"/>
         </w:rPr>
+        <w:lastRenderedPageBreak/>
         <w:t>∆</w:t>
       </w:r>
       <w:r>
@@ -21697,12 +21957,14 @@
           <w:lang w:val="en-US"/>
         </w:rPr>
       </w:pPr>
+      <w:bookmarkStart w:id="14" w:name="_Toc93027837"/>
       <w:r>
         <w:rPr>
           <w:lang w:val="en-US"/>
         </w:rPr>
         <w:t>A &gt; 0, B &lt; 0</w:t>
       </w:r>
+      <w:bookmarkEnd w:id="14"/>
     </w:p>
     <w:tbl>
       <w:tblPr>
@@ -22238,7 +22500,6 @@
               <w:rPr>
                 <w:lang w:val="en-US"/>
               </w:rPr>
-              <w:lastRenderedPageBreak/>
               <w:t>M</w:t>
             </w:r>
             <w:r>
@@ -27275,9 +27536,7 @@
 </file>
 
 <file path=customXml/item1.xml><?xml version="1.0" encoding="utf-8"?>
-<p:properties xmlns:p="http://schemas.microsoft.com/office/2006/metadata/properties" xmlns:xsi="http://www.w3.org/2001/XMLSchema-instance" xmlns:pc="http://schemas.microsoft.com/office/infopath/2007/PartnerControls">
-  <documentManagement/>
-</p:properties>
+<b:Sources xmlns:b="http://schemas.openxmlformats.org/officeDocument/2006/bibliography" xmlns="http://schemas.openxmlformats.org/officeDocument/2006/bibliography" SelectedStyle="\APASixthEditionOfficeOnline.xsl" StyleName="APA" Version="6"/>
 </file>
 
 <file path=customXml/item2.xml><?xml version="1.0" encoding="utf-8"?>
@@ -27427,7 +27686,9 @@
 </file>
 
 <file path=customXml/item3.xml><?xml version="1.0" encoding="utf-8"?>
-<b:Sources xmlns:b="http://schemas.openxmlformats.org/officeDocument/2006/bibliography" xmlns="http://schemas.openxmlformats.org/officeDocument/2006/bibliography" SelectedStyle="\APASixthEditionOfficeOnline.xsl" StyleName="APA" Version="6"/>
+<p:properties xmlns:p="http://schemas.microsoft.com/office/2006/metadata/properties" xmlns:xsi="http://www.w3.org/2001/XMLSchema-instance" xmlns:pc="http://schemas.microsoft.com/office/infopath/2007/PartnerControls">
+  <documentManagement/>
+</p:properties>
 </file>
 
 <file path=customXml/item4.xml><?xml version="1.0" encoding="utf-8"?>
@@ -27440,10 +27701,9 @@
 </file>
 
 <file path=customXml/itemProps1.xml><?xml version="1.0" encoding="utf-8"?>
-<ds:datastoreItem xmlns:ds="http://schemas.openxmlformats.org/officeDocument/2006/customXml" ds:itemID="{CAB1A6A3-1E58-4D8B-ACE3-663681D3520B}">
+<ds:datastoreItem xmlns:ds="http://schemas.openxmlformats.org/officeDocument/2006/customXml" ds:itemID="{630EFC73-8405-45A3-8918-9BBCB8E889E1}">
   <ds:schemaRefs>
-    <ds:schemaRef ds:uri="http://schemas.microsoft.com/office/2006/metadata/properties"/>
-    <ds:schemaRef ds:uri="http://schemas.microsoft.com/office/infopath/2007/PartnerControls"/>
+    <ds:schemaRef ds:uri="http://schemas.openxmlformats.org/officeDocument/2006/bibliography"/>
   </ds:schemaRefs>
 </ds:datastoreItem>
 </file>
@@ -27467,9 +27727,10 @@
 </file>
 
 <file path=customXml/itemProps3.xml><?xml version="1.0" encoding="utf-8"?>
-<ds:datastoreItem xmlns:ds="http://schemas.openxmlformats.org/officeDocument/2006/customXml" ds:itemID="{630EFC73-8405-45A3-8918-9BBCB8E889E1}">
+<ds:datastoreItem xmlns:ds="http://schemas.openxmlformats.org/officeDocument/2006/customXml" ds:itemID="{CAB1A6A3-1E58-4D8B-ACE3-663681D3520B}">
   <ds:schemaRefs>
-    <ds:schemaRef ds:uri="http://schemas.openxmlformats.org/officeDocument/2006/bibliography"/>
+    <ds:schemaRef ds:uri="http://schemas.microsoft.com/office/2006/metadata/properties"/>
+    <ds:schemaRef ds:uri="http://schemas.microsoft.com/office/infopath/2007/PartnerControls"/>
   </ds:schemaRefs>
 </ds:datastoreItem>
 </file>

--- a/descreteMath/Дискретка дз 6.docx
+++ b/descreteMath/Дискретка дз 6.docx
@@ -4869,7 +4869,7 @@
           <w:vertAlign w:val="superscript"/>
           <w:lang w:val="en-US"/>
         </w:rPr>
-        <w:t>0</w:t>
+        <w:t>-1</w:t>
       </w:r>
     </w:p>
     <w:p>
@@ -5126,7 +5126,14 @@
         <w:rPr>
           <w:rFonts w:cs="Times New Roman"/>
         </w:rPr>
-        <w:t>128</w:t>
+        <w:t>12</w:t>
+      </w:r>
+      <w:r>
+        <w:rPr>
+          <w:rFonts w:cs="Times New Roman"/>
+          <w:lang w:val="en-US"/>
+        </w:rPr>
+        <w:t>7</w:t>
       </w:r>
       <w:r>
         <w:rPr>
@@ -5144,20 +5151,9 @@
       <w:r>
         <w:rPr>
           <w:rFonts w:cs="Times New Roman"/>
-        </w:rPr>
-        <w:t>1</w:t>
-      </w:r>
-      <w:r>
-        <w:rPr>
-          <w:rFonts w:cs="Times New Roman"/>
-        </w:rPr>
-        <w:t>0</w:t>
-      </w:r>
-      <w:r>
-        <w:rPr>
-          <w:rFonts w:cs="Times New Roman"/>
-        </w:rPr>
-        <w:t>00</w:t>
+          <w:lang w:val="en-US"/>
+        </w:rPr>
+        <w:t>0111</w:t>
       </w:r>
       <w:r>
         <w:rPr>
@@ -5169,20 +5165,9 @@
       <w:r>
         <w:rPr>
           <w:rFonts w:cs="Times New Roman"/>
-        </w:rPr>
-        <w:t>00</w:t>
-      </w:r>
-      <w:r>
-        <w:rPr>
-          <w:rFonts w:cs="Times New Roman"/>
-        </w:rPr>
-        <w:t>0</w:t>
-      </w:r>
-      <w:r>
-        <w:rPr>
-          <w:rFonts w:cs="Times New Roman"/>
-        </w:rPr>
-        <w:t>0</w:t>
+          <w:lang w:val="en-US"/>
+        </w:rPr>
+        <w:t>1111</w:t>
       </w:r>
       <w:r>
         <w:rPr>
@@ -5254,6 +5239,27 @@
               <w:rPr>
                 <w:lang w:val="en-US"/>
               </w:rPr>
+              <w:t>0</w:t>
+            </w:r>
+          </w:p>
+        </w:tc>
+        <w:tc>
+          <w:tcPr>
+            <w:tcW w:w="0" w:type="auto"/>
+            <w:tcBorders>
+              <w:bottom w:val="single" w:sz="6" w:space="0" w:color="auto"/>
+            </w:tcBorders>
+          </w:tcPr>
+          <w:p>
+            <w:pPr>
+              <w:rPr>
+                <w:lang w:val="en-US"/>
+              </w:rPr>
+            </w:pPr>
+            <w:r>
+              <w:rPr>
+                <w:lang w:val="en-US"/>
+              </w:rPr>
               <w:t>1</w:t>
             </w:r>
           </w:p>
@@ -5275,91 +5281,70 @@
               <w:rPr>
                 <w:lang w:val="en-US"/>
               </w:rPr>
-              <w:t>0</w:t>
-            </w:r>
-          </w:p>
-        </w:tc>
-        <w:tc>
-          <w:tcPr>
-            <w:tcW w:w="0" w:type="auto"/>
-            <w:tcBorders>
-              <w:bottom w:val="single" w:sz="6" w:space="0" w:color="auto"/>
-            </w:tcBorders>
-          </w:tcPr>
-          <w:p>
-            <w:pPr>
-              <w:rPr>
-                <w:lang w:val="en-US"/>
-              </w:rPr>
-            </w:pPr>
-            <w:r>
-              <w:rPr>
-                <w:lang w:val="en-US"/>
-              </w:rPr>
-              <w:t>0</w:t>
-            </w:r>
-          </w:p>
-        </w:tc>
-        <w:tc>
-          <w:tcPr>
-            <w:tcW w:w="0" w:type="auto"/>
-            <w:tcBorders>
-              <w:bottom w:val="single" w:sz="6" w:space="0" w:color="auto"/>
-            </w:tcBorders>
-          </w:tcPr>
-          <w:p>
-            <w:pPr>
-              <w:rPr>
-                <w:lang w:val="en-US"/>
-              </w:rPr>
-            </w:pPr>
-            <w:r>
-              <w:rPr>
-                <w:lang w:val="en-US"/>
-              </w:rPr>
-              <w:t>0</w:t>
-            </w:r>
-          </w:p>
-        </w:tc>
-        <w:tc>
-          <w:tcPr>
-            <w:tcW w:w="0" w:type="auto"/>
-            <w:tcBorders>
-              <w:bottom w:val="single" w:sz="6" w:space="0" w:color="auto"/>
-            </w:tcBorders>
-          </w:tcPr>
-          <w:p>
-            <w:pPr>
-              <w:rPr>
-                <w:lang w:val="en-US"/>
-              </w:rPr>
-            </w:pPr>
-            <w:r>
-              <w:rPr>
-                <w:lang w:val="en-US"/>
-              </w:rPr>
-              <w:t>0</w:t>
-            </w:r>
-          </w:p>
-        </w:tc>
-        <w:tc>
-          <w:tcPr>
-            <w:tcW w:w="0" w:type="auto"/>
-            <w:tcBorders>
-              <w:bottom w:val="single" w:sz="6" w:space="0" w:color="auto"/>
-            </w:tcBorders>
-          </w:tcPr>
-          <w:p>
-            <w:pPr>
-              <w:rPr>
-                <w:lang w:val="en-US"/>
-              </w:rPr>
-            </w:pPr>
-            <w:r>
-              <w:rPr>
-                <w:lang w:val="en-US"/>
-              </w:rPr>
-              <w:t>0</w:t>
+              <w:t>1</w:t>
+            </w:r>
+          </w:p>
+        </w:tc>
+        <w:tc>
+          <w:tcPr>
+            <w:tcW w:w="0" w:type="auto"/>
+            <w:tcBorders>
+              <w:bottom w:val="single" w:sz="6" w:space="0" w:color="auto"/>
+            </w:tcBorders>
+          </w:tcPr>
+          <w:p>
+            <w:pPr>
+              <w:rPr>
+                <w:lang w:val="en-US"/>
+              </w:rPr>
+            </w:pPr>
+            <w:r>
+              <w:rPr>
+                <w:lang w:val="en-US"/>
+              </w:rPr>
+              <w:t>1</w:t>
+            </w:r>
+          </w:p>
+        </w:tc>
+        <w:tc>
+          <w:tcPr>
+            <w:tcW w:w="0" w:type="auto"/>
+            <w:tcBorders>
+              <w:bottom w:val="single" w:sz="6" w:space="0" w:color="auto"/>
+            </w:tcBorders>
+          </w:tcPr>
+          <w:p>
+            <w:pPr>
+              <w:rPr>
+                <w:lang w:val="en-US"/>
+              </w:rPr>
+            </w:pPr>
+            <w:r>
+              <w:rPr>
+                <w:lang w:val="en-US"/>
+              </w:rPr>
+              <w:t>1</w:t>
+            </w:r>
+          </w:p>
+        </w:tc>
+        <w:tc>
+          <w:tcPr>
+            <w:tcW w:w="0" w:type="auto"/>
+            <w:tcBorders>
+              <w:bottom w:val="single" w:sz="6" w:space="0" w:color="auto"/>
+            </w:tcBorders>
+          </w:tcPr>
+          <w:p>
+            <w:pPr>
+              <w:rPr>
+                <w:lang w:val="en-US"/>
+              </w:rPr>
+            </w:pPr>
+            <w:r>
+              <w:rPr>
+                <w:lang w:val="en-US"/>
+              </w:rPr>
+              <w:t>1</w:t>
             </w:r>
           </w:p>
         </w:tc>
@@ -5381,7 +5366,7 @@
               <w:rPr>
                 <w:lang w:val="en-US"/>
               </w:rPr>
-              <w:t>0</w:t>
+              <w:t>1</w:t>
             </w:r>
           </w:p>
         </w:tc>
@@ -5397,9 +5382,15 @@
           <w:p>
             <w:pPr>
               <w:jc w:val="center"/>
-            </w:pPr>
-            <w:r>
-              <w:t>0</w:t>
+              <w:rPr>
+                <w:lang w:val="en-US"/>
+              </w:rPr>
+            </w:pPr>
+            <w:r>
+              <w:rPr>
+                <w:lang w:val="en-US"/>
+              </w:rPr>
+              <w:t>1</w:t>
             </w:r>
           </w:p>
         </w:tc>
@@ -5672,12 +5663,6 @@
                 <w:lang w:val="en-US"/>
               </w:rPr>
             </w:pPr>
-            <w:r>
-              <w:rPr>
-                <w:lang w:val="en-US"/>
-              </w:rPr>
-              <w:t>1</w:t>
-            </w:r>
           </w:p>
         </w:tc>
         <w:tc>
@@ -6033,6 +6018,7 @@
         <w:rPr>
           <w:rFonts w:cs="Times New Roman"/>
           <w:vertAlign w:val="superscript"/>
+          <w:lang w:val="en-US"/>
         </w:rPr>
       </w:pPr>
       <w:r>
@@ -6129,8 +6115,9 @@
         <w:rPr>
           <w:rFonts w:cs="Times New Roman"/>
           <w:vertAlign w:val="superscript"/>
-        </w:rPr>
-        <w:t>4</w:t>
+          <w:lang w:val="en-US"/>
+        </w:rPr>
+        <w:t>3</w:t>
       </w:r>
     </w:p>
     <w:p>
@@ -6184,7 +6171,14 @@
           <w:rFonts w:cs="Times New Roman"/>
           <w:lang w:val="en-US"/>
         </w:rPr>
-        <w:t xml:space="preserve"> 132</w:t>
+        <w:t xml:space="preserve"> 13</w:t>
+      </w:r>
+      <w:r>
+        <w:rPr>
+          <w:rFonts w:cs="Times New Roman"/>
+          <w:lang w:val="en-US"/>
+        </w:rPr>
+        <w:t>1</w:t>
       </w:r>
       <w:r>
         <w:rPr>
@@ -6236,20 +6230,7 @@
           <w:rFonts w:cs="Times New Roman"/>
           <w:lang w:val="en-US"/>
         </w:rPr>
-        <w:t>1</w:t>
-      </w:r>
-      <w:r>
-        <w:rPr>
-          <w:rFonts w:cs="Times New Roman"/>
-        </w:rPr>
-        <w:t>0</w:t>
-      </w:r>
-      <w:r>
-        <w:rPr>
-          <w:rFonts w:cs="Times New Roman"/>
-          <w:lang w:val="en-US"/>
-        </w:rPr>
-        <w:t>0</w:t>
+        <w:t>011</w:t>
       </w:r>
       <w:r>
         <w:rPr>
@@ -6297,6 +6278,7 @@
             </w:tcBorders>
           </w:tcPr>
           <w:p>
+            <w:bookmarkStart w:id="5" w:name="_Hlk93029244"/>
             <w:r>
               <w:t>0</w:t>
             </w:r>
@@ -6425,6 +6407,28 @@
               <w:rPr>
                 <w:lang w:val="en-US"/>
               </w:rPr>
+              <w:t>0</w:t>
+            </w:r>
+          </w:p>
+        </w:tc>
+        <w:tc>
+          <w:tcPr>
+            <w:tcW w:w="0" w:type="auto"/>
+            <w:tcBorders>
+              <w:bottom w:val="single" w:sz="6" w:space="0" w:color="auto"/>
+              <w:right w:val="single" w:sz="6" w:space="0" w:color="auto"/>
+            </w:tcBorders>
+          </w:tcPr>
+          <w:p>
+            <w:pPr>
+              <w:rPr>
+                <w:lang w:val="en-US"/>
+              </w:rPr>
+            </w:pPr>
+            <w:r>
+              <w:rPr>
+                <w:lang w:val="en-US"/>
+              </w:rPr>
               <w:t>1</w:t>
             </w:r>
           </w:p>
@@ -6433,28 +6437,6 @@
           <w:tcPr>
             <w:tcW w:w="0" w:type="auto"/>
             <w:tcBorders>
-              <w:bottom w:val="single" w:sz="6" w:space="0" w:color="auto"/>
-              <w:right w:val="single" w:sz="6" w:space="0" w:color="auto"/>
-            </w:tcBorders>
-          </w:tcPr>
-          <w:p>
-            <w:pPr>
-              <w:rPr>
-                <w:lang w:val="en-US"/>
-              </w:rPr>
-            </w:pPr>
-            <w:r>
-              <w:rPr>
-                <w:lang w:val="en-US"/>
-              </w:rPr>
-              <w:t>0</w:t>
-            </w:r>
-          </w:p>
-        </w:tc>
-        <w:tc>
-          <w:tcPr>
-            <w:tcW w:w="0" w:type="auto"/>
-            <w:tcBorders>
               <w:left w:val="single" w:sz="6" w:space="0" w:color="auto"/>
               <w:bottom w:val="single" w:sz="6" w:space="0" w:color="auto"/>
               <w:right w:val="single" w:sz="18" w:space="0" w:color="auto"/>
@@ -6471,7 +6453,7 @@
               <w:rPr>
                 <w:lang w:val="en-US"/>
               </w:rPr>
-              <w:t>0</w:t>
+              <w:t>1</w:t>
             </w:r>
           </w:p>
         </w:tc>
@@ -6710,6 +6692,7 @@
           </w:p>
         </w:tc>
       </w:tr>
+      <w:bookmarkEnd w:id="5"/>
       <w:tr>
         <w:tc>
           <w:tcPr>
@@ -7105,21 +7088,21 @@
       <w:pPr>
         <w:pStyle w:val="1"/>
       </w:pPr>
-      <w:bookmarkStart w:id="5" w:name="_Toc93027829"/>
+      <w:bookmarkStart w:id="6" w:name="_Toc93027829"/>
       <w:r>
         <w:t>Пункт 2</w:t>
       </w:r>
-      <w:bookmarkEnd w:id="5"/>
+      <w:bookmarkEnd w:id="6"/>
     </w:p>
     <w:p>
       <w:pPr>
         <w:pStyle w:val="2"/>
       </w:pPr>
-      <w:bookmarkStart w:id="6" w:name="_Toc93027830"/>
+      <w:bookmarkStart w:id="7" w:name="_Toc93027830"/>
       <w:r>
         <w:t>Ф1</w:t>
       </w:r>
-      <w:bookmarkEnd w:id="6"/>
+      <w:bookmarkEnd w:id="7"/>
     </w:p>
     <w:tbl>
       <w:tblPr>
@@ -7935,14 +7918,14 @@
           <w:lang w:val="en-US"/>
         </w:rPr>
       </w:pPr>
-      <w:bookmarkStart w:id="7" w:name="_Toc93027831"/>
+      <w:bookmarkStart w:id="8" w:name="_Toc93027831"/>
       <w:r>
         <w:rPr>
           <w:lang w:val="en-US"/>
         </w:rPr>
         <w:t>A &gt; 0, B &gt; 0</w:t>
       </w:r>
-      <w:bookmarkEnd w:id="7"/>
+      <w:bookmarkEnd w:id="8"/>
     </w:p>
     <w:tbl>
       <w:tblPr>
@@ -8798,7 +8781,7 @@
                 <w:lang w:val="en-US"/>
               </w:rPr>
             </w:pPr>
-            <w:bookmarkStart w:id="8" w:name="_Hlk92911344"/>
+            <w:bookmarkStart w:id="9" w:name="_Hlk92911344"/>
             <w:r>
               <w:rPr>
                 <w:lang w:val="en-US"/>
@@ -9115,7 +9098,7 @@
           </w:p>
         </w:tc>
       </w:tr>
-      <w:bookmarkEnd w:id="8"/>
+      <w:bookmarkEnd w:id="9"/>
     </w:tbl>
     <w:p/>
     <w:p>
@@ -10556,7 +10539,7 @@
       <w:pPr>
         <w:pStyle w:val="3"/>
       </w:pPr>
-      <w:bookmarkStart w:id="9" w:name="_Toc93027832"/>
+      <w:bookmarkStart w:id="10" w:name="_Toc93027832"/>
       <w:r>
         <w:rPr>
           <w:lang w:val="en-US"/>
@@ -10583,2687 +10566,6 @@
       </w:r>
       <w:r>
         <w:t xml:space="preserve"> &gt; 0</w:t>
-      </w:r>
-      <w:bookmarkEnd w:id="9"/>
-    </w:p>
-    <w:tbl>
-      <w:tblPr>
-        <w:tblStyle w:val="a8"/>
-        <w:tblW w:w="0" w:type="auto"/>
-        <w:tblBorders>
-          <w:top w:val="none" w:sz="0" w:space="0" w:color="auto"/>
-          <w:left w:val="none" w:sz="0" w:space="0" w:color="auto"/>
-          <w:bottom w:val="none" w:sz="0" w:space="0" w:color="auto"/>
-          <w:right w:val="none" w:sz="0" w:space="0" w:color="auto"/>
-          <w:insideH w:val="none" w:sz="0" w:space="0" w:color="auto"/>
-          <w:insideV w:val="none" w:sz="0" w:space="0" w:color="auto"/>
-        </w:tblBorders>
-        <w:tblLayout w:type="fixed"/>
-        <w:tblLook w:val="04A0" w:firstRow="1" w:lastRow="0" w:firstColumn="1" w:lastColumn="0" w:noHBand="0" w:noVBand="1"/>
-      </w:tblPr>
-      <w:tblGrid>
-        <w:gridCol w:w="741"/>
-        <w:gridCol w:w="352"/>
-        <w:gridCol w:w="276"/>
-        <w:gridCol w:w="336"/>
-        <w:gridCol w:w="336"/>
-        <w:gridCol w:w="336"/>
-        <w:gridCol w:w="336"/>
-        <w:gridCol w:w="336"/>
-        <w:gridCol w:w="336"/>
-        <w:gridCol w:w="336"/>
-        <w:gridCol w:w="336"/>
-        <w:gridCol w:w="336"/>
-        <w:gridCol w:w="336"/>
-        <w:gridCol w:w="336"/>
-        <w:gridCol w:w="336"/>
-      </w:tblGrid>
-      <w:tr>
-        <w:tc>
-          <w:tcPr>
-            <w:tcW w:w="741" w:type="dxa"/>
-            <w:vAlign w:val="center"/>
-          </w:tcPr>
-          <w:p>
-            <w:pPr>
-              <w:jc w:val="center"/>
-              <w:rPr>
-                <w:vertAlign w:val="subscript"/>
-                <w:lang w:val="en-US"/>
-              </w:rPr>
-            </w:pPr>
-            <w:r>
-              <w:rPr>
-                <w:lang w:val="en-US"/>
-              </w:rPr>
-              <w:t>M</w:t>
-            </w:r>
-            <w:r>
-              <w:rPr>
-                <w:vertAlign w:val="subscript"/>
-                <w:lang w:val="en-US"/>
-              </w:rPr>
-              <w:t>B</w:t>
-            </w:r>
-            <w:r>
-              <w:rPr>
-                <w:lang w:val="en-US"/>
-              </w:rPr>
-              <w:t xml:space="preserve"> =</w:t>
-            </w:r>
-          </w:p>
-        </w:tc>
-        <w:tc>
-          <w:tcPr>
-            <w:tcW w:w="352" w:type="dxa"/>
-            <w:vMerge w:val="restart"/>
-          </w:tcPr>
-          <w:p>
-            <w:pPr>
-              <w:jc w:val="center"/>
-              <w:rPr>
-                <w:lang w:val="en-US"/>
-              </w:rPr>
-            </w:pPr>
-          </w:p>
-          <w:p>
-            <w:pPr>
-              <w:jc w:val="center"/>
-              <w:rPr>
-                <w:lang w:val="en-US"/>
-              </w:rPr>
-            </w:pPr>
-            <w:r>
-              <w:rPr>
-                <w:lang w:val="en-US"/>
-              </w:rPr>
-              <w:t>-</w:t>
-            </w:r>
-          </w:p>
-        </w:tc>
-        <w:tc>
-          <w:tcPr>
-            <w:tcW w:w="276" w:type="dxa"/>
-          </w:tcPr>
-          <w:p>
-            <w:pPr>
-              <w:rPr>
-                <w:lang w:val="en-US"/>
-              </w:rPr>
-            </w:pPr>
-            <w:r>
-              <w:rPr>
-                <w:lang w:val="en-US"/>
-              </w:rPr>
-              <w:t>.</w:t>
-            </w:r>
-          </w:p>
-        </w:tc>
-        <w:tc>
-          <w:tcPr>
-            <w:tcW w:w="336" w:type="dxa"/>
-          </w:tcPr>
-          <w:p>
-            <w:pPr>
-              <w:rPr>
-                <w:lang w:val="en-US"/>
-              </w:rPr>
-            </w:pPr>
-            <w:r>
-              <w:rPr>
-                <w:lang w:val="en-US"/>
-              </w:rPr>
-              <w:t>1</w:t>
-            </w:r>
-          </w:p>
-        </w:tc>
-        <w:tc>
-          <w:tcPr>
-            <w:tcW w:w="336" w:type="dxa"/>
-          </w:tcPr>
-          <w:p>
-            <w:pPr>
-              <w:rPr>
-                <w:lang w:val="en-US"/>
-              </w:rPr>
-            </w:pPr>
-            <w:r>
-              <w:rPr>
-                <w:lang w:val="en-US"/>
-              </w:rPr>
-              <w:t>0</w:t>
-            </w:r>
-          </w:p>
-        </w:tc>
-        <w:tc>
-          <w:tcPr>
-            <w:tcW w:w="336" w:type="dxa"/>
-          </w:tcPr>
-          <w:p>
-            <w:pPr>
-              <w:rPr>
-                <w:lang w:val="en-US"/>
-              </w:rPr>
-            </w:pPr>
-            <w:r>
-              <w:rPr>
-                <w:lang w:val="en-US"/>
-              </w:rPr>
-              <w:t>0</w:t>
-            </w:r>
-          </w:p>
-        </w:tc>
-        <w:tc>
-          <w:tcPr>
-            <w:tcW w:w="336" w:type="dxa"/>
-          </w:tcPr>
-          <w:p>
-            <w:pPr>
-              <w:rPr>
-                <w:lang w:val="en-US"/>
-              </w:rPr>
-            </w:pPr>
-            <w:r>
-              <w:rPr>
-                <w:lang w:val="en-US"/>
-              </w:rPr>
-              <w:t>0</w:t>
-            </w:r>
-          </w:p>
-        </w:tc>
-        <w:tc>
-          <w:tcPr>
-            <w:tcW w:w="336" w:type="dxa"/>
-          </w:tcPr>
-          <w:p>
-            <w:pPr>
-              <w:rPr>
-                <w:lang w:val="en-US"/>
-              </w:rPr>
-            </w:pPr>
-            <w:r>
-              <w:rPr>
-                <w:lang w:val="en-US"/>
-              </w:rPr>
-              <w:t>0</w:t>
-            </w:r>
-          </w:p>
-        </w:tc>
-        <w:tc>
-          <w:tcPr>
-            <w:tcW w:w="336" w:type="dxa"/>
-          </w:tcPr>
-          <w:p>
-            <w:pPr>
-              <w:rPr>
-                <w:lang w:val="en-US"/>
-              </w:rPr>
-            </w:pPr>
-            <w:r>
-              <w:rPr>
-                <w:lang w:val="en-US"/>
-              </w:rPr>
-              <w:t>1</w:t>
-            </w:r>
-          </w:p>
-        </w:tc>
-        <w:tc>
-          <w:tcPr>
-            <w:tcW w:w="336" w:type="dxa"/>
-          </w:tcPr>
-          <w:p>
-            <w:pPr>
-              <w:rPr>
-                <w:lang w:val="en-US"/>
-              </w:rPr>
-            </w:pPr>
-            <w:r>
-              <w:rPr>
-                <w:lang w:val="en-US"/>
-              </w:rPr>
-              <w:t>0</w:t>
-            </w:r>
-          </w:p>
-        </w:tc>
-        <w:tc>
-          <w:tcPr>
-            <w:tcW w:w="336" w:type="dxa"/>
-          </w:tcPr>
-          <w:p>
-            <w:pPr>
-              <w:rPr>
-                <w:lang w:val="en-US"/>
-              </w:rPr>
-            </w:pPr>
-            <w:r>
-              <w:rPr>
-                <w:lang w:val="en-US"/>
-              </w:rPr>
-              <w:t>0</w:t>
-            </w:r>
-          </w:p>
-        </w:tc>
-        <w:tc>
-          <w:tcPr>
-            <w:tcW w:w="336" w:type="dxa"/>
-          </w:tcPr>
-          <w:p>
-            <w:pPr>
-              <w:rPr>
-                <w:lang w:val="en-US"/>
-              </w:rPr>
-            </w:pPr>
-            <w:r>
-              <w:rPr>
-                <w:lang w:val="en-US"/>
-              </w:rPr>
-              <w:t>1</w:t>
-            </w:r>
-          </w:p>
-        </w:tc>
-        <w:tc>
-          <w:tcPr>
-            <w:tcW w:w="336" w:type="dxa"/>
-          </w:tcPr>
-          <w:p>
-            <w:pPr>
-              <w:rPr>
-                <w:lang w:val="en-US"/>
-              </w:rPr>
-            </w:pPr>
-            <w:r>
-              <w:rPr>
-                <w:lang w:val="en-US"/>
-              </w:rPr>
-              <w:t>0</w:t>
-            </w:r>
-          </w:p>
-        </w:tc>
-        <w:tc>
-          <w:tcPr>
-            <w:tcW w:w="336" w:type="dxa"/>
-          </w:tcPr>
-          <w:p>
-            <w:pPr>
-              <w:rPr>
-                <w:lang w:val="en-US"/>
-              </w:rPr>
-            </w:pPr>
-            <w:r>
-              <w:rPr>
-                <w:lang w:val="en-US"/>
-              </w:rPr>
-              <w:t>0</w:t>
-            </w:r>
-          </w:p>
-        </w:tc>
-        <w:tc>
-          <w:tcPr>
-            <w:tcW w:w="336" w:type="dxa"/>
-          </w:tcPr>
-          <w:p>
-            <w:pPr>
-              <w:rPr>
-                <w:lang w:val="en-US"/>
-              </w:rPr>
-            </w:pPr>
-            <w:r>
-              <w:rPr>
-                <w:lang w:val="en-US"/>
-              </w:rPr>
-              <w:t>1</w:t>
-            </w:r>
-          </w:p>
-        </w:tc>
-      </w:tr>
-      <w:tr>
-        <w:trPr>
-          <w:trHeight w:val="108"/>
-        </w:trPr>
-        <w:tc>
-          <w:tcPr>
-            <w:tcW w:w="741" w:type="dxa"/>
-            <w:vAlign w:val="center"/>
-          </w:tcPr>
-          <w:p>
-            <w:pPr>
-              <w:jc w:val="center"/>
-              <w:rPr>
-                <w:szCs w:val="24"/>
-                <w:vertAlign w:val="subscript"/>
-                <w:lang w:val="en-US"/>
-              </w:rPr>
-            </w:pPr>
-            <w:r>
-              <w:rPr>
-                <w:rFonts w:cs="Times New Roman"/>
-                <w:szCs w:val="24"/>
-                <w:vertAlign w:val="subscript"/>
-                <w:lang w:val="en-US"/>
-              </w:rPr>
-              <w:t>4→</w:t>
-            </w:r>
-          </w:p>
-        </w:tc>
-        <w:tc>
-          <w:tcPr>
-            <w:tcW w:w="352" w:type="dxa"/>
-            <w:vMerge/>
-            <w:vAlign w:val="center"/>
-          </w:tcPr>
-          <w:p>
-            <w:pPr>
-              <w:jc w:val="center"/>
-              <w:rPr>
-                <w:lang w:val="en-US"/>
-              </w:rPr>
-            </w:pPr>
-          </w:p>
-        </w:tc>
-        <w:tc>
-          <w:tcPr>
-            <w:tcW w:w="276" w:type="dxa"/>
-          </w:tcPr>
-          <w:p>
-            <w:pPr>
-              <w:rPr>
-                <w:lang w:val="en-US"/>
-              </w:rPr>
-            </w:pPr>
-          </w:p>
-        </w:tc>
-        <w:tc>
-          <w:tcPr>
-            <w:tcW w:w="336" w:type="dxa"/>
-          </w:tcPr>
-          <w:p>
-            <w:pPr>
-              <w:rPr>
-                <w:lang w:val="en-US"/>
-              </w:rPr>
-            </w:pPr>
-          </w:p>
-        </w:tc>
-        <w:tc>
-          <w:tcPr>
-            <w:tcW w:w="336" w:type="dxa"/>
-          </w:tcPr>
-          <w:p>
-            <w:pPr>
-              <w:rPr>
-                <w:lang w:val="en-US"/>
-              </w:rPr>
-            </w:pPr>
-          </w:p>
-        </w:tc>
-        <w:tc>
-          <w:tcPr>
-            <w:tcW w:w="336" w:type="dxa"/>
-          </w:tcPr>
-          <w:p>
-            <w:pPr>
-              <w:rPr>
-                <w:lang w:val="en-US"/>
-              </w:rPr>
-            </w:pPr>
-          </w:p>
-        </w:tc>
-        <w:tc>
-          <w:tcPr>
-            <w:tcW w:w="336" w:type="dxa"/>
-          </w:tcPr>
-          <w:p>
-            <w:pPr>
-              <w:rPr>
-                <w:lang w:val="en-US"/>
-              </w:rPr>
-            </w:pPr>
-          </w:p>
-        </w:tc>
-        <w:tc>
-          <w:tcPr>
-            <w:tcW w:w="336" w:type="dxa"/>
-          </w:tcPr>
-          <w:p>
-            <w:pPr>
-              <w:rPr>
-                <w:lang w:val="en-US"/>
-              </w:rPr>
-            </w:pPr>
-          </w:p>
-        </w:tc>
-        <w:tc>
-          <w:tcPr>
-            <w:tcW w:w="336" w:type="dxa"/>
-          </w:tcPr>
-          <w:p>
-            <w:pPr>
-              <w:rPr>
-                <w:lang w:val="en-US"/>
-              </w:rPr>
-            </w:pPr>
-          </w:p>
-        </w:tc>
-        <w:tc>
-          <w:tcPr>
-            <w:tcW w:w="336" w:type="dxa"/>
-          </w:tcPr>
-          <w:p>
-            <w:pPr>
-              <w:rPr>
-                <w:lang w:val="en-US"/>
-              </w:rPr>
-            </w:pPr>
-          </w:p>
-        </w:tc>
-        <w:tc>
-          <w:tcPr>
-            <w:tcW w:w="336" w:type="dxa"/>
-          </w:tcPr>
-          <w:p>
-            <w:pPr>
-              <w:rPr>
-                <w:lang w:val="en-US"/>
-              </w:rPr>
-            </w:pPr>
-          </w:p>
-        </w:tc>
-        <w:tc>
-          <w:tcPr>
-            <w:tcW w:w="336" w:type="dxa"/>
-          </w:tcPr>
-          <w:p>
-            <w:pPr>
-              <w:rPr>
-                <w:lang w:val="en-US"/>
-              </w:rPr>
-            </w:pPr>
-          </w:p>
-        </w:tc>
-        <w:tc>
-          <w:tcPr>
-            <w:tcW w:w="336" w:type="dxa"/>
-          </w:tcPr>
-          <w:p>
-            <w:pPr>
-              <w:rPr>
-                <w:lang w:val="en-US"/>
-              </w:rPr>
-            </w:pPr>
-          </w:p>
-        </w:tc>
-        <w:tc>
-          <w:tcPr>
-            <w:tcW w:w="336" w:type="dxa"/>
-          </w:tcPr>
-          <w:p>
-            <w:pPr>
-              <w:rPr>
-                <w:lang w:val="en-US"/>
-              </w:rPr>
-            </w:pPr>
-          </w:p>
-        </w:tc>
-        <w:tc>
-          <w:tcPr>
-            <w:tcW w:w="336" w:type="dxa"/>
-          </w:tcPr>
-          <w:p>
-            <w:pPr>
-              <w:rPr>
-                <w:lang w:val="en-US"/>
-              </w:rPr>
-            </w:pPr>
-          </w:p>
-        </w:tc>
-      </w:tr>
-      <w:tr>
-        <w:tc>
-          <w:tcPr>
-            <w:tcW w:w="741" w:type="dxa"/>
-            <w:vAlign w:val="center"/>
-          </w:tcPr>
-          <w:p>
-            <w:pPr>
-              <w:jc w:val="center"/>
-              <w:rPr>
-                <w:lang w:val="en-US"/>
-              </w:rPr>
-            </w:pPr>
-            <w:r>
-              <w:rPr>
-                <w:lang w:val="en-US"/>
-              </w:rPr>
-              <w:t>M</w:t>
-            </w:r>
-            <w:r>
-              <w:rPr>
-                <w:vertAlign w:val="subscript"/>
-                <w:lang w:val="en-US"/>
-              </w:rPr>
-              <w:t>A</w:t>
-            </w:r>
-            <w:r>
-              <w:rPr>
-                <w:lang w:val="en-US"/>
-              </w:rPr>
-              <w:t xml:space="preserve"> =</w:t>
-            </w:r>
-          </w:p>
-        </w:tc>
-        <w:tc>
-          <w:tcPr>
-            <w:tcW w:w="352" w:type="dxa"/>
-            <w:vMerge/>
-            <w:tcBorders>
-              <w:bottom w:val="single" w:sz="6" w:space="0" w:color="auto"/>
-            </w:tcBorders>
-            <w:vAlign w:val="center"/>
-          </w:tcPr>
-          <w:p>
-            <w:pPr>
-              <w:rPr>
-                <w:lang w:val="en-US"/>
-              </w:rPr>
-            </w:pPr>
-          </w:p>
-        </w:tc>
-        <w:tc>
-          <w:tcPr>
-            <w:tcW w:w="276" w:type="dxa"/>
-            <w:tcBorders>
-              <w:bottom w:val="single" w:sz="6" w:space="0" w:color="auto"/>
-            </w:tcBorders>
-          </w:tcPr>
-          <w:p>
-            <w:pPr>
-              <w:rPr>
-                <w:lang w:val="en-US"/>
-              </w:rPr>
-            </w:pPr>
-            <w:r>
-              <w:rPr>
-                <w:lang w:val="en-US"/>
-              </w:rPr>
-              <w:t>.</w:t>
-            </w:r>
-          </w:p>
-        </w:tc>
-        <w:tc>
-          <w:tcPr>
-            <w:tcW w:w="336" w:type="dxa"/>
-            <w:tcBorders>
-              <w:bottom w:val="single" w:sz="6" w:space="0" w:color="auto"/>
-            </w:tcBorders>
-          </w:tcPr>
-          <w:p>
-            <w:pPr>
-              <w:rPr>
-                <w:lang w:val="en-US"/>
-              </w:rPr>
-            </w:pPr>
-            <w:r>
-              <w:rPr>
-                <w:lang w:val="en-US"/>
-              </w:rPr>
-              <w:t>0</w:t>
-            </w:r>
-          </w:p>
-        </w:tc>
-        <w:tc>
-          <w:tcPr>
-            <w:tcW w:w="336" w:type="dxa"/>
-            <w:tcBorders>
-              <w:bottom w:val="single" w:sz="6" w:space="0" w:color="auto"/>
-            </w:tcBorders>
-          </w:tcPr>
-          <w:p>
-            <w:pPr>
-              <w:rPr>
-                <w:lang w:val="en-US"/>
-              </w:rPr>
-            </w:pPr>
-            <w:r>
-              <w:rPr>
-                <w:lang w:val="en-US"/>
-              </w:rPr>
-              <w:t>0</w:t>
-            </w:r>
-          </w:p>
-        </w:tc>
-        <w:tc>
-          <w:tcPr>
-            <w:tcW w:w="336" w:type="dxa"/>
-            <w:tcBorders>
-              <w:bottom w:val="single" w:sz="6" w:space="0" w:color="auto"/>
-            </w:tcBorders>
-          </w:tcPr>
-          <w:p>
-            <w:pPr>
-              <w:rPr>
-                <w:lang w:val="en-US"/>
-              </w:rPr>
-            </w:pPr>
-            <w:r>
-              <w:rPr>
-                <w:lang w:val="en-US"/>
-              </w:rPr>
-              <w:t>0</w:t>
-            </w:r>
-          </w:p>
-        </w:tc>
-        <w:tc>
-          <w:tcPr>
-            <w:tcW w:w="336" w:type="dxa"/>
-            <w:tcBorders>
-              <w:bottom w:val="single" w:sz="6" w:space="0" w:color="auto"/>
-            </w:tcBorders>
-          </w:tcPr>
-          <w:p>
-            <w:pPr>
-              <w:rPr>
-                <w:lang w:val="en-US"/>
-              </w:rPr>
-            </w:pPr>
-            <w:r>
-              <w:rPr>
-                <w:lang w:val="en-US"/>
-              </w:rPr>
-              <w:t>0</w:t>
-            </w:r>
-          </w:p>
-        </w:tc>
-        <w:tc>
-          <w:tcPr>
-            <w:tcW w:w="336" w:type="dxa"/>
-            <w:tcBorders>
-              <w:bottom w:val="single" w:sz="6" w:space="0" w:color="auto"/>
-            </w:tcBorders>
-          </w:tcPr>
-          <w:p>
-            <w:pPr>
-              <w:rPr>
-                <w:lang w:val="en-US"/>
-              </w:rPr>
-            </w:pPr>
-            <w:r>
-              <w:rPr>
-                <w:lang w:val="en-US"/>
-              </w:rPr>
-              <w:t>1</w:t>
-            </w:r>
-          </w:p>
-        </w:tc>
-        <w:tc>
-          <w:tcPr>
-            <w:tcW w:w="336" w:type="dxa"/>
-            <w:tcBorders>
-              <w:bottom w:val="single" w:sz="6" w:space="0" w:color="auto"/>
-            </w:tcBorders>
-          </w:tcPr>
-          <w:p>
-            <w:pPr>
-              <w:rPr>
-                <w:lang w:val="en-US"/>
-              </w:rPr>
-            </w:pPr>
-            <w:r>
-              <w:rPr>
-                <w:lang w:val="en-US"/>
-              </w:rPr>
-              <w:t>0</w:t>
-            </w:r>
-          </w:p>
-        </w:tc>
-        <w:tc>
-          <w:tcPr>
-            <w:tcW w:w="336" w:type="dxa"/>
-            <w:tcBorders>
-              <w:bottom w:val="single" w:sz="6" w:space="0" w:color="auto"/>
-            </w:tcBorders>
-          </w:tcPr>
-          <w:p>
-            <w:pPr>
-              <w:rPr>
-                <w:lang w:val="en-US"/>
-              </w:rPr>
-            </w:pPr>
-            <w:r>
-              <w:rPr>
-                <w:lang w:val="en-US"/>
-              </w:rPr>
-              <w:t>1</w:t>
-            </w:r>
-          </w:p>
-        </w:tc>
-        <w:tc>
-          <w:tcPr>
-            <w:tcW w:w="336" w:type="dxa"/>
-            <w:tcBorders>
-              <w:bottom w:val="single" w:sz="6" w:space="0" w:color="auto"/>
-            </w:tcBorders>
-          </w:tcPr>
-          <w:p>
-            <w:pPr>
-              <w:rPr>
-                <w:lang w:val="en-US"/>
-              </w:rPr>
-            </w:pPr>
-            <w:r>
-              <w:rPr>
-                <w:lang w:val="en-US"/>
-              </w:rPr>
-              <w:t>1</w:t>
-            </w:r>
-          </w:p>
-        </w:tc>
-        <w:tc>
-          <w:tcPr>
-            <w:tcW w:w="336" w:type="dxa"/>
-            <w:tcBorders>
-              <w:bottom w:val="single" w:sz="6" w:space="0" w:color="auto"/>
-            </w:tcBorders>
-          </w:tcPr>
-          <w:p>
-            <w:pPr>
-              <w:rPr>
-                <w:lang w:val="en-US"/>
-              </w:rPr>
-            </w:pPr>
-            <w:r>
-              <w:rPr>
-                <w:lang w:val="en-US"/>
-              </w:rPr>
-              <w:t>0</w:t>
-            </w:r>
-          </w:p>
-        </w:tc>
-        <w:tc>
-          <w:tcPr>
-            <w:tcW w:w="336" w:type="dxa"/>
-            <w:tcBorders>
-              <w:bottom w:val="single" w:sz="6" w:space="0" w:color="auto"/>
-            </w:tcBorders>
-          </w:tcPr>
-          <w:p>
-            <w:pPr>
-              <w:rPr>
-                <w:lang w:val="en-US"/>
-              </w:rPr>
-            </w:pPr>
-            <w:r>
-              <w:rPr>
-                <w:lang w:val="en-US"/>
-              </w:rPr>
-              <w:t>0</w:t>
-            </w:r>
-          </w:p>
-        </w:tc>
-        <w:tc>
-          <w:tcPr>
-            <w:tcW w:w="336" w:type="dxa"/>
-            <w:tcBorders>
-              <w:bottom w:val="single" w:sz="6" w:space="0" w:color="auto"/>
-            </w:tcBorders>
-          </w:tcPr>
-          <w:p>
-            <w:pPr>
-              <w:rPr>
-                <w:lang w:val="en-US"/>
-              </w:rPr>
-            </w:pPr>
-            <w:r>
-              <w:rPr>
-                <w:lang w:val="en-US"/>
-              </w:rPr>
-              <w:t>0</w:t>
-            </w:r>
-          </w:p>
-        </w:tc>
-        <w:tc>
-          <w:tcPr>
-            <w:tcW w:w="336" w:type="dxa"/>
-            <w:tcBorders>
-              <w:bottom w:val="single" w:sz="6" w:space="0" w:color="auto"/>
-            </w:tcBorders>
-          </w:tcPr>
-          <w:p>
-            <w:pPr>
-              <w:rPr>
-                <w:lang w:val="en-US"/>
-              </w:rPr>
-            </w:pPr>
-            <w:r>
-              <w:rPr>
-                <w:lang w:val="en-US"/>
-              </w:rPr>
-              <w:t>1</w:t>
-            </w:r>
-          </w:p>
-        </w:tc>
-      </w:tr>
-      <w:tr>
-        <w:tc>
-          <w:tcPr>
-            <w:tcW w:w="741" w:type="dxa"/>
-            <w:vAlign w:val="center"/>
-          </w:tcPr>
-          <w:p>
-            <w:pPr>
-              <w:jc w:val="center"/>
-              <w:rPr>
-                <w:lang w:val="en-US"/>
-              </w:rPr>
-            </w:pPr>
-            <w:r>
-              <w:rPr>
-                <w:lang w:val="en-US"/>
-              </w:rPr>
-              <w:t>M</w:t>
-            </w:r>
-            <w:r>
-              <w:rPr>
-                <w:vertAlign w:val="subscript"/>
-                <w:lang w:val="en-US"/>
-              </w:rPr>
-              <w:t>C</w:t>
-            </w:r>
-            <w:r>
-              <w:rPr>
-                <w:lang w:val="en-US"/>
-              </w:rPr>
-              <w:t xml:space="preserve"> =</w:t>
-            </w:r>
-          </w:p>
-        </w:tc>
-        <w:tc>
-          <w:tcPr>
-            <w:tcW w:w="352" w:type="dxa"/>
-            <w:tcBorders>
-              <w:top w:val="single" w:sz="6" w:space="0" w:color="auto"/>
-            </w:tcBorders>
-          </w:tcPr>
-          <w:p>
-            <w:pPr>
-              <w:rPr>
-                <w:lang w:val="en-US"/>
-              </w:rPr>
-            </w:pPr>
-            <w:r>
-              <w:rPr>
-                <w:lang w:val="en-US"/>
-              </w:rPr>
-              <w:t>0</w:t>
-            </w:r>
-          </w:p>
-        </w:tc>
-        <w:tc>
-          <w:tcPr>
-            <w:tcW w:w="276" w:type="dxa"/>
-            <w:tcBorders>
-              <w:top w:val="single" w:sz="6" w:space="0" w:color="auto"/>
-            </w:tcBorders>
-          </w:tcPr>
-          <w:p>
-            <w:pPr>
-              <w:rPr>
-                <w:lang w:val="en-US"/>
-              </w:rPr>
-            </w:pPr>
-            <w:r>
-              <w:rPr>
-                <w:lang w:val="en-US"/>
-              </w:rPr>
-              <w:t>.</w:t>
-            </w:r>
-          </w:p>
-        </w:tc>
-        <w:tc>
-          <w:tcPr>
-            <w:tcW w:w="336" w:type="dxa"/>
-            <w:tcBorders>
-              <w:top w:val="single" w:sz="6" w:space="0" w:color="auto"/>
-            </w:tcBorders>
-          </w:tcPr>
-          <w:p>
-            <w:pPr>
-              <w:rPr>
-                <w:lang w:val="en-US"/>
-              </w:rPr>
-            </w:pPr>
-            <w:r>
-              <w:rPr>
-                <w:lang w:val="en-US"/>
-              </w:rPr>
-              <w:t>0</w:t>
-            </w:r>
-          </w:p>
-        </w:tc>
-        <w:tc>
-          <w:tcPr>
-            <w:tcW w:w="336" w:type="dxa"/>
-            <w:tcBorders>
-              <w:top w:val="single" w:sz="6" w:space="0" w:color="auto"/>
-            </w:tcBorders>
-          </w:tcPr>
-          <w:p>
-            <w:pPr>
-              <w:rPr>
-                <w:lang w:val="en-US"/>
-              </w:rPr>
-            </w:pPr>
-            <w:r>
-              <w:rPr>
-                <w:lang w:val="en-US"/>
-              </w:rPr>
-              <w:t>1</w:t>
-            </w:r>
-          </w:p>
-        </w:tc>
-        <w:tc>
-          <w:tcPr>
-            <w:tcW w:w="336" w:type="dxa"/>
-            <w:tcBorders>
-              <w:top w:val="single" w:sz="6" w:space="0" w:color="auto"/>
-            </w:tcBorders>
-          </w:tcPr>
-          <w:p>
-            <w:pPr>
-              <w:rPr>
-                <w:lang w:val="en-US"/>
-              </w:rPr>
-            </w:pPr>
-            <w:r>
-              <w:rPr>
-                <w:lang w:val="en-US"/>
-              </w:rPr>
-              <w:t>1</w:t>
-            </w:r>
-          </w:p>
-        </w:tc>
-        <w:tc>
-          <w:tcPr>
-            <w:tcW w:w="336" w:type="dxa"/>
-            <w:tcBorders>
-              <w:top w:val="single" w:sz="6" w:space="0" w:color="auto"/>
-            </w:tcBorders>
-          </w:tcPr>
-          <w:p>
-            <w:pPr>
-              <w:rPr>
-                <w:lang w:val="en-US"/>
-              </w:rPr>
-            </w:pPr>
-            <w:r>
-              <w:rPr>
-                <w:lang w:val="en-US"/>
-              </w:rPr>
-              <w:t>1</w:t>
-            </w:r>
-          </w:p>
-        </w:tc>
-        <w:tc>
-          <w:tcPr>
-            <w:tcW w:w="336" w:type="dxa"/>
-            <w:tcBorders>
-              <w:top w:val="single" w:sz="6" w:space="0" w:color="auto"/>
-            </w:tcBorders>
-          </w:tcPr>
-          <w:p>
-            <w:pPr>
-              <w:rPr>
-                <w:lang w:val="en-US"/>
-              </w:rPr>
-            </w:pPr>
-            <w:r>
-              <w:rPr>
-                <w:lang w:val="en-US"/>
-              </w:rPr>
-              <w:t>1</w:t>
-            </w:r>
-          </w:p>
-        </w:tc>
-        <w:tc>
-          <w:tcPr>
-            <w:tcW w:w="336" w:type="dxa"/>
-            <w:tcBorders>
-              <w:top w:val="single" w:sz="6" w:space="0" w:color="auto"/>
-            </w:tcBorders>
-          </w:tcPr>
-          <w:p>
-            <w:pPr>
-              <w:rPr>
-                <w:lang w:val="en-US"/>
-              </w:rPr>
-            </w:pPr>
-            <w:r>
-              <w:rPr>
-                <w:lang w:val="en-US"/>
-              </w:rPr>
-              <w:t>0</w:t>
-            </w:r>
-          </w:p>
-        </w:tc>
-        <w:tc>
-          <w:tcPr>
-            <w:tcW w:w="336" w:type="dxa"/>
-            <w:tcBorders>
-              <w:top w:val="single" w:sz="6" w:space="0" w:color="auto"/>
-            </w:tcBorders>
-          </w:tcPr>
-          <w:p>
-            <w:pPr>
-              <w:rPr>
-                <w:lang w:val="en-US"/>
-              </w:rPr>
-            </w:pPr>
-            <w:r>
-              <w:rPr>
-                <w:lang w:val="en-US"/>
-              </w:rPr>
-              <w:t>0</w:t>
-            </w:r>
-          </w:p>
-        </w:tc>
-        <w:tc>
-          <w:tcPr>
-            <w:tcW w:w="336" w:type="dxa"/>
-            <w:tcBorders>
-              <w:top w:val="single" w:sz="6" w:space="0" w:color="auto"/>
-            </w:tcBorders>
-          </w:tcPr>
-          <w:p>
-            <w:pPr>
-              <w:rPr>
-                <w:lang w:val="en-US"/>
-              </w:rPr>
-            </w:pPr>
-            <w:r>
-              <w:rPr>
-                <w:lang w:val="en-US"/>
-              </w:rPr>
-              <w:t>1</w:t>
-            </w:r>
-          </w:p>
-        </w:tc>
-        <w:tc>
-          <w:tcPr>
-            <w:tcW w:w="336" w:type="dxa"/>
-            <w:tcBorders>
-              <w:top w:val="single" w:sz="6" w:space="0" w:color="auto"/>
-            </w:tcBorders>
-          </w:tcPr>
-          <w:p>
-            <w:pPr>
-              <w:rPr>
-                <w:lang w:val="en-US"/>
-              </w:rPr>
-            </w:pPr>
-            <w:r>
-              <w:rPr>
-                <w:lang w:val="en-US"/>
-              </w:rPr>
-              <w:t>1</w:t>
-            </w:r>
-          </w:p>
-        </w:tc>
-        <w:tc>
-          <w:tcPr>
-            <w:tcW w:w="336" w:type="dxa"/>
-            <w:tcBorders>
-              <w:top w:val="single" w:sz="6" w:space="0" w:color="auto"/>
-            </w:tcBorders>
-          </w:tcPr>
-          <w:p>
-            <w:pPr>
-              <w:rPr>
-                <w:lang w:val="en-US"/>
-              </w:rPr>
-            </w:pPr>
-            <w:r>
-              <w:rPr>
-                <w:lang w:val="en-US"/>
-              </w:rPr>
-              <w:t>0</w:t>
-            </w:r>
-          </w:p>
-        </w:tc>
-        <w:tc>
-          <w:tcPr>
-            <w:tcW w:w="336" w:type="dxa"/>
-            <w:tcBorders>
-              <w:top w:val="single" w:sz="6" w:space="0" w:color="auto"/>
-            </w:tcBorders>
-          </w:tcPr>
-          <w:p>
-            <w:pPr>
-              <w:rPr>
-                <w:lang w:val="en-US"/>
-              </w:rPr>
-            </w:pPr>
-            <w:r>
-              <w:rPr>
-                <w:lang w:val="en-US"/>
-              </w:rPr>
-              <w:t>0</w:t>
-            </w:r>
-          </w:p>
-        </w:tc>
-        <w:tc>
-          <w:tcPr>
-            <w:tcW w:w="336" w:type="dxa"/>
-            <w:tcBorders>
-              <w:top w:val="single" w:sz="6" w:space="0" w:color="auto"/>
-            </w:tcBorders>
-          </w:tcPr>
-          <w:p>
-            <w:pPr>
-              <w:rPr>
-                <w:lang w:val="en-US"/>
-              </w:rPr>
-            </w:pPr>
-            <w:r>
-              <w:rPr>
-                <w:lang w:val="en-US"/>
-              </w:rPr>
-              <w:t>0</w:t>
-            </w:r>
-          </w:p>
-        </w:tc>
-      </w:tr>
-    </w:tbl>
-    <w:p/>
-    <w:p>
-      <w:r>
-        <w:t xml:space="preserve">Результат </w:t>
-      </w:r>
-      <w:r>
-        <w:t>вычитания</w:t>
-      </w:r>
-      <w:r>
-        <w:t xml:space="preserve"> нормализован.</w:t>
-      </w:r>
-    </w:p>
-    <w:tbl>
-      <w:tblPr>
-        <w:tblStyle w:val="a8"/>
-        <w:tblW w:w="0" w:type="auto"/>
-        <w:tblLook w:val="04A0" w:firstRow="1" w:lastRow="0" w:firstColumn="1" w:lastColumn="0" w:noHBand="0" w:noVBand="1"/>
-      </w:tblPr>
-      <w:tblGrid>
-        <w:gridCol w:w="572"/>
-        <w:gridCol w:w="336"/>
-        <w:gridCol w:w="336"/>
-        <w:gridCol w:w="336"/>
-        <w:gridCol w:w="336"/>
-        <w:gridCol w:w="336"/>
-        <w:gridCol w:w="336"/>
-        <w:gridCol w:w="336"/>
-        <w:gridCol w:w="336"/>
-        <w:gridCol w:w="336"/>
-        <w:gridCol w:w="336"/>
-        <w:gridCol w:w="336"/>
-        <w:gridCol w:w="336"/>
-        <w:gridCol w:w="336"/>
-        <w:gridCol w:w="336"/>
-        <w:gridCol w:w="336"/>
-        <w:gridCol w:w="336"/>
-        <w:gridCol w:w="336"/>
-        <w:gridCol w:w="336"/>
-        <w:gridCol w:w="336"/>
-        <w:gridCol w:w="456"/>
-      </w:tblGrid>
-      <w:tr>
-        <w:tc>
-          <w:tcPr>
-            <w:tcW w:w="0" w:type="auto"/>
-            <w:tcBorders>
-              <w:top w:val="nil"/>
-              <w:left w:val="nil"/>
-              <w:bottom w:val="nil"/>
-              <w:right w:val="single" w:sz="6" w:space="0" w:color="auto"/>
-            </w:tcBorders>
-          </w:tcPr>
-          <w:p>
-            <w:r>
-              <w:t>С =</w:t>
-            </w:r>
-          </w:p>
-        </w:tc>
-        <w:tc>
-          <w:tcPr>
-            <w:tcW w:w="0" w:type="auto"/>
-            <w:tcBorders>
-              <w:left w:val="single" w:sz="6" w:space="0" w:color="auto"/>
-              <w:bottom w:val="single" w:sz="6" w:space="0" w:color="auto"/>
-              <w:right w:val="single" w:sz="18" w:space="0" w:color="auto"/>
-            </w:tcBorders>
-          </w:tcPr>
-          <w:p>
-            <w:pPr>
-              <w:rPr>
-                <w:lang w:val="en-US"/>
-              </w:rPr>
-            </w:pPr>
-            <w:r>
-              <w:rPr>
-                <w:lang w:val="en-US"/>
-              </w:rPr>
-              <w:t>0</w:t>
-            </w:r>
-          </w:p>
-        </w:tc>
-        <w:tc>
-          <w:tcPr>
-            <w:tcW w:w="0" w:type="auto"/>
-            <w:tcBorders>
-              <w:left w:val="single" w:sz="18" w:space="0" w:color="auto"/>
-              <w:bottom w:val="single" w:sz="6" w:space="0" w:color="auto"/>
-            </w:tcBorders>
-          </w:tcPr>
-          <w:p>
-            <w:pPr>
-              <w:rPr>
-                <w:lang w:val="en-US"/>
-              </w:rPr>
-            </w:pPr>
-            <w:r>
-              <w:rPr>
-                <w:lang w:val="en-US"/>
-              </w:rPr>
-              <w:t>1</w:t>
-            </w:r>
-          </w:p>
-        </w:tc>
-        <w:tc>
-          <w:tcPr>
-            <w:tcW w:w="0" w:type="auto"/>
-            <w:tcBorders>
-              <w:bottom w:val="single" w:sz="6" w:space="0" w:color="auto"/>
-            </w:tcBorders>
-          </w:tcPr>
-          <w:p>
-            <w:pPr>
-              <w:rPr>
-                <w:lang w:val="en-US"/>
-              </w:rPr>
-            </w:pPr>
-            <w:r>
-              <w:rPr>
-                <w:lang w:val="en-US"/>
-              </w:rPr>
-              <w:t>0</w:t>
-            </w:r>
-          </w:p>
-        </w:tc>
-        <w:tc>
-          <w:tcPr>
-            <w:tcW w:w="0" w:type="auto"/>
-            <w:tcBorders>
-              <w:bottom w:val="single" w:sz="6" w:space="0" w:color="auto"/>
-            </w:tcBorders>
-          </w:tcPr>
-          <w:p>
-            <w:pPr>
-              <w:rPr>
-                <w:lang w:val="en-US"/>
-              </w:rPr>
-            </w:pPr>
-            <w:r>
-              <w:rPr>
-                <w:lang w:val="en-US"/>
-              </w:rPr>
-              <w:t>0</w:t>
-            </w:r>
-          </w:p>
-        </w:tc>
-        <w:tc>
-          <w:tcPr>
-            <w:tcW w:w="0" w:type="auto"/>
-            <w:tcBorders>
-              <w:bottom w:val="single" w:sz="6" w:space="0" w:color="auto"/>
-            </w:tcBorders>
-          </w:tcPr>
-          <w:p>
-            <w:pPr>
-              <w:rPr>
-                <w:lang w:val="en-US"/>
-              </w:rPr>
-            </w:pPr>
-            <w:r>
-              <w:rPr>
-                <w:lang w:val="en-US"/>
-              </w:rPr>
-              <w:t>0</w:t>
-            </w:r>
-          </w:p>
-        </w:tc>
-        <w:tc>
-          <w:tcPr>
-            <w:tcW w:w="0" w:type="auto"/>
-            <w:tcBorders>
-              <w:bottom w:val="single" w:sz="6" w:space="0" w:color="auto"/>
-            </w:tcBorders>
-          </w:tcPr>
-          <w:p>
-            <w:pPr>
-              <w:rPr>
-                <w:lang w:val="en-US"/>
-              </w:rPr>
-            </w:pPr>
-            <w:r>
-              <w:rPr>
-                <w:lang w:val="en-US"/>
-              </w:rPr>
-              <w:t>0</w:t>
-            </w:r>
-          </w:p>
-        </w:tc>
-        <w:tc>
-          <w:tcPr>
-            <w:tcW w:w="0" w:type="auto"/>
-            <w:tcBorders>
-              <w:bottom w:val="single" w:sz="6" w:space="0" w:color="auto"/>
-            </w:tcBorders>
-          </w:tcPr>
-          <w:p>
-            <w:pPr>
-              <w:rPr>
-                <w:lang w:val="en-US"/>
-              </w:rPr>
-            </w:pPr>
-            <w:r>
-              <w:rPr>
-                <w:lang w:val="en-US"/>
-              </w:rPr>
-              <w:t>0</w:t>
-            </w:r>
-          </w:p>
-        </w:tc>
-        <w:tc>
-          <w:tcPr>
-            <w:tcW w:w="0" w:type="auto"/>
-            <w:tcBorders>
-              <w:bottom w:val="single" w:sz="6" w:space="0" w:color="auto"/>
-              <w:right w:val="single" w:sz="18" w:space="0" w:color="auto"/>
-            </w:tcBorders>
-          </w:tcPr>
-          <w:p>
-            <w:pPr>
-              <w:rPr>
-                <w:lang w:val="en-US"/>
-              </w:rPr>
-            </w:pPr>
-            <w:r>
-              <w:rPr>
-                <w:lang w:val="en-US"/>
-              </w:rPr>
-              <w:t>1</w:t>
-            </w:r>
-          </w:p>
-        </w:tc>
-        <w:tc>
-          <w:tcPr>
-            <w:tcW w:w="0" w:type="auto"/>
-            <w:tcBorders>
-              <w:left w:val="single" w:sz="18" w:space="0" w:color="auto"/>
-              <w:bottom w:val="single" w:sz="6" w:space="0" w:color="auto"/>
-            </w:tcBorders>
-          </w:tcPr>
-          <w:p>
-            <w:pPr>
-              <w:jc w:val="center"/>
-              <w:rPr>
-                <w:lang w:val="en-US"/>
-              </w:rPr>
-            </w:pPr>
-            <w:r>
-              <w:rPr>
-                <w:lang w:val="en-US"/>
-              </w:rPr>
-              <w:t>0</w:t>
-            </w:r>
-          </w:p>
-        </w:tc>
-        <w:tc>
-          <w:tcPr>
-            <w:tcW w:w="0" w:type="auto"/>
-            <w:tcBorders>
-              <w:bottom w:val="single" w:sz="6" w:space="0" w:color="auto"/>
-            </w:tcBorders>
-          </w:tcPr>
-          <w:p>
-            <w:pPr>
-              <w:jc w:val="center"/>
-              <w:rPr>
-                <w:lang w:val="en-US"/>
-              </w:rPr>
-            </w:pPr>
-            <w:r>
-              <w:rPr>
-                <w:lang w:val="en-US"/>
-              </w:rPr>
-              <w:t>1</w:t>
-            </w:r>
-          </w:p>
-        </w:tc>
-        <w:tc>
-          <w:tcPr>
-            <w:tcW w:w="0" w:type="auto"/>
-            <w:tcBorders>
-              <w:bottom w:val="single" w:sz="6" w:space="0" w:color="auto"/>
-            </w:tcBorders>
-          </w:tcPr>
-          <w:p>
-            <w:pPr>
-              <w:jc w:val="center"/>
-              <w:rPr>
-                <w:lang w:val="en-US"/>
-              </w:rPr>
-            </w:pPr>
-            <w:r>
-              <w:rPr>
-                <w:lang w:val="en-US"/>
-              </w:rPr>
-              <w:t>1</w:t>
-            </w:r>
-          </w:p>
-        </w:tc>
-        <w:tc>
-          <w:tcPr>
-            <w:tcW w:w="0" w:type="auto"/>
-            <w:tcBorders>
-              <w:bottom w:val="single" w:sz="6" w:space="0" w:color="auto"/>
-            </w:tcBorders>
-          </w:tcPr>
-          <w:p>
-            <w:pPr>
-              <w:rPr>
-                <w:lang w:val="en-US"/>
-              </w:rPr>
-            </w:pPr>
-            <w:r>
-              <w:rPr>
-                <w:lang w:val="en-US"/>
-              </w:rPr>
-              <w:t>1</w:t>
-            </w:r>
-          </w:p>
-        </w:tc>
-        <w:tc>
-          <w:tcPr>
-            <w:tcW w:w="0" w:type="auto"/>
-            <w:tcBorders>
-              <w:bottom w:val="single" w:sz="6" w:space="0" w:color="auto"/>
-            </w:tcBorders>
-          </w:tcPr>
-          <w:p>
-            <w:pPr>
-              <w:rPr>
-                <w:lang w:val="en-US"/>
-              </w:rPr>
-            </w:pPr>
-            <w:r>
-              <w:rPr>
-                <w:lang w:val="en-US"/>
-              </w:rPr>
-              <w:t>1</w:t>
-            </w:r>
-          </w:p>
-        </w:tc>
-        <w:tc>
-          <w:tcPr>
-            <w:tcW w:w="0" w:type="auto"/>
-            <w:tcBorders>
-              <w:bottom w:val="single" w:sz="6" w:space="0" w:color="auto"/>
-            </w:tcBorders>
-          </w:tcPr>
-          <w:p>
-            <w:pPr>
-              <w:rPr>
-                <w:lang w:val="en-US"/>
-              </w:rPr>
-            </w:pPr>
-            <w:r>
-              <w:rPr>
-                <w:lang w:val="en-US"/>
-              </w:rPr>
-              <w:t>0</w:t>
-            </w:r>
-          </w:p>
-        </w:tc>
-        <w:tc>
-          <w:tcPr>
-            <w:tcW w:w="0" w:type="auto"/>
-            <w:tcBorders>
-              <w:bottom w:val="single" w:sz="6" w:space="0" w:color="auto"/>
-            </w:tcBorders>
-          </w:tcPr>
-          <w:p>
-            <w:pPr>
-              <w:rPr>
-                <w:lang w:val="en-US"/>
-              </w:rPr>
-            </w:pPr>
-            <w:r>
-              <w:rPr>
-                <w:lang w:val="en-US"/>
-              </w:rPr>
-              <w:t>0</w:t>
-            </w:r>
-          </w:p>
-        </w:tc>
-        <w:tc>
-          <w:tcPr>
-            <w:tcW w:w="0" w:type="auto"/>
-            <w:tcBorders>
-              <w:bottom w:val="single" w:sz="6" w:space="0" w:color="auto"/>
-            </w:tcBorders>
-          </w:tcPr>
-          <w:p>
-            <w:pPr>
-              <w:rPr>
-                <w:lang w:val="en-US"/>
-              </w:rPr>
-            </w:pPr>
-            <w:r>
-              <w:rPr>
-                <w:lang w:val="en-US"/>
-              </w:rPr>
-              <w:t>1</w:t>
-            </w:r>
-          </w:p>
-        </w:tc>
-        <w:tc>
-          <w:tcPr>
-            <w:tcW w:w="0" w:type="auto"/>
-            <w:tcBorders>
-              <w:bottom w:val="single" w:sz="6" w:space="0" w:color="auto"/>
-            </w:tcBorders>
-          </w:tcPr>
-          <w:p>
-            <w:pPr>
-              <w:rPr>
-                <w:lang w:val="en-US"/>
-              </w:rPr>
-            </w:pPr>
-            <w:r>
-              <w:rPr>
-                <w:lang w:val="en-US"/>
-              </w:rPr>
-              <w:t>1</w:t>
-            </w:r>
-          </w:p>
-        </w:tc>
-        <w:tc>
-          <w:tcPr>
-            <w:tcW w:w="0" w:type="auto"/>
-            <w:tcBorders>
-              <w:bottom w:val="single" w:sz="6" w:space="0" w:color="auto"/>
-            </w:tcBorders>
-          </w:tcPr>
-          <w:p>
-            <w:pPr>
-              <w:rPr>
-                <w:lang w:val="en-US"/>
-              </w:rPr>
-            </w:pPr>
-            <w:r>
-              <w:rPr>
-                <w:lang w:val="en-US"/>
-              </w:rPr>
-              <w:t>0</w:t>
-            </w:r>
-          </w:p>
-        </w:tc>
-        <w:tc>
-          <w:tcPr>
-            <w:tcW w:w="0" w:type="auto"/>
-            <w:tcBorders>
-              <w:bottom w:val="single" w:sz="6" w:space="0" w:color="auto"/>
-            </w:tcBorders>
-          </w:tcPr>
-          <w:p>
-            <w:pPr>
-              <w:rPr>
-                <w:lang w:val="en-US"/>
-              </w:rPr>
-            </w:pPr>
-            <w:r>
-              <w:rPr>
-                <w:lang w:val="en-US"/>
-              </w:rPr>
-              <w:t>0</w:t>
-            </w:r>
-          </w:p>
-        </w:tc>
-        <w:tc>
-          <w:tcPr>
-            <w:tcW w:w="0" w:type="auto"/>
-            <w:tcBorders>
-              <w:bottom w:val="single" w:sz="6" w:space="0" w:color="auto"/>
-            </w:tcBorders>
-          </w:tcPr>
-          <w:p>
-            <w:pPr>
-              <w:rPr>
-                <w:lang w:val="en-US"/>
-              </w:rPr>
-            </w:pPr>
-            <w:r>
-              <w:rPr>
-                <w:lang w:val="en-US"/>
-              </w:rPr>
-              <w:t>0</w:t>
-            </w:r>
-          </w:p>
-        </w:tc>
-      </w:tr>
-      <w:tr>
-        <w:tc>
-          <w:tcPr>
-            <w:tcW w:w="0" w:type="auto"/>
-            <w:tcBorders>
-              <w:top w:val="nil"/>
-              <w:left w:val="nil"/>
-              <w:bottom w:val="nil"/>
-              <w:right w:val="nil"/>
-            </w:tcBorders>
-          </w:tcPr>
-          <w:p>
-            <w:pPr>
-              <w:rPr>
-                <w:lang w:val="en-US"/>
-              </w:rPr>
-            </w:pPr>
-          </w:p>
-        </w:tc>
-        <w:tc>
-          <w:tcPr>
-            <w:tcW w:w="0" w:type="auto"/>
-            <w:tcBorders>
-              <w:top w:val="single" w:sz="6" w:space="0" w:color="auto"/>
-              <w:left w:val="nil"/>
-              <w:bottom w:val="nil"/>
-              <w:right w:val="nil"/>
-            </w:tcBorders>
-          </w:tcPr>
-          <w:p>
-            <w:pPr>
-              <w:rPr>
-                <w:lang w:val="en-US"/>
-              </w:rPr>
-            </w:pPr>
-            <w:r>
-              <w:rPr>
-                <w:lang w:val="en-US"/>
-              </w:rPr>
-              <w:t>0</w:t>
-            </w:r>
-          </w:p>
-        </w:tc>
-        <w:tc>
-          <w:tcPr>
-            <w:tcW w:w="0" w:type="auto"/>
-            <w:tcBorders>
-              <w:top w:val="single" w:sz="6" w:space="0" w:color="auto"/>
-              <w:left w:val="nil"/>
-              <w:bottom w:val="nil"/>
-              <w:right w:val="nil"/>
-            </w:tcBorders>
-          </w:tcPr>
-          <w:p>
-            <w:pPr>
-              <w:rPr>
-                <w:lang w:val="en-US"/>
-              </w:rPr>
-            </w:pPr>
-            <w:r>
-              <w:rPr>
-                <w:lang w:val="en-US"/>
-              </w:rPr>
-              <w:t>1</w:t>
-            </w:r>
-          </w:p>
-        </w:tc>
-        <w:tc>
-          <w:tcPr>
-            <w:tcW w:w="0" w:type="auto"/>
-            <w:tcBorders>
-              <w:top w:val="single" w:sz="6" w:space="0" w:color="auto"/>
-              <w:left w:val="nil"/>
-              <w:bottom w:val="nil"/>
-              <w:right w:val="nil"/>
-            </w:tcBorders>
-          </w:tcPr>
-          <w:p>
-            <w:pPr>
-              <w:rPr>
-                <w:lang w:val="en-US"/>
-              </w:rPr>
-            </w:pPr>
-          </w:p>
-        </w:tc>
-        <w:tc>
-          <w:tcPr>
-            <w:tcW w:w="0" w:type="auto"/>
-            <w:tcBorders>
-              <w:top w:val="single" w:sz="6" w:space="0" w:color="auto"/>
-              <w:left w:val="nil"/>
-              <w:bottom w:val="nil"/>
-              <w:right w:val="nil"/>
-            </w:tcBorders>
-          </w:tcPr>
-          <w:p>
-            <w:pPr>
-              <w:rPr>
-                <w:lang w:val="en-US"/>
-              </w:rPr>
-            </w:pPr>
-          </w:p>
-        </w:tc>
-        <w:tc>
-          <w:tcPr>
-            <w:tcW w:w="0" w:type="auto"/>
-            <w:tcBorders>
-              <w:top w:val="single" w:sz="6" w:space="0" w:color="auto"/>
-              <w:left w:val="nil"/>
-              <w:bottom w:val="nil"/>
-              <w:right w:val="nil"/>
-            </w:tcBorders>
-          </w:tcPr>
-          <w:p>
-            <w:pPr>
-              <w:rPr>
-                <w:lang w:val="en-US"/>
-              </w:rPr>
-            </w:pPr>
-          </w:p>
-        </w:tc>
-        <w:tc>
-          <w:tcPr>
-            <w:tcW w:w="0" w:type="auto"/>
-            <w:tcBorders>
-              <w:top w:val="single" w:sz="6" w:space="0" w:color="auto"/>
-              <w:left w:val="nil"/>
-              <w:bottom w:val="nil"/>
-              <w:right w:val="nil"/>
-            </w:tcBorders>
-          </w:tcPr>
-          <w:p>
-            <w:pPr>
-              <w:rPr>
-                <w:lang w:val="en-US"/>
-              </w:rPr>
-            </w:pPr>
-          </w:p>
-        </w:tc>
-        <w:tc>
-          <w:tcPr>
-            <w:tcW w:w="0" w:type="auto"/>
-            <w:tcBorders>
-              <w:top w:val="single" w:sz="6" w:space="0" w:color="auto"/>
-              <w:left w:val="nil"/>
-              <w:bottom w:val="nil"/>
-              <w:right w:val="nil"/>
-            </w:tcBorders>
-          </w:tcPr>
-          <w:p>
-            <w:pPr>
-              <w:rPr>
-                <w:lang w:val="en-US"/>
-              </w:rPr>
-            </w:pPr>
-          </w:p>
-        </w:tc>
-        <w:tc>
-          <w:tcPr>
-            <w:tcW w:w="0" w:type="auto"/>
-            <w:tcBorders>
-              <w:top w:val="single" w:sz="6" w:space="0" w:color="auto"/>
-              <w:left w:val="nil"/>
-              <w:bottom w:val="nil"/>
-              <w:right w:val="nil"/>
-            </w:tcBorders>
-          </w:tcPr>
-          <w:p>
-            <w:pPr>
-              <w:rPr>
-                <w:lang w:val="en-US"/>
-              </w:rPr>
-            </w:pPr>
-            <w:r>
-              <w:rPr>
-                <w:lang w:val="en-US"/>
-              </w:rPr>
-              <w:t>7</w:t>
-            </w:r>
-          </w:p>
-        </w:tc>
-        <w:tc>
-          <w:tcPr>
-            <w:tcW w:w="0" w:type="auto"/>
-            <w:tcBorders>
-              <w:top w:val="single" w:sz="6" w:space="0" w:color="auto"/>
-              <w:left w:val="nil"/>
-              <w:bottom w:val="nil"/>
-              <w:right w:val="nil"/>
-            </w:tcBorders>
-          </w:tcPr>
-          <w:p>
-            <w:pPr>
-              <w:jc w:val="center"/>
-              <w:rPr>
-                <w:lang w:val="en-US"/>
-              </w:rPr>
-            </w:pPr>
-            <w:r>
-              <w:rPr>
-                <w:lang w:val="en-US"/>
-              </w:rPr>
-              <w:t>8</w:t>
-            </w:r>
-          </w:p>
-        </w:tc>
-        <w:tc>
-          <w:tcPr>
-            <w:tcW w:w="0" w:type="auto"/>
-            <w:tcBorders>
-              <w:top w:val="single" w:sz="6" w:space="0" w:color="auto"/>
-              <w:left w:val="nil"/>
-              <w:bottom w:val="nil"/>
-              <w:right w:val="nil"/>
-            </w:tcBorders>
-          </w:tcPr>
-          <w:p>
-            <w:pPr>
-              <w:jc w:val="center"/>
-              <w:rPr>
-                <w:lang w:val="en-US"/>
-              </w:rPr>
-            </w:pPr>
-          </w:p>
-        </w:tc>
-        <w:tc>
-          <w:tcPr>
-            <w:tcW w:w="0" w:type="auto"/>
-            <w:tcBorders>
-              <w:top w:val="single" w:sz="6" w:space="0" w:color="auto"/>
-              <w:left w:val="nil"/>
-              <w:bottom w:val="nil"/>
-              <w:right w:val="nil"/>
-            </w:tcBorders>
-          </w:tcPr>
-          <w:p>
-            <w:pPr>
-              <w:jc w:val="center"/>
-              <w:rPr>
-                <w:lang w:val="en-US"/>
-              </w:rPr>
-            </w:pPr>
-          </w:p>
-        </w:tc>
-        <w:tc>
-          <w:tcPr>
-            <w:tcW w:w="0" w:type="auto"/>
-            <w:tcBorders>
-              <w:top w:val="single" w:sz="6" w:space="0" w:color="auto"/>
-              <w:left w:val="nil"/>
-              <w:bottom w:val="nil"/>
-              <w:right w:val="nil"/>
-            </w:tcBorders>
-          </w:tcPr>
-          <w:p>
-            <w:pPr>
-              <w:rPr>
-                <w:lang w:val="en-US"/>
-              </w:rPr>
-            </w:pPr>
-          </w:p>
-        </w:tc>
-        <w:tc>
-          <w:tcPr>
-            <w:tcW w:w="0" w:type="auto"/>
-            <w:tcBorders>
-              <w:top w:val="single" w:sz="6" w:space="0" w:color="auto"/>
-              <w:left w:val="nil"/>
-              <w:bottom w:val="nil"/>
-              <w:right w:val="nil"/>
-            </w:tcBorders>
-          </w:tcPr>
-          <w:p>
-            <w:pPr>
-              <w:rPr>
-                <w:lang w:val="en-US"/>
-              </w:rPr>
-            </w:pPr>
-          </w:p>
-        </w:tc>
-        <w:tc>
-          <w:tcPr>
-            <w:tcW w:w="0" w:type="auto"/>
-            <w:tcBorders>
-              <w:top w:val="single" w:sz="6" w:space="0" w:color="auto"/>
-              <w:left w:val="nil"/>
-              <w:bottom w:val="nil"/>
-              <w:right w:val="nil"/>
-            </w:tcBorders>
-          </w:tcPr>
-          <w:p>
-            <w:pPr>
-              <w:rPr>
-                <w:lang w:val="en-US"/>
-              </w:rPr>
-            </w:pPr>
-          </w:p>
-        </w:tc>
-        <w:tc>
-          <w:tcPr>
-            <w:tcW w:w="0" w:type="auto"/>
-            <w:tcBorders>
-              <w:top w:val="single" w:sz="6" w:space="0" w:color="auto"/>
-              <w:left w:val="nil"/>
-              <w:bottom w:val="nil"/>
-              <w:right w:val="nil"/>
-            </w:tcBorders>
-          </w:tcPr>
-          <w:p>
-            <w:pPr>
-              <w:rPr>
-                <w:lang w:val="en-US"/>
-              </w:rPr>
-            </w:pPr>
-          </w:p>
-        </w:tc>
-        <w:tc>
-          <w:tcPr>
-            <w:tcW w:w="0" w:type="auto"/>
-            <w:tcBorders>
-              <w:top w:val="single" w:sz="6" w:space="0" w:color="auto"/>
-              <w:left w:val="nil"/>
-              <w:bottom w:val="nil"/>
-              <w:right w:val="nil"/>
-            </w:tcBorders>
-          </w:tcPr>
-          <w:p>
-            <w:pPr>
-              <w:rPr>
-                <w:lang w:val="en-US"/>
-              </w:rPr>
-            </w:pPr>
-          </w:p>
-        </w:tc>
-        <w:tc>
-          <w:tcPr>
-            <w:tcW w:w="0" w:type="auto"/>
-            <w:tcBorders>
-              <w:top w:val="single" w:sz="6" w:space="0" w:color="auto"/>
-              <w:left w:val="nil"/>
-              <w:bottom w:val="nil"/>
-              <w:right w:val="nil"/>
-            </w:tcBorders>
-          </w:tcPr>
-          <w:p>
-            <w:pPr>
-              <w:rPr>
-                <w:lang w:val="en-US"/>
-              </w:rPr>
-            </w:pPr>
-          </w:p>
-        </w:tc>
-        <w:tc>
-          <w:tcPr>
-            <w:tcW w:w="0" w:type="auto"/>
-            <w:tcBorders>
-              <w:top w:val="single" w:sz="6" w:space="0" w:color="auto"/>
-              <w:left w:val="nil"/>
-              <w:bottom w:val="nil"/>
-              <w:right w:val="nil"/>
-            </w:tcBorders>
-          </w:tcPr>
-          <w:p>
-            <w:pPr>
-              <w:rPr>
-                <w:lang w:val="en-US"/>
-              </w:rPr>
-            </w:pPr>
-          </w:p>
-        </w:tc>
-        <w:tc>
-          <w:tcPr>
-            <w:tcW w:w="0" w:type="auto"/>
-            <w:tcBorders>
-              <w:top w:val="single" w:sz="6" w:space="0" w:color="auto"/>
-              <w:left w:val="nil"/>
-              <w:bottom w:val="nil"/>
-              <w:right w:val="nil"/>
-            </w:tcBorders>
-          </w:tcPr>
-          <w:p>
-            <w:pPr>
-              <w:rPr>
-                <w:lang w:val="en-US"/>
-              </w:rPr>
-            </w:pPr>
-          </w:p>
-        </w:tc>
-        <w:tc>
-          <w:tcPr>
-            <w:tcW w:w="0" w:type="auto"/>
-            <w:tcBorders>
-              <w:top w:val="single" w:sz="6" w:space="0" w:color="auto"/>
-              <w:left w:val="nil"/>
-              <w:bottom w:val="nil"/>
-              <w:right w:val="nil"/>
-            </w:tcBorders>
-          </w:tcPr>
-          <w:p>
-            <w:pPr>
-              <w:rPr>
-                <w:lang w:val="en-US"/>
-              </w:rPr>
-            </w:pPr>
-            <w:r>
-              <w:rPr>
-                <w:lang w:val="en-US"/>
-              </w:rPr>
-              <w:t>19</w:t>
-            </w:r>
-          </w:p>
-        </w:tc>
-      </w:tr>
-    </w:tbl>
-    <w:p/>
-    <w:p>
-      <w:r>
-        <w:t>Определим абсолютную и относительную погрешности результата:</w:t>
-      </w:r>
-    </w:p>
-    <w:p>
-      <w:pPr>
-        <w:rPr>
-          <w:rStyle w:val="qv3wpe"/>
-          <w:lang w:val="en-US"/>
-        </w:rPr>
-      </w:pPr>
-      <w:r>
-        <w:t xml:space="preserve">С* = </w:t>
-      </w:r>
-      <w:r>
-        <w:rPr>
-          <w:lang w:val="en-US"/>
-        </w:rPr>
-        <w:t>M</w:t>
-      </w:r>
-      <w:r>
-        <w:rPr>
-          <w:vertAlign w:val="subscript"/>
-          <w:lang w:val="en-US"/>
-        </w:rPr>
-        <w:t>C</w:t>
-      </w:r>
-      <w:r>
-        <w:rPr>
-          <w:lang w:val="en-US"/>
-        </w:rPr>
-        <w:t xml:space="preserve"> * 16</w:t>
-      </w:r>
-      <w:r>
-        <w:rPr>
-          <w:vertAlign w:val="superscript"/>
-          <w:lang w:val="en-US"/>
-        </w:rPr>
-        <w:t>Pc</w:t>
-      </w:r>
-      <w:r>
-        <w:rPr>
-          <w:lang w:val="en-US"/>
-        </w:rPr>
-        <w:t xml:space="preserve"> = 0,</w:t>
-      </w:r>
-      <w:r>
-        <w:rPr>
-          <w:lang w:val="en-US"/>
-        </w:rPr>
-        <w:t>798</w:t>
-      </w:r>
-      <w:r>
-        <w:rPr>
-          <w:vertAlign w:val="subscript"/>
-          <w:lang w:val="en-US"/>
-        </w:rPr>
-        <w:t>16</w:t>
-      </w:r>
-      <w:r>
-        <w:rPr>
-          <w:lang w:val="en-US"/>
-        </w:rPr>
-        <w:t xml:space="preserve"> * 16</w:t>
-      </w:r>
-      <w:r>
-        <w:rPr>
-          <w:vertAlign w:val="superscript"/>
-          <w:lang w:val="en-US"/>
-        </w:rPr>
-        <w:t>1</w:t>
-      </w:r>
-      <w:r>
-        <w:rPr>
-          <w:lang w:val="en-US"/>
-        </w:rPr>
-        <w:t xml:space="preserve"> = </w:t>
-      </w:r>
-      <w:r>
-        <w:rPr>
-          <w:lang w:val="en-US"/>
-        </w:rPr>
-        <w:t>7</w:t>
-      </w:r>
-      <w:r>
-        <w:rPr>
-          <w:lang w:val="en-US"/>
-        </w:rPr>
-        <w:t>,</w:t>
-      </w:r>
-      <w:r>
-        <w:rPr>
-          <w:lang w:val="en-US"/>
-        </w:rPr>
-        <w:t>98</w:t>
-      </w:r>
-      <w:r>
-        <w:rPr>
-          <w:vertAlign w:val="subscript"/>
-          <w:lang w:val="en-US"/>
-        </w:rPr>
-        <w:t>16</w:t>
-      </w:r>
-      <w:r>
-        <w:rPr>
-          <w:lang w:val="en-US"/>
-        </w:rPr>
-        <w:t xml:space="preserve"> = </w:t>
-      </w:r>
-      <w:r>
-        <w:rPr>
-          <w:lang w:val="en-US"/>
-        </w:rPr>
-        <w:t>7</w:t>
-      </w:r>
-      <w:r>
-        <w:rPr>
-          <w:lang w:val="en-US"/>
-        </w:rPr>
-        <w:t>,</w:t>
-      </w:r>
-      <w:r>
-        <w:rPr>
-          <w:rStyle w:val="qv3wpe"/>
-        </w:rPr>
-        <w:t>59375</w:t>
-      </w:r>
-      <w:r>
-        <w:rPr>
-          <w:rStyle w:val="qv3wpe"/>
-          <w:vertAlign w:val="subscript"/>
-          <w:lang w:val="en-US"/>
-        </w:rPr>
-        <w:t>10</w:t>
-      </w:r>
-    </w:p>
-    <w:p>
-      <w:pPr>
-        <w:rPr>
-          <w:lang w:val="en-US"/>
-        </w:rPr>
-      </w:pPr>
-      <w:r>
-        <w:rPr>
-          <w:rFonts w:cs="Times New Roman"/>
-        </w:rPr>
-        <w:t>∆</w:t>
-      </w:r>
-      <w:r>
-        <w:t>С = С</w:t>
-      </w:r>
-      <w:r>
-        <w:rPr>
-          <w:vertAlign w:val="subscript"/>
-          <w:lang w:val="en-US"/>
-        </w:rPr>
-        <w:t>T</w:t>
-      </w:r>
-      <w:r>
-        <w:rPr>
-          <w:lang w:val="en-US"/>
-        </w:rPr>
-        <w:t xml:space="preserve"> – C* = </w:t>
-      </w:r>
-      <w:proofErr w:type="gramStart"/>
-      <w:r>
-        <w:rPr>
-          <w:rStyle w:val="qv3wpe"/>
-        </w:rPr>
-        <w:t>7</w:t>
-      </w:r>
-      <w:r>
-        <w:rPr>
-          <w:rStyle w:val="qv3wpe"/>
-          <w:lang w:val="en-US"/>
-        </w:rPr>
-        <w:t>,</w:t>
-      </w:r>
-      <w:r>
-        <w:rPr>
-          <w:rStyle w:val="qv3wpe"/>
-        </w:rPr>
-        <w:t>655</w:t>
-      </w:r>
-      <w:r>
-        <w:rPr>
-          <w:rStyle w:val="qv3wpe"/>
-          <w:lang w:val="en-US"/>
-        </w:rPr>
-        <w:t xml:space="preserve"> </w:t>
-      </w:r>
-      <w:r>
-        <w:rPr>
-          <w:lang w:val="en-US"/>
-        </w:rPr>
-        <w:t xml:space="preserve">– </w:t>
-      </w:r>
-      <w:r>
-        <w:rPr>
-          <w:lang w:val="en-US"/>
-        </w:rPr>
-        <w:t>7,</w:t>
-      </w:r>
-      <w:r>
-        <w:rPr>
-          <w:rStyle w:val="qv3wpe"/>
-        </w:rPr>
-        <w:t>59375</w:t>
-      </w:r>
-      <w:proofErr w:type="gramEnd"/>
-      <w:r>
-        <w:rPr>
-          <w:rStyle w:val="qv3wpe"/>
-          <w:lang w:val="en-US"/>
-        </w:rPr>
-        <w:t xml:space="preserve"> </w:t>
-      </w:r>
-      <w:r>
-        <w:rPr>
-          <w:lang w:val="en-US"/>
-        </w:rPr>
-        <w:t xml:space="preserve">= </w:t>
-      </w:r>
-      <w:r>
-        <w:rPr>
-          <w:rStyle w:val="qv3wpe"/>
-        </w:rPr>
-        <w:t>0</w:t>
-      </w:r>
-      <w:r>
-        <w:rPr>
-          <w:rStyle w:val="qv3wpe"/>
-          <w:lang w:val="en-US"/>
-        </w:rPr>
-        <w:t>,</w:t>
-      </w:r>
-      <w:r>
-        <w:rPr>
-          <w:rStyle w:val="qv3wpe"/>
-        </w:rPr>
-        <w:t>06125</w:t>
-      </w:r>
-    </w:p>
-    <w:tbl>
-      <w:tblPr>
-        <w:tblStyle w:val="a8"/>
-        <w:tblW w:w="0" w:type="auto"/>
-        <w:tblLook w:val="04A0" w:firstRow="1" w:lastRow="0" w:firstColumn="1" w:lastColumn="0" w:noHBand="0" w:noVBand="1"/>
-      </w:tblPr>
-      <w:tblGrid>
-        <w:gridCol w:w="763"/>
-        <w:gridCol w:w="523"/>
-        <w:gridCol w:w="1152"/>
-        <w:gridCol w:w="996"/>
-        <w:gridCol w:w="1768"/>
-      </w:tblGrid>
-      <w:tr>
-        <w:tc>
-          <w:tcPr>
-            <w:tcW w:w="0" w:type="auto"/>
-            <w:vMerge w:val="restart"/>
-            <w:tcBorders>
-              <w:top w:val="nil"/>
-              <w:left w:val="nil"/>
-              <w:bottom w:val="nil"/>
-              <w:right w:val="nil"/>
-            </w:tcBorders>
-            <w:vAlign w:val="center"/>
-          </w:tcPr>
-          <w:p>
-            <w:pPr>
-              <w:jc w:val="right"/>
-              <w:rPr>
-                <w:lang w:val="en-US"/>
-              </w:rPr>
-            </w:pPr>
-            <w:proofErr w:type="spellStart"/>
-            <w:r>
-              <w:rPr>
-                <w:rFonts w:cs="Times New Roman"/>
-                <w:sz w:val="28"/>
-                <w:szCs w:val="28"/>
-              </w:rPr>
-              <w:t>δ</w:t>
-            </w:r>
-            <w:r>
-              <w:rPr>
-                <w:rFonts w:cs="Times New Roman"/>
-                <w:iCs/>
-                <w:sz w:val="28"/>
-                <w:szCs w:val="28"/>
-              </w:rPr>
-              <w:t>С</w:t>
-            </w:r>
-            <w:proofErr w:type="spellEnd"/>
-            <w:r>
-              <w:rPr>
-                <w:rFonts w:cs="Times New Roman"/>
-                <w:iCs/>
-                <w:sz w:val="28"/>
-                <w:szCs w:val="28"/>
-                <w:lang w:val="en-US"/>
-              </w:rPr>
-              <w:t xml:space="preserve"> =</w:t>
-            </w:r>
-          </w:p>
-        </w:tc>
-        <w:tc>
-          <w:tcPr>
-            <w:tcW w:w="0" w:type="auto"/>
-            <w:tcBorders>
-              <w:top w:val="nil"/>
-              <w:left w:val="nil"/>
-              <w:bottom w:val="nil"/>
-              <w:right w:val="nil"/>
-            </w:tcBorders>
-          </w:tcPr>
-          <w:p>
-            <w:pPr>
-              <w:rPr>
-                <w:u w:val="single"/>
-                <w:lang w:val="en-US"/>
-              </w:rPr>
-            </w:pPr>
-            <w:r>
-              <w:rPr>
-                <w:rFonts w:cs="Times New Roman"/>
-                <w:u w:val="single"/>
-              </w:rPr>
-              <w:t>∆</w:t>
-            </w:r>
-            <w:r>
-              <w:rPr>
-                <w:u w:val="single"/>
-              </w:rPr>
-              <w:t>С</w:t>
-            </w:r>
-          </w:p>
-        </w:tc>
-        <w:tc>
-          <w:tcPr>
-            <w:tcW w:w="0" w:type="auto"/>
-            <w:vMerge w:val="restart"/>
-            <w:tcBorders>
-              <w:top w:val="nil"/>
-              <w:left w:val="nil"/>
-              <w:bottom w:val="nil"/>
-              <w:right w:val="nil"/>
-            </w:tcBorders>
-            <w:vAlign w:val="center"/>
-          </w:tcPr>
-          <w:p>
-            <w:pPr>
-              <w:rPr>
-                <w:lang w:val="en-US"/>
-              </w:rPr>
-            </w:pPr>
-            <w:r>
-              <w:rPr>
-                <w:lang w:val="en-US"/>
-              </w:rPr>
-              <w:t>* 100% =</w:t>
-            </w:r>
-          </w:p>
-        </w:tc>
-        <w:tc>
-          <w:tcPr>
-            <w:tcW w:w="0" w:type="auto"/>
-            <w:tcBorders>
-              <w:top w:val="nil"/>
-              <w:left w:val="nil"/>
-              <w:bottom w:val="nil"/>
-              <w:right w:val="nil"/>
-            </w:tcBorders>
-          </w:tcPr>
-          <w:p>
-            <w:pPr>
-              <w:jc w:val="center"/>
-              <w:rPr>
-                <w:u w:val="single"/>
-                <w:lang w:val="en-US"/>
-              </w:rPr>
-            </w:pPr>
-            <w:r>
-              <w:rPr>
-                <w:rStyle w:val="qv3wpe"/>
-                <w:u w:val="single"/>
-              </w:rPr>
-              <w:t>0.06125</w:t>
-            </w:r>
-          </w:p>
-        </w:tc>
-        <w:tc>
-          <w:tcPr>
-            <w:tcW w:w="0" w:type="auto"/>
-            <w:vMerge w:val="restart"/>
-            <w:tcBorders>
-              <w:top w:val="nil"/>
-              <w:left w:val="nil"/>
-              <w:bottom w:val="nil"/>
-              <w:right w:val="nil"/>
-            </w:tcBorders>
-            <w:vAlign w:val="center"/>
-          </w:tcPr>
-          <w:p>
-            <w:pPr>
-              <w:rPr>
-                <w:lang w:val="en-US"/>
-              </w:rPr>
-            </w:pPr>
-            <w:r>
-              <w:rPr>
-                <w:lang w:val="en-US"/>
-              </w:rPr>
-              <w:t xml:space="preserve">* 100% </w:t>
-            </w:r>
-            <w:r>
-              <w:rPr>
-                <w:rFonts w:cs="Times New Roman"/>
-                <w:lang w:val="en-US"/>
-              </w:rPr>
-              <w:t>≈</w:t>
-            </w:r>
-            <w:r>
-              <w:rPr>
-                <w:lang w:val="en-US"/>
-              </w:rPr>
-              <w:t xml:space="preserve"> </w:t>
-            </w:r>
-            <w:r>
-              <w:rPr>
-                <w:lang w:val="en-US"/>
-              </w:rPr>
-              <w:t>0,8</w:t>
-            </w:r>
-            <w:r>
-              <w:rPr>
-                <w:lang w:val="en-US"/>
-              </w:rPr>
-              <w:t>%,</w:t>
-            </w:r>
-          </w:p>
-        </w:tc>
-      </w:tr>
-      <w:tr>
-        <w:tc>
-          <w:tcPr>
-            <w:tcW w:w="0" w:type="auto"/>
-            <w:vMerge/>
-            <w:tcBorders>
-              <w:top w:val="nil"/>
-              <w:left w:val="nil"/>
-              <w:bottom w:val="nil"/>
-              <w:right w:val="nil"/>
-            </w:tcBorders>
-          </w:tcPr>
-          <w:p>
-            <w:pPr>
-              <w:rPr>
-                <w:lang w:val="en-US"/>
-              </w:rPr>
-            </w:pPr>
-          </w:p>
-        </w:tc>
-        <w:tc>
-          <w:tcPr>
-            <w:tcW w:w="0" w:type="auto"/>
-            <w:tcBorders>
-              <w:top w:val="nil"/>
-              <w:left w:val="nil"/>
-              <w:bottom w:val="nil"/>
-              <w:right w:val="nil"/>
-            </w:tcBorders>
-          </w:tcPr>
-          <w:p>
-            <w:pPr>
-              <w:rPr>
-                <w:lang w:val="en-US"/>
-              </w:rPr>
-            </w:pPr>
-            <w:r>
-              <w:t>С</w:t>
-            </w:r>
-            <w:r>
-              <w:rPr>
-                <w:vertAlign w:val="subscript"/>
-                <w:lang w:val="en-US"/>
-              </w:rPr>
-              <w:t>T</w:t>
-            </w:r>
-          </w:p>
-        </w:tc>
-        <w:tc>
-          <w:tcPr>
-            <w:tcW w:w="0" w:type="auto"/>
-            <w:vMerge/>
-            <w:tcBorders>
-              <w:top w:val="nil"/>
-              <w:left w:val="nil"/>
-              <w:bottom w:val="nil"/>
-              <w:right w:val="nil"/>
-            </w:tcBorders>
-          </w:tcPr>
-          <w:p>
-            <w:pPr>
-              <w:rPr>
-                <w:lang w:val="en-US"/>
-              </w:rPr>
-            </w:pPr>
-          </w:p>
-        </w:tc>
-        <w:tc>
-          <w:tcPr>
-            <w:tcW w:w="0" w:type="auto"/>
-            <w:tcBorders>
-              <w:top w:val="nil"/>
-              <w:left w:val="nil"/>
-              <w:bottom w:val="nil"/>
-              <w:right w:val="nil"/>
-            </w:tcBorders>
-          </w:tcPr>
-          <w:p>
-            <w:pPr>
-              <w:jc w:val="center"/>
-              <w:rPr>
-                <w:lang w:val="en-US"/>
-              </w:rPr>
-            </w:pPr>
-            <w:r>
-              <w:rPr>
-                <w:rStyle w:val="qv3wpe"/>
-              </w:rPr>
-              <w:t>7</w:t>
-            </w:r>
-            <w:r>
-              <w:rPr>
-                <w:rStyle w:val="qv3wpe"/>
-                <w:lang w:val="en-US"/>
-              </w:rPr>
-              <w:t>,</w:t>
-            </w:r>
-            <w:r>
-              <w:rPr>
-                <w:rStyle w:val="qv3wpe"/>
-              </w:rPr>
-              <w:t>655</w:t>
-            </w:r>
-          </w:p>
-        </w:tc>
-        <w:tc>
-          <w:tcPr>
-            <w:tcW w:w="0" w:type="auto"/>
-            <w:vMerge/>
-            <w:tcBorders>
-              <w:top w:val="nil"/>
-              <w:left w:val="nil"/>
-              <w:bottom w:val="nil"/>
-              <w:right w:val="nil"/>
-            </w:tcBorders>
-          </w:tcPr>
-          <w:p>
-            <w:pPr>
-              <w:rPr>
-                <w:lang w:val="en-US"/>
-              </w:rPr>
-            </w:pPr>
-          </w:p>
-        </w:tc>
-      </w:tr>
-    </w:tbl>
-    <w:p>
-      <w:r>
-        <w:t>Погрешность полученного результата объясняется неточным представлением операндов.</w:t>
-      </w:r>
-    </w:p>
-    <w:p/>
-    <w:p>
-      <w:pPr>
-        <w:pStyle w:val="3"/>
-        <w:rPr>
-          <w:lang w:val="en-US"/>
-        </w:rPr>
-      </w:pPr>
-      <w:bookmarkStart w:id="10" w:name="_Toc93027833"/>
-      <w:r>
-        <w:rPr>
-          <w:lang w:val="en-US"/>
-        </w:rPr>
-        <w:t>A &gt; 0, B &lt; 0</w:t>
       </w:r>
       <w:bookmarkEnd w:id="10"/>
     </w:p>
@@ -13315,18 +10617,29 @@
             </w:pPr>
             <w:r>
               <w:rPr>
-                <w:rFonts w:cs="Times New Roman"/>
+                <w:lang w:val="en-US"/>
+              </w:rPr>
+              <w:t>M</w:t>
+            </w:r>
+            <w:r>
+              <w:rPr>
                 <w:vertAlign w:val="subscript"/>
                 <w:lang w:val="en-US"/>
               </w:rPr>
-              <w:t>4→</w:t>
+              <w:t>B</w:t>
+            </w:r>
+            <w:r>
+              <w:rPr>
+                <w:lang w:val="en-US"/>
+              </w:rPr>
+              <w:t xml:space="preserve"> =</w:t>
             </w:r>
           </w:p>
         </w:tc>
         <w:tc>
           <w:tcPr>
             <w:tcW w:w="352" w:type="dxa"/>
-            <w:vAlign w:val="center"/>
+            <w:vMerge w:val="restart"/>
           </w:tcPr>
           <w:p>
             <w:pPr>
@@ -13336,6 +10649,20 @@
               </w:rPr>
             </w:pPr>
           </w:p>
+          <w:p>
+            <w:pPr>
+              <w:jc w:val="center"/>
+              <w:rPr>
+                <w:lang w:val="en-US"/>
+              </w:rPr>
+            </w:pPr>
+            <w:r>
+              <w:rPr>
+                <w:lang w:val="en-US"/>
+              </w:rPr>
+              <w:t>-</w:t>
+            </w:r>
+          </w:p>
         </w:tc>
         <w:tc>
           <w:tcPr>
@@ -13347,154 +10674,235 @@
                 <w:lang w:val="en-US"/>
               </w:rPr>
             </w:pPr>
-          </w:p>
-        </w:tc>
-        <w:tc>
-          <w:tcPr>
-            <w:tcW w:w="336" w:type="dxa"/>
-          </w:tcPr>
-          <w:p>
-            <w:pPr>
-              <w:rPr>
-                <w:lang w:val="en-US"/>
-              </w:rPr>
-            </w:pPr>
-          </w:p>
-        </w:tc>
-        <w:tc>
-          <w:tcPr>
-            <w:tcW w:w="336" w:type="dxa"/>
-          </w:tcPr>
-          <w:p>
-            <w:pPr>
-              <w:rPr>
-                <w:lang w:val="en-US"/>
-              </w:rPr>
-            </w:pPr>
-          </w:p>
-        </w:tc>
-        <w:tc>
-          <w:tcPr>
-            <w:tcW w:w="336" w:type="dxa"/>
-          </w:tcPr>
-          <w:p>
-            <w:pPr>
-              <w:rPr>
-                <w:lang w:val="en-US"/>
-              </w:rPr>
-            </w:pPr>
-          </w:p>
-        </w:tc>
-        <w:tc>
-          <w:tcPr>
-            <w:tcW w:w="336" w:type="dxa"/>
-          </w:tcPr>
-          <w:p>
-            <w:pPr>
-              <w:rPr>
-                <w:lang w:val="en-US"/>
-              </w:rPr>
-            </w:pPr>
-          </w:p>
-        </w:tc>
-        <w:tc>
-          <w:tcPr>
-            <w:tcW w:w="336" w:type="dxa"/>
-          </w:tcPr>
-          <w:p>
-            <w:pPr>
-              <w:rPr>
-                <w:lang w:val="en-US"/>
-              </w:rPr>
-            </w:pPr>
-          </w:p>
-        </w:tc>
-        <w:tc>
-          <w:tcPr>
-            <w:tcW w:w="336" w:type="dxa"/>
-          </w:tcPr>
-          <w:p>
-            <w:pPr>
-              <w:rPr>
-                <w:lang w:val="en-US"/>
-              </w:rPr>
-            </w:pPr>
-          </w:p>
-        </w:tc>
-        <w:tc>
-          <w:tcPr>
-            <w:tcW w:w="336" w:type="dxa"/>
-          </w:tcPr>
-          <w:p>
-            <w:pPr>
-              <w:rPr>
-                <w:lang w:val="en-US"/>
-              </w:rPr>
-            </w:pPr>
-          </w:p>
-        </w:tc>
-        <w:tc>
-          <w:tcPr>
-            <w:tcW w:w="336" w:type="dxa"/>
-          </w:tcPr>
-          <w:p>
-            <w:pPr>
-              <w:rPr>
-                <w:lang w:val="en-US"/>
-              </w:rPr>
-            </w:pPr>
-          </w:p>
-        </w:tc>
-        <w:tc>
-          <w:tcPr>
-            <w:tcW w:w="336" w:type="dxa"/>
-          </w:tcPr>
-          <w:p>
-            <w:pPr>
-              <w:rPr>
-                <w:lang w:val="en-US"/>
-              </w:rPr>
-            </w:pPr>
-          </w:p>
-        </w:tc>
-        <w:tc>
-          <w:tcPr>
-            <w:tcW w:w="336" w:type="dxa"/>
-          </w:tcPr>
-          <w:p>
-            <w:pPr>
-              <w:rPr>
-                <w:lang w:val="en-US"/>
-              </w:rPr>
-            </w:pPr>
-          </w:p>
-        </w:tc>
-        <w:tc>
-          <w:tcPr>
-            <w:tcW w:w="336" w:type="dxa"/>
-          </w:tcPr>
-          <w:p>
-            <w:pPr>
-              <w:rPr>
-                <w:lang w:val="en-US"/>
-              </w:rPr>
-            </w:pPr>
-          </w:p>
-        </w:tc>
-        <w:tc>
-          <w:tcPr>
-            <w:tcW w:w="336" w:type="dxa"/>
-          </w:tcPr>
-          <w:p>
-            <w:pPr>
-              <w:rPr>
-                <w:lang w:val="en-US"/>
-              </w:rPr>
-            </w:pPr>
+            <w:r>
+              <w:rPr>
+                <w:lang w:val="en-US"/>
+              </w:rPr>
+              <w:t>.</w:t>
+            </w:r>
+          </w:p>
+        </w:tc>
+        <w:tc>
+          <w:tcPr>
+            <w:tcW w:w="336" w:type="dxa"/>
+          </w:tcPr>
+          <w:p>
+            <w:pPr>
+              <w:rPr>
+                <w:lang w:val="en-US"/>
+              </w:rPr>
+            </w:pPr>
+            <w:r>
+              <w:rPr>
+                <w:lang w:val="en-US"/>
+              </w:rPr>
+              <w:t>1</w:t>
+            </w:r>
+          </w:p>
+        </w:tc>
+        <w:tc>
+          <w:tcPr>
+            <w:tcW w:w="336" w:type="dxa"/>
+          </w:tcPr>
+          <w:p>
+            <w:pPr>
+              <w:rPr>
+                <w:lang w:val="en-US"/>
+              </w:rPr>
+            </w:pPr>
+            <w:r>
+              <w:rPr>
+                <w:lang w:val="en-US"/>
+              </w:rPr>
+              <w:t>0</w:t>
+            </w:r>
+          </w:p>
+        </w:tc>
+        <w:tc>
+          <w:tcPr>
+            <w:tcW w:w="336" w:type="dxa"/>
+          </w:tcPr>
+          <w:p>
+            <w:pPr>
+              <w:rPr>
+                <w:lang w:val="en-US"/>
+              </w:rPr>
+            </w:pPr>
+            <w:r>
+              <w:rPr>
+                <w:lang w:val="en-US"/>
+              </w:rPr>
+              <w:t>0</w:t>
+            </w:r>
+          </w:p>
+        </w:tc>
+        <w:tc>
+          <w:tcPr>
+            <w:tcW w:w="336" w:type="dxa"/>
+          </w:tcPr>
+          <w:p>
+            <w:pPr>
+              <w:rPr>
+                <w:lang w:val="en-US"/>
+              </w:rPr>
+            </w:pPr>
+            <w:r>
+              <w:rPr>
+                <w:lang w:val="en-US"/>
+              </w:rPr>
+              <w:t>0</w:t>
+            </w:r>
+          </w:p>
+        </w:tc>
+        <w:tc>
+          <w:tcPr>
+            <w:tcW w:w="336" w:type="dxa"/>
+          </w:tcPr>
+          <w:p>
+            <w:pPr>
+              <w:rPr>
+                <w:lang w:val="en-US"/>
+              </w:rPr>
+            </w:pPr>
+            <w:r>
+              <w:rPr>
+                <w:lang w:val="en-US"/>
+              </w:rPr>
+              <w:t>0</w:t>
+            </w:r>
+          </w:p>
+        </w:tc>
+        <w:tc>
+          <w:tcPr>
+            <w:tcW w:w="336" w:type="dxa"/>
+          </w:tcPr>
+          <w:p>
+            <w:pPr>
+              <w:rPr>
+                <w:lang w:val="en-US"/>
+              </w:rPr>
+            </w:pPr>
+            <w:r>
+              <w:rPr>
+                <w:lang w:val="en-US"/>
+              </w:rPr>
+              <w:t>1</w:t>
+            </w:r>
+          </w:p>
+        </w:tc>
+        <w:tc>
+          <w:tcPr>
+            <w:tcW w:w="336" w:type="dxa"/>
+          </w:tcPr>
+          <w:p>
+            <w:pPr>
+              <w:rPr>
+                <w:lang w:val="en-US"/>
+              </w:rPr>
+            </w:pPr>
+            <w:r>
+              <w:rPr>
+                <w:lang w:val="en-US"/>
+              </w:rPr>
+              <w:t>0</w:t>
+            </w:r>
+          </w:p>
+        </w:tc>
+        <w:tc>
+          <w:tcPr>
+            <w:tcW w:w="336" w:type="dxa"/>
+          </w:tcPr>
+          <w:p>
+            <w:pPr>
+              <w:rPr>
+                <w:lang w:val="en-US"/>
+              </w:rPr>
+            </w:pPr>
+            <w:r>
+              <w:rPr>
+                <w:lang w:val="en-US"/>
+              </w:rPr>
+              <w:t>0</w:t>
+            </w:r>
+          </w:p>
+        </w:tc>
+        <w:tc>
+          <w:tcPr>
+            <w:tcW w:w="336" w:type="dxa"/>
+          </w:tcPr>
+          <w:p>
+            <w:pPr>
+              <w:rPr>
+                <w:lang w:val="en-US"/>
+              </w:rPr>
+            </w:pPr>
+            <w:r>
+              <w:rPr>
+                <w:lang w:val="en-US"/>
+              </w:rPr>
+              <w:t>1</w:t>
+            </w:r>
+          </w:p>
+        </w:tc>
+        <w:tc>
+          <w:tcPr>
+            <w:tcW w:w="336" w:type="dxa"/>
+          </w:tcPr>
+          <w:p>
+            <w:pPr>
+              <w:rPr>
+                <w:lang w:val="en-US"/>
+              </w:rPr>
+            </w:pPr>
+            <w:r>
+              <w:rPr>
+                <w:lang w:val="en-US"/>
+              </w:rPr>
+              <w:t>0</w:t>
+            </w:r>
+          </w:p>
+        </w:tc>
+        <w:tc>
+          <w:tcPr>
+            <w:tcW w:w="336" w:type="dxa"/>
+          </w:tcPr>
+          <w:p>
+            <w:pPr>
+              <w:rPr>
+                <w:lang w:val="en-US"/>
+              </w:rPr>
+            </w:pPr>
+            <w:r>
+              <w:rPr>
+                <w:lang w:val="en-US"/>
+              </w:rPr>
+              <w:t>0</w:t>
+            </w:r>
+          </w:p>
+        </w:tc>
+        <w:tc>
+          <w:tcPr>
+            <w:tcW w:w="336" w:type="dxa"/>
+          </w:tcPr>
+          <w:p>
+            <w:pPr>
+              <w:rPr>
+                <w:lang w:val="en-US"/>
+              </w:rPr>
+            </w:pPr>
+            <w:r>
+              <w:rPr>
+                <w:lang w:val="en-US"/>
+              </w:rPr>
+              <w:t>1</w:t>
+            </w:r>
           </w:p>
         </w:tc>
       </w:tr>
       <w:tr>
+        <w:trPr>
+          <w:trHeight w:val="108"/>
+        </w:trPr>
         <w:tc>
           <w:tcPr>
             <w:tcW w:w="741" w:type="dxa"/>
@@ -13504,34 +10912,26 @@
             <w:pPr>
               <w:jc w:val="center"/>
               <w:rPr>
-                <w:lang w:val="en-US"/>
-              </w:rPr>
-            </w:pPr>
-            <w:r>
-              <w:rPr>
-                <w:lang w:val="en-US"/>
-              </w:rPr>
-              <w:t>M</w:t>
-            </w:r>
-            <w:r>
-              <w:rPr>
+                <w:szCs w:val="24"/>
                 <w:vertAlign w:val="subscript"/>
                 <w:lang w:val="en-US"/>
               </w:rPr>
-              <w:t>A</w:t>
-            </w:r>
-            <w:r>
-              <w:rPr>
-                <w:lang w:val="en-US"/>
-              </w:rPr>
-              <w:t xml:space="preserve"> =</w:t>
+            </w:pPr>
+            <w:r>
+              <w:rPr>
+                <w:rFonts w:cs="Times New Roman"/>
+                <w:szCs w:val="24"/>
+                <w:vertAlign w:val="subscript"/>
+                <w:lang w:val="en-US"/>
+              </w:rPr>
+              <w:t>4→</w:t>
             </w:r>
           </w:p>
         </w:tc>
         <w:tc>
           <w:tcPr>
             <w:tcW w:w="352" w:type="dxa"/>
-            <w:vMerge w:val="restart"/>
+            <w:vMerge/>
             <w:vAlign w:val="center"/>
           </w:tcPr>
           <w:p>
@@ -13541,12 +10941,6 @@
                 <w:lang w:val="en-US"/>
               </w:rPr>
             </w:pPr>
-            <w:r>
-              <w:rPr>
-                <w:lang w:val="en-US"/>
-              </w:rPr>
-              <w:t>-</w:t>
-            </w:r>
           </w:p>
         </w:tc>
         <w:tc>
@@ -13559,228 +10953,150 @@
                 <w:lang w:val="en-US"/>
               </w:rPr>
             </w:pPr>
-            <w:r>
-              <w:rPr>
-                <w:lang w:val="en-US"/>
-              </w:rPr>
-              <w:t>.</w:t>
-            </w:r>
-          </w:p>
-        </w:tc>
-        <w:tc>
-          <w:tcPr>
-            <w:tcW w:w="336" w:type="dxa"/>
-          </w:tcPr>
-          <w:p>
-            <w:pPr>
-              <w:rPr>
-                <w:lang w:val="en-US"/>
-              </w:rPr>
-            </w:pPr>
-            <w:r>
-              <w:rPr>
-                <w:lang w:val="en-US"/>
-              </w:rPr>
-              <w:t>0</w:t>
-            </w:r>
-          </w:p>
-        </w:tc>
-        <w:tc>
-          <w:tcPr>
-            <w:tcW w:w="336" w:type="dxa"/>
-          </w:tcPr>
-          <w:p>
-            <w:pPr>
-              <w:rPr>
-                <w:lang w:val="en-US"/>
-              </w:rPr>
-            </w:pPr>
-            <w:r>
-              <w:rPr>
-                <w:lang w:val="en-US"/>
-              </w:rPr>
-              <w:t>0</w:t>
-            </w:r>
-          </w:p>
-        </w:tc>
-        <w:tc>
-          <w:tcPr>
-            <w:tcW w:w="336" w:type="dxa"/>
-          </w:tcPr>
-          <w:p>
-            <w:pPr>
-              <w:rPr>
-                <w:lang w:val="en-US"/>
-              </w:rPr>
-            </w:pPr>
-            <w:r>
-              <w:rPr>
-                <w:lang w:val="en-US"/>
-              </w:rPr>
-              <w:t>0</w:t>
-            </w:r>
-          </w:p>
-        </w:tc>
-        <w:tc>
-          <w:tcPr>
-            <w:tcW w:w="336" w:type="dxa"/>
-          </w:tcPr>
-          <w:p>
-            <w:pPr>
-              <w:rPr>
-                <w:lang w:val="en-US"/>
-              </w:rPr>
-            </w:pPr>
-            <w:r>
-              <w:rPr>
-                <w:lang w:val="en-US"/>
-              </w:rPr>
-              <w:t>0</w:t>
-            </w:r>
-          </w:p>
-        </w:tc>
-        <w:tc>
-          <w:tcPr>
-            <w:tcW w:w="336" w:type="dxa"/>
-          </w:tcPr>
-          <w:p>
-            <w:pPr>
-              <w:rPr>
-                <w:lang w:val="en-US"/>
-              </w:rPr>
-            </w:pPr>
-            <w:r>
-              <w:rPr>
-                <w:lang w:val="en-US"/>
-              </w:rPr>
-              <w:t>1</w:t>
-            </w:r>
-          </w:p>
-        </w:tc>
-        <w:tc>
-          <w:tcPr>
-            <w:tcW w:w="336" w:type="dxa"/>
-          </w:tcPr>
-          <w:p>
-            <w:pPr>
-              <w:rPr>
-                <w:lang w:val="en-US"/>
-              </w:rPr>
-            </w:pPr>
-            <w:r>
-              <w:rPr>
-                <w:lang w:val="en-US"/>
-              </w:rPr>
-              <w:t>0</w:t>
-            </w:r>
-          </w:p>
-        </w:tc>
-        <w:tc>
-          <w:tcPr>
-            <w:tcW w:w="336" w:type="dxa"/>
-          </w:tcPr>
-          <w:p>
-            <w:pPr>
-              <w:rPr>
-                <w:lang w:val="en-US"/>
-              </w:rPr>
-            </w:pPr>
-            <w:r>
-              <w:rPr>
-                <w:lang w:val="en-US"/>
-              </w:rPr>
-              <w:t>1</w:t>
-            </w:r>
-          </w:p>
-        </w:tc>
-        <w:tc>
-          <w:tcPr>
-            <w:tcW w:w="336" w:type="dxa"/>
-          </w:tcPr>
-          <w:p>
-            <w:pPr>
-              <w:rPr>
-                <w:lang w:val="en-US"/>
-              </w:rPr>
-            </w:pPr>
-            <w:r>
-              <w:rPr>
-                <w:lang w:val="en-US"/>
-              </w:rPr>
-              <w:t>1</w:t>
-            </w:r>
-          </w:p>
-        </w:tc>
-        <w:tc>
-          <w:tcPr>
-            <w:tcW w:w="336" w:type="dxa"/>
-          </w:tcPr>
-          <w:p>
-            <w:pPr>
-              <w:rPr>
-                <w:lang w:val="en-US"/>
-              </w:rPr>
-            </w:pPr>
-            <w:r>
-              <w:rPr>
-                <w:lang w:val="en-US"/>
-              </w:rPr>
-              <w:t>0</w:t>
-            </w:r>
-          </w:p>
-        </w:tc>
-        <w:tc>
-          <w:tcPr>
-            <w:tcW w:w="336" w:type="dxa"/>
-          </w:tcPr>
-          <w:p>
-            <w:pPr>
-              <w:rPr>
-                <w:lang w:val="en-US"/>
-              </w:rPr>
-            </w:pPr>
-            <w:r>
-              <w:rPr>
-                <w:lang w:val="en-US"/>
-              </w:rPr>
-              <w:t>0</w:t>
-            </w:r>
-          </w:p>
-        </w:tc>
-        <w:tc>
-          <w:tcPr>
-            <w:tcW w:w="336" w:type="dxa"/>
-          </w:tcPr>
-          <w:p>
-            <w:pPr>
-              <w:rPr>
-                <w:lang w:val="en-US"/>
-              </w:rPr>
-            </w:pPr>
-            <w:r>
-              <w:rPr>
-                <w:lang w:val="en-US"/>
-              </w:rPr>
-              <w:t>0</w:t>
-            </w:r>
-          </w:p>
-        </w:tc>
-        <w:tc>
-          <w:tcPr>
-            <w:tcW w:w="336" w:type="dxa"/>
-          </w:tcPr>
-          <w:p>
-            <w:pPr>
-              <w:rPr>
-                <w:lang w:val="en-US"/>
-              </w:rPr>
-            </w:pPr>
-            <w:r>
-              <w:rPr>
-                <w:lang w:val="en-US"/>
-              </w:rPr>
-              <w:t>1</w:t>
-            </w:r>
+          </w:p>
+        </w:tc>
+        <w:tc>
+          <w:tcPr>
+            <w:tcW w:w="336" w:type="dxa"/>
+          </w:tcPr>
+          <w:p>
+            <w:pPr>
+              <w:rPr>
+                <w:lang w:val="en-US"/>
+              </w:rPr>
+            </w:pPr>
+          </w:p>
+        </w:tc>
+        <w:tc>
+          <w:tcPr>
+            <w:tcW w:w="336" w:type="dxa"/>
+          </w:tcPr>
+          <w:p>
+            <w:pPr>
+              <w:rPr>
+                <w:lang w:val="en-US"/>
+              </w:rPr>
+            </w:pPr>
+          </w:p>
+        </w:tc>
+        <w:tc>
+          <w:tcPr>
+            <w:tcW w:w="336" w:type="dxa"/>
+          </w:tcPr>
+          <w:p>
+            <w:pPr>
+              <w:rPr>
+                <w:lang w:val="en-US"/>
+              </w:rPr>
+            </w:pPr>
+          </w:p>
+        </w:tc>
+        <w:tc>
+          <w:tcPr>
+            <w:tcW w:w="336" w:type="dxa"/>
+          </w:tcPr>
+          <w:p>
+            <w:pPr>
+              <w:rPr>
+                <w:lang w:val="en-US"/>
+              </w:rPr>
+            </w:pPr>
+          </w:p>
+        </w:tc>
+        <w:tc>
+          <w:tcPr>
+            <w:tcW w:w="336" w:type="dxa"/>
+          </w:tcPr>
+          <w:p>
+            <w:pPr>
+              <w:rPr>
+                <w:lang w:val="en-US"/>
+              </w:rPr>
+            </w:pPr>
+          </w:p>
+        </w:tc>
+        <w:tc>
+          <w:tcPr>
+            <w:tcW w:w="336" w:type="dxa"/>
+          </w:tcPr>
+          <w:p>
+            <w:pPr>
+              <w:rPr>
+                <w:lang w:val="en-US"/>
+              </w:rPr>
+            </w:pPr>
+          </w:p>
+        </w:tc>
+        <w:tc>
+          <w:tcPr>
+            <w:tcW w:w="336" w:type="dxa"/>
+          </w:tcPr>
+          <w:p>
+            <w:pPr>
+              <w:rPr>
+                <w:lang w:val="en-US"/>
+              </w:rPr>
+            </w:pPr>
+          </w:p>
+        </w:tc>
+        <w:tc>
+          <w:tcPr>
+            <w:tcW w:w="336" w:type="dxa"/>
+          </w:tcPr>
+          <w:p>
+            <w:pPr>
+              <w:rPr>
+                <w:lang w:val="en-US"/>
+              </w:rPr>
+            </w:pPr>
+          </w:p>
+        </w:tc>
+        <w:tc>
+          <w:tcPr>
+            <w:tcW w:w="336" w:type="dxa"/>
+          </w:tcPr>
+          <w:p>
+            <w:pPr>
+              <w:rPr>
+                <w:lang w:val="en-US"/>
+              </w:rPr>
+            </w:pPr>
+          </w:p>
+        </w:tc>
+        <w:tc>
+          <w:tcPr>
+            <w:tcW w:w="336" w:type="dxa"/>
+          </w:tcPr>
+          <w:p>
+            <w:pPr>
+              <w:rPr>
+                <w:lang w:val="en-US"/>
+              </w:rPr>
+            </w:pPr>
+          </w:p>
+        </w:tc>
+        <w:tc>
+          <w:tcPr>
+            <w:tcW w:w="336" w:type="dxa"/>
+          </w:tcPr>
+          <w:p>
+            <w:pPr>
+              <w:rPr>
+                <w:lang w:val="en-US"/>
+              </w:rPr>
+            </w:pPr>
+          </w:p>
+        </w:tc>
+        <w:tc>
+          <w:tcPr>
+            <w:tcW w:w="336" w:type="dxa"/>
+          </w:tcPr>
+          <w:p>
+            <w:pPr>
+              <w:rPr>
+                <w:lang w:val="en-US"/>
+              </w:rPr>
+            </w:pPr>
           </w:p>
         </w:tc>
       </w:tr>
@@ -13808,7 +11124,7 @@
                 <w:vertAlign w:val="subscript"/>
                 <w:lang w:val="en-US"/>
               </w:rPr>
-              <w:t>B</w:t>
+              <w:t>A</w:t>
             </w:r>
             <w:r>
               <w:rPr>
@@ -13825,6 +11141,7 @@
             <w:tcBorders>
               <w:bottom w:val="single" w:sz="6" w:space="0" w:color="auto"/>
             </w:tcBorders>
+            <w:vAlign w:val="center"/>
           </w:tcPr>
           <w:p>
             <w:pPr>
@@ -13872,6 +11189,90 @@
               <w:rPr>
                 <w:lang w:val="en-US"/>
               </w:rPr>
+              <w:t>0</w:t>
+            </w:r>
+          </w:p>
+        </w:tc>
+        <w:tc>
+          <w:tcPr>
+            <w:tcW w:w="336" w:type="dxa"/>
+            <w:tcBorders>
+              <w:bottom w:val="single" w:sz="6" w:space="0" w:color="auto"/>
+            </w:tcBorders>
+          </w:tcPr>
+          <w:p>
+            <w:pPr>
+              <w:rPr>
+                <w:lang w:val="en-US"/>
+              </w:rPr>
+            </w:pPr>
+            <w:r>
+              <w:rPr>
+                <w:lang w:val="en-US"/>
+              </w:rPr>
+              <w:t>0</w:t>
+            </w:r>
+          </w:p>
+        </w:tc>
+        <w:tc>
+          <w:tcPr>
+            <w:tcW w:w="336" w:type="dxa"/>
+            <w:tcBorders>
+              <w:bottom w:val="single" w:sz="6" w:space="0" w:color="auto"/>
+            </w:tcBorders>
+          </w:tcPr>
+          <w:p>
+            <w:pPr>
+              <w:rPr>
+                <w:lang w:val="en-US"/>
+              </w:rPr>
+            </w:pPr>
+            <w:r>
+              <w:rPr>
+                <w:lang w:val="en-US"/>
+              </w:rPr>
+              <w:t>0</w:t>
+            </w:r>
+          </w:p>
+        </w:tc>
+        <w:tc>
+          <w:tcPr>
+            <w:tcW w:w="336" w:type="dxa"/>
+            <w:tcBorders>
+              <w:bottom w:val="single" w:sz="6" w:space="0" w:color="auto"/>
+            </w:tcBorders>
+          </w:tcPr>
+          <w:p>
+            <w:pPr>
+              <w:rPr>
+                <w:lang w:val="en-US"/>
+              </w:rPr>
+            </w:pPr>
+            <w:r>
+              <w:rPr>
+                <w:lang w:val="en-US"/>
+              </w:rPr>
+              <w:t>0</w:t>
+            </w:r>
+          </w:p>
+        </w:tc>
+        <w:tc>
+          <w:tcPr>
+            <w:tcW w:w="336" w:type="dxa"/>
+            <w:tcBorders>
+              <w:bottom w:val="single" w:sz="6" w:space="0" w:color="auto"/>
+            </w:tcBorders>
+          </w:tcPr>
+          <w:p>
+            <w:pPr>
+              <w:rPr>
+                <w:lang w:val="en-US"/>
+              </w:rPr>
+            </w:pPr>
+            <w:r>
+              <w:rPr>
+                <w:lang w:val="en-US"/>
+              </w:rPr>
               <w:t>1</w:t>
             </w:r>
           </w:p>
@@ -13914,69 +11315,6 @@
               <w:rPr>
                 <w:lang w:val="en-US"/>
               </w:rPr>
-              <w:t>0</w:t>
-            </w:r>
-          </w:p>
-        </w:tc>
-        <w:tc>
-          <w:tcPr>
-            <w:tcW w:w="336" w:type="dxa"/>
-            <w:tcBorders>
-              <w:bottom w:val="single" w:sz="6" w:space="0" w:color="auto"/>
-            </w:tcBorders>
-          </w:tcPr>
-          <w:p>
-            <w:pPr>
-              <w:rPr>
-                <w:lang w:val="en-US"/>
-              </w:rPr>
-            </w:pPr>
-            <w:r>
-              <w:rPr>
-                <w:lang w:val="en-US"/>
-              </w:rPr>
-              <w:t>0</w:t>
-            </w:r>
-          </w:p>
-        </w:tc>
-        <w:tc>
-          <w:tcPr>
-            <w:tcW w:w="336" w:type="dxa"/>
-            <w:tcBorders>
-              <w:bottom w:val="single" w:sz="6" w:space="0" w:color="auto"/>
-            </w:tcBorders>
-          </w:tcPr>
-          <w:p>
-            <w:pPr>
-              <w:rPr>
-                <w:lang w:val="en-US"/>
-              </w:rPr>
-            </w:pPr>
-            <w:r>
-              <w:rPr>
-                <w:lang w:val="en-US"/>
-              </w:rPr>
-              <w:t>0</w:t>
-            </w:r>
-          </w:p>
-        </w:tc>
-        <w:tc>
-          <w:tcPr>
-            <w:tcW w:w="336" w:type="dxa"/>
-            <w:tcBorders>
-              <w:bottom w:val="single" w:sz="6" w:space="0" w:color="auto"/>
-            </w:tcBorders>
-          </w:tcPr>
-          <w:p>
-            <w:pPr>
-              <w:rPr>
-                <w:lang w:val="en-US"/>
-              </w:rPr>
-            </w:pPr>
-            <w:r>
-              <w:rPr>
-                <w:lang w:val="en-US"/>
-              </w:rPr>
               <w:t>1</w:t>
             </w:r>
           </w:p>
@@ -13998,49 +11336,28 @@
               <w:rPr>
                 <w:lang w:val="en-US"/>
               </w:rPr>
-              <w:t>0</w:t>
-            </w:r>
-          </w:p>
-        </w:tc>
-        <w:tc>
-          <w:tcPr>
-            <w:tcW w:w="336" w:type="dxa"/>
-            <w:tcBorders>
-              <w:bottom w:val="single" w:sz="6" w:space="0" w:color="auto"/>
-            </w:tcBorders>
-          </w:tcPr>
-          <w:p>
-            <w:pPr>
-              <w:rPr>
-                <w:lang w:val="en-US"/>
-              </w:rPr>
-            </w:pPr>
-            <w:r>
-              <w:rPr>
-                <w:lang w:val="en-US"/>
-              </w:rPr>
-              <w:t>0</w:t>
-            </w:r>
-          </w:p>
-        </w:tc>
-        <w:tc>
-          <w:tcPr>
-            <w:tcW w:w="336" w:type="dxa"/>
-            <w:tcBorders>
-              <w:bottom w:val="single" w:sz="6" w:space="0" w:color="auto"/>
-            </w:tcBorders>
-          </w:tcPr>
-          <w:p>
-            <w:pPr>
-              <w:rPr>
-                <w:lang w:val="en-US"/>
-              </w:rPr>
-            </w:pPr>
-            <w:r>
-              <w:rPr>
-                <w:lang w:val="en-US"/>
-              </w:rPr>
               <w:t>1</w:t>
+            </w:r>
+          </w:p>
+        </w:tc>
+        <w:tc>
+          <w:tcPr>
+            <w:tcW w:w="336" w:type="dxa"/>
+            <w:tcBorders>
+              <w:bottom w:val="single" w:sz="6" w:space="0" w:color="auto"/>
+            </w:tcBorders>
+          </w:tcPr>
+          <w:p>
+            <w:pPr>
+              <w:rPr>
+                <w:lang w:val="en-US"/>
+              </w:rPr>
+            </w:pPr>
+            <w:r>
+              <w:rPr>
+                <w:lang w:val="en-US"/>
+              </w:rPr>
+              <w:t>0</w:t>
             </w:r>
           </w:p>
         </w:tc>
@@ -14159,33 +11476,75 @@
               <w:rPr>
                 <w:lang w:val="en-US"/>
               </w:rPr>
+              <w:t>0</w:t>
+            </w:r>
+          </w:p>
+        </w:tc>
+        <w:tc>
+          <w:tcPr>
+            <w:tcW w:w="276" w:type="dxa"/>
+            <w:tcBorders>
+              <w:top w:val="single" w:sz="6" w:space="0" w:color="auto"/>
+            </w:tcBorders>
+          </w:tcPr>
+          <w:p>
+            <w:pPr>
+              <w:rPr>
+                <w:lang w:val="en-US"/>
+              </w:rPr>
+            </w:pPr>
+            <w:r>
+              <w:rPr>
+                <w:lang w:val="en-US"/>
+              </w:rPr>
+              <w:t>.</w:t>
+            </w:r>
+          </w:p>
+        </w:tc>
+        <w:tc>
+          <w:tcPr>
+            <w:tcW w:w="336" w:type="dxa"/>
+            <w:tcBorders>
+              <w:top w:val="single" w:sz="6" w:space="0" w:color="auto"/>
+            </w:tcBorders>
+          </w:tcPr>
+          <w:p>
+            <w:pPr>
+              <w:rPr>
+                <w:lang w:val="en-US"/>
+              </w:rPr>
+            </w:pPr>
+            <w:r>
+              <w:rPr>
+                <w:lang w:val="en-US"/>
+              </w:rPr>
+              <w:t>0</w:t>
+            </w:r>
+          </w:p>
+        </w:tc>
+        <w:tc>
+          <w:tcPr>
+            <w:tcW w:w="336" w:type="dxa"/>
+            <w:tcBorders>
+              <w:top w:val="single" w:sz="6" w:space="0" w:color="auto"/>
+            </w:tcBorders>
+          </w:tcPr>
+          <w:p>
+            <w:pPr>
+              <w:rPr>
+                <w:lang w:val="en-US"/>
+              </w:rPr>
+            </w:pPr>
+            <w:r>
+              <w:rPr>
+                <w:lang w:val="en-US"/>
+              </w:rPr>
               <w:t>1</w:t>
             </w:r>
           </w:p>
         </w:tc>
         <w:tc>
           <w:tcPr>
-            <w:tcW w:w="276" w:type="dxa"/>
-            <w:tcBorders>
-              <w:top w:val="single" w:sz="6" w:space="0" w:color="auto"/>
-            </w:tcBorders>
-          </w:tcPr>
-          <w:p>
-            <w:pPr>
-              <w:rPr>
-                <w:lang w:val="en-US"/>
-              </w:rPr>
-            </w:pPr>
-            <w:r>
-              <w:rPr>
-                <w:lang w:val="en-US"/>
-              </w:rPr>
-              <w:t>.</w:t>
-            </w:r>
-          </w:p>
-        </w:tc>
-        <w:tc>
-          <w:tcPr>
             <w:tcW w:w="336" w:type="dxa"/>
             <w:tcBorders>
               <w:top w:val="single" w:sz="6" w:space="0" w:color="auto"/>
@@ -14222,90 +11581,6 @@
               <w:rPr>
                 <w:lang w:val="en-US"/>
               </w:rPr>
-              <w:t>0</w:t>
-            </w:r>
-          </w:p>
-        </w:tc>
-        <w:tc>
-          <w:tcPr>
-            <w:tcW w:w="336" w:type="dxa"/>
-            <w:tcBorders>
-              <w:top w:val="single" w:sz="6" w:space="0" w:color="auto"/>
-            </w:tcBorders>
-          </w:tcPr>
-          <w:p>
-            <w:pPr>
-              <w:rPr>
-                <w:lang w:val="en-US"/>
-              </w:rPr>
-            </w:pPr>
-            <w:r>
-              <w:rPr>
-                <w:lang w:val="en-US"/>
-              </w:rPr>
-              <w:t>0</w:t>
-            </w:r>
-          </w:p>
-        </w:tc>
-        <w:tc>
-          <w:tcPr>
-            <w:tcW w:w="336" w:type="dxa"/>
-            <w:tcBorders>
-              <w:top w:val="single" w:sz="6" w:space="0" w:color="auto"/>
-            </w:tcBorders>
-          </w:tcPr>
-          <w:p>
-            <w:pPr>
-              <w:rPr>
-                <w:lang w:val="en-US"/>
-              </w:rPr>
-            </w:pPr>
-            <w:r>
-              <w:rPr>
-                <w:lang w:val="en-US"/>
-              </w:rPr>
-              <w:t>0</w:t>
-            </w:r>
-          </w:p>
-        </w:tc>
-        <w:tc>
-          <w:tcPr>
-            <w:tcW w:w="336" w:type="dxa"/>
-            <w:tcBorders>
-              <w:top w:val="single" w:sz="6" w:space="0" w:color="auto"/>
-            </w:tcBorders>
-          </w:tcPr>
-          <w:p>
-            <w:pPr>
-              <w:rPr>
-                <w:lang w:val="en-US"/>
-              </w:rPr>
-            </w:pPr>
-            <w:r>
-              <w:rPr>
-                <w:lang w:val="en-US"/>
-              </w:rPr>
-              <w:t>0</w:t>
-            </w:r>
-          </w:p>
-        </w:tc>
-        <w:tc>
-          <w:tcPr>
-            <w:tcW w:w="336" w:type="dxa"/>
-            <w:tcBorders>
-              <w:top w:val="single" w:sz="6" w:space="0" w:color="auto"/>
-            </w:tcBorders>
-          </w:tcPr>
-          <w:p>
-            <w:pPr>
-              <w:rPr>
-                <w:lang w:val="en-US"/>
-              </w:rPr>
-            </w:pPr>
-            <w:r>
-              <w:rPr>
-                <w:lang w:val="en-US"/>
-              </w:rPr>
               <w:t>1</w:t>
             </w:r>
           </w:p>
@@ -14349,6 +11624,48 @@
                 <w:lang w:val="en-US"/>
               </w:rPr>
               <w:t>0</w:t>
+            </w:r>
+          </w:p>
+        </w:tc>
+        <w:tc>
+          <w:tcPr>
+            <w:tcW w:w="336" w:type="dxa"/>
+            <w:tcBorders>
+              <w:top w:val="single" w:sz="6" w:space="0" w:color="auto"/>
+            </w:tcBorders>
+          </w:tcPr>
+          <w:p>
+            <w:pPr>
+              <w:rPr>
+                <w:lang w:val="en-US"/>
+              </w:rPr>
+            </w:pPr>
+            <w:r>
+              <w:rPr>
+                <w:lang w:val="en-US"/>
+              </w:rPr>
+              <w:t>0</w:t>
+            </w:r>
+          </w:p>
+        </w:tc>
+        <w:tc>
+          <w:tcPr>
+            <w:tcW w:w="336" w:type="dxa"/>
+            <w:tcBorders>
+              <w:top w:val="single" w:sz="6" w:space="0" w:color="auto"/>
+            </w:tcBorders>
+          </w:tcPr>
+          <w:p>
+            <w:pPr>
+              <w:rPr>
+                <w:lang w:val="en-US"/>
+              </w:rPr>
+            </w:pPr>
+            <w:r>
+              <w:rPr>
+                <w:lang w:val="en-US"/>
+              </w:rPr>
+              <w:t>1</w:t>
             </w:r>
           </w:p>
         </w:tc>
@@ -14441,10 +11758,13 @@
     <w:p/>
     <w:p>
       <w:r>
-        <w:t>Результат сложения нормализован</w:t>
-      </w:r>
-      <w:r>
-        <w:t xml:space="preserve"> и представлен в дополнительном коде.</w:t>
+        <w:t xml:space="preserve">Результат </w:t>
+      </w:r>
+      <w:r>
+        <w:t>вычитания</w:t>
+      </w:r>
+      <w:r>
+        <w:t xml:space="preserve"> нормализован.</w:t>
       </w:r>
     </w:p>
     <w:tbl>
@@ -14503,6 +11823,33 @@
             </w:tcBorders>
           </w:tcPr>
           <w:p>
+            <w:pPr>
+              <w:rPr>
+                <w:lang w:val="en-US"/>
+              </w:rPr>
+            </w:pPr>
+            <w:r>
+              <w:rPr>
+                <w:lang w:val="en-US"/>
+              </w:rPr>
+              <w:t>0</w:t>
+            </w:r>
+          </w:p>
+        </w:tc>
+        <w:tc>
+          <w:tcPr>
+            <w:tcW w:w="0" w:type="auto"/>
+            <w:tcBorders>
+              <w:left w:val="single" w:sz="18" w:space="0" w:color="auto"/>
+              <w:bottom w:val="single" w:sz="6" w:space="0" w:color="auto"/>
+            </w:tcBorders>
+          </w:tcPr>
+          <w:p>
+            <w:pPr>
+              <w:rPr>
+                <w:lang w:val="en-US"/>
+              </w:rPr>
+            </w:pPr>
             <w:r>
               <w:rPr>
                 <w:lang w:val="en-US"/>
@@ -14515,117 +11862,103 @@
           <w:tcPr>
             <w:tcW w:w="0" w:type="auto"/>
             <w:tcBorders>
-              <w:left w:val="single" w:sz="18" w:space="0" w:color="auto"/>
-              <w:bottom w:val="single" w:sz="6" w:space="0" w:color="auto"/>
-            </w:tcBorders>
-          </w:tcPr>
-          <w:p>
-            <w:pPr>
-              <w:rPr>
-                <w:lang w:val="en-US"/>
-              </w:rPr>
-            </w:pPr>
-            <w:r>
-              <w:rPr>
-                <w:lang w:val="en-US"/>
-              </w:rPr>
-              <w:t>1</w:t>
-            </w:r>
-          </w:p>
-        </w:tc>
-        <w:tc>
-          <w:tcPr>
-            <w:tcW w:w="0" w:type="auto"/>
-            <w:tcBorders>
-              <w:bottom w:val="single" w:sz="6" w:space="0" w:color="auto"/>
-            </w:tcBorders>
-          </w:tcPr>
-          <w:p>
-            <w:pPr>
-              <w:rPr>
-                <w:lang w:val="en-US"/>
-              </w:rPr>
-            </w:pPr>
-            <w:r>
-              <w:rPr>
-                <w:lang w:val="en-US"/>
-              </w:rPr>
-              <w:t>0</w:t>
-            </w:r>
-          </w:p>
-        </w:tc>
-        <w:tc>
-          <w:tcPr>
-            <w:tcW w:w="0" w:type="auto"/>
-            <w:tcBorders>
-              <w:bottom w:val="single" w:sz="6" w:space="0" w:color="auto"/>
-            </w:tcBorders>
-          </w:tcPr>
-          <w:p>
-            <w:pPr>
-              <w:rPr>
-                <w:lang w:val="en-US"/>
-              </w:rPr>
-            </w:pPr>
-            <w:r>
-              <w:rPr>
-                <w:lang w:val="en-US"/>
-              </w:rPr>
-              <w:t>0</w:t>
-            </w:r>
-          </w:p>
-        </w:tc>
-        <w:tc>
-          <w:tcPr>
-            <w:tcW w:w="0" w:type="auto"/>
-            <w:tcBorders>
-              <w:bottom w:val="single" w:sz="6" w:space="0" w:color="auto"/>
-            </w:tcBorders>
-          </w:tcPr>
-          <w:p>
-            <w:pPr>
-              <w:rPr>
-                <w:lang w:val="en-US"/>
-              </w:rPr>
-            </w:pPr>
-            <w:r>
-              <w:rPr>
-                <w:lang w:val="en-US"/>
-              </w:rPr>
-              <w:t>0</w:t>
-            </w:r>
-          </w:p>
-        </w:tc>
-        <w:tc>
-          <w:tcPr>
-            <w:tcW w:w="0" w:type="auto"/>
-            <w:tcBorders>
-              <w:bottom w:val="single" w:sz="6" w:space="0" w:color="auto"/>
-            </w:tcBorders>
-          </w:tcPr>
-          <w:p>
-            <w:pPr>
-              <w:rPr>
-                <w:lang w:val="en-US"/>
-              </w:rPr>
-            </w:pPr>
-            <w:r>
-              <w:rPr>
-                <w:lang w:val="en-US"/>
-              </w:rPr>
-              <w:t>0</w:t>
-            </w:r>
-          </w:p>
-        </w:tc>
-        <w:tc>
-          <w:tcPr>
-            <w:tcW w:w="0" w:type="auto"/>
-            <w:tcBorders>
-              <w:bottom w:val="single" w:sz="6" w:space="0" w:color="auto"/>
-            </w:tcBorders>
-          </w:tcPr>
-          <w:p>
-            <w:r>
+              <w:bottom w:val="single" w:sz="6" w:space="0" w:color="auto"/>
+            </w:tcBorders>
+          </w:tcPr>
+          <w:p>
+            <w:pPr>
+              <w:rPr>
+                <w:lang w:val="en-US"/>
+              </w:rPr>
+            </w:pPr>
+            <w:r>
+              <w:rPr>
+                <w:lang w:val="en-US"/>
+              </w:rPr>
+              <w:t>0</w:t>
+            </w:r>
+          </w:p>
+        </w:tc>
+        <w:tc>
+          <w:tcPr>
+            <w:tcW w:w="0" w:type="auto"/>
+            <w:tcBorders>
+              <w:bottom w:val="single" w:sz="6" w:space="0" w:color="auto"/>
+            </w:tcBorders>
+          </w:tcPr>
+          <w:p>
+            <w:pPr>
+              <w:rPr>
+                <w:lang w:val="en-US"/>
+              </w:rPr>
+            </w:pPr>
+            <w:r>
+              <w:rPr>
+                <w:lang w:val="en-US"/>
+              </w:rPr>
+              <w:t>0</w:t>
+            </w:r>
+          </w:p>
+        </w:tc>
+        <w:tc>
+          <w:tcPr>
+            <w:tcW w:w="0" w:type="auto"/>
+            <w:tcBorders>
+              <w:bottom w:val="single" w:sz="6" w:space="0" w:color="auto"/>
+            </w:tcBorders>
+          </w:tcPr>
+          <w:p>
+            <w:pPr>
+              <w:rPr>
+                <w:lang w:val="en-US"/>
+              </w:rPr>
+            </w:pPr>
+            <w:r>
+              <w:rPr>
+                <w:lang w:val="en-US"/>
+              </w:rPr>
+              <w:t>0</w:t>
+            </w:r>
+          </w:p>
+        </w:tc>
+        <w:tc>
+          <w:tcPr>
+            <w:tcW w:w="0" w:type="auto"/>
+            <w:tcBorders>
+              <w:bottom w:val="single" w:sz="6" w:space="0" w:color="auto"/>
+            </w:tcBorders>
+          </w:tcPr>
+          <w:p>
+            <w:pPr>
+              <w:rPr>
+                <w:lang w:val="en-US"/>
+              </w:rPr>
+            </w:pPr>
+            <w:r>
+              <w:rPr>
+                <w:lang w:val="en-US"/>
+              </w:rPr>
+              <w:t>0</w:t>
+            </w:r>
+          </w:p>
+        </w:tc>
+        <w:tc>
+          <w:tcPr>
+            <w:tcW w:w="0" w:type="auto"/>
+            <w:tcBorders>
+              <w:bottom w:val="single" w:sz="6" w:space="0" w:color="auto"/>
+            </w:tcBorders>
+          </w:tcPr>
+          <w:p>
+            <w:pPr>
+              <w:rPr>
+                <w:lang w:val="en-US"/>
+              </w:rPr>
+            </w:pPr>
+            <w:r>
+              <w:rPr>
+                <w:lang w:val="en-US"/>
+              </w:rPr>
               <w:t>0</w:t>
             </w:r>
           </w:p>
@@ -14639,7 +11972,15 @@
             </w:tcBorders>
           </w:tcPr>
           <w:p>
-            <w:r>
+            <w:pPr>
+              <w:rPr>
+                <w:lang w:val="en-US"/>
+              </w:rPr>
+            </w:pPr>
+            <w:r>
+              <w:rPr>
+                <w:lang w:val="en-US"/>
+              </w:rPr>
               <w:t>1</w:t>
             </w:r>
           </w:p>
@@ -15345,6 +12686,9 @@
         <w:t>C</w:t>
       </w:r>
       <w:r>
+        <w:rPr>
+          <w:lang w:val="en-US"/>
+        </w:rPr>
         <w:t xml:space="preserve"> * 16</w:t>
       </w:r>
       <w:r>
@@ -15355,70 +12699,85 @@
         <w:t>Pc</w:t>
       </w:r>
       <w:r>
+        <w:rPr>
+          <w:lang w:val="en-US"/>
+        </w:rPr>
+        <w:t xml:space="preserve"> = 0,</w:t>
+      </w:r>
+      <w:r>
+        <w:rPr>
+          <w:lang w:val="en-US"/>
+        </w:rPr>
+        <w:t>798</w:t>
+      </w:r>
+      <w:r>
+        <w:rPr>
+          <w:vertAlign w:val="subscript"/>
+          <w:lang w:val="en-US"/>
+        </w:rPr>
+        <w:t>16</w:t>
+      </w:r>
+      <w:r>
+        <w:rPr>
+          <w:lang w:val="en-US"/>
+        </w:rPr>
+        <w:t xml:space="preserve"> * 16</w:t>
+      </w:r>
+      <w:r>
+        <w:rPr>
+          <w:vertAlign w:val="superscript"/>
+          <w:lang w:val="en-US"/>
+        </w:rPr>
+        <w:t>1</w:t>
+      </w:r>
+      <w:r>
+        <w:rPr>
+          <w:lang w:val="en-US"/>
+        </w:rPr>
         <w:t xml:space="preserve"> = </w:t>
       </w:r>
       <w:r>
         <w:rPr>
           <w:lang w:val="en-US"/>
         </w:rPr>
-        <w:t>-</w:t>
-      </w:r>
-      <w:r>
-        <w:t>0,</w:t>
+        <w:t>7</w:t>
       </w:r>
       <w:r>
         <w:rPr>
           <w:lang w:val="en-US"/>
         </w:rPr>
-        <w:t>798</w:t>
+        <w:t>,</w:t>
+      </w:r>
+      <w:r>
+        <w:rPr>
+          <w:lang w:val="en-US"/>
+        </w:rPr>
+        <w:t>98</w:t>
       </w:r>
       <w:r>
         <w:rPr>
           <w:vertAlign w:val="subscript"/>
+          <w:lang w:val="en-US"/>
         </w:rPr>
         <w:t>16</w:t>
       </w:r>
       <w:r>
-        <w:t xml:space="preserve"> * 16</w:t>
-      </w:r>
-      <w:r>
-        <w:rPr>
-          <w:vertAlign w:val="superscript"/>
-        </w:rPr>
-        <w:t>1</w:t>
-      </w:r>
-      <w:r>
+        <w:rPr>
+          <w:lang w:val="en-US"/>
+        </w:rPr>
         <w:t xml:space="preserve"> = </w:t>
       </w:r>
       <w:r>
         <w:rPr>
           <w:lang w:val="en-US"/>
         </w:rPr>
-        <w:t>-7</w:t>
-      </w:r>
-      <w:r>
+        <w:t>7</w:t>
+      </w:r>
+      <w:r>
+        <w:rPr>
+          <w:lang w:val="en-US"/>
+        </w:rPr>
         <w:t>,</w:t>
-      </w:r>
-      <w:r>
-        <w:rPr>
-          <w:lang w:val="en-US"/>
-        </w:rPr>
-        <w:t>98</w:t>
-      </w:r>
-      <w:r>
-        <w:rPr>
-          <w:vertAlign w:val="subscript"/>
-        </w:rPr>
-        <w:t>16</w:t>
-      </w:r>
-      <w:r>
-        <w:t xml:space="preserve"> </w:t>
-      </w:r>
-      <w:r>
-        <w:rPr>
-          <w:lang w:val="en-US"/>
-        </w:rPr>
-        <w:t>= -7,</w:t>
       </w:r>
       <w:r>
         <w:rPr>
@@ -15494,7 +12853,13 @@
         <w:rPr>
           <w:lang w:val="en-US"/>
         </w:rPr>
-        <w:t>– 7,</w:t>
+        <w:t xml:space="preserve">– </w:t>
+      </w:r>
+      <w:r>
+        <w:rPr>
+          <w:lang w:val="en-US"/>
+        </w:rPr>
+        <w:t>7,</w:t>
       </w:r>
       <w:r>
         <w:rPr>
@@ -15720,7 +13085,19 @@
               <w:rPr>
                 <w:lang w:val="en-US"/>
               </w:rPr>
-              <w:t xml:space="preserve"> 0,8%,</w:t>
+              <w:t xml:space="preserve"> </w:t>
+            </w:r>
+            <w:r>
+              <w:rPr>
+                <w:lang w:val="en-US"/>
+              </w:rPr>
+              <w:t>0,8</w:t>
+            </w:r>
+            <w:r>
+              <w:rPr>
+                <w:lang w:val="en-US"/>
+              </w:rPr>
+              <w:t>%,</w:t>
             </w:r>
           </w:p>
         </w:tc>
@@ -15859,904 +13236,19 @@
     <w:p/>
     <w:p>
       <w:pPr>
-        <w:pStyle w:val="2"/>
+        <w:pStyle w:val="3"/>
         <w:rPr>
           <w:lang w:val="en-US"/>
         </w:rPr>
       </w:pPr>
-      <w:bookmarkStart w:id="11" w:name="_Toc93027834"/>
-      <w:r>
-        <w:lastRenderedPageBreak/>
-        <w:t>Ф</w:t>
-      </w:r>
+      <w:bookmarkStart w:id="11" w:name="_Toc93027833"/>
       <w:r>
         <w:rPr>
           <w:lang w:val="en-US"/>
         </w:rPr>
-        <w:t>2</w:t>
+        <w:t>A &gt; 0, B &lt; 0</w:t>
       </w:r>
       <w:bookmarkEnd w:id="11"/>
-    </w:p>
-    <w:tbl>
-      <w:tblPr>
-        <w:tblStyle w:val="a8"/>
-        <w:tblW w:w="0" w:type="auto"/>
-        <w:tblLayout w:type="fixed"/>
-        <w:tblLook w:val="04A0" w:firstRow="1" w:lastRow="0" w:firstColumn="1" w:lastColumn="0" w:noHBand="0" w:noVBand="1"/>
-      </w:tblPr>
-      <w:tblGrid>
-        <w:gridCol w:w="900"/>
-        <w:gridCol w:w="720"/>
-        <w:gridCol w:w="246"/>
-        <w:gridCol w:w="294"/>
-        <w:gridCol w:w="270"/>
-        <w:gridCol w:w="270"/>
-        <w:gridCol w:w="270"/>
-        <w:gridCol w:w="270"/>
-        <w:gridCol w:w="270"/>
-        <w:gridCol w:w="360"/>
-      </w:tblGrid>
-      <w:tr>
-        <w:tc>
-          <w:tcPr>
-            <w:tcW w:w="900" w:type="dxa"/>
-            <w:vMerge w:val="restart"/>
-            <w:tcBorders>
-              <w:top w:val="nil"/>
-              <w:left w:val="nil"/>
-              <w:bottom w:val="nil"/>
-              <w:right w:val="nil"/>
-            </w:tcBorders>
-            <w:vAlign w:val="center"/>
-          </w:tcPr>
-          <w:p>
-            <w:pPr>
-              <w:jc w:val="right"/>
-              <w:rPr>
-                <w:lang w:val="en-US"/>
-              </w:rPr>
-            </w:pPr>
-            <w:r>
-              <w:rPr>
-                <w:lang w:val="en-US"/>
-              </w:rPr>
-              <w:t>-</w:t>
-            </w:r>
-          </w:p>
-        </w:tc>
-        <w:tc>
-          <w:tcPr>
-            <w:tcW w:w="720" w:type="dxa"/>
-            <w:tcBorders>
-              <w:top w:val="nil"/>
-              <w:left w:val="nil"/>
-              <w:bottom w:val="nil"/>
-              <w:right w:val="nil"/>
-            </w:tcBorders>
-          </w:tcPr>
-          <w:p>
-            <w:pPr>
-              <w:jc w:val="right"/>
-              <w:rPr>
-                <w:lang w:val="en-US"/>
-              </w:rPr>
-            </w:pPr>
-            <w:r>
-              <w:rPr>
-                <w:lang w:val="en-US"/>
-              </w:rPr>
-              <w:t>X</w:t>
-            </w:r>
-            <w:r>
-              <w:rPr>
-                <w:vertAlign w:val="subscript"/>
-                <w:lang w:val="en-US"/>
-              </w:rPr>
-              <w:t xml:space="preserve">A </w:t>
-            </w:r>
-            <w:r>
-              <w:rPr>
-                <w:lang w:val="en-US"/>
-              </w:rPr>
-              <w:t>=</w:t>
-            </w:r>
-          </w:p>
-        </w:tc>
-        <w:tc>
-          <w:tcPr>
-            <w:tcW w:w="246" w:type="dxa"/>
-            <w:tcBorders>
-              <w:top w:val="nil"/>
-              <w:left w:val="nil"/>
-              <w:bottom w:val="nil"/>
-              <w:right w:val="nil"/>
-            </w:tcBorders>
-          </w:tcPr>
-          <w:p>
-            <w:pPr>
-              <w:rPr>
-                <w:lang w:val="en-US"/>
-              </w:rPr>
-            </w:pPr>
-            <w:r>
-              <w:rPr>
-                <w:lang w:val="en-US"/>
-              </w:rPr>
-              <w:t>1</w:t>
-            </w:r>
-          </w:p>
-        </w:tc>
-        <w:tc>
-          <w:tcPr>
-            <w:tcW w:w="294" w:type="dxa"/>
-            <w:tcBorders>
-              <w:top w:val="nil"/>
-              <w:left w:val="nil"/>
-              <w:bottom w:val="nil"/>
-              <w:right w:val="nil"/>
-            </w:tcBorders>
-          </w:tcPr>
-          <w:p>
-            <w:pPr>
-              <w:rPr>
-                <w:lang w:val="en-US"/>
-              </w:rPr>
-            </w:pPr>
-            <w:r>
-              <w:rPr>
-                <w:lang w:val="en-US"/>
-              </w:rPr>
-              <w:t>0</w:t>
-            </w:r>
-          </w:p>
-        </w:tc>
-        <w:tc>
-          <w:tcPr>
-            <w:tcW w:w="270" w:type="dxa"/>
-            <w:tcBorders>
-              <w:top w:val="nil"/>
-              <w:left w:val="nil"/>
-              <w:bottom w:val="nil"/>
-              <w:right w:val="nil"/>
-            </w:tcBorders>
-          </w:tcPr>
-          <w:p>
-            <w:pPr>
-              <w:rPr>
-                <w:lang w:val="en-US"/>
-              </w:rPr>
-            </w:pPr>
-            <w:r>
-              <w:rPr>
-                <w:lang w:val="en-US"/>
-              </w:rPr>
-              <w:t>0</w:t>
-            </w:r>
-          </w:p>
-        </w:tc>
-        <w:tc>
-          <w:tcPr>
-            <w:tcW w:w="270" w:type="dxa"/>
-            <w:tcBorders>
-              <w:top w:val="nil"/>
-              <w:left w:val="nil"/>
-              <w:bottom w:val="nil"/>
-              <w:right w:val="nil"/>
-            </w:tcBorders>
-          </w:tcPr>
-          <w:p>
-            <w:pPr>
-              <w:rPr>
-                <w:lang w:val="en-US"/>
-              </w:rPr>
-            </w:pPr>
-            <w:r>
-              <w:rPr>
-                <w:lang w:val="en-US"/>
-              </w:rPr>
-              <w:t>0</w:t>
-            </w:r>
-          </w:p>
-        </w:tc>
-        <w:tc>
-          <w:tcPr>
-            <w:tcW w:w="270" w:type="dxa"/>
-            <w:tcBorders>
-              <w:top w:val="nil"/>
-              <w:left w:val="nil"/>
-              <w:bottom w:val="nil"/>
-              <w:right w:val="nil"/>
-            </w:tcBorders>
-          </w:tcPr>
-          <w:p>
-            <w:pPr>
-              <w:rPr>
-                <w:lang w:val="en-US"/>
-              </w:rPr>
-            </w:pPr>
-            <w:r>
-              <w:rPr>
-                <w:lang w:val="en-US"/>
-              </w:rPr>
-              <w:t>0</w:t>
-            </w:r>
-          </w:p>
-        </w:tc>
-        <w:tc>
-          <w:tcPr>
-            <w:tcW w:w="270" w:type="dxa"/>
-            <w:tcBorders>
-              <w:top w:val="nil"/>
-              <w:left w:val="nil"/>
-              <w:bottom w:val="nil"/>
-              <w:right w:val="nil"/>
-            </w:tcBorders>
-          </w:tcPr>
-          <w:p>
-            <w:pPr>
-              <w:rPr>
-                <w:lang w:val="en-US"/>
-              </w:rPr>
-            </w:pPr>
-            <w:r>
-              <w:rPr>
-                <w:lang w:val="en-US"/>
-              </w:rPr>
-              <w:t>0</w:t>
-            </w:r>
-          </w:p>
-        </w:tc>
-        <w:tc>
-          <w:tcPr>
-            <w:tcW w:w="270" w:type="dxa"/>
-            <w:tcBorders>
-              <w:top w:val="nil"/>
-              <w:left w:val="nil"/>
-              <w:bottom w:val="nil"/>
-              <w:right w:val="nil"/>
-            </w:tcBorders>
-          </w:tcPr>
-          <w:p>
-            <w:pPr>
-              <w:rPr>
-                <w:lang w:val="en-US"/>
-              </w:rPr>
-            </w:pPr>
-            <w:r>
-              <w:rPr>
-                <w:lang w:val="en-US"/>
-              </w:rPr>
-              <w:t>0</w:t>
-            </w:r>
-          </w:p>
-        </w:tc>
-        <w:tc>
-          <w:tcPr>
-            <w:tcW w:w="360" w:type="dxa"/>
-            <w:tcBorders>
-              <w:top w:val="nil"/>
-              <w:left w:val="nil"/>
-              <w:bottom w:val="nil"/>
-              <w:right w:val="nil"/>
-            </w:tcBorders>
-          </w:tcPr>
-          <w:p>
-            <w:pPr>
-              <w:rPr>
-                <w:lang w:val="en-US"/>
-              </w:rPr>
-            </w:pPr>
-            <w:r>
-              <w:t>0</w:t>
-            </w:r>
-          </w:p>
-        </w:tc>
-      </w:tr>
-      <w:tr>
-        <w:tc>
-          <w:tcPr>
-            <w:tcW w:w="900" w:type="dxa"/>
-            <w:vMerge/>
-            <w:tcBorders>
-              <w:top w:val="nil"/>
-              <w:left w:val="nil"/>
-              <w:bottom w:val="nil"/>
-              <w:right w:val="nil"/>
-            </w:tcBorders>
-          </w:tcPr>
-          <w:p>
-            <w:pPr>
-              <w:rPr>
-                <w:lang w:val="en-US"/>
-              </w:rPr>
-            </w:pPr>
-          </w:p>
-        </w:tc>
-        <w:tc>
-          <w:tcPr>
-            <w:tcW w:w="720" w:type="dxa"/>
-            <w:tcBorders>
-              <w:top w:val="nil"/>
-              <w:left w:val="nil"/>
-              <w:bottom w:val="single" w:sz="6" w:space="0" w:color="auto"/>
-              <w:right w:val="nil"/>
-            </w:tcBorders>
-          </w:tcPr>
-          <w:p>
-            <w:pPr>
-              <w:jc w:val="right"/>
-              <w:rPr>
-                <w:lang w:val="en-US"/>
-              </w:rPr>
-            </w:pPr>
-            <w:r>
-              <w:rPr>
-                <w:lang w:val="en-US"/>
-              </w:rPr>
-              <w:t>X</w:t>
-            </w:r>
-            <w:r>
-              <w:rPr>
-                <w:vertAlign w:val="subscript"/>
-                <w:lang w:val="en-US"/>
-              </w:rPr>
-              <w:t>B</w:t>
-            </w:r>
-            <w:r>
-              <w:rPr>
-                <w:lang w:val="en-US"/>
-              </w:rPr>
-              <w:t xml:space="preserve"> =</w:t>
-            </w:r>
-          </w:p>
-        </w:tc>
-        <w:tc>
-          <w:tcPr>
-            <w:tcW w:w="246" w:type="dxa"/>
-            <w:tcBorders>
-              <w:top w:val="nil"/>
-              <w:left w:val="nil"/>
-              <w:bottom w:val="single" w:sz="6" w:space="0" w:color="auto"/>
-              <w:right w:val="nil"/>
-            </w:tcBorders>
-          </w:tcPr>
-          <w:p>
-            <w:pPr>
-              <w:rPr>
-                <w:lang w:val="en-US"/>
-              </w:rPr>
-            </w:pPr>
-            <w:r>
-              <w:rPr>
-                <w:lang w:val="en-US"/>
-              </w:rPr>
-              <w:t>1</w:t>
-            </w:r>
-          </w:p>
-        </w:tc>
-        <w:tc>
-          <w:tcPr>
-            <w:tcW w:w="294" w:type="dxa"/>
-            <w:tcBorders>
-              <w:top w:val="nil"/>
-              <w:left w:val="nil"/>
-              <w:bottom w:val="single" w:sz="6" w:space="0" w:color="auto"/>
-              <w:right w:val="nil"/>
-            </w:tcBorders>
-          </w:tcPr>
-          <w:p>
-            <w:pPr>
-              <w:rPr>
-                <w:lang w:val="en-US"/>
-              </w:rPr>
-            </w:pPr>
-            <w:r>
-              <w:rPr>
-                <w:lang w:val="en-US"/>
-              </w:rPr>
-              <w:t>0</w:t>
-            </w:r>
-          </w:p>
-        </w:tc>
-        <w:tc>
-          <w:tcPr>
-            <w:tcW w:w="270" w:type="dxa"/>
-            <w:tcBorders>
-              <w:top w:val="nil"/>
-              <w:left w:val="nil"/>
-              <w:bottom w:val="single" w:sz="6" w:space="0" w:color="auto"/>
-              <w:right w:val="nil"/>
-            </w:tcBorders>
-          </w:tcPr>
-          <w:p>
-            <w:pPr>
-              <w:rPr>
-                <w:lang w:val="en-US"/>
-              </w:rPr>
-            </w:pPr>
-            <w:r>
-              <w:rPr>
-                <w:lang w:val="en-US"/>
-              </w:rPr>
-              <w:t>0</w:t>
-            </w:r>
-          </w:p>
-        </w:tc>
-        <w:tc>
-          <w:tcPr>
-            <w:tcW w:w="270" w:type="dxa"/>
-            <w:tcBorders>
-              <w:top w:val="nil"/>
-              <w:left w:val="nil"/>
-              <w:bottom w:val="single" w:sz="6" w:space="0" w:color="auto"/>
-              <w:right w:val="nil"/>
-            </w:tcBorders>
-          </w:tcPr>
-          <w:p>
-            <w:pPr>
-              <w:rPr>
-                <w:lang w:val="en-US"/>
-              </w:rPr>
-            </w:pPr>
-            <w:r>
-              <w:rPr>
-                <w:lang w:val="en-US"/>
-              </w:rPr>
-              <w:t>0</w:t>
-            </w:r>
-          </w:p>
-        </w:tc>
-        <w:tc>
-          <w:tcPr>
-            <w:tcW w:w="270" w:type="dxa"/>
-            <w:tcBorders>
-              <w:top w:val="nil"/>
-              <w:left w:val="nil"/>
-              <w:bottom w:val="single" w:sz="6" w:space="0" w:color="auto"/>
-              <w:right w:val="nil"/>
-            </w:tcBorders>
-          </w:tcPr>
-          <w:p>
-            <w:pPr>
-              <w:rPr>
-                <w:lang w:val="en-US"/>
-              </w:rPr>
-            </w:pPr>
-            <w:r>
-              <w:rPr>
-                <w:lang w:val="en-US"/>
-              </w:rPr>
-              <w:t>0</w:t>
-            </w:r>
-          </w:p>
-        </w:tc>
-        <w:tc>
-          <w:tcPr>
-            <w:tcW w:w="270" w:type="dxa"/>
-            <w:tcBorders>
-              <w:top w:val="nil"/>
-              <w:left w:val="nil"/>
-              <w:bottom w:val="single" w:sz="6" w:space="0" w:color="auto"/>
-              <w:right w:val="nil"/>
-            </w:tcBorders>
-          </w:tcPr>
-          <w:p>
-            <w:pPr>
-              <w:rPr>
-                <w:lang w:val="en-US"/>
-              </w:rPr>
-            </w:pPr>
-            <w:r>
-              <w:rPr>
-                <w:lang w:val="en-US"/>
-              </w:rPr>
-              <w:t>1</w:t>
-            </w:r>
-          </w:p>
-        </w:tc>
-        <w:tc>
-          <w:tcPr>
-            <w:tcW w:w="270" w:type="dxa"/>
-            <w:tcBorders>
-              <w:top w:val="nil"/>
-              <w:left w:val="nil"/>
-              <w:bottom w:val="single" w:sz="6" w:space="0" w:color="auto"/>
-              <w:right w:val="nil"/>
-            </w:tcBorders>
-          </w:tcPr>
-          <w:p>
-            <w:pPr>
-              <w:rPr>
-                <w:lang w:val="en-US"/>
-              </w:rPr>
-            </w:pPr>
-            <w:r>
-              <w:rPr>
-                <w:lang w:val="en-US"/>
-              </w:rPr>
-              <w:t>0</w:t>
-            </w:r>
-          </w:p>
-        </w:tc>
-        <w:tc>
-          <w:tcPr>
-            <w:tcW w:w="360" w:type="dxa"/>
-            <w:tcBorders>
-              <w:top w:val="nil"/>
-              <w:left w:val="nil"/>
-              <w:bottom w:val="single" w:sz="6" w:space="0" w:color="auto"/>
-              <w:right w:val="nil"/>
-            </w:tcBorders>
-          </w:tcPr>
-          <w:p>
-            <w:pPr>
-              <w:rPr>
-                <w:lang w:val="en-US"/>
-              </w:rPr>
-            </w:pPr>
-            <w:r>
-              <w:rPr>
-                <w:lang w:val="en-US"/>
-              </w:rPr>
-              <w:t>0</w:t>
-            </w:r>
-          </w:p>
-        </w:tc>
-      </w:tr>
-      <w:tr>
-        <w:tc>
-          <w:tcPr>
-            <w:tcW w:w="1620" w:type="dxa"/>
-            <w:gridSpan w:val="2"/>
-            <w:tcBorders>
-              <w:top w:val="nil"/>
-              <w:left w:val="nil"/>
-              <w:bottom w:val="nil"/>
-              <w:right w:val="nil"/>
-            </w:tcBorders>
-          </w:tcPr>
-          <w:p>
-            <w:pPr>
-              <w:rPr>
-                <w:lang w:val="en-US"/>
-              </w:rPr>
-            </w:pPr>
-            <w:r>
-              <w:rPr>
-                <w:lang w:val="en-US"/>
-              </w:rPr>
-              <w:t>(X</w:t>
-            </w:r>
-            <w:r>
-              <w:rPr>
-                <w:vertAlign w:val="subscript"/>
-                <w:lang w:val="en-US"/>
-              </w:rPr>
-              <w:t>A</w:t>
-            </w:r>
-            <w:r>
-              <w:rPr>
-                <w:lang w:val="en-US"/>
-              </w:rPr>
-              <w:t xml:space="preserve"> – </w:t>
-            </w:r>
-            <w:proofErr w:type="gramStart"/>
-            <w:r>
-              <w:rPr>
-                <w:lang w:val="en-US"/>
-              </w:rPr>
-              <w:t>X</w:t>
-            </w:r>
-            <w:r>
-              <w:rPr>
-                <w:vertAlign w:val="subscript"/>
-                <w:lang w:val="en-US"/>
-              </w:rPr>
-              <w:t>B</w:t>
-            </w:r>
-            <w:r>
-              <w:rPr>
-                <w:lang w:val="en-US"/>
-              </w:rPr>
-              <w:t>)</w:t>
-            </w:r>
-            <w:r>
-              <w:rPr>
-                <w:vertAlign w:val="subscript"/>
-              </w:rPr>
-              <w:t>доп.</w:t>
-            </w:r>
-            <w:proofErr w:type="gramEnd"/>
-            <w:r>
-              <w:rPr>
-                <w:lang w:val="en-US"/>
-              </w:rPr>
-              <w:t>=</w:t>
-            </w:r>
-          </w:p>
-        </w:tc>
-        <w:tc>
-          <w:tcPr>
-            <w:tcW w:w="246" w:type="dxa"/>
-            <w:tcBorders>
-              <w:top w:val="nil"/>
-              <w:left w:val="nil"/>
-              <w:bottom w:val="nil"/>
-              <w:right w:val="nil"/>
-            </w:tcBorders>
-          </w:tcPr>
-          <w:p>
-            <w:pPr>
-              <w:rPr>
-                <w:lang w:val="en-US"/>
-              </w:rPr>
-            </w:pPr>
-            <w:r>
-              <w:rPr>
-                <w:lang w:val="en-US"/>
-              </w:rPr>
-              <w:t>1</w:t>
-            </w:r>
-          </w:p>
-        </w:tc>
-        <w:tc>
-          <w:tcPr>
-            <w:tcW w:w="294" w:type="dxa"/>
-            <w:tcBorders>
-              <w:top w:val="nil"/>
-              <w:left w:val="nil"/>
-              <w:bottom w:val="nil"/>
-              <w:right w:val="nil"/>
-            </w:tcBorders>
-          </w:tcPr>
-          <w:p>
-            <w:pPr>
-              <w:rPr>
-                <w:lang w:val="en-US"/>
-              </w:rPr>
-            </w:pPr>
-            <w:r>
-              <w:rPr>
-                <w:lang w:val="en-US"/>
-              </w:rPr>
-              <w:t>1</w:t>
-            </w:r>
-          </w:p>
-        </w:tc>
-        <w:tc>
-          <w:tcPr>
-            <w:tcW w:w="270" w:type="dxa"/>
-            <w:tcBorders>
-              <w:top w:val="nil"/>
-              <w:left w:val="nil"/>
-              <w:bottom w:val="nil"/>
-              <w:right w:val="nil"/>
-            </w:tcBorders>
-          </w:tcPr>
-          <w:p>
-            <w:pPr>
-              <w:rPr>
-                <w:lang w:val="en-US"/>
-              </w:rPr>
-            </w:pPr>
-            <w:r>
-              <w:rPr>
-                <w:lang w:val="en-US"/>
-              </w:rPr>
-              <w:t>1</w:t>
-            </w:r>
-          </w:p>
-        </w:tc>
-        <w:tc>
-          <w:tcPr>
-            <w:tcW w:w="270" w:type="dxa"/>
-            <w:tcBorders>
-              <w:top w:val="nil"/>
-              <w:left w:val="nil"/>
-              <w:bottom w:val="nil"/>
-              <w:right w:val="nil"/>
-            </w:tcBorders>
-          </w:tcPr>
-          <w:p>
-            <w:pPr>
-              <w:rPr>
-                <w:lang w:val="en-US"/>
-              </w:rPr>
-            </w:pPr>
-            <w:r>
-              <w:rPr>
-                <w:lang w:val="en-US"/>
-              </w:rPr>
-              <w:t>1</w:t>
-            </w:r>
-          </w:p>
-        </w:tc>
-        <w:tc>
-          <w:tcPr>
-            <w:tcW w:w="270" w:type="dxa"/>
-            <w:tcBorders>
-              <w:top w:val="nil"/>
-              <w:left w:val="nil"/>
-              <w:bottom w:val="nil"/>
-              <w:right w:val="nil"/>
-            </w:tcBorders>
-          </w:tcPr>
-          <w:p>
-            <w:pPr>
-              <w:rPr>
-                <w:lang w:val="en-US"/>
-              </w:rPr>
-            </w:pPr>
-            <w:r>
-              <w:rPr>
-                <w:lang w:val="en-US"/>
-              </w:rPr>
-              <w:t>1</w:t>
-            </w:r>
-          </w:p>
-        </w:tc>
-        <w:tc>
-          <w:tcPr>
-            <w:tcW w:w="270" w:type="dxa"/>
-            <w:tcBorders>
-              <w:top w:val="nil"/>
-              <w:left w:val="nil"/>
-              <w:bottom w:val="nil"/>
-              <w:right w:val="nil"/>
-            </w:tcBorders>
-          </w:tcPr>
-          <w:p>
-            <w:pPr>
-              <w:rPr>
-                <w:lang w:val="en-US"/>
-              </w:rPr>
-            </w:pPr>
-            <w:r>
-              <w:rPr>
-                <w:lang w:val="en-US"/>
-              </w:rPr>
-              <w:t>1</w:t>
-            </w:r>
-          </w:p>
-        </w:tc>
-        <w:tc>
-          <w:tcPr>
-            <w:tcW w:w="270" w:type="dxa"/>
-            <w:tcBorders>
-              <w:top w:val="nil"/>
-              <w:left w:val="nil"/>
-              <w:bottom w:val="nil"/>
-              <w:right w:val="nil"/>
-            </w:tcBorders>
-          </w:tcPr>
-          <w:p>
-            <w:r>
-              <w:t>0</w:t>
-            </w:r>
-          </w:p>
-        </w:tc>
-        <w:tc>
-          <w:tcPr>
-            <w:tcW w:w="360" w:type="dxa"/>
-            <w:tcBorders>
-              <w:top w:val="nil"/>
-              <w:left w:val="nil"/>
-              <w:bottom w:val="nil"/>
-              <w:right w:val="nil"/>
-            </w:tcBorders>
-          </w:tcPr>
-          <w:p>
-            <w:pPr>
-              <w:rPr>
-                <w:lang w:val="en-US"/>
-              </w:rPr>
-            </w:pPr>
-            <w:r>
-              <w:rPr>
-                <w:lang w:val="en-US"/>
-              </w:rPr>
-              <w:t>0</w:t>
-            </w:r>
-          </w:p>
-        </w:tc>
-      </w:tr>
-    </w:tbl>
-    <w:p>
-      <w:pPr>
-        <w:rPr>
-          <w:lang w:val="en-US"/>
-        </w:rPr>
-      </w:pPr>
-    </w:p>
-    <w:p>
-      <w:r>
-        <w:rPr>
-          <w:lang w:val="en-US"/>
-        </w:rPr>
-        <w:t>(X</w:t>
-      </w:r>
-      <w:r>
-        <w:rPr>
-          <w:vertAlign w:val="subscript"/>
-          <w:lang w:val="en-US"/>
-        </w:rPr>
-        <w:t>A</w:t>
-      </w:r>
-      <w:r>
-        <w:rPr>
-          <w:lang w:val="en-US"/>
-        </w:rPr>
-        <w:t>-X</w:t>
-      </w:r>
-      <w:r>
-        <w:rPr>
-          <w:vertAlign w:val="subscript"/>
-          <w:lang w:val="en-US"/>
-        </w:rPr>
-        <w:t>B</w:t>
-      </w:r>
-      <w:r>
-        <w:rPr>
-          <w:lang w:val="en-US"/>
-        </w:rPr>
-        <w:t>). = -</w:t>
-      </w:r>
-      <w:r>
-        <w:t>4</w:t>
-      </w:r>
-    </w:p>
-    <w:p>
-      <w:r>
-        <w:rPr>
-          <w:lang w:val="en-US"/>
-        </w:rPr>
-        <w:t>Х</w:t>
-      </w:r>
-      <w:r>
-        <w:rPr>
-          <w:vertAlign w:val="subscript"/>
-          <w:lang w:val="en-US"/>
-        </w:rPr>
-        <w:t>С</w:t>
-      </w:r>
-      <w:r>
-        <w:rPr>
-          <w:lang w:val="en-US"/>
-        </w:rPr>
-        <w:t xml:space="preserve"> = Х</w:t>
-      </w:r>
-      <w:r>
-        <w:rPr>
-          <w:vertAlign w:val="subscript"/>
-          <w:lang w:val="en-US"/>
-        </w:rPr>
-        <w:t>В</w:t>
-      </w:r>
-      <w:r>
-        <w:rPr>
-          <w:lang w:val="en-US"/>
-        </w:rPr>
-        <w:t xml:space="preserve"> = </w:t>
-      </w:r>
-      <w:r>
-        <w:t>4</w:t>
-      </w:r>
-    </w:p>
-    <w:p>
-      <w:pPr>
-        <w:pStyle w:val="3"/>
-        <w:rPr>
-          <w:lang w:val="en-US"/>
-        </w:rPr>
-      </w:pPr>
-      <w:bookmarkStart w:id="12" w:name="_Toc93027835"/>
-      <w:r>
-        <w:rPr>
-          <w:lang w:val="en-US"/>
-        </w:rPr>
-        <w:t>A &gt; 0, B &gt; 0</w:t>
-      </w:r>
-      <w:bookmarkEnd w:id="12"/>
     </w:p>
     <w:tbl>
       <w:tblPr>
@@ -17036,7 +13528,7 @@
               <w:rPr>
                 <w:lang w:val="en-US"/>
               </w:rPr>
-              <w:t>+</w:t>
+              <w:t>-</w:t>
             </w:r>
           </w:p>
         </w:tc>
@@ -17650,7 +14142,7 @@
               <w:rPr>
                 <w:lang w:val="en-US"/>
               </w:rPr>
-              <w:t>0</w:t>
+              <w:t>1</w:t>
             </w:r>
           </w:p>
         </w:tc>
@@ -17776,6 +14268,27 @@
               <w:rPr>
                 <w:lang w:val="en-US"/>
               </w:rPr>
+              <w:t>0</w:t>
+            </w:r>
+          </w:p>
+        </w:tc>
+        <w:tc>
+          <w:tcPr>
+            <w:tcW w:w="336" w:type="dxa"/>
+            <w:tcBorders>
+              <w:top w:val="single" w:sz="6" w:space="0" w:color="auto"/>
+            </w:tcBorders>
+          </w:tcPr>
+          <w:p>
+            <w:pPr>
+              <w:rPr>
+                <w:lang w:val="en-US"/>
+              </w:rPr>
+            </w:pPr>
+            <w:r>
+              <w:rPr>
+                <w:lang w:val="en-US"/>
+              </w:rPr>
               <w:t>1</w:t>
             </w:r>
           </w:p>
@@ -17818,6 +14331,27 @@
               <w:rPr>
                 <w:lang w:val="en-US"/>
               </w:rPr>
+              <w:t>0</w:t>
+            </w:r>
+          </w:p>
+        </w:tc>
+        <w:tc>
+          <w:tcPr>
+            <w:tcW w:w="336" w:type="dxa"/>
+            <w:tcBorders>
+              <w:top w:val="single" w:sz="6" w:space="0" w:color="auto"/>
+            </w:tcBorders>
+          </w:tcPr>
+          <w:p>
+            <w:pPr>
+              <w:rPr>
+                <w:lang w:val="en-US"/>
+              </w:rPr>
+            </w:pPr>
+            <w:r>
+              <w:rPr>
+                <w:lang w:val="en-US"/>
+              </w:rPr>
               <w:t>1</w:t>
             </w:r>
           </w:p>
@@ -17839,70 +14373,28 @@
               <w:rPr>
                 <w:lang w:val="en-US"/>
               </w:rPr>
-              <w:t>1</w:t>
-            </w:r>
-          </w:p>
-        </w:tc>
-        <w:tc>
-          <w:tcPr>
-            <w:tcW w:w="336" w:type="dxa"/>
-            <w:tcBorders>
-              <w:top w:val="single" w:sz="6" w:space="0" w:color="auto"/>
-            </w:tcBorders>
-          </w:tcPr>
-          <w:p>
-            <w:pPr>
-              <w:rPr>
-                <w:lang w:val="en-US"/>
-              </w:rPr>
-            </w:pPr>
-            <w:r>
-              <w:rPr>
-                <w:lang w:val="en-US"/>
-              </w:rPr>
-              <w:t>1</w:t>
-            </w:r>
-          </w:p>
-        </w:tc>
-        <w:tc>
-          <w:tcPr>
-            <w:tcW w:w="336" w:type="dxa"/>
-            <w:tcBorders>
-              <w:top w:val="single" w:sz="6" w:space="0" w:color="auto"/>
-            </w:tcBorders>
-          </w:tcPr>
-          <w:p>
-            <w:pPr>
-              <w:rPr>
-                <w:lang w:val="en-US"/>
-              </w:rPr>
-            </w:pPr>
-            <w:r>
-              <w:rPr>
-                <w:lang w:val="en-US"/>
-              </w:rPr>
-              <w:t>0</w:t>
-            </w:r>
-          </w:p>
-        </w:tc>
-        <w:tc>
-          <w:tcPr>
-            <w:tcW w:w="336" w:type="dxa"/>
-            <w:tcBorders>
-              <w:top w:val="single" w:sz="6" w:space="0" w:color="auto"/>
-            </w:tcBorders>
-          </w:tcPr>
-          <w:p>
-            <w:pPr>
-              <w:rPr>
-                <w:lang w:val="en-US"/>
-              </w:rPr>
-            </w:pPr>
-            <w:r>
-              <w:rPr>
-                <w:lang w:val="en-US"/>
-              </w:rPr>
-              <w:t>1</w:t>
+              <w:t>0</w:t>
+            </w:r>
+          </w:p>
+        </w:tc>
+        <w:tc>
+          <w:tcPr>
+            <w:tcW w:w="336" w:type="dxa"/>
+            <w:tcBorders>
+              <w:top w:val="single" w:sz="6" w:space="0" w:color="auto"/>
+            </w:tcBorders>
+          </w:tcPr>
+          <w:p>
+            <w:pPr>
+              <w:rPr>
+                <w:lang w:val="en-US"/>
+              </w:rPr>
+            </w:pPr>
+            <w:r>
+              <w:rPr>
+                <w:lang w:val="en-US"/>
+              </w:rPr>
+              <w:t>0</w:t>
             </w:r>
           </w:p>
         </w:tc>
@@ -17932,7 +14424,10 @@
     <w:p/>
     <w:p>
       <w:r>
-        <w:t>Результат сложения нормализован.</w:t>
+        <w:t>Результат сложения нормализован</w:t>
+      </w:r>
+      <w:r>
+        <w:t xml:space="preserve"> и представлен в дополнительном коде.</w:t>
       </w:r>
     </w:p>
     <w:tbl>
@@ -17992,7 +14487,10 @@
           </w:tcPr>
           <w:p>
             <w:r>
-              <w:t>0</w:t>
+              <w:rPr>
+                <w:lang w:val="en-US"/>
+              </w:rPr>
+              <w:t>1</w:t>
             </w:r>
           </w:p>
         </w:tc>
@@ -18148,6 +14646,28 @@
               <w:rPr>
                 <w:lang w:val="en-US"/>
               </w:rPr>
+              <w:t>0</w:t>
+            </w:r>
+          </w:p>
+        </w:tc>
+        <w:tc>
+          <w:tcPr>
+            <w:tcW w:w="0" w:type="auto"/>
+            <w:tcBorders>
+              <w:bottom w:val="single" w:sz="6" w:space="0" w:color="auto"/>
+            </w:tcBorders>
+          </w:tcPr>
+          <w:p>
+            <w:pPr>
+              <w:jc w:val="center"/>
+              <w:rPr>
+                <w:lang w:val="en-US"/>
+              </w:rPr>
+            </w:pPr>
+            <w:r>
+              <w:rPr>
+                <w:lang w:val="en-US"/>
+              </w:rPr>
               <w:t>1</w:t>
             </w:r>
           </w:p>
@@ -18170,70 +14690,6 @@
               <w:rPr>
                 <w:lang w:val="en-US"/>
               </w:rPr>
-              <w:t>0</w:t>
-            </w:r>
-          </w:p>
-        </w:tc>
-        <w:tc>
-          <w:tcPr>
-            <w:tcW w:w="0" w:type="auto"/>
-            <w:tcBorders>
-              <w:bottom w:val="single" w:sz="6" w:space="0" w:color="auto"/>
-            </w:tcBorders>
-          </w:tcPr>
-          <w:p>
-            <w:pPr>
-              <w:jc w:val="center"/>
-              <w:rPr>
-                <w:lang w:val="en-US"/>
-              </w:rPr>
-            </w:pPr>
-            <w:r>
-              <w:rPr>
-                <w:lang w:val="en-US"/>
-              </w:rPr>
-              <w:t>0</w:t>
-            </w:r>
-          </w:p>
-        </w:tc>
-        <w:tc>
-          <w:tcPr>
-            <w:tcW w:w="0" w:type="auto"/>
-            <w:tcBorders>
-              <w:bottom w:val="single" w:sz="6" w:space="0" w:color="auto"/>
-            </w:tcBorders>
-          </w:tcPr>
-          <w:p>
-            <w:pPr>
-              <w:rPr>
-                <w:lang w:val="en-US"/>
-              </w:rPr>
-            </w:pPr>
-            <w:r>
-              <w:rPr>
-                <w:lang w:val="en-US"/>
-              </w:rPr>
-              <w:t>0</w:t>
-            </w:r>
-          </w:p>
-        </w:tc>
-        <w:tc>
-          <w:tcPr>
-            <w:tcW w:w="0" w:type="auto"/>
-            <w:tcBorders>
-              <w:bottom w:val="single" w:sz="6" w:space="0" w:color="auto"/>
-            </w:tcBorders>
-          </w:tcPr>
-          <w:p>
-            <w:pPr>
-              <w:rPr>
-                <w:lang w:val="en-US"/>
-              </w:rPr>
-            </w:pPr>
-            <w:r>
-              <w:rPr>
-                <w:lang w:val="en-US"/>
-              </w:rPr>
               <w:t>1</w:t>
             </w:r>
           </w:p>
@@ -18297,6 +14753,48 @@
               <w:rPr>
                 <w:lang w:val="en-US"/>
               </w:rPr>
+              <w:t>0</w:t>
+            </w:r>
+          </w:p>
+        </w:tc>
+        <w:tc>
+          <w:tcPr>
+            <w:tcW w:w="0" w:type="auto"/>
+            <w:tcBorders>
+              <w:bottom w:val="single" w:sz="6" w:space="0" w:color="auto"/>
+            </w:tcBorders>
+          </w:tcPr>
+          <w:p>
+            <w:pPr>
+              <w:rPr>
+                <w:lang w:val="en-US"/>
+              </w:rPr>
+            </w:pPr>
+            <w:r>
+              <w:rPr>
+                <w:lang w:val="en-US"/>
+              </w:rPr>
+              <w:t>0</w:t>
+            </w:r>
+          </w:p>
+        </w:tc>
+        <w:tc>
+          <w:tcPr>
+            <w:tcW w:w="0" w:type="auto"/>
+            <w:tcBorders>
+              <w:bottom w:val="single" w:sz="6" w:space="0" w:color="auto"/>
+            </w:tcBorders>
+          </w:tcPr>
+          <w:p>
+            <w:pPr>
+              <w:rPr>
+                <w:lang w:val="en-US"/>
+              </w:rPr>
+            </w:pPr>
+            <w:r>
+              <w:rPr>
+                <w:lang w:val="en-US"/>
+              </w:rPr>
               <w:t>1</w:t>
             </w:r>
           </w:p>
@@ -18360,7 +14858,7 @@
               <w:rPr>
                 <w:lang w:val="en-US"/>
               </w:rPr>
-              <w:t>1</w:t>
+              <w:t>0</w:t>
             </w:r>
           </w:p>
         </w:tc>
@@ -18810,6 +15308,7 @@
       <w:pPr>
         <w:rPr>
           <w:rStyle w:val="qv3wpe"/>
+          <w:lang w:val="en-US"/>
         </w:rPr>
       </w:pPr>
       <w:r>
@@ -18839,13 +15338,22 @@
         <w:t>Pc</w:t>
       </w:r>
       <w:r>
-        <w:t xml:space="preserve"> = 0,8</w:t>
+        <w:t xml:space="preserve"> = </w:t>
       </w:r>
       <w:r>
         <w:rPr>
           <w:lang w:val="en-US"/>
         </w:rPr>
-        <w:t>FA</w:t>
+        <w:t>-</w:t>
+      </w:r>
+      <w:r>
+        <w:t>0,</w:t>
+      </w:r>
+      <w:r>
+        <w:rPr>
+          <w:lang w:val="en-US"/>
+        </w:rPr>
+        <w:t>798</w:t>
       </w:r>
       <w:r>
         <w:rPr>
@@ -18865,22 +15373,3455 @@
       <w:r>
         <w:t xml:space="preserve"> = </w:t>
       </w:r>
+      <w:r>
+        <w:rPr>
+          <w:lang w:val="en-US"/>
+        </w:rPr>
+        <w:t>-7</w:t>
+      </w:r>
+      <w:r>
+        <w:t>,</w:t>
+      </w:r>
+      <w:r>
+        <w:rPr>
+          <w:lang w:val="en-US"/>
+        </w:rPr>
+        <w:t>98</w:t>
+      </w:r>
+      <w:r>
+        <w:rPr>
+          <w:vertAlign w:val="subscript"/>
+        </w:rPr>
+        <w:t>16</w:t>
+      </w:r>
+      <w:r>
+        <w:t xml:space="preserve"> </w:t>
+      </w:r>
+      <w:r>
+        <w:rPr>
+          <w:lang w:val="en-US"/>
+        </w:rPr>
+        <w:t>= -7,</w:t>
+      </w:r>
+      <w:r>
+        <w:rPr>
+          <w:rStyle w:val="qv3wpe"/>
+        </w:rPr>
+        <w:t>59375</w:t>
+      </w:r>
+      <w:r>
+        <w:rPr>
+          <w:rStyle w:val="qv3wpe"/>
+          <w:vertAlign w:val="subscript"/>
+          <w:lang w:val="en-US"/>
+        </w:rPr>
+        <w:t>10</w:t>
+      </w:r>
+    </w:p>
+    <w:p>
+      <w:pPr>
+        <w:rPr>
+          <w:lang w:val="en-US"/>
+        </w:rPr>
+      </w:pPr>
+      <w:r>
+        <w:rPr>
+          <w:rFonts w:cs="Times New Roman"/>
+        </w:rPr>
+        <w:t>∆</w:t>
+      </w:r>
+      <w:r>
+        <w:t>С = С</w:t>
+      </w:r>
+      <w:r>
+        <w:rPr>
+          <w:vertAlign w:val="subscript"/>
+          <w:lang w:val="en-US"/>
+        </w:rPr>
+        <w:t>T</w:t>
+      </w:r>
+      <w:r>
+        <w:rPr>
+          <w:lang w:val="en-US"/>
+        </w:rPr>
+        <w:t xml:space="preserve"> – C* = </w:t>
+      </w:r>
       <w:proofErr w:type="gramStart"/>
       <w:r>
-        <w:t>8,</w:t>
-      </w:r>
-      <w:r>
-        <w:rPr>
+        <w:rPr>
+          <w:rStyle w:val="qv3wpe"/>
+        </w:rPr>
+        <w:t>7</w:t>
+      </w:r>
+      <w:r>
+        <w:rPr>
+          <w:rStyle w:val="qv3wpe"/>
           <w:lang w:val="en-US"/>
         </w:rPr>
-        <w:t>FA</w:t>
+        <w:t>,</w:t>
+      </w:r>
+      <w:r>
+        <w:rPr>
+          <w:rStyle w:val="qv3wpe"/>
+        </w:rPr>
+        <w:t>655</w:t>
+      </w:r>
+      <w:r>
+        <w:rPr>
+          <w:rStyle w:val="qv3wpe"/>
+          <w:lang w:val="en-US"/>
+        </w:rPr>
+        <w:t xml:space="preserve"> </w:t>
+      </w:r>
+      <w:r>
+        <w:rPr>
+          <w:lang w:val="en-US"/>
+        </w:rPr>
+        <w:t>– 7,</w:t>
+      </w:r>
+      <w:r>
+        <w:rPr>
+          <w:rStyle w:val="qv3wpe"/>
+        </w:rPr>
+        <w:t>59375</w:t>
       </w:r>
       <w:proofErr w:type="gramEnd"/>
       <w:r>
         <w:rPr>
+          <w:rStyle w:val="qv3wpe"/>
+          <w:lang w:val="en-US"/>
+        </w:rPr>
+        <w:t xml:space="preserve"> </w:t>
+      </w:r>
+      <w:r>
+        <w:rPr>
+          <w:lang w:val="en-US"/>
+        </w:rPr>
+        <w:t xml:space="preserve">= </w:t>
+      </w:r>
+      <w:r>
+        <w:rPr>
+          <w:rStyle w:val="qv3wpe"/>
+        </w:rPr>
+        <w:t>0</w:t>
+      </w:r>
+      <w:r>
+        <w:rPr>
+          <w:rStyle w:val="qv3wpe"/>
+          <w:lang w:val="en-US"/>
+        </w:rPr>
+        <w:t>,</w:t>
+      </w:r>
+      <w:r>
+        <w:rPr>
+          <w:rStyle w:val="qv3wpe"/>
+        </w:rPr>
+        <w:t>06125</w:t>
+      </w:r>
+    </w:p>
+    <w:tbl>
+      <w:tblPr>
+        <w:tblStyle w:val="a8"/>
+        <w:tblW w:w="0" w:type="auto"/>
+        <w:tblLook w:val="04A0" w:firstRow="1" w:lastRow="0" w:firstColumn="1" w:lastColumn="0" w:noHBand="0" w:noVBand="1"/>
+      </w:tblPr>
+      <w:tblGrid>
+        <w:gridCol w:w="763"/>
+        <w:gridCol w:w="523"/>
+        <w:gridCol w:w="1152"/>
+        <w:gridCol w:w="996"/>
+        <w:gridCol w:w="1768"/>
+      </w:tblGrid>
+      <w:tr>
+        <w:tc>
+          <w:tcPr>
+            <w:tcW w:w="0" w:type="auto"/>
+            <w:vMerge w:val="restart"/>
+            <w:tcBorders>
+              <w:top w:val="nil"/>
+              <w:left w:val="nil"/>
+              <w:bottom w:val="nil"/>
+              <w:right w:val="nil"/>
+            </w:tcBorders>
+            <w:vAlign w:val="center"/>
+          </w:tcPr>
+          <w:p>
+            <w:pPr>
+              <w:jc w:val="right"/>
+              <w:rPr>
+                <w:lang w:val="en-US"/>
+              </w:rPr>
+            </w:pPr>
+            <w:proofErr w:type="spellStart"/>
+            <w:r>
+              <w:rPr>
+                <w:rFonts w:cs="Times New Roman"/>
+                <w:sz w:val="28"/>
+                <w:szCs w:val="28"/>
+              </w:rPr>
+              <w:t>δ</w:t>
+            </w:r>
+            <w:r>
+              <w:rPr>
+                <w:rFonts w:cs="Times New Roman"/>
+                <w:iCs/>
+                <w:sz w:val="28"/>
+                <w:szCs w:val="28"/>
+              </w:rPr>
+              <w:t>С</w:t>
+            </w:r>
+            <w:proofErr w:type="spellEnd"/>
+            <w:r>
+              <w:rPr>
+                <w:rFonts w:cs="Times New Roman"/>
+                <w:iCs/>
+                <w:sz w:val="28"/>
+                <w:szCs w:val="28"/>
+                <w:lang w:val="en-US"/>
+              </w:rPr>
+              <w:t xml:space="preserve"> =</w:t>
+            </w:r>
+          </w:p>
+        </w:tc>
+        <w:tc>
+          <w:tcPr>
+            <w:tcW w:w="0" w:type="auto"/>
+            <w:tcBorders>
+              <w:top w:val="nil"/>
+              <w:left w:val="nil"/>
+              <w:bottom w:val="nil"/>
+              <w:right w:val="nil"/>
+            </w:tcBorders>
+          </w:tcPr>
+          <w:p>
+            <w:pPr>
+              <w:rPr>
+                <w:u w:val="single"/>
+                <w:lang w:val="en-US"/>
+              </w:rPr>
+            </w:pPr>
+            <w:r>
+              <w:rPr>
+                <w:rFonts w:cs="Times New Roman"/>
+                <w:u w:val="single"/>
+              </w:rPr>
+              <w:t>∆</w:t>
+            </w:r>
+            <w:r>
+              <w:rPr>
+                <w:u w:val="single"/>
+              </w:rPr>
+              <w:t>С</w:t>
+            </w:r>
+          </w:p>
+        </w:tc>
+        <w:tc>
+          <w:tcPr>
+            <w:tcW w:w="0" w:type="auto"/>
+            <w:vMerge w:val="restart"/>
+            <w:tcBorders>
+              <w:top w:val="nil"/>
+              <w:left w:val="nil"/>
+              <w:bottom w:val="nil"/>
+              <w:right w:val="nil"/>
+            </w:tcBorders>
+            <w:vAlign w:val="center"/>
+          </w:tcPr>
+          <w:p>
+            <w:pPr>
+              <w:rPr>
+                <w:lang w:val="en-US"/>
+              </w:rPr>
+            </w:pPr>
+            <w:r>
+              <w:rPr>
+                <w:lang w:val="en-US"/>
+              </w:rPr>
+              <w:t>* 100% =</w:t>
+            </w:r>
+          </w:p>
+        </w:tc>
+        <w:tc>
+          <w:tcPr>
+            <w:tcW w:w="0" w:type="auto"/>
+            <w:tcBorders>
+              <w:top w:val="nil"/>
+              <w:left w:val="nil"/>
+              <w:bottom w:val="nil"/>
+              <w:right w:val="nil"/>
+            </w:tcBorders>
+          </w:tcPr>
+          <w:p>
+            <w:pPr>
+              <w:jc w:val="center"/>
+              <w:rPr>
+                <w:u w:val="single"/>
+                <w:lang w:val="en-US"/>
+              </w:rPr>
+            </w:pPr>
+            <w:r>
+              <w:rPr>
+                <w:rStyle w:val="qv3wpe"/>
+                <w:u w:val="single"/>
+              </w:rPr>
+              <w:t>0.06125</w:t>
+            </w:r>
+          </w:p>
+        </w:tc>
+        <w:tc>
+          <w:tcPr>
+            <w:tcW w:w="0" w:type="auto"/>
+            <w:vMerge w:val="restart"/>
+            <w:tcBorders>
+              <w:top w:val="nil"/>
+              <w:left w:val="nil"/>
+              <w:bottom w:val="nil"/>
+              <w:right w:val="nil"/>
+            </w:tcBorders>
+            <w:vAlign w:val="center"/>
+          </w:tcPr>
+          <w:p>
+            <w:pPr>
+              <w:rPr>
+                <w:lang w:val="en-US"/>
+              </w:rPr>
+            </w:pPr>
+            <w:r>
+              <w:rPr>
+                <w:lang w:val="en-US"/>
+              </w:rPr>
+              <w:t xml:space="preserve">* 100% </w:t>
+            </w:r>
+            <w:r>
+              <w:rPr>
+                <w:rFonts w:cs="Times New Roman"/>
+                <w:lang w:val="en-US"/>
+              </w:rPr>
+              <w:t>≈</w:t>
+            </w:r>
+            <w:r>
+              <w:rPr>
+                <w:lang w:val="en-US"/>
+              </w:rPr>
+              <w:t xml:space="preserve"> 0,8%,</w:t>
+            </w:r>
+          </w:p>
+        </w:tc>
+      </w:tr>
+      <w:tr>
+        <w:tc>
+          <w:tcPr>
+            <w:tcW w:w="0" w:type="auto"/>
+            <w:vMerge/>
+            <w:tcBorders>
+              <w:top w:val="nil"/>
+              <w:left w:val="nil"/>
+              <w:bottom w:val="nil"/>
+              <w:right w:val="nil"/>
+            </w:tcBorders>
+          </w:tcPr>
+          <w:p>
+            <w:pPr>
+              <w:rPr>
+                <w:lang w:val="en-US"/>
+              </w:rPr>
+            </w:pPr>
+          </w:p>
+        </w:tc>
+        <w:tc>
+          <w:tcPr>
+            <w:tcW w:w="0" w:type="auto"/>
+            <w:tcBorders>
+              <w:top w:val="nil"/>
+              <w:left w:val="nil"/>
+              <w:bottom w:val="nil"/>
+              <w:right w:val="nil"/>
+            </w:tcBorders>
+          </w:tcPr>
+          <w:p>
+            <w:pPr>
+              <w:rPr>
+                <w:lang w:val="en-US"/>
+              </w:rPr>
+            </w:pPr>
+            <w:r>
+              <w:t>С</w:t>
+            </w:r>
+            <w:r>
+              <w:rPr>
+                <w:vertAlign w:val="subscript"/>
+                <w:lang w:val="en-US"/>
+              </w:rPr>
+              <w:t>T</w:t>
+            </w:r>
+          </w:p>
+        </w:tc>
+        <w:tc>
+          <w:tcPr>
+            <w:tcW w:w="0" w:type="auto"/>
+            <w:vMerge/>
+            <w:tcBorders>
+              <w:top w:val="nil"/>
+              <w:left w:val="nil"/>
+              <w:bottom w:val="nil"/>
+              <w:right w:val="nil"/>
+            </w:tcBorders>
+          </w:tcPr>
+          <w:p>
+            <w:pPr>
+              <w:rPr>
+                <w:lang w:val="en-US"/>
+              </w:rPr>
+            </w:pPr>
+          </w:p>
+        </w:tc>
+        <w:tc>
+          <w:tcPr>
+            <w:tcW w:w="0" w:type="auto"/>
+            <w:tcBorders>
+              <w:top w:val="nil"/>
+              <w:left w:val="nil"/>
+              <w:bottom w:val="nil"/>
+              <w:right w:val="nil"/>
+            </w:tcBorders>
+          </w:tcPr>
+          <w:p>
+            <w:pPr>
+              <w:jc w:val="center"/>
+              <w:rPr>
+                <w:lang w:val="en-US"/>
+              </w:rPr>
+            </w:pPr>
+            <w:r>
+              <w:rPr>
+                <w:rStyle w:val="qv3wpe"/>
+              </w:rPr>
+              <w:t>7</w:t>
+            </w:r>
+            <w:r>
+              <w:rPr>
+                <w:rStyle w:val="qv3wpe"/>
+                <w:lang w:val="en-US"/>
+              </w:rPr>
+              <w:t>,</w:t>
+            </w:r>
+            <w:r>
+              <w:rPr>
+                <w:rStyle w:val="qv3wpe"/>
+              </w:rPr>
+              <w:t>655</w:t>
+            </w:r>
+          </w:p>
+        </w:tc>
+        <w:tc>
+          <w:tcPr>
+            <w:tcW w:w="0" w:type="auto"/>
+            <w:vMerge/>
+            <w:tcBorders>
+              <w:top w:val="nil"/>
+              <w:left w:val="nil"/>
+              <w:bottom w:val="nil"/>
+              <w:right w:val="nil"/>
+            </w:tcBorders>
+          </w:tcPr>
+          <w:p>
+            <w:pPr>
+              <w:rPr>
+                <w:lang w:val="en-US"/>
+              </w:rPr>
+            </w:pPr>
+          </w:p>
+        </w:tc>
+      </w:tr>
+    </w:tbl>
+    <w:p>
+      <w:r>
+        <w:t>Погрешность полученного результата объясняется неточным представлением операндов.</w:t>
+      </w:r>
+    </w:p>
+    <w:p/>
+    <w:p>
+      <w:pPr>
+        <w:pStyle w:val="2"/>
+        <w:rPr>
+          <w:lang w:val="en-US"/>
+        </w:rPr>
+      </w:pPr>
+      <w:bookmarkStart w:id="12" w:name="_Toc93027834"/>
+      <w:r>
+        <w:lastRenderedPageBreak/>
+        <w:t>Ф</w:t>
+      </w:r>
+      <w:r>
+        <w:rPr>
+          <w:lang w:val="en-US"/>
+        </w:rPr>
+        <w:t>2</w:t>
+      </w:r>
+      <w:bookmarkEnd w:id="12"/>
+    </w:p>
+    <w:tbl>
+      <w:tblPr>
+        <w:tblStyle w:val="a8"/>
+        <w:tblW w:w="0" w:type="auto"/>
+        <w:tblLayout w:type="fixed"/>
+        <w:tblLook w:val="04A0" w:firstRow="1" w:lastRow="0" w:firstColumn="1" w:lastColumn="0" w:noHBand="0" w:noVBand="1"/>
+      </w:tblPr>
+      <w:tblGrid>
+        <w:gridCol w:w="900"/>
+        <w:gridCol w:w="720"/>
+        <w:gridCol w:w="246"/>
+        <w:gridCol w:w="294"/>
+        <w:gridCol w:w="270"/>
+        <w:gridCol w:w="270"/>
+        <w:gridCol w:w="270"/>
+        <w:gridCol w:w="270"/>
+        <w:gridCol w:w="270"/>
+        <w:gridCol w:w="360"/>
+      </w:tblGrid>
+      <w:tr>
+        <w:tc>
+          <w:tcPr>
+            <w:tcW w:w="900" w:type="dxa"/>
+            <w:vMerge w:val="restart"/>
+            <w:tcBorders>
+              <w:top w:val="nil"/>
+              <w:left w:val="nil"/>
+              <w:bottom w:val="nil"/>
+              <w:right w:val="nil"/>
+            </w:tcBorders>
+            <w:vAlign w:val="center"/>
+          </w:tcPr>
+          <w:p>
+            <w:pPr>
+              <w:jc w:val="right"/>
+              <w:rPr>
+                <w:lang w:val="en-US"/>
+              </w:rPr>
+            </w:pPr>
+            <w:r>
+              <w:rPr>
+                <w:lang w:val="en-US"/>
+              </w:rPr>
+              <w:t>-</w:t>
+            </w:r>
+          </w:p>
+        </w:tc>
+        <w:tc>
+          <w:tcPr>
+            <w:tcW w:w="720" w:type="dxa"/>
+            <w:tcBorders>
+              <w:top w:val="nil"/>
+              <w:left w:val="nil"/>
+              <w:bottom w:val="nil"/>
+              <w:right w:val="nil"/>
+            </w:tcBorders>
+          </w:tcPr>
+          <w:p>
+            <w:pPr>
+              <w:jc w:val="right"/>
+              <w:rPr>
+                <w:lang w:val="en-US"/>
+              </w:rPr>
+            </w:pPr>
+            <w:r>
+              <w:rPr>
+                <w:lang w:val="en-US"/>
+              </w:rPr>
+              <w:t>X</w:t>
+            </w:r>
+            <w:r>
+              <w:rPr>
+                <w:vertAlign w:val="subscript"/>
+                <w:lang w:val="en-US"/>
+              </w:rPr>
+              <w:t xml:space="preserve">A </w:t>
+            </w:r>
+            <w:r>
+              <w:rPr>
+                <w:lang w:val="en-US"/>
+              </w:rPr>
+              <w:t>=</w:t>
+            </w:r>
+          </w:p>
+        </w:tc>
+        <w:tc>
+          <w:tcPr>
+            <w:tcW w:w="246" w:type="dxa"/>
+            <w:tcBorders>
+              <w:top w:val="nil"/>
+              <w:left w:val="nil"/>
+              <w:bottom w:val="nil"/>
+              <w:right w:val="nil"/>
+            </w:tcBorders>
+          </w:tcPr>
+          <w:p>
+            <w:pPr>
+              <w:rPr>
+                <w:lang w:val="en-US"/>
+              </w:rPr>
+            </w:pPr>
+            <w:r>
+              <w:rPr>
+                <w:lang w:val="en-US"/>
+              </w:rPr>
+              <w:t>0</w:t>
+            </w:r>
+          </w:p>
+        </w:tc>
+        <w:tc>
+          <w:tcPr>
+            <w:tcW w:w="294" w:type="dxa"/>
+            <w:tcBorders>
+              <w:top w:val="nil"/>
+              <w:left w:val="nil"/>
+              <w:bottom w:val="nil"/>
+              <w:right w:val="nil"/>
+            </w:tcBorders>
+          </w:tcPr>
+          <w:p>
+            <w:pPr>
+              <w:rPr>
+                <w:lang w:val="en-US"/>
+              </w:rPr>
+            </w:pPr>
+            <w:r>
+              <w:rPr>
+                <w:lang w:val="en-US"/>
+              </w:rPr>
+              <w:t>1</w:t>
+            </w:r>
+          </w:p>
+        </w:tc>
+        <w:tc>
+          <w:tcPr>
+            <w:tcW w:w="270" w:type="dxa"/>
+            <w:tcBorders>
+              <w:top w:val="nil"/>
+              <w:left w:val="nil"/>
+              <w:bottom w:val="nil"/>
+              <w:right w:val="nil"/>
+            </w:tcBorders>
+          </w:tcPr>
+          <w:p>
+            <w:pPr>
+              <w:rPr>
+                <w:lang w:val="en-US"/>
+              </w:rPr>
+            </w:pPr>
+            <w:r>
+              <w:rPr>
+                <w:lang w:val="en-US"/>
+              </w:rPr>
+              <w:t>1</w:t>
+            </w:r>
+          </w:p>
+        </w:tc>
+        <w:tc>
+          <w:tcPr>
+            <w:tcW w:w="270" w:type="dxa"/>
+            <w:tcBorders>
+              <w:top w:val="nil"/>
+              <w:left w:val="nil"/>
+              <w:bottom w:val="nil"/>
+              <w:right w:val="nil"/>
+            </w:tcBorders>
+          </w:tcPr>
+          <w:p>
+            <w:pPr>
+              <w:rPr>
+                <w:lang w:val="en-US"/>
+              </w:rPr>
+            </w:pPr>
+            <w:r>
+              <w:rPr>
+                <w:lang w:val="en-US"/>
+              </w:rPr>
+              <w:t>1</w:t>
+            </w:r>
+          </w:p>
+        </w:tc>
+        <w:tc>
+          <w:tcPr>
+            <w:tcW w:w="270" w:type="dxa"/>
+            <w:tcBorders>
+              <w:top w:val="nil"/>
+              <w:left w:val="nil"/>
+              <w:bottom w:val="nil"/>
+              <w:right w:val="nil"/>
+            </w:tcBorders>
+          </w:tcPr>
+          <w:p>
+            <w:pPr>
+              <w:rPr>
+                <w:lang w:val="en-US"/>
+              </w:rPr>
+            </w:pPr>
+            <w:r>
+              <w:rPr>
+                <w:lang w:val="en-US"/>
+              </w:rPr>
+              <w:t>1</w:t>
+            </w:r>
+          </w:p>
+        </w:tc>
+        <w:tc>
+          <w:tcPr>
+            <w:tcW w:w="270" w:type="dxa"/>
+            <w:tcBorders>
+              <w:top w:val="nil"/>
+              <w:left w:val="nil"/>
+              <w:bottom w:val="nil"/>
+              <w:right w:val="nil"/>
+            </w:tcBorders>
+          </w:tcPr>
+          <w:p>
+            <w:pPr>
+              <w:rPr>
+                <w:lang w:val="en-US"/>
+              </w:rPr>
+            </w:pPr>
+            <w:r>
+              <w:rPr>
+                <w:lang w:val="en-US"/>
+              </w:rPr>
+              <w:t>1</w:t>
+            </w:r>
+          </w:p>
+        </w:tc>
+        <w:tc>
+          <w:tcPr>
+            <w:tcW w:w="270" w:type="dxa"/>
+            <w:tcBorders>
+              <w:top w:val="nil"/>
+              <w:left w:val="nil"/>
+              <w:bottom w:val="nil"/>
+              <w:right w:val="nil"/>
+            </w:tcBorders>
+          </w:tcPr>
+          <w:p>
+            <w:pPr>
+              <w:rPr>
+                <w:lang w:val="en-US"/>
+              </w:rPr>
+            </w:pPr>
+            <w:r>
+              <w:rPr>
+                <w:lang w:val="en-US"/>
+              </w:rPr>
+              <w:t>1</w:t>
+            </w:r>
+          </w:p>
+        </w:tc>
+        <w:tc>
+          <w:tcPr>
+            <w:tcW w:w="360" w:type="dxa"/>
+            <w:tcBorders>
+              <w:top w:val="nil"/>
+              <w:left w:val="nil"/>
+              <w:bottom w:val="nil"/>
+              <w:right w:val="nil"/>
+            </w:tcBorders>
+          </w:tcPr>
+          <w:p>
+            <w:pPr>
+              <w:rPr>
+                <w:lang w:val="en-US"/>
+              </w:rPr>
+            </w:pPr>
+            <w:r>
+              <w:rPr>
+                <w:lang w:val="en-US"/>
+              </w:rPr>
+              <w:t>1</w:t>
+            </w:r>
+          </w:p>
+        </w:tc>
+      </w:tr>
+      <w:tr>
+        <w:tc>
+          <w:tcPr>
+            <w:tcW w:w="900" w:type="dxa"/>
+            <w:vMerge/>
+            <w:tcBorders>
+              <w:top w:val="nil"/>
+              <w:left w:val="nil"/>
+              <w:bottom w:val="nil"/>
+              <w:right w:val="nil"/>
+            </w:tcBorders>
+          </w:tcPr>
+          <w:p>
+            <w:pPr>
+              <w:rPr>
+                <w:lang w:val="en-US"/>
+              </w:rPr>
+            </w:pPr>
+          </w:p>
+        </w:tc>
+        <w:tc>
+          <w:tcPr>
+            <w:tcW w:w="720" w:type="dxa"/>
+            <w:tcBorders>
+              <w:top w:val="nil"/>
+              <w:left w:val="nil"/>
+              <w:bottom w:val="single" w:sz="6" w:space="0" w:color="auto"/>
+              <w:right w:val="nil"/>
+            </w:tcBorders>
+          </w:tcPr>
+          <w:p>
+            <w:pPr>
+              <w:jc w:val="right"/>
+              <w:rPr>
+                <w:lang w:val="en-US"/>
+              </w:rPr>
+            </w:pPr>
+            <w:r>
+              <w:rPr>
+                <w:lang w:val="en-US"/>
+              </w:rPr>
+              <w:t>X</w:t>
+            </w:r>
+            <w:r>
+              <w:rPr>
+                <w:vertAlign w:val="subscript"/>
+                <w:lang w:val="en-US"/>
+              </w:rPr>
+              <w:t>B</w:t>
+            </w:r>
+            <w:r>
+              <w:rPr>
+                <w:lang w:val="en-US"/>
+              </w:rPr>
+              <w:t xml:space="preserve"> =</w:t>
+            </w:r>
+          </w:p>
+        </w:tc>
+        <w:tc>
+          <w:tcPr>
+            <w:tcW w:w="246" w:type="dxa"/>
+            <w:tcBorders>
+              <w:top w:val="nil"/>
+              <w:left w:val="nil"/>
+              <w:bottom w:val="single" w:sz="6" w:space="0" w:color="auto"/>
+              <w:right w:val="nil"/>
+            </w:tcBorders>
+          </w:tcPr>
+          <w:p>
+            <w:pPr>
+              <w:rPr>
+                <w:lang w:val="en-US"/>
+              </w:rPr>
+            </w:pPr>
+            <w:r>
+              <w:rPr>
+                <w:lang w:val="en-US"/>
+              </w:rPr>
+              <w:t>1</w:t>
+            </w:r>
+          </w:p>
+        </w:tc>
+        <w:tc>
+          <w:tcPr>
+            <w:tcW w:w="294" w:type="dxa"/>
+            <w:tcBorders>
+              <w:top w:val="nil"/>
+              <w:left w:val="nil"/>
+              <w:bottom w:val="single" w:sz="6" w:space="0" w:color="auto"/>
+              <w:right w:val="nil"/>
+            </w:tcBorders>
+          </w:tcPr>
+          <w:p>
+            <w:pPr>
+              <w:rPr>
+                <w:lang w:val="en-US"/>
+              </w:rPr>
+            </w:pPr>
+            <w:r>
+              <w:rPr>
+                <w:lang w:val="en-US"/>
+              </w:rPr>
+              <w:t>0</w:t>
+            </w:r>
+          </w:p>
+        </w:tc>
+        <w:tc>
+          <w:tcPr>
+            <w:tcW w:w="270" w:type="dxa"/>
+            <w:tcBorders>
+              <w:top w:val="nil"/>
+              <w:left w:val="nil"/>
+              <w:bottom w:val="single" w:sz="6" w:space="0" w:color="auto"/>
+              <w:right w:val="nil"/>
+            </w:tcBorders>
+          </w:tcPr>
+          <w:p>
+            <w:pPr>
+              <w:rPr>
+                <w:lang w:val="en-US"/>
+              </w:rPr>
+            </w:pPr>
+            <w:r>
+              <w:rPr>
+                <w:lang w:val="en-US"/>
+              </w:rPr>
+              <w:t>0</w:t>
+            </w:r>
+          </w:p>
+        </w:tc>
+        <w:tc>
+          <w:tcPr>
+            <w:tcW w:w="270" w:type="dxa"/>
+            <w:tcBorders>
+              <w:top w:val="nil"/>
+              <w:left w:val="nil"/>
+              <w:bottom w:val="single" w:sz="6" w:space="0" w:color="auto"/>
+              <w:right w:val="nil"/>
+            </w:tcBorders>
+          </w:tcPr>
+          <w:p>
+            <w:pPr>
+              <w:rPr>
+                <w:lang w:val="en-US"/>
+              </w:rPr>
+            </w:pPr>
+            <w:r>
+              <w:rPr>
+                <w:lang w:val="en-US"/>
+              </w:rPr>
+              <w:t>0</w:t>
+            </w:r>
+          </w:p>
+        </w:tc>
+        <w:tc>
+          <w:tcPr>
+            <w:tcW w:w="270" w:type="dxa"/>
+            <w:tcBorders>
+              <w:top w:val="nil"/>
+              <w:left w:val="nil"/>
+              <w:bottom w:val="single" w:sz="6" w:space="0" w:color="auto"/>
+              <w:right w:val="nil"/>
+            </w:tcBorders>
+          </w:tcPr>
+          <w:p>
+            <w:pPr>
+              <w:rPr>
+                <w:lang w:val="en-US"/>
+              </w:rPr>
+            </w:pPr>
+            <w:r>
+              <w:rPr>
+                <w:lang w:val="en-US"/>
+              </w:rPr>
+              <w:t>0</w:t>
+            </w:r>
+          </w:p>
+        </w:tc>
+        <w:tc>
+          <w:tcPr>
+            <w:tcW w:w="270" w:type="dxa"/>
+            <w:tcBorders>
+              <w:top w:val="nil"/>
+              <w:left w:val="nil"/>
+              <w:bottom w:val="single" w:sz="6" w:space="0" w:color="auto"/>
+              <w:right w:val="nil"/>
+            </w:tcBorders>
+          </w:tcPr>
+          <w:p>
+            <w:pPr>
+              <w:rPr>
+                <w:lang w:val="en-US"/>
+              </w:rPr>
+            </w:pPr>
+            <w:r>
+              <w:rPr>
+                <w:lang w:val="en-US"/>
+              </w:rPr>
+              <w:t>0</w:t>
+            </w:r>
+          </w:p>
+        </w:tc>
+        <w:tc>
+          <w:tcPr>
+            <w:tcW w:w="270" w:type="dxa"/>
+            <w:tcBorders>
+              <w:top w:val="nil"/>
+              <w:left w:val="nil"/>
+              <w:bottom w:val="single" w:sz="6" w:space="0" w:color="auto"/>
+              <w:right w:val="nil"/>
+            </w:tcBorders>
+          </w:tcPr>
+          <w:p>
+            <w:pPr>
+              <w:rPr>
+                <w:lang w:val="en-US"/>
+              </w:rPr>
+            </w:pPr>
+            <w:r>
+              <w:rPr>
+                <w:lang w:val="en-US"/>
+              </w:rPr>
+              <w:t>1</w:t>
+            </w:r>
+          </w:p>
+        </w:tc>
+        <w:tc>
+          <w:tcPr>
+            <w:tcW w:w="360" w:type="dxa"/>
+            <w:tcBorders>
+              <w:top w:val="nil"/>
+              <w:left w:val="nil"/>
+              <w:bottom w:val="single" w:sz="6" w:space="0" w:color="auto"/>
+              <w:right w:val="nil"/>
+            </w:tcBorders>
+          </w:tcPr>
+          <w:p>
+            <w:pPr>
+              <w:rPr>
+                <w:lang w:val="en-US"/>
+              </w:rPr>
+            </w:pPr>
+            <w:r>
+              <w:rPr>
+                <w:lang w:val="en-US"/>
+              </w:rPr>
+              <w:t>1</w:t>
+            </w:r>
+          </w:p>
+        </w:tc>
+      </w:tr>
+      <w:tr>
+        <w:tc>
+          <w:tcPr>
+            <w:tcW w:w="1620" w:type="dxa"/>
+            <w:gridSpan w:val="2"/>
+            <w:tcBorders>
+              <w:top w:val="nil"/>
+              <w:left w:val="nil"/>
+              <w:bottom w:val="nil"/>
+              <w:right w:val="nil"/>
+            </w:tcBorders>
+          </w:tcPr>
+          <w:p>
+            <w:pPr>
+              <w:rPr>
+                <w:lang w:val="en-US"/>
+              </w:rPr>
+            </w:pPr>
+            <w:r>
+              <w:rPr>
+                <w:lang w:val="en-US"/>
+              </w:rPr>
+              <w:t>(X</w:t>
+            </w:r>
+            <w:r>
+              <w:rPr>
+                <w:vertAlign w:val="subscript"/>
+                <w:lang w:val="en-US"/>
+              </w:rPr>
+              <w:t>A</w:t>
+            </w:r>
+            <w:r>
+              <w:rPr>
+                <w:lang w:val="en-US"/>
+              </w:rPr>
+              <w:t xml:space="preserve"> – </w:t>
+            </w:r>
+            <w:proofErr w:type="gramStart"/>
+            <w:r>
+              <w:rPr>
+                <w:lang w:val="en-US"/>
+              </w:rPr>
+              <w:t>X</w:t>
+            </w:r>
+            <w:r>
+              <w:rPr>
+                <w:vertAlign w:val="subscript"/>
+                <w:lang w:val="en-US"/>
+              </w:rPr>
+              <w:t>B</w:t>
+            </w:r>
+            <w:r>
+              <w:rPr>
+                <w:lang w:val="en-US"/>
+              </w:rPr>
+              <w:t>)</w:t>
+            </w:r>
+            <w:r>
+              <w:rPr>
+                <w:vertAlign w:val="subscript"/>
+              </w:rPr>
+              <w:t>доп.</w:t>
+            </w:r>
+            <w:proofErr w:type="gramEnd"/>
+            <w:r>
+              <w:rPr>
+                <w:lang w:val="en-US"/>
+              </w:rPr>
+              <w:t>=</w:t>
+            </w:r>
+          </w:p>
+        </w:tc>
+        <w:tc>
+          <w:tcPr>
+            <w:tcW w:w="246" w:type="dxa"/>
+            <w:tcBorders>
+              <w:top w:val="nil"/>
+              <w:left w:val="nil"/>
+              <w:bottom w:val="nil"/>
+              <w:right w:val="nil"/>
+            </w:tcBorders>
+          </w:tcPr>
+          <w:p>
+            <w:pPr>
+              <w:rPr>
+                <w:lang w:val="en-US"/>
+              </w:rPr>
+            </w:pPr>
+            <w:r>
+              <w:rPr>
+                <w:lang w:val="en-US"/>
+              </w:rPr>
+              <w:t>0</w:t>
+            </w:r>
+          </w:p>
+        </w:tc>
+        <w:tc>
+          <w:tcPr>
+            <w:tcW w:w="294" w:type="dxa"/>
+            <w:tcBorders>
+              <w:top w:val="nil"/>
+              <w:left w:val="nil"/>
+              <w:bottom w:val="nil"/>
+              <w:right w:val="nil"/>
+            </w:tcBorders>
+          </w:tcPr>
+          <w:p>
+            <w:pPr>
+              <w:rPr>
+                <w:lang w:val="en-US"/>
+              </w:rPr>
+            </w:pPr>
+            <w:r>
+              <w:rPr>
+                <w:lang w:val="en-US"/>
+              </w:rPr>
+              <w:t>0</w:t>
+            </w:r>
+          </w:p>
+        </w:tc>
+        <w:tc>
+          <w:tcPr>
+            <w:tcW w:w="270" w:type="dxa"/>
+            <w:tcBorders>
+              <w:top w:val="nil"/>
+              <w:left w:val="nil"/>
+              <w:bottom w:val="nil"/>
+              <w:right w:val="nil"/>
+            </w:tcBorders>
+          </w:tcPr>
+          <w:p>
+            <w:pPr>
+              <w:rPr>
+                <w:lang w:val="en-US"/>
+              </w:rPr>
+            </w:pPr>
+            <w:r>
+              <w:rPr>
+                <w:lang w:val="en-US"/>
+              </w:rPr>
+              <w:t>0</w:t>
+            </w:r>
+          </w:p>
+        </w:tc>
+        <w:tc>
+          <w:tcPr>
+            <w:tcW w:w="270" w:type="dxa"/>
+            <w:tcBorders>
+              <w:top w:val="nil"/>
+              <w:left w:val="nil"/>
+              <w:bottom w:val="nil"/>
+              <w:right w:val="nil"/>
+            </w:tcBorders>
+          </w:tcPr>
+          <w:p>
+            <w:pPr>
+              <w:rPr>
+                <w:lang w:val="en-US"/>
+              </w:rPr>
+            </w:pPr>
+            <w:r>
+              <w:rPr>
+                <w:lang w:val="en-US"/>
+              </w:rPr>
+              <w:t>0</w:t>
+            </w:r>
+          </w:p>
+        </w:tc>
+        <w:tc>
+          <w:tcPr>
+            <w:tcW w:w="270" w:type="dxa"/>
+            <w:tcBorders>
+              <w:top w:val="nil"/>
+              <w:left w:val="nil"/>
+              <w:bottom w:val="nil"/>
+              <w:right w:val="nil"/>
+            </w:tcBorders>
+          </w:tcPr>
+          <w:p>
+            <w:pPr>
+              <w:rPr>
+                <w:lang w:val="en-US"/>
+              </w:rPr>
+            </w:pPr>
+            <w:r>
+              <w:rPr>
+                <w:lang w:val="en-US"/>
+              </w:rPr>
+              <w:t>0</w:t>
+            </w:r>
+          </w:p>
+        </w:tc>
+        <w:tc>
+          <w:tcPr>
+            <w:tcW w:w="270" w:type="dxa"/>
+            <w:tcBorders>
+              <w:top w:val="nil"/>
+              <w:left w:val="nil"/>
+              <w:bottom w:val="nil"/>
+              <w:right w:val="nil"/>
+            </w:tcBorders>
+          </w:tcPr>
+          <w:p>
+            <w:pPr>
+              <w:rPr>
+                <w:lang w:val="en-US"/>
+              </w:rPr>
+            </w:pPr>
+            <w:r>
+              <w:rPr>
+                <w:lang w:val="en-US"/>
+              </w:rPr>
+              <w:t>0</w:t>
+            </w:r>
+          </w:p>
+        </w:tc>
+        <w:tc>
+          <w:tcPr>
+            <w:tcW w:w="270" w:type="dxa"/>
+            <w:tcBorders>
+              <w:top w:val="nil"/>
+              <w:left w:val="nil"/>
+              <w:bottom w:val="nil"/>
+              <w:right w:val="nil"/>
+            </w:tcBorders>
+          </w:tcPr>
+          <w:p>
+            <w:pPr>
+              <w:rPr>
+                <w:lang w:val="en-US"/>
+              </w:rPr>
+            </w:pPr>
+            <w:r>
+              <w:rPr>
+                <w:lang w:val="en-US"/>
+              </w:rPr>
+              <w:t>1</w:t>
+            </w:r>
+          </w:p>
+        </w:tc>
+        <w:tc>
+          <w:tcPr>
+            <w:tcW w:w="360" w:type="dxa"/>
+            <w:tcBorders>
+              <w:top w:val="nil"/>
+              <w:left w:val="nil"/>
+              <w:bottom w:val="nil"/>
+              <w:right w:val="nil"/>
+            </w:tcBorders>
+          </w:tcPr>
+          <w:p>
+            <w:pPr>
+              <w:rPr>
+                <w:lang w:val="en-US"/>
+              </w:rPr>
+            </w:pPr>
+            <w:r>
+              <w:rPr>
+                <w:lang w:val="en-US"/>
+              </w:rPr>
+              <w:t>0</w:t>
+            </w:r>
+          </w:p>
+        </w:tc>
+      </w:tr>
+    </w:tbl>
+    <w:p>
+      <w:pPr>
+        <w:rPr>
+          <w:lang w:val="en-US"/>
+        </w:rPr>
+      </w:pPr>
+    </w:p>
+    <w:p>
+      <w:r>
+        <w:rPr>
+          <w:lang w:val="en-US"/>
+        </w:rPr>
+        <w:t>(X</w:t>
+      </w:r>
+      <w:r>
+        <w:rPr>
           <w:vertAlign w:val="subscript"/>
-        </w:rPr>
-        <w:t>16</w:t>
+          <w:lang w:val="en-US"/>
+        </w:rPr>
+        <w:t>A</w:t>
+      </w:r>
+      <w:r>
+        <w:rPr>
+          <w:lang w:val="en-US"/>
+        </w:rPr>
+        <w:t>-X</w:t>
+      </w:r>
+      <w:r>
+        <w:rPr>
+          <w:vertAlign w:val="subscript"/>
+          <w:lang w:val="en-US"/>
+        </w:rPr>
+        <w:t>B</w:t>
+      </w:r>
+      <w:r>
+        <w:rPr>
+          <w:lang w:val="en-US"/>
+        </w:rPr>
+        <w:t xml:space="preserve">). = </w:t>
+      </w:r>
+      <w:r>
+        <w:rPr>
+          <w:lang w:val="en-US"/>
+        </w:rPr>
+        <w:t>2</w:t>
+      </w:r>
+    </w:p>
+    <w:p>
+      <w:pPr>
+        <w:rPr>
+          <w:lang w:val="en-US"/>
+        </w:rPr>
+      </w:pPr>
+      <w:r>
+        <w:rPr>
+          <w:lang w:val="en-US"/>
+        </w:rPr>
+        <w:t>Х</w:t>
+      </w:r>
+      <w:r>
+        <w:rPr>
+          <w:vertAlign w:val="subscript"/>
+          <w:lang w:val="en-US"/>
+        </w:rPr>
+        <w:t>С</w:t>
+      </w:r>
+      <w:r>
+        <w:rPr>
+          <w:lang w:val="en-US"/>
+        </w:rPr>
+        <w:t xml:space="preserve"> = Х</w:t>
+      </w:r>
+      <w:r>
+        <w:rPr>
+          <w:vertAlign w:val="subscript"/>
+          <w:lang w:val="en-US"/>
+        </w:rPr>
+        <w:t>В</w:t>
+      </w:r>
+      <w:r>
+        <w:rPr>
+          <w:lang w:val="en-US"/>
+        </w:rPr>
+        <w:t xml:space="preserve"> = </w:t>
+      </w:r>
+      <w:r>
+        <w:rPr>
+          <w:lang w:val="en-US"/>
+        </w:rPr>
+        <w:t>3</w:t>
+      </w:r>
+    </w:p>
+    <w:p>
+      <w:pPr>
+        <w:pStyle w:val="3"/>
+        <w:rPr>
+          <w:lang w:val="en-US"/>
+        </w:rPr>
+      </w:pPr>
+      <w:bookmarkStart w:id="13" w:name="_Toc93027835"/>
+      <w:r>
+        <w:rPr>
+          <w:lang w:val="en-US"/>
+        </w:rPr>
+        <w:t>A &gt; 0, B &gt; 0</w:t>
+      </w:r>
+      <w:bookmarkEnd w:id="13"/>
+    </w:p>
+    <w:tbl>
+      <w:tblPr>
+        <w:tblStyle w:val="a8"/>
+        <w:tblW w:w="0" w:type="auto"/>
+        <w:tblBorders>
+          <w:top w:val="none" w:sz="0" w:space="0" w:color="auto"/>
+          <w:left w:val="none" w:sz="0" w:space="0" w:color="auto"/>
+          <w:bottom w:val="none" w:sz="0" w:space="0" w:color="auto"/>
+          <w:right w:val="none" w:sz="0" w:space="0" w:color="auto"/>
+          <w:insideH w:val="none" w:sz="0" w:space="0" w:color="auto"/>
+          <w:insideV w:val="none" w:sz="0" w:space="0" w:color="auto"/>
+        </w:tblBorders>
+        <w:tblLayout w:type="fixed"/>
+        <w:tblLook w:val="04A0" w:firstRow="1" w:lastRow="0" w:firstColumn="1" w:lastColumn="0" w:noHBand="0" w:noVBand="1"/>
+      </w:tblPr>
+      <w:tblGrid>
+        <w:gridCol w:w="741"/>
+        <w:gridCol w:w="352"/>
+        <w:gridCol w:w="276"/>
+        <w:gridCol w:w="336"/>
+        <w:gridCol w:w="336"/>
+        <w:gridCol w:w="336"/>
+        <w:gridCol w:w="336"/>
+        <w:gridCol w:w="336"/>
+        <w:gridCol w:w="336"/>
+        <w:gridCol w:w="336"/>
+        <w:gridCol w:w="336"/>
+        <w:gridCol w:w="336"/>
+        <w:gridCol w:w="336"/>
+        <w:gridCol w:w="336"/>
+      </w:tblGrid>
+      <w:tr>
+        <w:tc>
+          <w:tcPr>
+            <w:tcW w:w="741" w:type="dxa"/>
+            <w:vAlign w:val="center"/>
+          </w:tcPr>
+          <w:p>
+            <w:pPr>
+              <w:jc w:val="center"/>
+              <w:rPr>
+                <w:vertAlign w:val="subscript"/>
+                <w:lang w:val="en-US"/>
+              </w:rPr>
+            </w:pPr>
+            <w:r>
+              <w:rPr>
+                <w:rFonts w:cs="Times New Roman"/>
+                <w:vertAlign w:val="subscript"/>
+                <w:lang w:val="en-US"/>
+              </w:rPr>
+              <w:t>2</w:t>
+            </w:r>
+            <w:r>
+              <w:rPr>
+                <w:rFonts w:cs="Times New Roman"/>
+                <w:vertAlign w:val="subscript"/>
+                <w:lang w:val="en-US"/>
+              </w:rPr>
+              <w:t>→</w:t>
+            </w:r>
+          </w:p>
+        </w:tc>
+        <w:tc>
+          <w:tcPr>
+            <w:tcW w:w="352" w:type="dxa"/>
+            <w:vAlign w:val="center"/>
+          </w:tcPr>
+          <w:p>
+            <w:pPr>
+              <w:jc w:val="center"/>
+              <w:rPr>
+                <w:lang w:val="en-US"/>
+              </w:rPr>
+            </w:pPr>
+          </w:p>
+        </w:tc>
+        <w:tc>
+          <w:tcPr>
+            <w:tcW w:w="276" w:type="dxa"/>
+          </w:tcPr>
+          <w:p>
+            <w:pPr>
+              <w:rPr>
+                <w:lang w:val="en-US"/>
+              </w:rPr>
+            </w:pPr>
+          </w:p>
+        </w:tc>
+        <w:tc>
+          <w:tcPr>
+            <w:tcW w:w="336" w:type="dxa"/>
+          </w:tcPr>
+          <w:p>
+            <w:pPr>
+              <w:rPr>
+                <w:lang w:val="en-US"/>
+              </w:rPr>
+            </w:pPr>
+          </w:p>
+        </w:tc>
+        <w:tc>
+          <w:tcPr>
+            <w:tcW w:w="336" w:type="dxa"/>
+          </w:tcPr>
+          <w:p>
+            <w:pPr>
+              <w:rPr>
+                <w:lang w:val="en-US"/>
+              </w:rPr>
+            </w:pPr>
+          </w:p>
+        </w:tc>
+        <w:tc>
+          <w:tcPr>
+            <w:tcW w:w="336" w:type="dxa"/>
+          </w:tcPr>
+          <w:p>
+            <w:pPr>
+              <w:rPr>
+                <w:lang w:val="en-US"/>
+              </w:rPr>
+            </w:pPr>
+          </w:p>
+        </w:tc>
+        <w:tc>
+          <w:tcPr>
+            <w:tcW w:w="336" w:type="dxa"/>
+          </w:tcPr>
+          <w:p>
+            <w:pPr>
+              <w:rPr>
+                <w:lang w:val="en-US"/>
+              </w:rPr>
+            </w:pPr>
+          </w:p>
+        </w:tc>
+        <w:tc>
+          <w:tcPr>
+            <w:tcW w:w="336" w:type="dxa"/>
+          </w:tcPr>
+          <w:p>
+            <w:pPr>
+              <w:rPr>
+                <w:lang w:val="en-US"/>
+              </w:rPr>
+            </w:pPr>
+          </w:p>
+        </w:tc>
+        <w:tc>
+          <w:tcPr>
+            <w:tcW w:w="336" w:type="dxa"/>
+          </w:tcPr>
+          <w:p>
+            <w:pPr>
+              <w:rPr>
+                <w:lang w:val="en-US"/>
+              </w:rPr>
+            </w:pPr>
+          </w:p>
+        </w:tc>
+        <w:tc>
+          <w:tcPr>
+            <w:tcW w:w="336" w:type="dxa"/>
+          </w:tcPr>
+          <w:p>
+            <w:pPr>
+              <w:rPr>
+                <w:lang w:val="en-US"/>
+              </w:rPr>
+            </w:pPr>
+          </w:p>
+        </w:tc>
+        <w:tc>
+          <w:tcPr>
+            <w:tcW w:w="336" w:type="dxa"/>
+          </w:tcPr>
+          <w:p>
+            <w:pPr>
+              <w:rPr>
+                <w:lang w:val="en-US"/>
+              </w:rPr>
+            </w:pPr>
+          </w:p>
+        </w:tc>
+        <w:tc>
+          <w:tcPr>
+            <w:tcW w:w="336" w:type="dxa"/>
+          </w:tcPr>
+          <w:p>
+            <w:pPr>
+              <w:rPr>
+                <w:lang w:val="en-US"/>
+              </w:rPr>
+            </w:pPr>
+          </w:p>
+        </w:tc>
+        <w:tc>
+          <w:tcPr>
+            <w:tcW w:w="336" w:type="dxa"/>
+          </w:tcPr>
+          <w:p>
+            <w:pPr>
+              <w:rPr>
+                <w:lang w:val="en-US"/>
+              </w:rPr>
+            </w:pPr>
+          </w:p>
+        </w:tc>
+        <w:tc>
+          <w:tcPr>
+            <w:tcW w:w="336" w:type="dxa"/>
+          </w:tcPr>
+          <w:p>
+            <w:pPr>
+              <w:rPr>
+                <w:lang w:val="en-US"/>
+              </w:rPr>
+            </w:pPr>
+          </w:p>
+        </w:tc>
+      </w:tr>
+      <w:tr>
+        <w:tc>
+          <w:tcPr>
+            <w:tcW w:w="741" w:type="dxa"/>
+            <w:vAlign w:val="center"/>
+          </w:tcPr>
+          <w:p>
+            <w:pPr>
+              <w:jc w:val="center"/>
+              <w:rPr>
+                <w:lang w:val="en-US"/>
+              </w:rPr>
+            </w:pPr>
+            <w:r>
+              <w:rPr>
+                <w:lang w:val="en-US"/>
+              </w:rPr>
+              <w:t>M</w:t>
+            </w:r>
+            <w:r>
+              <w:rPr>
+                <w:vertAlign w:val="subscript"/>
+                <w:lang w:val="en-US"/>
+              </w:rPr>
+              <w:t>A</w:t>
+            </w:r>
+            <w:r>
+              <w:rPr>
+                <w:lang w:val="en-US"/>
+              </w:rPr>
+              <w:t xml:space="preserve"> =</w:t>
+            </w:r>
+          </w:p>
+        </w:tc>
+        <w:tc>
+          <w:tcPr>
+            <w:tcW w:w="352" w:type="dxa"/>
+            <w:vMerge w:val="restart"/>
+            <w:vAlign w:val="center"/>
+          </w:tcPr>
+          <w:p>
+            <w:pPr>
+              <w:jc w:val="center"/>
+              <w:rPr>
+                <w:lang w:val="en-US"/>
+              </w:rPr>
+            </w:pPr>
+            <w:r>
+              <w:rPr>
+                <w:lang w:val="en-US"/>
+              </w:rPr>
+              <w:t>+</w:t>
+            </w:r>
+          </w:p>
+        </w:tc>
+        <w:tc>
+          <w:tcPr>
+            <w:tcW w:w="276" w:type="dxa"/>
+          </w:tcPr>
+          <w:p>
+            <w:pPr>
+              <w:rPr>
+                <w:lang w:val="en-US"/>
+              </w:rPr>
+            </w:pPr>
+            <w:r>
+              <w:rPr>
+                <w:lang w:val="en-US"/>
+              </w:rPr>
+              <w:t>.</w:t>
+            </w:r>
+          </w:p>
+        </w:tc>
+        <w:tc>
+          <w:tcPr>
+            <w:tcW w:w="336" w:type="dxa"/>
+          </w:tcPr>
+          <w:p>
+            <w:pPr>
+              <w:rPr>
+                <w:lang w:val="en-US"/>
+              </w:rPr>
+            </w:pPr>
+            <w:r>
+              <w:rPr>
+                <w:lang w:val="en-US"/>
+              </w:rPr>
+              <w:t>0</w:t>
+            </w:r>
+          </w:p>
+        </w:tc>
+        <w:tc>
+          <w:tcPr>
+            <w:tcW w:w="336" w:type="dxa"/>
+          </w:tcPr>
+          <w:p>
+            <w:r>
+              <w:t>0</w:t>
+            </w:r>
+          </w:p>
+        </w:tc>
+        <w:tc>
+          <w:tcPr>
+            <w:tcW w:w="336" w:type="dxa"/>
+          </w:tcPr>
+          <w:p>
+            <w:pPr>
+              <w:rPr>
+                <w:lang w:val="en-US"/>
+              </w:rPr>
+            </w:pPr>
+            <w:r>
+              <w:rPr>
+                <w:lang w:val="en-US"/>
+              </w:rPr>
+              <w:t>0</w:t>
+            </w:r>
+          </w:p>
+        </w:tc>
+        <w:tc>
+          <w:tcPr>
+            <w:tcW w:w="336" w:type="dxa"/>
+          </w:tcPr>
+          <w:p>
+            <w:pPr>
+              <w:rPr>
+                <w:lang w:val="en-US"/>
+              </w:rPr>
+            </w:pPr>
+            <w:r>
+              <w:rPr>
+                <w:lang w:val="en-US"/>
+              </w:rPr>
+              <w:t>1</w:t>
+            </w:r>
+          </w:p>
+        </w:tc>
+        <w:tc>
+          <w:tcPr>
+            <w:tcW w:w="336" w:type="dxa"/>
+          </w:tcPr>
+          <w:p>
+            <w:pPr>
+              <w:rPr>
+                <w:lang w:val="en-US"/>
+              </w:rPr>
+            </w:pPr>
+            <w:r>
+              <w:t>0</w:t>
+            </w:r>
+          </w:p>
+        </w:tc>
+        <w:tc>
+          <w:tcPr>
+            <w:tcW w:w="336" w:type="dxa"/>
+          </w:tcPr>
+          <w:p>
+            <w:pPr>
+              <w:rPr>
+                <w:lang w:val="en-US"/>
+              </w:rPr>
+            </w:pPr>
+            <w:r>
+              <w:rPr>
+                <w:lang w:val="en-US"/>
+              </w:rPr>
+              <w:t>0</w:t>
+            </w:r>
+          </w:p>
+        </w:tc>
+        <w:tc>
+          <w:tcPr>
+            <w:tcW w:w="336" w:type="dxa"/>
+          </w:tcPr>
+          <w:p>
+            <w:pPr>
+              <w:rPr>
+                <w:lang w:val="en-US"/>
+              </w:rPr>
+            </w:pPr>
+            <w:r>
+              <w:rPr>
+                <w:lang w:val="en-US"/>
+              </w:rPr>
+              <w:t>0</w:t>
+            </w:r>
+          </w:p>
+        </w:tc>
+        <w:tc>
+          <w:tcPr>
+            <w:tcW w:w="336" w:type="dxa"/>
+          </w:tcPr>
+          <w:p>
+            <w:pPr>
+              <w:rPr>
+                <w:lang w:val="en-US"/>
+              </w:rPr>
+            </w:pPr>
+            <w:r>
+              <w:rPr>
+                <w:lang w:val="en-US"/>
+              </w:rPr>
+              <w:t>0</w:t>
+            </w:r>
+          </w:p>
+        </w:tc>
+        <w:tc>
+          <w:tcPr>
+            <w:tcW w:w="336" w:type="dxa"/>
+          </w:tcPr>
+          <w:p>
+            <w:pPr>
+              <w:rPr>
+                <w:lang w:val="en-US"/>
+              </w:rPr>
+            </w:pPr>
+            <w:r>
+              <w:rPr>
+                <w:lang w:val="en-US"/>
+              </w:rPr>
+              <w:t>1</w:t>
+            </w:r>
+          </w:p>
+        </w:tc>
+        <w:tc>
+          <w:tcPr>
+            <w:tcW w:w="336" w:type="dxa"/>
+          </w:tcPr>
+          <w:p>
+            <w:pPr>
+              <w:rPr>
+                <w:lang w:val="en-US"/>
+              </w:rPr>
+            </w:pPr>
+            <w:r>
+              <w:rPr>
+                <w:lang w:val="en-US"/>
+              </w:rPr>
+              <w:t>1</w:t>
+            </w:r>
+          </w:p>
+        </w:tc>
+        <w:tc>
+          <w:tcPr>
+            <w:tcW w:w="336" w:type="dxa"/>
+          </w:tcPr>
+          <w:p>
+            <w:pPr>
+              <w:rPr>
+                <w:lang w:val="en-US"/>
+              </w:rPr>
+            </w:pPr>
+            <w:r>
+              <w:rPr>
+                <w:lang w:val="en-US"/>
+              </w:rPr>
+              <w:t>1</w:t>
+            </w:r>
+          </w:p>
+        </w:tc>
+      </w:tr>
+      <w:tr>
+        <w:tc>
+          <w:tcPr>
+            <w:tcW w:w="741" w:type="dxa"/>
+            <w:vAlign w:val="center"/>
+          </w:tcPr>
+          <w:p>
+            <w:pPr>
+              <w:jc w:val="center"/>
+              <w:rPr>
+                <w:lang w:val="en-US"/>
+              </w:rPr>
+            </w:pPr>
+            <w:r>
+              <w:rPr>
+                <w:lang w:val="en-US"/>
+              </w:rPr>
+              <w:t>M</w:t>
+            </w:r>
+            <w:r>
+              <w:rPr>
+                <w:vertAlign w:val="subscript"/>
+                <w:lang w:val="en-US"/>
+              </w:rPr>
+              <w:t>B</w:t>
+            </w:r>
+            <w:r>
+              <w:rPr>
+                <w:lang w:val="en-US"/>
+              </w:rPr>
+              <w:t xml:space="preserve"> =</w:t>
+            </w:r>
+          </w:p>
+        </w:tc>
+        <w:tc>
+          <w:tcPr>
+            <w:tcW w:w="352" w:type="dxa"/>
+            <w:vMerge/>
+            <w:tcBorders>
+              <w:bottom w:val="single" w:sz="6" w:space="0" w:color="auto"/>
+            </w:tcBorders>
+          </w:tcPr>
+          <w:p>
+            <w:pPr>
+              <w:rPr>
+                <w:lang w:val="en-US"/>
+              </w:rPr>
+            </w:pPr>
+          </w:p>
+        </w:tc>
+        <w:tc>
+          <w:tcPr>
+            <w:tcW w:w="276" w:type="dxa"/>
+            <w:tcBorders>
+              <w:bottom w:val="single" w:sz="6" w:space="0" w:color="auto"/>
+            </w:tcBorders>
+          </w:tcPr>
+          <w:p>
+            <w:pPr>
+              <w:rPr>
+                <w:lang w:val="en-US"/>
+              </w:rPr>
+            </w:pPr>
+            <w:r>
+              <w:rPr>
+                <w:lang w:val="en-US"/>
+              </w:rPr>
+              <w:t>.</w:t>
+            </w:r>
+          </w:p>
+        </w:tc>
+        <w:tc>
+          <w:tcPr>
+            <w:tcW w:w="336" w:type="dxa"/>
+            <w:tcBorders>
+              <w:bottom w:val="single" w:sz="6" w:space="0" w:color="auto"/>
+            </w:tcBorders>
+          </w:tcPr>
+          <w:p>
+            <w:pPr>
+              <w:rPr>
+                <w:lang w:val="en-US"/>
+              </w:rPr>
+            </w:pPr>
+            <w:r>
+              <w:rPr>
+                <w:lang w:val="en-US"/>
+              </w:rPr>
+              <w:t>0</w:t>
+            </w:r>
+          </w:p>
+        </w:tc>
+        <w:tc>
+          <w:tcPr>
+            <w:tcW w:w="336" w:type="dxa"/>
+            <w:tcBorders>
+              <w:bottom w:val="single" w:sz="6" w:space="0" w:color="auto"/>
+            </w:tcBorders>
+          </w:tcPr>
+          <w:p>
+            <w:pPr>
+              <w:rPr>
+                <w:lang w:val="en-US"/>
+              </w:rPr>
+            </w:pPr>
+            <w:r>
+              <w:rPr>
+                <w:lang w:val="en-US"/>
+              </w:rPr>
+              <w:t>0</w:t>
+            </w:r>
+          </w:p>
+        </w:tc>
+        <w:tc>
+          <w:tcPr>
+            <w:tcW w:w="336" w:type="dxa"/>
+            <w:tcBorders>
+              <w:bottom w:val="single" w:sz="6" w:space="0" w:color="auto"/>
+            </w:tcBorders>
+          </w:tcPr>
+          <w:p>
+            <w:pPr>
+              <w:rPr>
+                <w:lang w:val="en-US"/>
+              </w:rPr>
+            </w:pPr>
+            <w:r>
+              <w:rPr>
+                <w:lang w:val="en-US"/>
+              </w:rPr>
+              <w:t>0</w:t>
+            </w:r>
+          </w:p>
+        </w:tc>
+        <w:tc>
+          <w:tcPr>
+            <w:tcW w:w="336" w:type="dxa"/>
+            <w:tcBorders>
+              <w:bottom w:val="single" w:sz="6" w:space="0" w:color="auto"/>
+            </w:tcBorders>
+          </w:tcPr>
+          <w:p>
+            <w:pPr>
+              <w:rPr>
+                <w:lang w:val="en-US"/>
+              </w:rPr>
+            </w:pPr>
+            <w:r>
+              <w:rPr>
+                <w:lang w:val="en-US"/>
+              </w:rPr>
+              <w:t>0</w:t>
+            </w:r>
+          </w:p>
+        </w:tc>
+        <w:tc>
+          <w:tcPr>
+            <w:tcW w:w="336" w:type="dxa"/>
+            <w:tcBorders>
+              <w:bottom w:val="single" w:sz="6" w:space="0" w:color="auto"/>
+            </w:tcBorders>
+          </w:tcPr>
+          <w:p>
+            <w:pPr>
+              <w:rPr>
+                <w:lang w:val="en-US"/>
+              </w:rPr>
+            </w:pPr>
+            <w:r>
+              <w:rPr>
+                <w:lang w:val="en-US"/>
+              </w:rPr>
+              <w:t>1</w:t>
+            </w:r>
+          </w:p>
+        </w:tc>
+        <w:tc>
+          <w:tcPr>
+            <w:tcW w:w="336" w:type="dxa"/>
+            <w:tcBorders>
+              <w:bottom w:val="single" w:sz="6" w:space="0" w:color="auto"/>
+            </w:tcBorders>
+          </w:tcPr>
+          <w:p>
+            <w:pPr>
+              <w:rPr>
+                <w:lang w:val="en-US"/>
+              </w:rPr>
+            </w:pPr>
+            <w:r>
+              <w:rPr>
+                <w:lang w:val="en-US"/>
+              </w:rPr>
+              <w:t>0</w:t>
+            </w:r>
+          </w:p>
+        </w:tc>
+        <w:tc>
+          <w:tcPr>
+            <w:tcW w:w="336" w:type="dxa"/>
+            <w:tcBorders>
+              <w:bottom w:val="single" w:sz="6" w:space="0" w:color="auto"/>
+            </w:tcBorders>
+          </w:tcPr>
+          <w:p>
+            <w:pPr>
+              <w:rPr>
+                <w:lang w:val="en-US"/>
+              </w:rPr>
+            </w:pPr>
+            <w:r>
+              <w:rPr>
+                <w:lang w:val="en-US"/>
+              </w:rPr>
+              <w:t>0</w:t>
+            </w:r>
+          </w:p>
+        </w:tc>
+        <w:tc>
+          <w:tcPr>
+            <w:tcW w:w="336" w:type="dxa"/>
+            <w:tcBorders>
+              <w:bottom w:val="single" w:sz="6" w:space="0" w:color="auto"/>
+            </w:tcBorders>
+          </w:tcPr>
+          <w:p>
+            <w:pPr>
+              <w:rPr>
+                <w:lang w:val="en-US"/>
+              </w:rPr>
+            </w:pPr>
+            <w:r>
+              <w:rPr>
+                <w:lang w:val="en-US"/>
+              </w:rPr>
+              <w:t>1</w:t>
+            </w:r>
+          </w:p>
+        </w:tc>
+        <w:tc>
+          <w:tcPr>
+            <w:tcW w:w="336" w:type="dxa"/>
+            <w:tcBorders>
+              <w:bottom w:val="single" w:sz="6" w:space="0" w:color="auto"/>
+            </w:tcBorders>
+          </w:tcPr>
+          <w:p>
+            <w:pPr>
+              <w:rPr>
+                <w:lang w:val="en-US"/>
+              </w:rPr>
+            </w:pPr>
+            <w:r>
+              <w:rPr>
+                <w:lang w:val="en-US"/>
+              </w:rPr>
+              <w:t>0</w:t>
+            </w:r>
+          </w:p>
+        </w:tc>
+        <w:tc>
+          <w:tcPr>
+            <w:tcW w:w="336" w:type="dxa"/>
+            <w:tcBorders>
+              <w:bottom w:val="single" w:sz="6" w:space="0" w:color="auto"/>
+            </w:tcBorders>
+          </w:tcPr>
+          <w:p>
+            <w:pPr>
+              <w:rPr>
+                <w:lang w:val="en-US"/>
+              </w:rPr>
+            </w:pPr>
+            <w:r>
+              <w:rPr>
+                <w:lang w:val="en-US"/>
+              </w:rPr>
+              <w:t>0</w:t>
+            </w:r>
+          </w:p>
+        </w:tc>
+        <w:tc>
+          <w:tcPr>
+            <w:tcW w:w="336" w:type="dxa"/>
+            <w:tcBorders>
+              <w:bottom w:val="single" w:sz="6" w:space="0" w:color="auto"/>
+            </w:tcBorders>
+          </w:tcPr>
+          <w:p>
+            <w:pPr>
+              <w:rPr>
+                <w:lang w:val="en-US"/>
+              </w:rPr>
+            </w:pPr>
+            <w:r>
+              <w:rPr>
+                <w:lang w:val="en-US"/>
+              </w:rPr>
+              <w:t>1</w:t>
+            </w:r>
+          </w:p>
+        </w:tc>
+      </w:tr>
+      <w:tr>
+        <w:tc>
+          <w:tcPr>
+            <w:tcW w:w="741" w:type="dxa"/>
+            <w:vAlign w:val="center"/>
+          </w:tcPr>
+          <w:p>
+            <w:pPr>
+              <w:jc w:val="center"/>
+              <w:rPr>
+                <w:lang w:val="en-US"/>
+              </w:rPr>
+            </w:pPr>
+            <w:r>
+              <w:rPr>
+                <w:lang w:val="en-US"/>
+              </w:rPr>
+              <w:t>M</w:t>
+            </w:r>
+            <w:r>
+              <w:rPr>
+                <w:vertAlign w:val="subscript"/>
+                <w:lang w:val="en-US"/>
+              </w:rPr>
+              <w:t>C</w:t>
+            </w:r>
+            <w:r>
+              <w:rPr>
+                <w:lang w:val="en-US"/>
+              </w:rPr>
+              <w:t xml:space="preserve"> =</w:t>
+            </w:r>
+          </w:p>
+        </w:tc>
+        <w:tc>
+          <w:tcPr>
+            <w:tcW w:w="352" w:type="dxa"/>
+            <w:tcBorders>
+              <w:top w:val="single" w:sz="6" w:space="0" w:color="auto"/>
+            </w:tcBorders>
+          </w:tcPr>
+          <w:p>
+            <w:pPr>
+              <w:rPr>
+                <w:lang w:val="en-US"/>
+              </w:rPr>
+            </w:pPr>
+            <w:r>
+              <w:rPr>
+                <w:lang w:val="en-US"/>
+              </w:rPr>
+              <w:t>0</w:t>
+            </w:r>
+          </w:p>
+        </w:tc>
+        <w:tc>
+          <w:tcPr>
+            <w:tcW w:w="276" w:type="dxa"/>
+            <w:tcBorders>
+              <w:top w:val="single" w:sz="6" w:space="0" w:color="auto"/>
+            </w:tcBorders>
+          </w:tcPr>
+          <w:p>
+            <w:pPr>
+              <w:rPr>
+                <w:lang w:val="en-US"/>
+              </w:rPr>
+            </w:pPr>
+            <w:r>
+              <w:rPr>
+                <w:lang w:val="en-US"/>
+              </w:rPr>
+              <w:t>.</w:t>
+            </w:r>
+          </w:p>
+        </w:tc>
+        <w:tc>
+          <w:tcPr>
+            <w:tcW w:w="336" w:type="dxa"/>
+            <w:tcBorders>
+              <w:top w:val="single" w:sz="6" w:space="0" w:color="auto"/>
+            </w:tcBorders>
+          </w:tcPr>
+          <w:p>
+            <w:pPr>
+              <w:rPr>
+                <w:lang w:val="en-US"/>
+              </w:rPr>
+            </w:pPr>
+            <w:r>
+              <w:rPr>
+                <w:lang w:val="en-US"/>
+              </w:rPr>
+              <w:t>0</w:t>
+            </w:r>
+          </w:p>
+        </w:tc>
+        <w:tc>
+          <w:tcPr>
+            <w:tcW w:w="336" w:type="dxa"/>
+            <w:tcBorders>
+              <w:top w:val="single" w:sz="6" w:space="0" w:color="auto"/>
+            </w:tcBorders>
+          </w:tcPr>
+          <w:p>
+            <w:r>
+              <w:t>0</w:t>
+            </w:r>
+          </w:p>
+        </w:tc>
+        <w:tc>
+          <w:tcPr>
+            <w:tcW w:w="336" w:type="dxa"/>
+            <w:tcBorders>
+              <w:top w:val="single" w:sz="6" w:space="0" w:color="auto"/>
+            </w:tcBorders>
+          </w:tcPr>
+          <w:p>
+            <w:pPr>
+              <w:rPr>
+                <w:lang w:val="en-US"/>
+              </w:rPr>
+            </w:pPr>
+            <w:r>
+              <w:rPr>
+                <w:lang w:val="en-US"/>
+              </w:rPr>
+              <w:t>0</w:t>
+            </w:r>
+          </w:p>
+        </w:tc>
+        <w:tc>
+          <w:tcPr>
+            <w:tcW w:w="336" w:type="dxa"/>
+            <w:tcBorders>
+              <w:top w:val="single" w:sz="6" w:space="0" w:color="auto"/>
+            </w:tcBorders>
+          </w:tcPr>
+          <w:p>
+            <w:pPr>
+              <w:rPr>
+                <w:lang w:val="en-US"/>
+              </w:rPr>
+            </w:pPr>
+            <w:r>
+              <w:rPr>
+                <w:lang w:val="en-US"/>
+              </w:rPr>
+              <w:t>1</w:t>
+            </w:r>
+          </w:p>
+        </w:tc>
+        <w:tc>
+          <w:tcPr>
+            <w:tcW w:w="336" w:type="dxa"/>
+            <w:tcBorders>
+              <w:top w:val="single" w:sz="6" w:space="0" w:color="auto"/>
+            </w:tcBorders>
+          </w:tcPr>
+          <w:p>
+            <w:pPr>
+              <w:rPr>
+                <w:lang w:val="en-US"/>
+              </w:rPr>
+            </w:pPr>
+            <w:r>
+              <w:rPr>
+                <w:lang w:val="en-US"/>
+              </w:rPr>
+              <w:t>1</w:t>
+            </w:r>
+          </w:p>
+        </w:tc>
+        <w:tc>
+          <w:tcPr>
+            <w:tcW w:w="336" w:type="dxa"/>
+            <w:tcBorders>
+              <w:top w:val="single" w:sz="6" w:space="0" w:color="auto"/>
+            </w:tcBorders>
+          </w:tcPr>
+          <w:p>
+            <w:pPr>
+              <w:rPr>
+                <w:lang w:val="en-US"/>
+              </w:rPr>
+            </w:pPr>
+            <w:r>
+              <w:rPr>
+                <w:lang w:val="en-US"/>
+              </w:rPr>
+              <w:t>0</w:t>
+            </w:r>
+          </w:p>
+        </w:tc>
+        <w:tc>
+          <w:tcPr>
+            <w:tcW w:w="336" w:type="dxa"/>
+            <w:tcBorders>
+              <w:top w:val="single" w:sz="6" w:space="0" w:color="auto"/>
+            </w:tcBorders>
+          </w:tcPr>
+          <w:p>
+            <w:pPr>
+              <w:rPr>
+                <w:lang w:val="en-US"/>
+              </w:rPr>
+            </w:pPr>
+            <w:r>
+              <w:rPr>
+                <w:lang w:val="en-US"/>
+              </w:rPr>
+              <w:t>1</w:t>
+            </w:r>
+          </w:p>
+        </w:tc>
+        <w:tc>
+          <w:tcPr>
+            <w:tcW w:w="336" w:type="dxa"/>
+            <w:tcBorders>
+              <w:top w:val="single" w:sz="6" w:space="0" w:color="auto"/>
+            </w:tcBorders>
+          </w:tcPr>
+          <w:p>
+            <w:pPr>
+              <w:rPr>
+                <w:lang w:val="en-US"/>
+              </w:rPr>
+            </w:pPr>
+            <w:r>
+              <w:rPr>
+                <w:lang w:val="en-US"/>
+              </w:rPr>
+              <w:t>0</w:t>
+            </w:r>
+          </w:p>
+        </w:tc>
+        <w:tc>
+          <w:tcPr>
+            <w:tcW w:w="336" w:type="dxa"/>
+            <w:tcBorders>
+              <w:top w:val="single" w:sz="6" w:space="0" w:color="auto"/>
+            </w:tcBorders>
+          </w:tcPr>
+          <w:p>
+            <w:pPr>
+              <w:rPr>
+                <w:lang w:val="en-US"/>
+              </w:rPr>
+            </w:pPr>
+            <w:r>
+              <w:rPr>
+                <w:lang w:val="en-US"/>
+              </w:rPr>
+              <w:t>0</w:t>
+            </w:r>
+          </w:p>
+        </w:tc>
+        <w:tc>
+          <w:tcPr>
+            <w:tcW w:w="336" w:type="dxa"/>
+            <w:tcBorders>
+              <w:top w:val="single" w:sz="6" w:space="0" w:color="auto"/>
+            </w:tcBorders>
+          </w:tcPr>
+          <w:p>
+            <w:pPr>
+              <w:rPr>
+                <w:lang w:val="en-US"/>
+              </w:rPr>
+            </w:pPr>
+            <w:r>
+              <w:rPr>
+                <w:lang w:val="en-US"/>
+              </w:rPr>
+              <w:t>0</w:t>
+            </w:r>
+          </w:p>
+        </w:tc>
+        <w:tc>
+          <w:tcPr>
+            <w:tcW w:w="336" w:type="dxa"/>
+            <w:tcBorders>
+              <w:top w:val="single" w:sz="6" w:space="0" w:color="auto"/>
+            </w:tcBorders>
+          </w:tcPr>
+          <w:p>
+            <w:pPr>
+              <w:rPr>
+                <w:lang w:val="en-US"/>
+              </w:rPr>
+            </w:pPr>
+            <w:r>
+              <w:rPr>
+                <w:lang w:val="en-US"/>
+              </w:rPr>
+              <w:t>0</w:t>
+            </w:r>
+          </w:p>
+        </w:tc>
+      </w:tr>
+    </w:tbl>
+    <w:p/>
+    <w:p>
+      <w:r>
+        <w:t xml:space="preserve">Результат сложения </w:t>
+      </w:r>
+      <w:r>
+        <w:t>нормализован.</w:t>
+      </w:r>
+    </w:p>
+    <w:tbl>
+      <w:tblPr>
+        <w:tblStyle w:val="a8"/>
+        <w:tblW w:w="0" w:type="auto"/>
+        <w:tblLayout w:type="fixed"/>
+        <w:tblLook w:val="04A0" w:firstRow="1" w:lastRow="0" w:firstColumn="1" w:lastColumn="0" w:noHBand="0" w:noVBand="1"/>
+      </w:tblPr>
+      <w:tblGrid>
+        <w:gridCol w:w="572"/>
+        <w:gridCol w:w="336"/>
+        <w:gridCol w:w="336"/>
+        <w:gridCol w:w="336"/>
+        <w:gridCol w:w="336"/>
+        <w:gridCol w:w="336"/>
+        <w:gridCol w:w="336"/>
+        <w:gridCol w:w="336"/>
+        <w:gridCol w:w="336"/>
+        <w:gridCol w:w="336"/>
+        <w:gridCol w:w="336"/>
+        <w:gridCol w:w="336"/>
+        <w:gridCol w:w="336"/>
+        <w:gridCol w:w="336"/>
+        <w:gridCol w:w="336"/>
+        <w:gridCol w:w="336"/>
+        <w:gridCol w:w="336"/>
+        <w:gridCol w:w="336"/>
+        <w:gridCol w:w="336"/>
+        <w:gridCol w:w="336"/>
+        <w:gridCol w:w="456"/>
+      </w:tblGrid>
+      <w:tr>
+        <w:tc>
+          <w:tcPr>
+            <w:tcW w:w="572" w:type="dxa"/>
+            <w:tcBorders>
+              <w:top w:val="nil"/>
+              <w:left w:val="nil"/>
+              <w:bottom w:val="nil"/>
+              <w:right w:val="single" w:sz="6" w:space="0" w:color="auto"/>
+            </w:tcBorders>
+          </w:tcPr>
+          <w:p>
+            <w:r>
+              <w:t>С =</w:t>
+            </w:r>
+          </w:p>
+        </w:tc>
+        <w:tc>
+          <w:tcPr>
+            <w:tcW w:w="336" w:type="dxa"/>
+            <w:tcBorders>
+              <w:bottom w:val="single" w:sz="6" w:space="0" w:color="auto"/>
+              <w:right w:val="single" w:sz="18" w:space="0" w:color="auto"/>
+            </w:tcBorders>
+          </w:tcPr>
+          <w:p>
+            <w:r>
+              <w:t>0</w:t>
+            </w:r>
+          </w:p>
+        </w:tc>
+        <w:tc>
+          <w:tcPr>
+            <w:tcW w:w="336" w:type="dxa"/>
+            <w:tcBorders>
+              <w:left w:val="single" w:sz="18" w:space="0" w:color="auto"/>
+              <w:bottom w:val="single" w:sz="6" w:space="0" w:color="auto"/>
+            </w:tcBorders>
+          </w:tcPr>
+          <w:p>
+            <w:pPr>
+              <w:rPr>
+                <w:lang w:val="en-US"/>
+              </w:rPr>
+            </w:pPr>
+            <w:r>
+              <w:rPr>
+                <w:lang w:val="en-US"/>
+              </w:rPr>
+              <w:t>1</w:t>
+            </w:r>
+          </w:p>
+        </w:tc>
+        <w:tc>
+          <w:tcPr>
+            <w:tcW w:w="336" w:type="dxa"/>
+            <w:tcBorders>
+              <w:bottom w:val="single" w:sz="6" w:space="0" w:color="auto"/>
+            </w:tcBorders>
+          </w:tcPr>
+          <w:p>
+            <w:pPr>
+              <w:rPr>
+                <w:lang w:val="en-US"/>
+              </w:rPr>
+            </w:pPr>
+            <w:r>
+              <w:rPr>
+                <w:lang w:val="en-US"/>
+              </w:rPr>
+              <w:t>0</w:t>
+            </w:r>
+          </w:p>
+        </w:tc>
+        <w:tc>
+          <w:tcPr>
+            <w:tcW w:w="336" w:type="dxa"/>
+            <w:tcBorders>
+              <w:bottom w:val="single" w:sz="6" w:space="0" w:color="auto"/>
+            </w:tcBorders>
+          </w:tcPr>
+          <w:p>
+            <w:pPr>
+              <w:rPr>
+                <w:lang w:val="en-US"/>
+              </w:rPr>
+            </w:pPr>
+            <w:r>
+              <w:rPr>
+                <w:lang w:val="en-US"/>
+              </w:rPr>
+              <w:t>0</w:t>
+            </w:r>
+          </w:p>
+        </w:tc>
+        <w:tc>
+          <w:tcPr>
+            <w:tcW w:w="336" w:type="dxa"/>
+            <w:tcBorders>
+              <w:bottom w:val="single" w:sz="6" w:space="0" w:color="auto"/>
+            </w:tcBorders>
+          </w:tcPr>
+          <w:p>
+            <w:pPr>
+              <w:rPr>
+                <w:lang w:val="en-US"/>
+              </w:rPr>
+            </w:pPr>
+            <w:r>
+              <w:rPr>
+                <w:lang w:val="en-US"/>
+              </w:rPr>
+              <w:t>0</w:t>
+            </w:r>
+          </w:p>
+        </w:tc>
+        <w:tc>
+          <w:tcPr>
+            <w:tcW w:w="336" w:type="dxa"/>
+            <w:tcBorders>
+              <w:bottom w:val="single" w:sz="6" w:space="0" w:color="auto"/>
+            </w:tcBorders>
+          </w:tcPr>
+          <w:p>
+            <w:pPr>
+              <w:rPr>
+                <w:lang w:val="en-US"/>
+              </w:rPr>
+            </w:pPr>
+            <w:r>
+              <w:rPr>
+                <w:lang w:val="en-US"/>
+              </w:rPr>
+              <w:t>0</w:t>
+            </w:r>
+          </w:p>
+        </w:tc>
+        <w:tc>
+          <w:tcPr>
+            <w:tcW w:w="336" w:type="dxa"/>
+            <w:tcBorders>
+              <w:bottom w:val="single" w:sz="6" w:space="0" w:color="auto"/>
+            </w:tcBorders>
+          </w:tcPr>
+          <w:p>
+            <w:pPr>
+              <w:rPr>
+                <w:lang w:val="en-US"/>
+              </w:rPr>
+            </w:pPr>
+            <w:r>
+              <w:rPr>
+                <w:lang w:val="en-US"/>
+              </w:rPr>
+              <w:t>0</w:t>
+            </w:r>
+          </w:p>
+        </w:tc>
+        <w:tc>
+          <w:tcPr>
+            <w:tcW w:w="336" w:type="dxa"/>
+            <w:tcBorders>
+              <w:bottom w:val="single" w:sz="6" w:space="0" w:color="auto"/>
+              <w:right w:val="single" w:sz="6" w:space="0" w:color="auto"/>
+            </w:tcBorders>
+          </w:tcPr>
+          <w:p>
+            <w:r>
+              <w:rPr>
+                <w:lang w:val="en-US"/>
+              </w:rPr>
+              <w:t>1</w:t>
+            </w:r>
+          </w:p>
+        </w:tc>
+        <w:tc>
+          <w:tcPr>
+            <w:tcW w:w="336" w:type="dxa"/>
+            <w:tcBorders>
+              <w:left w:val="single" w:sz="6" w:space="0" w:color="auto"/>
+              <w:bottom w:val="single" w:sz="6" w:space="0" w:color="auto"/>
+              <w:right w:val="single" w:sz="18" w:space="0" w:color="auto"/>
+            </w:tcBorders>
+          </w:tcPr>
+          <w:p>
+            <w:pPr>
+              <w:jc w:val="center"/>
+            </w:pPr>
+            <w:r>
+              <w:rPr>
+                <w:lang w:val="en-US"/>
+              </w:rPr>
+              <w:t>1</w:t>
+            </w:r>
+          </w:p>
+        </w:tc>
+        <w:tc>
+          <w:tcPr>
+            <w:tcW w:w="336" w:type="dxa"/>
+            <w:tcBorders>
+              <w:left w:val="single" w:sz="18" w:space="0" w:color="auto"/>
+              <w:bottom w:val="single" w:sz="6" w:space="0" w:color="auto"/>
+            </w:tcBorders>
+          </w:tcPr>
+          <w:p>
+            <w:pPr>
+              <w:jc w:val="center"/>
+              <w:rPr>
+                <w:lang w:val="en-US"/>
+              </w:rPr>
+            </w:pPr>
+            <w:r>
+              <w:rPr>
+                <w:lang w:val="en-US"/>
+              </w:rPr>
+              <w:t>0</w:t>
+            </w:r>
+          </w:p>
+        </w:tc>
+        <w:tc>
+          <w:tcPr>
+            <w:tcW w:w="336" w:type="dxa"/>
+            <w:tcBorders>
+              <w:bottom w:val="single" w:sz="6" w:space="0" w:color="auto"/>
+            </w:tcBorders>
+          </w:tcPr>
+          <w:p>
+            <w:pPr>
+              <w:jc w:val="center"/>
+              <w:rPr>
+                <w:lang w:val="en-US"/>
+              </w:rPr>
+            </w:pPr>
+            <w:r>
+              <w:t>0</w:t>
+            </w:r>
+          </w:p>
+        </w:tc>
+        <w:tc>
+          <w:tcPr>
+            <w:tcW w:w="336" w:type="dxa"/>
+            <w:tcBorders>
+              <w:bottom w:val="single" w:sz="6" w:space="0" w:color="auto"/>
+            </w:tcBorders>
+          </w:tcPr>
+          <w:p>
+            <w:pPr>
+              <w:rPr>
+                <w:lang w:val="en-US"/>
+              </w:rPr>
+            </w:pPr>
+            <w:r>
+              <w:rPr>
+                <w:lang w:val="en-US"/>
+              </w:rPr>
+              <w:t>0</w:t>
+            </w:r>
+          </w:p>
+        </w:tc>
+        <w:tc>
+          <w:tcPr>
+            <w:tcW w:w="336" w:type="dxa"/>
+            <w:tcBorders>
+              <w:bottom w:val="single" w:sz="6" w:space="0" w:color="auto"/>
+            </w:tcBorders>
+          </w:tcPr>
+          <w:p>
+            <w:pPr>
+              <w:rPr>
+                <w:lang w:val="en-US"/>
+              </w:rPr>
+            </w:pPr>
+            <w:r>
+              <w:rPr>
+                <w:lang w:val="en-US"/>
+              </w:rPr>
+              <w:t>1</w:t>
+            </w:r>
+          </w:p>
+        </w:tc>
+        <w:tc>
+          <w:tcPr>
+            <w:tcW w:w="336" w:type="dxa"/>
+            <w:tcBorders>
+              <w:bottom w:val="single" w:sz="6" w:space="0" w:color="auto"/>
+            </w:tcBorders>
+          </w:tcPr>
+          <w:p>
+            <w:pPr>
+              <w:rPr>
+                <w:lang w:val="en-US"/>
+              </w:rPr>
+            </w:pPr>
+            <w:r>
+              <w:rPr>
+                <w:lang w:val="en-US"/>
+              </w:rPr>
+              <w:t>1</w:t>
+            </w:r>
+          </w:p>
+        </w:tc>
+        <w:tc>
+          <w:tcPr>
+            <w:tcW w:w="336" w:type="dxa"/>
+            <w:tcBorders>
+              <w:bottom w:val="single" w:sz="6" w:space="0" w:color="auto"/>
+            </w:tcBorders>
+          </w:tcPr>
+          <w:p>
+            <w:pPr>
+              <w:rPr>
+                <w:lang w:val="en-US"/>
+              </w:rPr>
+            </w:pPr>
+            <w:r>
+              <w:rPr>
+                <w:lang w:val="en-US"/>
+              </w:rPr>
+              <w:t>0</w:t>
+            </w:r>
+          </w:p>
+        </w:tc>
+        <w:tc>
+          <w:tcPr>
+            <w:tcW w:w="336" w:type="dxa"/>
+            <w:tcBorders>
+              <w:bottom w:val="single" w:sz="6" w:space="0" w:color="auto"/>
+            </w:tcBorders>
+          </w:tcPr>
+          <w:p>
+            <w:pPr>
+              <w:rPr>
+                <w:lang w:val="en-US"/>
+              </w:rPr>
+            </w:pPr>
+            <w:r>
+              <w:rPr>
+                <w:lang w:val="en-US"/>
+              </w:rPr>
+              <w:t>1</w:t>
+            </w:r>
+          </w:p>
+        </w:tc>
+        <w:tc>
+          <w:tcPr>
+            <w:tcW w:w="336" w:type="dxa"/>
+            <w:tcBorders>
+              <w:bottom w:val="single" w:sz="6" w:space="0" w:color="auto"/>
+            </w:tcBorders>
+          </w:tcPr>
+          <w:p>
+            <w:pPr>
+              <w:rPr>
+                <w:lang w:val="en-US"/>
+              </w:rPr>
+            </w:pPr>
+            <w:r>
+              <w:rPr>
+                <w:lang w:val="en-US"/>
+              </w:rPr>
+              <w:t>0</w:t>
+            </w:r>
+          </w:p>
+        </w:tc>
+        <w:tc>
+          <w:tcPr>
+            <w:tcW w:w="336" w:type="dxa"/>
+            <w:tcBorders>
+              <w:bottom w:val="single" w:sz="6" w:space="0" w:color="auto"/>
+            </w:tcBorders>
+          </w:tcPr>
+          <w:p>
+            <w:pPr>
+              <w:rPr>
+                <w:lang w:val="en-US"/>
+              </w:rPr>
+            </w:pPr>
+            <w:r>
+              <w:rPr>
+                <w:lang w:val="en-US"/>
+              </w:rPr>
+              <w:t>0</w:t>
+            </w:r>
+          </w:p>
+        </w:tc>
+        <w:tc>
+          <w:tcPr>
+            <w:tcW w:w="336" w:type="dxa"/>
+            <w:tcBorders>
+              <w:bottom w:val="single" w:sz="6" w:space="0" w:color="auto"/>
+            </w:tcBorders>
+          </w:tcPr>
+          <w:p>
+            <w:pPr>
+              <w:rPr>
+                <w:lang w:val="en-US"/>
+              </w:rPr>
+            </w:pPr>
+            <w:r>
+              <w:rPr>
+                <w:lang w:val="en-US"/>
+              </w:rPr>
+              <w:t>0</w:t>
+            </w:r>
+          </w:p>
+        </w:tc>
+        <w:tc>
+          <w:tcPr>
+            <w:tcW w:w="456" w:type="dxa"/>
+            <w:tcBorders>
+              <w:bottom w:val="single" w:sz="6" w:space="0" w:color="auto"/>
+            </w:tcBorders>
+          </w:tcPr>
+          <w:p>
+            <w:pPr>
+              <w:rPr>
+                <w:lang w:val="en-US"/>
+              </w:rPr>
+            </w:pPr>
+            <w:r>
+              <w:rPr>
+                <w:lang w:val="en-US"/>
+              </w:rPr>
+              <w:t>0</w:t>
+            </w:r>
+          </w:p>
+        </w:tc>
+      </w:tr>
+      <w:tr>
+        <w:tc>
+          <w:tcPr>
+            <w:tcW w:w="572" w:type="dxa"/>
+            <w:tcBorders>
+              <w:top w:val="nil"/>
+              <w:left w:val="nil"/>
+              <w:bottom w:val="nil"/>
+              <w:right w:val="nil"/>
+            </w:tcBorders>
+          </w:tcPr>
+          <w:p>
+            <w:pPr>
+              <w:rPr>
+                <w:lang w:val="en-US"/>
+              </w:rPr>
+            </w:pPr>
+          </w:p>
+        </w:tc>
+        <w:tc>
+          <w:tcPr>
+            <w:tcW w:w="336" w:type="dxa"/>
+            <w:tcBorders>
+              <w:top w:val="single" w:sz="6" w:space="0" w:color="auto"/>
+              <w:left w:val="nil"/>
+              <w:bottom w:val="nil"/>
+              <w:right w:val="nil"/>
+            </w:tcBorders>
+          </w:tcPr>
+          <w:p>
+            <w:pPr>
+              <w:rPr>
+                <w:lang w:val="en-US"/>
+              </w:rPr>
+            </w:pPr>
+            <w:r>
+              <w:rPr>
+                <w:lang w:val="en-US"/>
+              </w:rPr>
+              <w:t>0</w:t>
+            </w:r>
+          </w:p>
+        </w:tc>
+        <w:tc>
+          <w:tcPr>
+            <w:tcW w:w="336" w:type="dxa"/>
+            <w:tcBorders>
+              <w:top w:val="single" w:sz="6" w:space="0" w:color="auto"/>
+              <w:left w:val="nil"/>
+              <w:bottom w:val="nil"/>
+              <w:right w:val="nil"/>
+            </w:tcBorders>
+          </w:tcPr>
+          <w:p>
+            <w:pPr>
+              <w:rPr>
+                <w:lang w:val="en-US"/>
+              </w:rPr>
+            </w:pPr>
+            <w:r>
+              <w:rPr>
+                <w:lang w:val="en-US"/>
+              </w:rPr>
+              <w:t>1</w:t>
+            </w:r>
+          </w:p>
+        </w:tc>
+        <w:tc>
+          <w:tcPr>
+            <w:tcW w:w="336" w:type="dxa"/>
+            <w:tcBorders>
+              <w:top w:val="single" w:sz="6" w:space="0" w:color="auto"/>
+              <w:left w:val="nil"/>
+              <w:bottom w:val="nil"/>
+              <w:right w:val="nil"/>
+            </w:tcBorders>
+          </w:tcPr>
+          <w:p>
+            <w:pPr>
+              <w:rPr>
+                <w:lang w:val="en-US"/>
+              </w:rPr>
+            </w:pPr>
+          </w:p>
+        </w:tc>
+        <w:tc>
+          <w:tcPr>
+            <w:tcW w:w="336" w:type="dxa"/>
+            <w:tcBorders>
+              <w:top w:val="single" w:sz="6" w:space="0" w:color="auto"/>
+              <w:left w:val="nil"/>
+              <w:bottom w:val="nil"/>
+              <w:right w:val="nil"/>
+            </w:tcBorders>
+          </w:tcPr>
+          <w:p>
+            <w:pPr>
+              <w:rPr>
+                <w:lang w:val="en-US"/>
+              </w:rPr>
+            </w:pPr>
+          </w:p>
+        </w:tc>
+        <w:tc>
+          <w:tcPr>
+            <w:tcW w:w="336" w:type="dxa"/>
+            <w:tcBorders>
+              <w:top w:val="single" w:sz="6" w:space="0" w:color="auto"/>
+              <w:left w:val="nil"/>
+              <w:bottom w:val="nil"/>
+              <w:right w:val="nil"/>
+            </w:tcBorders>
+          </w:tcPr>
+          <w:p>
+            <w:pPr>
+              <w:rPr>
+                <w:lang w:val="en-US"/>
+              </w:rPr>
+            </w:pPr>
+          </w:p>
+        </w:tc>
+        <w:tc>
+          <w:tcPr>
+            <w:tcW w:w="336" w:type="dxa"/>
+            <w:tcBorders>
+              <w:top w:val="single" w:sz="6" w:space="0" w:color="auto"/>
+              <w:left w:val="nil"/>
+              <w:bottom w:val="nil"/>
+              <w:right w:val="nil"/>
+            </w:tcBorders>
+          </w:tcPr>
+          <w:p>
+            <w:pPr>
+              <w:rPr>
+                <w:lang w:val="en-US"/>
+              </w:rPr>
+            </w:pPr>
+          </w:p>
+        </w:tc>
+        <w:tc>
+          <w:tcPr>
+            <w:tcW w:w="336" w:type="dxa"/>
+            <w:tcBorders>
+              <w:top w:val="single" w:sz="6" w:space="0" w:color="auto"/>
+              <w:left w:val="nil"/>
+              <w:bottom w:val="nil"/>
+              <w:right w:val="nil"/>
+            </w:tcBorders>
+          </w:tcPr>
+          <w:p>
+            <w:pPr>
+              <w:rPr>
+                <w:lang w:val="en-US"/>
+              </w:rPr>
+            </w:pPr>
+          </w:p>
+        </w:tc>
+        <w:tc>
+          <w:tcPr>
+            <w:tcW w:w="336" w:type="dxa"/>
+            <w:tcBorders>
+              <w:top w:val="single" w:sz="6" w:space="0" w:color="auto"/>
+              <w:left w:val="nil"/>
+              <w:bottom w:val="nil"/>
+              <w:right w:val="nil"/>
+            </w:tcBorders>
+          </w:tcPr>
+          <w:p/>
+        </w:tc>
+        <w:tc>
+          <w:tcPr>
+            <w:tcW w:w="336" w:type="dxa"/>
+            <w:tcBorders>
+              <w:top w:val="single" w:sz="6" w:space="0" w:color="auto"/>
+              <w:left w:val="nil"/>
+              <w:bottom w:val="nil"/>
+              <w:right w:val="nil"/>
+            </w:tcBorders>
+          </w:tcPr>
+          <w:p>
+            <w:pPr>
+              <w:jc w:val="center"/>
+              <w:rPr>
+                <w:lang w:val="en-US"/>
+              </w:rPr>
+            </w:pPr>
+            <w:r>
+              <w:rPr>
+                <w:lang w:val="en-US"/>
+              </w:rPr>
+              <w:t>8</w:t>
+            </w:r>
+          </w:p>
+        </w:tc>
+        <w:tc>
+          <w:tcPr>
+            <w:tcW w:w="336" w:type="dxa"/>
+            <w:tcBorders>
+              <w:top w:val="single" w:sz="6" w:space="0" w:color="auto"/>
+              <w:left w:val="nil"/>
+              <w:bottom w:val="nil"/>
+              <w:right w:val="nil"/>
+            </w:tcBorders>
+          </w:tcPr>
+          <w:p>
+            <w:pPr>
+              <w:jc w:val="center"/>
+            </w:pPr>
+            <w:r>
+              <w:t>9</w:t>
+            </w:r>
+          </w:p>
+        </w:tc>
+        <w:tc>
+          <w:tcPr>
+            <w:tcW w:w="336" w:type="dxa"/>
+            <w:tcBorders>
+              <w:top w:val="single" w:sz="6" w:space="0" w:color="auto"/>
+              <w:left w:val="nil"/>
+              <w:bottom w:val="nil"/>
+              <w:right w:val="nil"/>
+            </w:tcBorders>
+          </w:tcPr>
+          <w:p>
+            <w:pPr>
+              <w:jc w:val="center"/>
+              <w:rPr>
+                <w:lang w:val="en-US"/>
+              </w:rPr>
+            </w:pPr>
+          </w:p>
+        </w:tc>
+        <w:tc>
+          <w:tcPr>
+            <w:tcW w:w="336" w:type="dxa"/>
+            <w:tcBorders>
+              <w:top w:val="single" w:sz="6" w:space="0" w:color="auto"/>
+              <w:left w:val="nil"/>
+              <w:bottom w:val="nil"/>
+              <w:right w:val="nil"/>
+            </w:tcBorders>
+          </w:tcPr>
+          <w:p>
+            <w:pPr>
+              <w:rPr>
+                <w:lang w:val="en-US"/>
+              </w:rPr>
+            </w:pPr>
+          </w:p>
+        </w:tc>
+        <w:tc>
+          <w:tcPr>
+            <w:tcW w:w="336" w:type="dxa"/>
+            <w:tcBorders>
+              <w:top w:val="single" w:sz="6" w:space="0" w:color="auto"/>
+              <w:left w:val="nil"/>
+              <w:bottom w:val="nil"/>
+              <w:right w:val="nil"/>
+            </w:tcBorders>
+          </w:tcPr>
+          <w:p>
+            <w:pPr>
+              <w:rPr>
+                <w:lang w:val="en-US"/>
+              </w:rPr>
+            </w:pPr>
+          </w:p>
+        </w:tc>
+        <w:tc>
+          <w:tcPr>
+            <w:tcW w:w="336" w:type="dxa"/>
+            <w:tcBorders>
+              <w:top w:val="single" w:sz="6" w:space="0" w:color="auto"/>
+              <w:left w:val="nil"/>
+              <w:bottom w:val="nil"/>
+              <w:right w:val="nil"/>
+            </w:tcBorders>
+          </w:tcPr>
+          <w:p>
+            <w:pPr>
+              <w:rPr>
+                <w:lang w:val="en-US"/>
+              </w:rPr>
+            </w:pPr>
+          </w:p>
+        </w:tc>
+        <w:tc>
+          <w:tcPr>
+            <w:tcW w:w="336" w:type="dxa"/>
+            <w:tcBorders>
+              <w:top w:val="single" w:sz="6" w:space="0" w:color="auto"/>
+              <w:left w:val="nil"/>
+              <w:bottom w:val="nil"/>
+              <w:right w:val="nil"/>
+            </w:tcBorders>
+          </w:tcPr>
+          <w:p>
+            <w:pPr>
+              <w:rPr>
+                <w:lang w:val="en-US"/>
+              </w:rPr>
+            </w:pPr>
+          </w:p>
+        </w:tc>
+        <w:tc>
+          <w:tcPr>
+            <w:tcW w:w="336" w:type="dxa"/>
+            <w:tcBorders>
+              <w:top w:val="single" w:sz="6" w:space="0" w:color="auto"/>
+              <w:left w:val="nil"/>
+              <w:bottom w:val="nil"/>
+              <w:right w:val="nil"/>
+            </w:tcBorders>
+          </w:tcPr>
+          <w:p>
+            <w:pPr>
+              <w:rPr>
+                <w:lang w:val="en-US"/>
+              </w:rPr>
+            </w:pPr>
+          </w:p>
+        </w:tc>
+        <w:tc>
+          <w:tcPr>
+            <w:tcW w:w="336" w:type="dxa"/>
+            <w:tcBorders>
+              <w:top w:val="single" w:sz="6" w:space="0" w:color="auto"/>
+              <w:left w:val="nil"/>
+              <w:bottom w:val="nil"/>
+              <w:right w:val="nil"/>
+            </w:tcBorders>
+          </w:tcPr>
+          <w:p>
+            <w:pPr>
+              <w:rPr>
+                <w:lang w:val="en-US"/>
+              </w:rPr>
+            </w:pPr>
+          </w:p>
+        </w:tc>
+        <w:tc>
+          <w:tcPr>
+            <w:tcW w:w="336" w:type="dxa"/>
+            <w:tcBorders>
+              <w:top w:val="single" w:sz="6" w:space="0" w:color="auto"/>
+              <w:left w:val="nil"/>
+              <w:bottom w:val="nil"/>
+              <w:right w:val="nil"/>
+            </w:tcBorders>
+          </w:tcPr>
+          <w:p>
+            <w:pPr>
+              <w:rPr>
+                <w:lang w:val="en-US"/>
+              </w:rPr>
+            </w:pPr>
+          </w:p>
+        </w:tc>
+        <w:tc>
+          <w:tcPr>
+            <w:tcW w:w="336" w:type="dxa"/>
+            <w:tcBorders>
+              <w:top w:val="single" w:sz="6" w:space="0" w:color="auto"/>
+              <w:left w:val="nil"/>
+              <w:bottom w:val="nil"/>
+              <w:right w:val="nil"/>
+            </w:tcBorders>
+          </w:tcPr>
+          <w:p>
+            <w:pPr>
+              <w:rPr>
+                <w:lang w:val="en-US"/>
+              </w:rPr>
+            </w:pPr>
+          </w:p>
+        </w:tc>
+        <w:tc>
+          <w:tcPr>
+            <w:tcW w:w="456" w:type="dxa"/>
+            <w:tcBorders>
+              <w:top w:val="single" w:sz="6" w:space="0" w:color="auto"/>
+              <w:left w:val="nil"/>
+              <w:bottom w:val="nil"/>
+              <w:right w:val="nil"/>
+            </w:tcBorders>
+          </w:tcPr>
+          <w:p>
+            <w:pPr>
+              <w:rPr>
+                <w:lang w:val="en-US"/>
+              </w:rPr>
+            </w:pPr>
+            <w:r>
+              <w:rPr>
+                <w:lang w:val="en-US"/>
+              </w:rPr>
+              <w:t>19</w:t>
+            </w:r>
+          </w:p>
+        </w:tc>
+      </w:tr>
+    </w:tbl>
+    <w:p/>
+    <w:p>
+      <w:r>
+        <w:t>Определим абсолютную и относительную погрешности результата:</w:t>
+      </w:r>
+    </w:p>
+    <w:p>
+      <w:pPr>
+        <w:rPr>
+          <w:rStyle w:val="qv3wpe"/>
+        </w:rPr>
+      </w:pPr>
+      <w:r>
+        <w:t xml:space="preserve">С* = </w:t>
+      </w:r>
+      <w:r>
+        <w:rPr>
+          <w:lang w:val="en-US"/>
+        </w:rPr>
+        <w:t>M</w:t>
+      </w:r>
+      <w:r>
+        <w:rPr>
+          <w:vertAlign w:val="subscript"/>
+          <w:lang w:val="en-US"/>
+        </w:rPr>
+        <w:t>C</w:t>
+      </w:r>
+      <w:r>
+        <w:t xml:space="preserve"> * </w:t>
+      </w:r>
+      <w:r>
+        <w:t>2</w:t>
+      </w:r>
+      <w:r>
+        <w:rPr>
+          <w:vertAlign w:val="superscript"/>
+          <w:lang w:val="en-US"/>
+        </w:rPr>
+        <w:t>Pc</w:t>
+      </w:r>
+      <w:r>
+        <w:t xml:space="preserve"> = 0</w:t>
+      </w:r>
+      <w:r>
+        <w:rPr>
+          <w:lang w:val="en-US"/>
+        </w:rPr>
+        <w:t xml:space="preserve">,1000 </w:t>
+      </w:r>
+      <w:r>
+        <w:rPr>
+          <w:lang w:val="en-US"/>
+        </w:rPr>
+        <w:t>1101</w:t>
+      </w:r>
+      <w:r>
+        <w:rPr>
+          <w:vertAlign w:val="subscript"/>
+        </w:rPr>
+        <w:t>2</w:t>
+      </w:r>
+      <w:r>
+        <w:t xml:space="preserve"> * </w:t>
+      </w:r>
+      <w:r>
+        <w:t>2</w:t>
+      </w:r>
+      <w:r>
+        <w:rPr>
+          <w:vertAlign w:val="superscript"/>
+        </w:rPr>
+        <w:t>4</w:t>
+      </w:r>
+      <w:r>
+        <w:t xml:space="preserve"> = </w:t>
+      </w:r>
+      <w:r>
+        <w:rPr>
+          <w:lang w:val="en-US"/>
+        </w:rPr>
+        <w:t>100</w:t>
+      </w:r>
+      <w:r>
+        <w:t>0</w:t>
+      </w:r>
+      <w:r>
+        <w:rPr>
+          <w:lang w:val="en-US"/>
+        </w:rPr>
+        <w:t>,</w:t>
+      </w:r>
+      <w:r>
+        <w:rPr>
+          <w:lang w:val="en-US"/>
+        </w:rPr>
+        <w:t>1101</w:t>
+      </w:r>
+      <w:r>
+        <w:rPr>
+          <w:vertAlign w:val="subscript"/>
+        </w:rPr>
+        <w:t>2</w:t>
       </w:r>
       <w:r>
         <w:t xml:space="preserve"> </w:t>
@@ -19314,7 +19255,7 @@
       <w:pPr>
         <w:pStyle w:val="3"/>
       </w:pPr>
-      <w:bookmarkStart w:id="13" w:name="_Toc93027836"/>
+      <w:bookmarkStart w:id="14" w:name="_Toc93027836"/>
       <w:r>
         <w:rPr>
           <w:lang w:val="en-US"/>
@@ -19342,7 +19283,7 @@
       <w:r>
         <w:t xml:space="preserve"> &gt; 0</w:t>
       </w:r>
-      <w:bookmarkEnd w:id="13"/>
+      <w:bookmarkEnd w:id="14"/>
     </w:p>
     <w:tbl>
       <w:tblPr>
@@ -21957,14 +21898,14 @@
           <w:lang w:val="en-US"/>
         </w:rPr>
       </w:pPr>
-      <w:bookmarkStart w:id="14" w:name="_Toc93027837"/>
+      <w:bookmarkStart w:id="15" w:name="_Toc93027837"/>
       <w:r>
         <w:rPr>
           <w:lang w:val="en-US"/>
         </w:rPr>
         <w:t>A &gt; 0, B &lt; 0</w:t>
       </w:r>
-      <w:bookmarkEnd w:id="14"/>
+      <w:bookmarkEnd w:id="15"/>
     </w:p>
     <w:tbl>
       <w:tblPr>

--- a/descreteMath/Дискретка дз 6.docx
+++ b/descreteMath/Дискретка дз 6.docx
@@ -2314,7 +2314,6 @@
         </w:rPr>
         <w:t xml:space="preserve"> </w:t>
       </w:r>
-      <w:proofErr w:type="gramStart"/>
       <w:r>
         <w:rPr>
           <w:lang w:val="en-US"/>
@@ -2331,14 +2330,7 @@
         <w:rPr>
           <w:lang w:val="en-US"/>
         </w:rPr>
-        <w:t>A</w:t>
-      </w:r>
-      <w:proofErr w:type="gramEnd"/>
-      <w:r>
-        <w:rPr>
-          <w:lang w:val="en-US"/>
-        </w:rPr>
-        <w:t>1C</w:t>
+        <w:t>A1C</w:t>
       </w:r>
       <w:r>
         <w:rPr>
@@ -4836,7 +4828,7 @@
         <w:t>,</w:t>
       </w:r>
       <w:r>
-        <w:t>1 010 0001 1100 1010</w:t>
+        <w:t>1010 0001 1100 1010</w:t>
       </w:r>
       <w:r>
         <w:rPr>
@@ -4869,7 +4861,7 @@
           <w:vertAlign w:val="superscript"/>
           <w:lang w:val="en-US"/>
         </w:rPr>
-        <w:t>-1</w:t>
+        <w:t>0</w:t>
       </w:r>
     </w:p>
     <w:p>
@@ -5133,7 +5125,7 @@
           <w:rFonts w:cs="Times New Roman"/>
           <w:lang w:val="en-US"/>
         </w:rPr>
-        <w:t>7</w:t>
+        <w:t>8</w:t>
       </w:r>
       <w:r>
         <w:rPr>
@@ -5153,21 +5145,7 @@
           <w:rFonts w:cs="Times New Roman"/>
           <w:lang w:val="en-US"/>
         </w:rPr>
-        <w:t>0111</w:t>
-      </w:r>
-      <w:r>
-        <w:rPr>
-          <w:rFonts w:cs="Times New Roman"/>
-          <w:lang w:val="en-US"/>
-        </w:rPr>
-        <w:t xml:space="preserve"> </w:t>
-      </w:r>
-      <w:r>
-        <w:rPr>
-          <w:rFonts w:cs="Times New Roman"/>
-          <w:lang w:val="en-US"/>
-        </w:rPr>
-        <w:t>1111</w:t>
+        <w:t>1000 0000</w:t>
       </w:r>
       <w:r>
         <w:rPr>
@@ -5239,27 +5217,6 @@
               <w:rPr>
                 <w:lang w:val="en-US"/>
               </w:rPr>
-              <w:t>0</w:t>
-            </w:r>
-          </w:p>
-        </w:tc>
-        <w:tc>
-          <w:tcPr>
-            <w:tcW w:w="0" w:type="auto"/>
-            <w:tcBorders>
-              <w:bottom w:val="single" w:sz="6" w:space="0" w:color="auto"/>
-            </w:tcBorders>
-          </w:tcPr>
-          <w:p>
-            <w:pPr>
-              <w:rPr>
-                <w:lang w:val="en-US"/>
-              </w:rPr>
-            </w:pPr>
-            <w:r>
-              <w:rPr>
-                <w:lang w:val="en-US"/>
-              </w:rPr>
               <w:t>1</w:t>
             </w:r>
           </w:p>
@@ -5281,70 +5238,91 @@
               <w:rPr>
                 <w:lang w:val="en-US"/>
               </w:rPr>
-              <w:t>1</w:t>
-            </w:r>
-          </w:p>
-        </w:tc>
-        <w:tc>
-          <w:tcPr>
-            <w:tcW w:w="0" w:type="auto"/>
-            <w:tcBorders>
-              <w:bottom w:val="single" w:sz="6" w:space="0" w:color="auto"/>
-            </w:tcBorders>
-          </w:tcPr>
-          <w:p>
-            <w:pPr>
-              <w:rPr>
-                <w:lang w:val="en-US"/>
-              </w:rPr>
-            </w:pPr>
-            <w:r>
-              <w:rPr>
-                <w:lang w:val="en-US"/>
-              </w:rPr>
-              <w:t>1</w:t>
-            </w:r>
-          </w:p>
-        </w:tc>
-        <w:tc>
-          <w:tcPr>
-            <w:tcW w:w="0" w:type="auto"/>
-            <w:tcBorders>
-              <w:bottom w:val="single" w:sz="6" w:space="0" w:color="auto"/>
-            </w:tcBorders>
-          </w:tcPr>
-          <w:p>
-            <w:pPr>
-              <w:rPr>
-                <w:lang w:val="en-US"/>
-              </w:rPr>
-            </w:pPr>
-            <w:r>
-              <w:rPr>
-                <w:lang w:val="en-US"/>
-              </w:rPr>
-              <w:t>1</w:t>
-            </w:r>
-          </w:p>
-        </w:tc>
-        <w:tc>
-          <w:tcPr>
-            <w:tcW w:w="0" w:type="auto"/>
-            <w:tcBorders>
-              <w:bottom w:val="single" w:sz="6" w:space="0" w:color="auto"/>
-            </w:tcBorders>
-          </w:tcPr>
-          <w:p>
-            <w:pPr>
-              <w:rPr>
-                <w:lang w:val="en-US"/>
-              </w:rPr>
-            </w:pPr>
-            <w:r>
-              <w:rPr>
-                <w:lang w:val="en-US"/>
-              </w:rPr>
-              <w:t>1</w:t>
+              <w:t>0</w:t>
+            </w:r>
+          </w:p>
+        </w:tc>
+        <w:tc>
+          <w:tcPr>
+            <w:tcW w:w="0" w:type="auto"/>
+            <w:tcBorders>
+              <w:bottom w:val="single" w:sz="6" w:space="0" w:color="auto"/>
+            </w:tcBorders>
+          </w:tcPr>
+          <w:p>
+            <w:pPr>
+              <w:rPr>
+                <w:lang w:val="en-US"/>
+              </w:rPr>
+            </w:pPr>
+            <w:r>
+              <w:rPr>
+                <w:lang w:val="en-US"/>
+              </w:rPr>
+              <w:t>0</w:t>
+            </w:r>
+          </w:p>
+        </w:tc>
+        <w:tc>
+          <w:tcPr>
+            <w:tcW w:w="0" w:type="auto"/>
+            <w:tcBorders>
+              <w:bottom w:val="single" w:sz="6" w:space="0" w:color="auto"/>
+            </w:tcBorders>
+          </w:tcPr>
+          <w:p>
+            <w:pPr>
+              <w:rPr>
+                <w:lang w:val="en-US"/>
+              </w:rPr>
+            </w:pPr>
+            <w:r>
+              <w:rPr>
+                <w:lang w:val="en-US"/>
+              </w:rPr>
+              <w:t>0</w:t>
+            </w:r>
+          </w:p>
+        </w:tc>
+        <w:tc>
+          <w:tcPr>
+            <w:tcW w:w="0" w:type="auto"/>
+            <w:tcBorders>
+              <w:bottom w:val="single" w:sz="6" w:space="0" w:color="auto"/>
+            </w:tcBorders>
+          </w:tcPr>
+          <w:p>
+            <w:pPr>
+              <w:rPr>
+                <w:lang w:val="en-US"/>
+              </w:rPr>
+            </w:pPr>
+            <w:r>
+              <w:rPr>
+                <w:lang w:val="en-US"/>
+              </w:rPr>
+              <w:t>0</w:t>
+            </w:r>
+          </w:p>
+        </w:tc>
+        <w:tc>
+          <w:tcPr>
+            <w:tcW w:w="0" w:type="auto"/>
+            <w:tcBorders>
+              <w:bottom w:val="single" w:sz="6" w:space="0" w:color="auto"/>
+            </w:tcBorders>
+          </w:tcPr>
+          <w:p>
+            <w:pPr>
+              <w:rPr>
+                <w:lang w:val="en-US"/>
+              </w:rPr>
+            </w:pPr>
+            <w:r>
+              <w:rPr>
+                <w:lang w:val="en-US"/>
+              </w:rPr>
+              <w:t>0</w:t>
             </w:r>
           </w:p>
         </w:tc>
@@ -5366,7 +5344,7 @@
               <w:rPr>
                 <w:lang w:val="en-US"/>
               </w:rPr>
-              <w:t>1</w:t>
+              <w:t>0</w:t>
             </w:r>
           </w:p>
         </w:tc>
@@ -5390,7 +5368,7 @@
               <w:rPr>
                 <w:lang w:val="en-US"/>
               </w:rPr>
-              <w:t>1</w:t>
+              <w:t>0</w:t>
             </w:r>
           </w:p>
         </w:tc>
@@ -6109,7 +6087,14 @@
           <w:rFonts w:cs="Times New Roman"/>
           <w:lang w:val="en-US"/>
         </w:rPr>
-        <w:t>× 16</w:t>
+        <w:t xml:space="preserve">× </w:t>
+      </w:r>
+      <w:r>
+        <w:rPr>
+          <w:rFonts w:cs="Times New Roman"/>
+          <w:lang w:val="en-US"/>
+        </w:rPr>
+        <w:t>2</w:t>
       </w:r>
       <w:r>
         <w:rPr>
@@ -6117,7 +6102,7 @@
           <w:vertAlign w:val="superscript"/>
           <w:lang w:val="en-US"/>
         </w:rPr>
-        <w:t>3</w:t>
+        <w:t>4</w:t>
       </w:r>
     </w:p>
     <w:p>
@@ -6178,7 +6163,7 @@
           <w:rFonts w:cs="Times New Roman"/>
           <w:lang w:val="en-US"/>
         </w:rPr>
-        <w:t>1</w:t>
+        <w:t>2</w:t>
       </w:r>
       <w:r>
         <w:rPr>
@@ -6230,7 +6215,7 @@
           <w:rFonts w:cs="Times New Roman"/>
           <w:lang w:val="en-US"/>
         </w:rPr>
-        <w:t>011</w:t>
+        <w:t>100</w:t>
       </w:r>
       <w:r>
         <w:rPr>
@@ -6407,7 +6392,7 @@
               <w:rPr>
                 <w:lang w:val="en-US"/>
               </w:rPr>
-              <w:t>0</w:t>
+              <w:t>1</w:t>
             </w:r>
           </w:p>
         </w:tc>
@@ -6429,7 +6414,7 @@
               <w:rPr>
                 <w:lang w:val="en-US"/>
               </w:rPr>
-              <w:t>1</w:t>
+              <w:t>0</w:t>
             </w:r>
           </w:p>
         </w:tc>
@@ -6453,7 +6438,7 @@
               <w:rPr>
                 <w:lang w:val="en-US"/>
               </w:rPr>
-              <w:t>1</w:t>
+              <w:t>0</w:t>
             </w:r>
           </w:p>
         </w:tc>
@@ -7619,14 +7604,7 @@
               <w:rPr>
                 <w:lang w:val="en-US"/>
               </w:rPr>
-              <w:t xml:space="preserve"> – </w:t>
-            </w:r>
-            <w:proofErr w:type="gramStart"/>
-            <w:r>
-              <w:rPr>
-                <w:lang w:val="en-US"/>
-              </w:rPr>
-              <w:t>X</w:t>
+              <w:t xml:space="preserve"> – X</w:t>
             </w:r>
             <w:r>
               <w:rPr>
@@ -7647,7 +7625,6 @@
               </w:rPr>
               <w:t>доп.</w:t>
             </w:r>
-            <w:proofErr w:type="gramEnd"/>
             <w:r>
               <w:rPr>
                 <w:lang w:val="en-US"/>
@@ -10046,11 +10023,7 @@
         <w:t>1</w:t>
       </w:r>
       <w:r>
-        <w:t xml:space="preserve"> = </w:t>
-      </w:r>
-      <w:proofErr w:type="gramStart"/>
-      <w:r>
-        <w:t>8,</w:t>
+        <w:t xml:space="preserve"> = 8,</w:t>
       </w:r>
       <w:r>
         <w:rPr>
@@ -10064,7 +10037,6 @@
         </w:rPr>
         <w:t>A</w:t>
       </w:r>
-      <w:proofErr w:type="gramEnd"/>
       <w:r>
         <w:rPr>
           <w:vertAlign w:val="subscript"/>
@@ -10126,7 +10098,6 @@
       <w:r>
         <w:t xml:space="preserve">* = </w:t>
       </w:r>
-      <w:proofErr w:type="gramStart"/>
       <w:r>
         <w:t>8,</w:t>
       </w:r>
@@ -10137,11 +10108,7 @@
         <w:t xml:space="preserve">976 - </w:t>
       </w:r>
       <w:r>
-        <w:t>8,919</w:t>
-      </w:r>
-      <w:proofErr w:type="gramEnd"/>
-      <w:r>
-        <w:t xml:space="preserve"> = </w:t>
+        <w:t xml:space="preserve">8,919 = </w:t>
       </w:r>
       <w:r>
         <w:rPr>
@@ -10195,7 +10162,6 @@
                 <w:lang w:val="en-US"/>
               </w:rPr>
             </w:pPr>
-            <w:proofErr w:type="spellStart"/>
             <w:r>
               <w:rPr>
                 <w:rFonts w:cs="Times New Roman"/>
@@ -10213,7 +10179,6 @@
               </w:rPr>
               <w:t>С</w:t>
             </w:r>
-            <w:proofErr w:type="spellEnd"/>
             <w:r>
               <w:rPr>
                 <w:rFonts w:cs="Times New Roman"/>
@@ -12822,7 +12787,6 @@
         </w:rPr>
         <w:t xml:space="preserve"> – C* = </w:t>
       </w:r>
-      <w:proofErr w:type="gramStart"/>
       <w:r>
         <w:rPr>
           <w:rStyle w:val="qv3wpe"/>
@@ -12867,7 +12831,6 @@
         </w:rPr>
         <w:t>59375</w:t>
       </w:r>
-      <w:proofErr w:type="gramEnd"/>
       <w:r>
         <w:rPr>
           <w:rStyle w:val="qv3wpe"/>
@@ -12934,7 +12897,6 @@
                 <w:lang w:val="en-US"/>
               </w:rPr>
             </w:pPr>
-            <w:proofErr w:type="spellStart"/>
             <w:r>
               <w:rPr>
                 <w:rFonts w:cs="Times New Roman"/>
@@ -12952,7 +12914,6 @@
               </w:rPr>
               <w:t>С</w:t>
             </w:r>
-            <w:proofErr w:type="spellEnd"/>
             <w:r>
               <w:rPr>
                 <w:rFonts w:cs="Times New Roman"/>
@@ -15446,7 +15407,6 @@
         </w:rPr>
         <w:t xml:space="preserve"> – C* = </w:t>
       </w:r>
-      <w:proofErr w:type="gramStart"/>
       <w:r>
         <w:rPr>
           <w:rStyle w:val="qv3wpe"/>
@@ -15485,7 +15445,6 @@
         </w:rPr>
         <w:t>59375</w:t>
       </w:r>
-      <w:proofErr w:type="gramEnd"/>
       <w:r>
         <w:rPr>
           <w:rStyle w:val="qv3wpe"/>
@@ -15552,7 +15511,6 @@
                 <w:lang w:val="en-US"/>
               </w:rPr>
             </w:pPr>
-            <w:proofErr w:type="spellStart"/>
             <w:r>
               <w:rPr>
                 <w:rFonts w:cs="Times New Roman"/>
@@ -15570,7 +15528,6 @@
               </w:rPr>
               <w:t>С</w:t>
             </w:r>
-            <w:proofErr w:type="spellEnd"/>
             <w:r>
               <w:rPr>
                 <w:rFonts w:cs="Times New Roman"/>
@@ -15965,7 +15922,7 @@
               <w:rPr>
                 <w:lang w:val="en-US"/>
               </w:rPr>
-              <w:t>0</w:t>
+              <w:t>1</w:t>
             </w:r>
           </w:p>
         </w:tc>
@@ -15989,7 +15946,7 @@
               <w:rPr>
                 <w:lang w:val="en-US"/>
               </w:rPr>
-              <w:t>1</w:t>
+              <w:t>0</w:t>
             </w:r>
           </w:p>
         </w:tc>
@@ -16013,7 +15970,7 @@
               <w:rPr>
                 <w:lang w:val="en-US"/>
               </w:rPr>
-              <w:t>1</w:t>
+              <w:t>0</w:t>
             </w:r>
           </w:p>
         </w:tc>
@@ -16037,7 +15994,7 @@
               <w:rPr>
                 <w:lang w:val="en-US"/>
               </w:rPr>
-              <w:t>1</w:t>
+              <w:t>0</w:t>
             </w:r>
           </w:p>
         </w:tc>
@@ -16061,7 +16018,7 @@
               <w:rPr>
                 <w:lang w:val="en-US"/>
               </w:rPr>
-              <w:t>1</w:t>
+              <w:t>0</w:t>
             </w:r>
           </w:p>
         </w:tc>
@@ -16085,7 +16042,7 @@
               <w:rPr>
                 <w:lang w:val="en-US"/>
               </w:rPr>
-              <w:t>1</w:t>
+              <w:t>0</w:t>
             </w:r>
           </w:p>
         </w:tc>
@@ -16109,7 +16066,7 @@
               <w:rPr>
                 <w:lang w:val="en-US"/>
               </w:rPr>
-              <w:t>1</w:t>
+              <w:t>0</w:t>
             </w:r>
           </w:p>
         </w:tc>
@@ -16133,7 +16090,7 @@
               <w:rPr>
                 <w:lang w:val="en-US"/>
               </w:rPr>
-              <w:t>1</w:t>
+              <w:t>0</w:t>
             </w:r>
           </w:p>
         </w:tc>
@@ -16336,7 +16293,7 @@
               <w:rPr>
                 <w:lang w:val="en-US"/>
               </w:rPr>
-              <w:t>0</w:t>
+              <w:t>1</w:t>
             </w:r>
           </w:p>
         </w:tc>
@@ -16360,7 +16317,7 @@
               <w:rPr>
                 <w:lang w:val="en-US"/>
               </w:rPr>
-              <w:t>1</w:t>
+              <w:t>0</w:t>
             </w:r>
           </w:p>
         </w:tc>
@@ -16384,7 +16341,7 @@
               <w:rPr>
                 <w:lang w:val="en-US"/>
               </w:rPr>
-              <w:t>1</w:t>
+              <w:t>0</w:t>
             </w:r>
           </w:p>
         </w:tc>
@@ -16424,14 +16381,7 @@
               <w:rPr>
                 <w:lang w:val="en-US"/>
               </w:rPr>
-              <w:t xml:space="preserve"> – </w:t>
-            </w:r>
-            <w:proofErr w:type="gramStart"/>
-            <w:r>
-              <w:rPr>
-                <w:lang w:val="en-US"/>
-              </w:rPr>
-              <w:t>X</w:t>
+              <w:t xml:space="preserve"> – X</w:t>
             </w:r>
             <w:r>
               <w:rPr>
@@ -16452,7 +16402,6 @@
               </w:rPr>
               <w:t>доп.</w:t>
             </w:r>
-            <w:proofErr w:type="gramEnd"/>
             <w:r>
               <w:rPr>
                 <w:lang w:val="en-US"/>
@@ -16481,7 +16430,7 @@
               <w:rPr>
                 <w:lang w:val="en-US"/>
               </w:rPr>
-              <w:t>0</w:t>
+              <w:t>1</w:t>
             </w:r>
           </w:p>
         </w:tc>
@@ -16505,7 +16454,7 @@
               <w:rPr>
                 <w:lang w:val="en-US"/>
               </w:rPr>
-              <w:t>0</w:t>
+              <w:t>1</w:t>
             </w:r>
           </w:p>
         </w:tc>
@@ -16529,7 +16478,7 @@
               <w:rPr>
                 <w:lang w:val="en-US"/>
               </w:rPr>
-              <w:t>0</w:t>
+              <w:t>1</w:t>
             </w:r>
           </w:p>
         </w:tc>
@@ -16553,7 +16502,7 @@
               <w:rPr>
                 <w:lang w:val="en-US"/>
               </w:rPr>
-              <w:t>0</w:t>
+              <w:t>1</w:t>
             </w:r>
           </w:p>
         </w:tc>
@@ -16577,7 +16526,7 @@
               <w:rPr>
                 <w:lang w:val="en-US"/>
               </w:rPr>
-              <w:t>0</w:t>
+              <w:t>1</w:t>
             </w:r>
           </w:p>
         </w:tc>
@@ -16601,7 +16550,7 @@
               <w:rPr>
                 <w:lang w:val="en-US"/>
               </w:rPr>
-              <w:t>0</w:t>
+              <w:t>1</w:t>
             </w:r>
           </w:p>
         </w:tc>
@@ -16625,7 +16574,7 @@
               <w:rPr>
                 <w:lang w:val="en-US"/>
               </w:rPr>
-              <w:t>1</w:t>
+              <w:t>0</w:t>
             </w:r>
           </w:p>
         </w:tc>
@@ -16699,7 +16648,13 @@
         <w:rPr>
           <w:lang w:val="en-US"/>
         </w:rPr>
-        <w:t>2</w:t>
+        <w:t>-</w:t>
+      </w:r>
+      <w:r>
+        <w:rPr>
+          <w:lang w:val="en-US"/>
+        </w:rPr>
+        <w:t>4</w:t>
       </w:r>
     </w:p>
     <w:p>
@@ -16744,7 +16699,7 @@
         <w:rPr>
           <w:lang w:val="en-US"/>
         </w:rPr>
-        <w:t>3</w:t>
+        <w:t>4</w:t>
       </w:r>
     </w:p>
     <w:p>
@@ -16793,6 +16748,7 @@
         <w:gridCol w:w="336"/>
         <w:gridCol w:w="336"/>
         <w:gridCol w:w="336"/>
+        <w:gridCol w:w="336"/>
       </w:tblGrid>
       <w:tr>
         <w:tc>
@@ -16814,15 +16770,7 @@
                 <w:vertAlign w:val="subscript"/>
                 <w:lang w:val="en-US"/>
               </w:rPr>
-              <w:t>2</w:t>
-            </w:r>
-            <w:r>
-              <w:rPr>
-                <w:rFonts w:cs="Times New Roman"/>
-                <w:vertAlign w:val="subscript"/>
-                <w:lang w:val="en-US"/>
-              </w:rPr>
-              <w:t>→</w:t>
+              <w:t>4-&gt;</w:t>
             </w:r>
           </w:p>
         </w:tc>
@@ -16843,6 +16791,18 @@
         <w:tc>
           <w:tcPr>
             <w:tcW w:w="276" w:type="dxa"/>
+          </w:tcPr>
+          <w:p>
+            <w:pPr>
+              <w:rPr>
+                <w:lang w:val="en-US"/>
+              </w:rPr>
+            </w:pPr>
+          </w:p>
+        </w:tc>
+        <w:tc>
+          <w:tcPr>
+            <w:tcW w:w="336" w:type="dxa"/>
           </w:tcPr>
           <w:p>
             <w:pPr>
@@ -17063,43 +17023,53 @@
             <w:tcW w:w="336" w:type="dxa"/>
           </w:tcPr>
           <w:p>
-            <w:pPr>
-              <w:rPr>
-                <w:lang w:val="en-US"/>
-              </w:rPr>
-            </w:pPr>
-            <w:r>
-              <w:rPr>
-                <w:lang w:val="en-US"/>
-              </w:rPr>
-              <w:t>0</w:t>
-            </w:r>
-          </w:p>
-        </w:tc>
-        <w:tc>
-          <w:tcPr>
-            <w:tcW w:w="336" w:type="dxa"/>
-          </w:tcPr>
-          <w:p>
-            <w:r>
-              <w:t>0</w:t>
-            </w:r>
-          </w:p>
-        </w:tc>
-        <w:tc>
-          <w:tcPr>
-            <w:tcW w:w="336" w:type="dxa"/>
-          </w:tcPr>
-          <w:p>
-            <w:pPr>
-              <w:rPr>
-                <w:lang w:val="en-US"/>
-              </w:rPr>
-            </w:pPr>
-            <w:r>
-              <w:rPr>
-                <w:lang w:val="en-US"/>
-              </w:rPr>
+            <w:r>
+              <w:t>0</w:t>
+            </w:r>
+          </w:p>
+        </w:tc>
+        <w:tc>
+          <w:tcPr>
+            <w:tcW w:w="336" w:type="dxa"/>
+          </w:tcPr>
+          <w:p>
+            <w:pPr>
+              <w:rPr>
+                <w:lang w:val="en-US"/>
+              </w:rPr>
+            </w:pPr>
+            <w:r>
+              <w:rPr>
+                <w:lang w:val="en-US"/>
+              </w:rPr>
+              <w:t>0</w:t>
+            </w:r>
+          </w:p>
+        </w:tc>
+        <w:tc>
+          <w:tcPr>
+            <w:tcW w:w="336" w:type="dxa"/>
+          </w:tcPr>
+          <w:p>
+            <w:pPr>
+              <w:rPr>
+                <w:lang w:val="en-US"/>
+              </w:rPr>
+            </w:pPr>
+            <w:r>
+              <w:rPr>
+                <w:lang w:val="en-US"/>
+              </w:rPr>
+              <w:t>0</w:t>
+            </w:r>
+          </w:p>
+        </w:tc>
+        <w:tc>
+          <w:tcPr>
+            <w:tcW w:w="336" w:type="dxa"/>
+          </w:tcPr>
+          <w:p>
+            <w:r>
               <w:t>0</w:t>
             </w:r>
           </w:p>
@@ -17133,57 +17103,6 @@
               </w:rPr>
             </w:pPr>
             <w:r>
-              <w:t>0</w:t>
-            </w:r>
-          </w:p>
-        </w:tc>
-        <w:tc>
-          <w:tcPr>
-            <w:tcW w:w="336" w:type="dxa"/>
-          </w:tcPr>
-          <w:p>
-            <w:pPr>
-              <w:rPr>
-                <w:lang w:val="en-US"/>
-              </w:rPr>
-            </w:pPr>
-            <w:r>
-              <w:rPr>
-                <w:lang w:val="en-US"/>
-              </w:rPr>
-              <w:t>0</w:t>
-            </w:r>
-          </w:p>
-        </w:tc>
-        <w:tc>
-          <w:tcPr>
-            <w:tcW w:w="336" w:type="dxa"/>
-          </w:tcPr>
-          <w:p>
-            <w:pPr>
-              <w:rPr>
-                <w:lang w:val="en-US"/>
-              </w:rPr>
-            </w:pPr>
-            <w:r>
-              <w:rPr>
-                <w:lang w:val="en-US"/>
-              </w:rPr>
-              <w:t>0</w:t>
-            </w:r>
-          </w:p>
-        </w:tc>
-        <w:tc>
-          <w:tcPr>
-            <w:tcW w:w="336" w:type="dxa"/>
-          </w:tcPr>
-          <w:p>
-            <w:pPr>
-              <w:rPr>
-                <w:lang w:val="en-US"/>
-              </w:rPr>
-            </w:pPr>
-            <w:r>
               <w:rPr>
                 <w:lang w:val="en-US"/>
               </w:rPr>
@@ -17220,10 +17139,61 @@
               </w:rPr>
             </w:pPr>
             <w:r>
-              <w:rPr>
-                <w:lang w:val="en-US"/>
-              </w:rPr>
-              <w:t>1</w:t>
+              <w:t>0</w:t>
+            </w:r>
+          </w:p>
+        </w:tc>
+        <w:tc>
+          <w:tcPr>
+            <w:tcW w:w="336" w:type="dxa"/>
+          </w:tcPr>
+          <w:p>
+            <w:pPr>
+              <w:rPr>
+                <w:lang w:val="en-US"/>
+              </w:rPr>
+            </w:pPr>
+            <w:r>
+              <w:rPr>
+                <w:lang w:val="en-US"/>
+              </w:rPr>
+              <w:t>0</w:t>
+            </w:r>
+          </w:p>
+        </w:tc>
+        <w:tc>
+          <w:tcPr>
+            <w:tcW w:w="336" w:type="dxa"/>
+          </w:tcPr>
+          <w:p>
+            <w:pPr>
+              <w:rPr>
+                <w:lang w:val="en-US"/>
+              </w:rPr>
+            </w:pPr>
+            <w:r>
+              <w:rPr>
+                <w:lang w:val="en-US"/>
+              </w:rPr>
+              <w:t>0</w:t>
+            </w:r>
+          </w:p>
+        </w:tc>
+        <w:tc>
+          <w:tcPr>
+            <w:tcW w:w="336" w:type="dxa"/>
+          </w:tcPr>
+          <w:p>
+            <w:pPr>
+              <w:rPr>
+                <w:lang w:val="en-US"/>
+              </w:rPr>
+            </w:pPr>
+            <w:r>
+              <w:rPr>
+                <w:lang w:val="en-US"/>
+              </w:rPr>
+              <w:t>0</w:t>
             </w:r>
           </w:p>
         </w:tc>
@@ -17325,6 +17295,19 @@
             </w:tcBorders>
           </w:tcPr>
           <w:p>
+            <w:r>
+              <w:t>1</w:t>
+            </w:r>
+          </w:p>
+        </w:tc>
+        <w:tc>
+          <w:tcPr>
+            <w:tcW w:w="336" w:type="dxa"/>
+            <w:tcBorders>
+              <w:bottom w:val="single" w:sz="6" w:space="0" w:color="auto"/>
+            </w:tcBorders>
+          </w:tcPr>
+          <w:p>
             <w:pPr>
               <w:rPr>
                 <w:lang w:val="en-US"/>
@@ -17633,16 +17616,8 @@
             </w:tcBorders>
           </w:tcPr>
           <w:p>
-            <w:pPr>
-              <w:rPr>
-                <w:lang w:val="en-US"/>
-              </w:rPr>
-            </w:pPr>
-            <w:r>
-              <w:rPr>
-                <w:lang w:val="en-US"/>
-              </w:rPr>
-              <w:t>0</w:t>
+            <w:r>
+              <w:t>1</w:t>
             </w:r>
           </w:p>
         </w:tc>
@@ -17654,7 +17629,15 @@
             </w:tcBorders>
           </w:tcPr>
           <w:p>
-            <w:r>
+            <w:pPr>
+              <w:rPr>
+                <w:lang w:val="en-US"/>
+              </w:rPr>
+            </w:pPr>
+            <w:r>
+              <w:rPr>
+                <w:lang w:val="en-US"/>
+              </w:rPr>
               <w:t>0</w:t>
             </w:r>
           </w:p>
@@ -17697,6 +17680,27 @@
               <w:rPr>
                 <w:lang w:val="en-US"/>
               </w:rPr>
+              <w:t>0</w:t>
+            </w:r>
+          </w:p>
+        </w:tc>
+        <w:tc>
+          <w:tcPr>
+            <w:tcW w:w="336" w:type="dxa"/>
+            <w:tcBorders>
+              <w:top w:val="single" w:sz="6" w:space="0" w:color="auto"/>
+            </w:tcBorders>
+          </w:tcPr>
+          <w:p>
+            <w:pPr>
+              <w:rPr>
+                <w:lang w:val="en-US"/>
+              </w:rPr>
+            </w:pPr>
+            <w:r>
+              <w:rPr>
+                <w:lang w:val="en-US"/>
+              </w:rPr>
               <w:t>1</w:t>
             </w:r>
           </w:p>
@@ -17739,7 +17743,7 @@
               <w:rPr>
                 <w:lang w:val="en-US"/>
               </w:rPr>
-              <w:t>0</w:t>
+              <w:t>1</w:t>
             </w:r>
           </w:p>
         </w:tc>
@@ -17760,6 +17764,27 @@
               <w:rPr>
                 <w:lang w:val="en-US"/>
               </w:rPr>
+              <w:t>0</w:t>
+            </w:r>
+          </w:p>
+        </w:tc>
+        <w:tc>
+          <w:tcPr>
+            <w:tcW w:w="336" w:type="dxa"/>
+            <w:tcBorders>
+              <w:top w:val="single" w:sz="6" w:space="0" w:color="auto"/>
+            </w:tcBorders>
+          </w:tcPr>
+          <w:p>
+            <w:pPr>
+              <w:rPr>
+                <w:lang w:val="en-US"/>
+              </w:rPr>
+            </w:pPr>
+            <w:r>
+              <w:rPr>
+                <w:lang w:val="en-US"/>
+              </w:rPr>
               <w:t>1</w:t>
             </w:r>
           </w:p>
@@ -17802,28 +17827,7 @@
               <w:rPr>
                 <w:lang w:val="en-US"/>
               </w:rPr>
-              <w:t>0</w:t>
-            </w:r>
-          </w:p>
-        </w:tc>
-        <w:tc>
-          <w:tcPr>
-            <w:tcW w:w="336" w:type="dxa"/>
-            <w:tcBorders>
-              <w:top w:val="single" w:sz="6" w:space="0" w:color="auto"/>
-            </w:tcBorders>
-          </w:tcPr>
-          <w:p>
-            <w:pPr>
-              <w:rPr>
-                <w:lang w:val="en-US"/>
-              </w:rPr>
-            </w:pPr>
-            <w:r>
-              <w:rPr>
-                <w:lang w:val="en-US"/>
-              </w:rPr>
-              <w:t>0</w:t>
+              <w:t>1</w:t>
             </w:r>
           </w:p>
         </w:tc>
@@ -17856,7 +17860,7 @@
         <w:t xml:space="preserve">Результат сложения </w:t>
       </w:r>
       <w:r>
-        <w:t>нормализован.</w:t>
+        <w:t>нормализован</w:t>
       </w:r>
     </w:p>
     <w:tbl>
@@ -18034,16 +18038,11 @@
             </w:tcBorders>
           </w:tcPr>
           <w:p>
-            <w:pPr>
-              <w:rPr>
-                <w:lang w:val="en-US"/>
-              </w:rPr>
-            </w:pPr>
-            <w:r>
-              <w:rPr>
-                <w:lang w:val="en-US"/>
-              </w:rPr>
-              <w:t>0</w:t>
+            <w:r>
+              <w:rPr>
+                <w:lang w:val="en-US"/>
+              </w:rPr>
+              <w:t>1</w:t>
             </w:r>
           </w:p>
         </w:tc>
@@ -18060,6 +18059,114 @@
               <w:rPr>
                 <w:lang w:val="en-US"/>
               </w:rPr>
+              <w:t>0</w:t>
+            </w:r>
+          </w:p>
+        </w:tc>
+        <w:tc>
+          <w:tcPr>
+            <w:tcW w:w="336" w:type="dxa"/>
+            <w:tcBorders>
+              <w:left w:val="single" w:sz="6" w:space="0" w:color="auto"/>
+              <w:bottom w:val="single" w:sz="6" w:space="0" w:color="auto"/>
+              <w:right w:val="single" w:sz="18" w:space="0" w:color="auto"/>
+            </w:tcBorders>
+          </w:tcPr>
+          <w:p>
+            <w:pPr>
+              <w:jc w:val="center"/>
+            </w:pPr>
+            <w:r>
+              <w:rPr>
+                <w:lang w:val="en-US"/>
+              </w:rPr>
+              <w:t>0</w:t>
+            </w:r>
+          </w:p>
+        </w:tc>
+        <w:tc>
+          <w:tcPr>
+            <w:tcW w:w="336" w:type="dxa"/>
+            <w:tcBorders>
+              <w:left w:val="single" w:sz="18" w:space="0" w:color="auto"/>
+              <w:bottom w:val="single" w:sz="6" w:space="0" w:color="auto"/>
+            </w:tcBorders>
+          </w:tcPr>
+          <w:p>
+            <w:pPr>
+              <w:jc w:val="center"/>
+              <w:rPr>
+                <w:lang w:val="en-US"/>
+              </w:rPr>
+            </w:pPr>
+            <w:r>
+              <w:rPr>
+                <w:lang w:val="en-US"/>
+              </w:rPr>
+              <w:t>0</w:t>
+            </w:r>
+          </w:p>
+        </w:tc>
+        <w:tc>
+          <w:tcPr>
+            <w:tcW w:w="336" w:type="dxa"/>
+            <w:tcBorders>
+              <w:bottom w:val="single" w:sz="6" w:space="0" w:color="auto"/>
+            </w:tcBorders>
+          </w:tcPr>
+          <w:p>
+            <w:pPr>
+              <w:jc w:val="center"/>
+              <w:rPr>
+                <w:lang w:val="en-US"/>
+              </w:rPr>
+            </w:pPr>
+            <w:r>
+              <w:rPr>
+                <w:lang w:val="en-US"/>
+              </w:rPr>
+              <w:t>0</w:t>
+            </w:r>
+          </w:p>
+        </w:tc>
+        <w:tc>
+          <w:tcPr>
+            <w:tcW w:w="336" w:type="dxa"/>
+            <w:tcBorders>
+              <w:bottom w:val="single" w:sz="6" w:space="0" w:color="auto"/>
+            </w:tcBorders>
+          </w:tcPr>
+          <w:p>
+            <w:pPr>
+              <w:rPr>
+                <w:lang w:val="en-US"/>
+              </w:rPr>
+            </w:pPr>
+            <w:r>
+              <w:rPr>
+                <w:lang w:val="en-US"/>
+              </w:rPr>
+              <w:t>0</w:t>
+            </w:r>
+          </w:p>
+        </w:tc>
+        <w:tc>
+          <w:tcPr>
+            <w:tcW w:w="336" w:type="dxa"/>
+            <w:tcBorders>
+              <w:bottom w:val="single" w:sz="6" w:space="0" w:color="auto"/>
+            </w:tcBorders>
+          </w:tcPr>
+          <w:p>
+            <w:pPr>
+              <w:rPr>
+                <w:lang w:val="en-US"/>
+              </w:rPr>
+            </w:pPr>
+            <w:r>
+              <w:rPr>
+                <w:lang w:val="en-US"/>
+              </w:rPr>
               <w:t>1</w:t>
             </w:r>
           </w:p>
@@ -18068,14 +18175,14 @@
           <w:tcPr>
             <w:tcW w:w="336" w:type="dxa"/>
             <w:tcBorders>
-              <w:left w:val="single" w:sz="6" w:space="0" w:color="auto"/>
-              <w:bottom w:val="single" w:sz="6" w:space="0" w:color="auto"/>
-              <w:right w:val="single" w:sz="18" w:space="0" w:color="auto"/>
-            </w:tcBorders>
-          </w:tcPr>
-          <w:p>
-            <w:pPr>
-              <w:jc w:val="center"/>
+              <w:bottom w:val="single" w:sz="6" w:space="0" w:color="auto"/>
+            </w:tcBorders>
+          </w:tcPr>
+          <w:p>
+            <w:pPr>
+              <w:rPr>
+                <w:lang w:val="en-US"/>
+              </w:rPr>
             </w:pPr>
             <w:r>
               <w:rPr>
@@ -18089,69 +18196,6 @@
           <w:tcPr>
             <w:tcW w:w="336" w:type="dxa"/>
             <w:tcBorders>
-              <w:left w:val="single" w:sz="18" w:space="0" w:color="auto"/>
-              <w:bottom w:val="single" w:sz="6" w:space="0" w:color="auto"/>
-            </w:tcBorders>
-          </w:tcPr>
-          <w:p>
-            <w:pPr>
-              <w:jc w:val="center"/>
-              <w:rPr>
-                <w:lang w:val="en-US"/>
-              </w:rPr>
-            </w:pPr>
-            <w:r>
-              <w:rPr>
-                <w:lang w:val="en-US"/>
-              </w:rPr>
-              <w:t>0</w:t>
-            </w:r>
-          </w:p>
-        </w:tc>
-        <w:tc>
-          <w:tcPr>
-            <w:tcW w:w="336" w:type="dxa"/>
-            <w:tcBorders>
-              <w:bottom w:val="single" w:sz="6" w:space="0" w:color="auto"/>
-            </w:tcBorders>
-          </w:tcPr>
-          <w:p>
-            <w:pPr>
-              <w:jc w:val="center"/>
-              <w:rPr>
-                <w:lang w:val="en-US"/>
-              </w:rPr>
-            </w:pPr>
-            <w:r>
-              <w:t>0</w:t>
-            </w:r>
-          </w:p>
-        </w:tc>
-        <w:tc>
-          <w:tcPr>
-            <w:tcW w:w="336" w:type="dxa"/>
-            <w:tcBorders>
-              <w:bottom w:val="single" w:sz="6" w:space="0" w:color="auto"/>
-            </w:tcBorders>
-          </w:tcPr>
-          <w:p>
-            <w:pPr>
-              <w:rPr>
-                <w:lang w:val="en-US"/>
-              </w:rPr>
-            </w:pPr>
-            <w:r>
-              <w:rPr>
-                <w:lang w:val="en-US"/>
-              </w:rPr>
-              <w:t>0</w:t>
-            </w:r>
-          </w:p>
-        </w:tc>
-        <w:tc>
-          <w:tcPr>
-            <w:tcW w:w="336" w:type="dxa"/>
-            <w:tcBorders>
               <w:bottom w:val="single" w:sz="6" w:space="0" w:color="auto"/>
             </w:tcBorders>
           </w:tcPr>
@@ -18186,6 +18230,27 @@
               <w:rPr>
                 <w:lang w:val="en-US"/>
               </w:rPr>
+              <w:t>0</w:t>
+            </w:r>
+          </w:p>
+        </w:tc>
+        <w:tc>
+          <w:tcPr>
+            <w:tcW w:w="336" w:type="dxa"/>
+            <w:tcBorders>
+              <w:bottom w:val="single" w:sz="6" w:space="0" w:color="auto"/>
+            </w:tcBorders>
+          </w:tcPr>
+          <w:p>
+            <w:pPr>
+              <w:rPr>
+                <w:lang w:val="en-US"/>
+              </w:rPr>
+            </w:pPr>
+            <w:r>
+              <w:rPr>
+                <w:lang w:val="en-US"/>
+              </w:rPr>
               <w:t>1</w:t>
             </w:r>
           </w:p>
@@ -18229,69 +18294,6 @@
                 <w:lang w:val="en-US"/>
               </w:rPr>
               <w:t>1</w:t>
-            </w:r>
-          </w:p>
-        </w:tc>
-        <w:tc>
-          <w:tcPr>
-            <w:tcW w:w="336" w:type="dxa"/>
-            <w:tcBorders>
-              <w:bottom w:val="single" w:sz="6" w:space="0" w:color="auto"/>
-            </w:tcBorders>
-          </w:tcPr>
-          <w:p>
-            <w:pPr>
-              <w:rPr>
-                <w:lang w:val="en-US"/>
-              </w:rPr>
-            </w:pPr>
-            <w:r>
-              <w:rPr>
-                <w:lang w:val="en-US"/>
-              </w:rPr>
-              <w:t>0</w:t>
-            </w:r>
-          </w:p>
-        </w:tc>
-        <w:tc>
-          <w:tcPr>
-            <w:tcW w:w="336" w:type="dxa"/>
-            <w:tcBorders>
-              <w:bottom w:val="single" w:sz="6" w:space="0" w:color="auto"/>
-            </w:tcBorders>
-          </w:tcPr>
-          <w:p>
-            <w:pPr>
-              <w:rPr>
-                <w:lang w:val="en-US"/>
-              </w:rPr>
-            </w:pPr>
-            <w:r>
-              <w:rPr>
-                <w:lang w:val="en-US"/>
-              </w:rPr>
-              <w:t>0</w:t>
-            </w:r>
-          </w:p>
-        </w:tc>
-        <w:tc>
-          <w:tcPr>
-            <w:tcW w:w="336" w:type="dxa"/>
-            <w:tcBorders>
-              <w:bottom w:val="single" w:sz="6" w:space="0" w:color="auto"/>
-            </w:tcBorders>
-          </w:tcPr>
-          <w:p>
-            <w:pPr>
-              <w:rPr>
-                <w:lang w:val="en-US"/>
-              </w:rPr>
-            </w:pPr>
-            <w:r>
-              <w:rPr>
-                <w:lang w:val="en-US"/>
-              </w:rPr>
-              <w:t>0</w:t>
             </w:r>
           </w:p>
         </w:tc>
@@ -18773,7 +18775,19 @@
         <w:rPr>
           <w:lang w:val="en-US"/>
         </w:rPr>
-        <w:t>1101</w:t>
+        <w:t>1</w:t>
+      </w:r>
+      <w:r>
+        <w:rPr>
+          <w:lang w:val="en-US"/>
+        </w:rPr>
+        <w:t>1</w:t>
+      </w:r>
+      <w:r>
+        <w:rPr>
+          <w:lang w:val="en-US"/>
+        </w:rPr>
+        <w:t>10 1010</w:t>
       </w:r>
       <w:r>
         <w:rPr>
@@ -18790,6 +18804,7 @@
       <w:r>
         <w:rPr>
           <w:vertAlign w:val="superscript"/>
+          <w:lang w:val="en-US"/>
         </w:rPr>
         <w:t>4</w:t>
       </w:r>
@@ -18815,7 +18830,13 @@
         <w:rPr>
           <w:lang w:val="en-US"/>
         </w:rPr>
-        <w:t>1101</w:t>
+        <w:t>1</w:t>
+      </w:r>
+      <w:r>
+        <w:rPr>
+          <w:lang w:val="en-US"/>
+        </w:rPr>
+        <w:t>110 1010</w:t>
       </w:r>
       <w:r>
         <w:rPr>
@@ -18838,8 +18859,15 @@
       <w:r>
         <w:rPr>
           <w:rStyle w:val="qv3wpe"/>
-        </w:rPr>
-        <w:t>976</w:t>
+          <w:lang w:val="en-US"/>
+        </w:rPr>
+        <w:t>9</w:t>
+      </w:r>
+      <w:r>
+        <w:rPr>
+          <w:rStyle w:val="qv3wpe"/>
+        </w:rPr>
+        <w:t>140625</w:t>
       </w:r>
       <w:r>
         <w:rPr>
@@ -18878,20 +18906,38 @@
       <w:r>
         <w:t xml:space="preserve">* = </w:t>
       </w:r>
-      <w:proofErr w:type="gramStart"/>
       <w:r>
         <w:t>8,</w:t>
       </w:r>
       <w:r>
         <w:rPr>
           <w:rStyle w:val="qv3wpe"/>
-        </w:rPr>
-        <w:t xml:space="preserve">976 - </w:t>
-      </w:r>
-      <w:r>
-        <w:t>8,919</w:t>
-      </w:r>
-      <w:proofErr w:type="gramEnd"/>
+          <w:lang w:val="en-US"/>
+        </w:rPr>
+        <w:t>919</w:t>
+      </w:r>
+      <w:r>
+        <w:rPr>
+          <w:rStyle w:val="qv3wpe"/>
+        </w:rPr>
+        <w:t xml:space="preserve"> - </w:t>
+      </w:r>
+      <w:r>
+        <w:t>8,</w:t>
+      </w:r>
+      <w:r>
+        <w:rPr>
+          <w:rStyle w:val="qv3wpe"/>
+          <w:lang w:val="en-US"/>
+        </w:rPr>
+        <w:t>9</w:t>
+      </w:r>
+      <w:r>
+        <w:rPr>
+          <w:rStyle w:val="qv3wpe"/>
+        </w:rPr>
+        <w:t>140625</w:t>
+      </w:r>
       <w:r>
         <w:t xml:space="preserve"> = </w:t>
       </w:r>
@@ -18904,6 +18950,7 @@
       <w:r>
         <w:rPr>
           <w:rStyle w:val="qv3wpe"/>
+          <w:lang w:val="en-US"/>
         </w:rPr>
         <w:t>,</w:t>
       </w:r>
@@ -18911,7 +18958,7 @@
         <w:rPr>
           <w:rStyle w:val="qv3wpe"/>
         </w:rPr>
-        <w:t>057</w:t>
+        <w:t>0049375</w:t>
       </w:r>
     </w:p>
     <w:tbl>
@@ -18924,8 +18971,8 @@
         <w:gridCol w:w="763"/>
         <w:gridCol w:w="523"/>
         <w:gridCol w:w="1152"/>
-        <w:gridCol w:w="756"/>
-        <w:gridCol w:w="2128"/>
+        <w:gridCol w:w="1236"/>
+        <w:gridCol w:w="1888"/>
       </w:tblGrid>
       <w:tr>
         <w:tc>
@@ -18947,7 +18994,6 @@
                 <w:lang w:val="en-US"/>
               </w:rPr>
             </w:pPr>
-            <w:proofErr w:type="spellStart"/>
             <w:r>
               <w:rPr>
                 <w:rFonts w:cs="Times New Roman"/>
@@ -18965,7 +19011,6 @@
               </w:rPr>
               <w:t>С</w:t>
             </w:r>
-            <w:proofErr w:type="spellEnd"/>
             <w:r>
               <w:rPr>
                 <w:rFonts w:cs="Times New Roman"/>
@@ -19061,12 +19106,56 @@
                 <w:rStyle w:val="qv3wpe"/>
                 <w:u w:val="single"/>
               </w:rPr>
+              <w:t>0.0049375</w:t>
+            </w:r>
+          </w:p>
+        </w:tc>
+        <w:tc>
+          <w:tcPr>
+            <w:tcW w:w="0" w:type="auto"/>
+            <w:vMerge w:val="restart"/>
+            <w:tcBorders>
+              <w:top w:val="nil"/>
+              <w:left w:val="nil"/>
+              <w:bottom w:val="nil"/>
+              <w:right w:val="nil"/>
+            </w:tcBorders>
+            <w:vAlign w:val="center"/>
+          </w:tcPr>
+          <w:p>
+            <w:pPr>
+              <w:rPr>
+                <w:lang w:val="en-US"/>
+              </w:rPr>
+            </w:pPr>
+            <w:r>
+              <w:rPr>
+                <w:lang w:val="en-US"/>
+              </w:rPr>
+              <w:t xml:space="preserve">* 100% </w:t>
+            </w:r>
+            <w:r>
+              <w:rPr>
+                <w:rFonts w:cs="Times New Roman"/>
+                <w:lang w:val="en-US"/>
+              </w:rPr>
+              <w:t>≈</w:t>
+            </w:r>
+            <w:r>
+              <w:rPr>
+                <w:lang w:val="en-US"/>
+              </w:rPr>
+              <w:t xml:space="preserve"> </w:t>
+            </w:r>
+            <w:r>
+              <w:rPr>
+                <w:lang w:val="en-US"/>
+              </w:rPr>
               <w:t>0</w:t>
             </w:r>
             <w:r>
               <w:rPr>
                 <w:rStyle w:val="qv3wpe"/>
-                <w:u w:val="single"/>
                 <w:lang w:val="en-US"/>
               </w:rPr>
               <w:t>,</w:t>
@@ -19074,54 +19163,9 @@
             <w:r>
               <w:rPr>
                 <w:rStyle w:val="qv3wpe"/>
-                <w:u w:val="single"/>
-              </w:rPr>
-              <w:t>057</w:t>
-            </w:r>
-          </w:p>
-        </w:tc>
-        <w:tc>
-          <w:tcPr>
-            <w:tcW w:w="0" w:type="auto"/>
-            <w:vMerge w:val="restart"/>
-            <w:tcBorders>
-              <w:top w:val="nil"/>
-              <w:left w:val="nil"/>
-              <w:bottom w:val="nil"/>
-              <w:right w:val="nil"/>
-            </w:tcBorders>
-            <w:vAlign w:val="center"/>
-          </w:tcPr>
-          <w:p>
-            <w:pPr>
-              <w:rPr>
-                <w:lang w:val="en-US"/>
-              </w:rPr>
-            </w:pPr>
-            <w:r>
-              <w:rPr>
-                <w:lang w:val="en-US"/>
-              </w:rPr>
-              <w:t xml:space="preserve">* 100% </w:t>
-            </w:r>
-            <w:r>
-              <w:rPr>
-                <w:rFonts w:cs="Times New Roman"/>
-                <w:lang w:val="en-US"/>
-              </w:rPr>
-              <w:t>≈</w:t>
-            </w:r>
-            <w:r>
-              <w:rPr>
-                <w:lang w:val="en-US"/>
-              </w:rPr>
-              <w:t xml:space="preserve"> 0,</w:t>
-            </w:r>
-            <w:r>
-              <w:rPr>
-                <w:rStyle w:val="qv3wpe"/>
-              </w:rPr>
-              <w:t>0006</w:t>
+                <w:lang w:val="en-US"/>
+              </w:rPr>
+              <w:t>55</w:t>
             </w:r>
             <w:r>
               <w:rPr>
@@ -19247,10 +19291,15 @@
     </w:tbl>
     <w:p>
       <w:r>
-        <w:t>Погрешность полученного результата объясняется неточным представлением операндов.</w:t>
+        <w:t>Погрешность полученного результата объясняется неточным представлением операндов</w:t>
+      </w:r>
+      <w:r>
+        <w:t xml:space="preserve"> </w:t>
+      </w:r>
+      <w:r>
+        <w:t>и потерей значащих разрядов мантиссы одного из операндов при уравнивании порядков.</w:t>
       </w:r>
     </w:p>
-    <w:p/>
     <w:p>
       <w:pPr>
         <w:pStyle w:val="3"/>
@@ -19315,7 +19364,7 @@
         <w:gridCol w:w="336"/>
         <w:gridCol w:w="336"/>
         <w:gridCol w:w="336"/>
-        <w:gridCol w:w="336"/>
+        <w:gridCol w:w="335"/>
       </w:tblGrid>
       <w:tr>
         <w:tc>
@@ -19403,15 +19452,7 @@
             <w:tcW w:w="336" w:type="dxa"/>
           </w:tcPr>
           <w:p>
-            <w:pPr>
-              <w:rPr>
-                <w:lang w:val="en-US"/>
-              </w:rPr>
-            </w:pPr>
-            <w:r>
-              <w:rPr>
-                <w:lang w:val="en-US"/>
-              </w:rPr>
+            <w:r>
               <w:t>1</w:t>
             </w:r>
           </w:p>
@@ -19598,7 +19639,7 @@
         </w:tc>
         <w:tc>
           <w:tcPr>
-            <w:tcW w:w="336" w:type="dxa"/>
+            <w:tcW w:w="335" w:type="dxa"/>
           </w:tcPr>
           <w:p>
             <w:pPr>
@@ -19805,7 +19846,7 @@
         </w:tc>
         <w:tc>
           <w:tcPr>
-            <w:tcW w:w="336" w:type="dxa"/>
+            <w:tcW w:w="335" w:type="dxa"/>
           </w:tcPr>
           <w:p>
             <w:pPr>
@@ -19896,95 +19937,82 @@
             </w:tcBorders>
           </w:tcPr>
           <w:p>
-            <w:pPr>
-              <w:rPr>
-                <w:lang w:val="en-US"/>
-              </w:rPr>
-            </w:pPr>
-            <w:r>
-              <w:rPr>
-                <w:lang w:val="en-US"/>
-              </w:rPr>
-              <w:t>0</w:t>
-            </w:r>
-          </w:p>
-        </w:tc>
-        <w:tc>
-          <w:tcPr>
-            <w:tcW w:w="336" w:type="dxa"/>
-            <w:tcBorders>
-              <w:bottom w:val="single" w:sz="6" w:space="0" w:color="auto"/>
-            </w:tcBorders>
-          </w:tcPr>
-          <w:p>
-            <w:pPr>
-              <w:rPr>
-                <w:lang w:val="en-US"/>
-              </w:rPr>
-            </w:pPr>
-            <w:r>
-              <w:rPr>
-                <w:lang w:val="en-US"/>
-              </w:rPr>
-              <w:t>0</w:t>
-            </w:r>
-          </w:p>
-        </w:tc>
-        <w:tc>
-          <w:tcPr>
-            <w:tcW w:w="336" w:type="dxa"/>
-            <w:tcBorders>
-              <w:bottom w:val="single" w:sz="6" w:space="0" w:color="auto"/>
-            </w:tcBorders>
-          </w:tcPr>
-          <w:p>
-            <w:pPr>
-              <w:rPr>
-                <w:lang w:val="en-US"/>
-              </w:rPr>
-            </w:pPr>
-            <w:r>
-              <w:rPr>
-                <w:lang w:val="en-US"/>
-              </w:rPr>
-              <w:t>0</w:t>
-            </w:r>
-          </w:p>
-        </w:tc>
-        <w:tc>
-          <w:tcPr>
-            <w:tcW w:w="336" w:type="dxa"/>
-            <w:tcBorders>
-              <w:bottom w:val="single" w:sz="6" w:space="0" w:color="auto"/>
-            </w:tcBorders>
-          </w:tcPr>
-          <w:p>
-            <w:pPr>
-              <w:rPr>
-                <w:lang w:val="en-US"/>
-              </w:rPr>
-            </w:pPr>
-            <w:r>
-              <w:rPr>
-                <w:lang w:val="en-US"/>
-              </w:rPr>
-              <w:t>0</w:t>
-            </w:r>
-          </w:p>
-        </w:tc>
-        <w:tc>
-          <w:tcPr>
-            <w:tcW w:w="336" w:type="dxa"/>
-            <w:tcBorders>
-              <w:bottom w:val="single" w:sz="6" w:space="0" w:color="auto"/>
-            </w:tcBorders>
-          </w:tcPr>
-          <w:p>
-            <w:pPr>
-              <w:rPr>
-                <w:lang w:val="en-US"/>
-              </w:rPr>
-            </w:pPr>
+            <w:r>
+              <w:rPr>
+                <w:lang w:val="en-US"/>
+              </w:rPr>
+              <w:t>0</w:t>
+            </w:r>
+          </w:p>
+        </w:tc>
+        <w:tc>
+          <w:tcPr>
+            <w:tcW w:w="336" w:type="dxa"/>
+            <w:tcBorders>
+              <w:bottom w:val="single" w:sz="6" w:space="0" w:color="auto"/>
+            </w:tcBorders>
+          </w:tcPr>
+          <w:p>
+            <w:pPr>
+              <w:rPr>
+                <w:lang w:val="en-US"/>
+              </w:rPr>
+            </w:pPr>
+            <w:r>
+              <w:rPr>
+                <w:lang w:val="en-US"/>
+              </w:rPr>
+              <w:t>0</w:t>
+            </w:r>
+          </w:p>
+        </w:tc>
+        <w:tc>
+          <w:tcPr>
+            <w:tcW w:w="336" w:type="dxa"/>
+            <w:tcBorders>
+              <w:bottom w:val="single" w:sz="6" w:space="0" w:color="auto"/>
+            </w:tcBorders>
+          </w:tcPr>
+          <w:p>
+            <w:pPr>
+              <w:rPr>
+                <w:lang w:val="en-US"/>
+              </w:rPr>
+            </w:pPr>
+            <w:r>
+              <w:rPr>
+                <w:lang w:val="en-US"/>
+              </w:rPr>
+              <w:t>0</w:t>
+            </w:r>
+          </w:p>
+        </w:tc>
+        <w:tc>
+          <w:tcPr>
+            <w:tcW w:w="336" w:type="dxa"/>
+            <w:tcBorders>
+              <w:bottom w:val="single" w:sz="6" w:space="0" w:color="auto"/>
+            </w:tcBorders>
+          </w:tcPr>
+          <w:p>
+            <w:pPr>
+              <w:rPr>
+                <w:lang w:val="en-US"/>
+              </w:rPr>
+            </w:pPr>
+            <w:r>
+              <w:t>0</w:t>
+            </w:r>
+          </w:p>
+        </w:tc>
+        <w:tc>
+          <w:tcPr>
+            <w:tcW w:w="336" w:type="dxa"/>
+            <w:tcBorders>
+              <w:bottom w:val="single" w:sz="6" w:space="0" w:color="auto"/>
+            </w:tcBorders>
+          </w:tcPr>
+          <w:p>
             <w:r>
               <w:rPr>
                 <w:lang w:val="en-US"/>
@@ -20049,79 +20077,76 @@
               </w:rPr>
             </w:pPr>
             <w:r>
-              <w:rPr>
-                <w:lang w:val="en-US"/>
-              </w:rPr>
-              <w:t>1</w:t>
-            </w:r>
-          </w:p>
-        </w:tc>
-        <w:tc>
-          <w:tcPr>
-            <w:tcW w:w="336" w:type="dxa"/>
-            <w:tcBorders>
-              <w:bottom w:val="single" w:sz="6" w:space="0" w:color="auto"/>
-            </w:tcBorders>
-          </w:tcPr>
-          <w:p>
-            <w:pPr>
-              <w:rPr>
-                <w:lang w:val="en-US"/>
-              </w:rPr>
-            </w:pPr>
-            <w:r>
-              <w:rPr>
-                <w:lang w:val="en-US"/>
-              </w:rPr>
-              <w:t>0</w:t>
-            </w:r>
-          </w:p>
-        </w:tc>
-        <w:tc>
-          <w:tcPr>
-            <w:tcW w:w="336" w:type="dxa"/>
-            <w:tcBorders>
-              <w:bottom w:val="single" w:sz="6" w:space="0" w:color="auto"/>
-            </w:tcBorders>
-          </w:tcPr>
-          <w:p>
-            <w:pPr>
-              <w:rPr>
-                <w:lang w:val="en-US"/>
-              </w:rPr>
-            </w:pPr>
-            <w:r>
-              <w:rPr>
-                <w:lang w:val="en-US"/>
-              </w:rPr>
-              <w:t>0</w:t>
-            </w:r>
-          </w:p>
-        </w:tc>
-        <w:tc>
-          <w:tcPr>
-            <w:tcW w:w="336" w:type="dxa"/>
-            <w:tcBorders>
-              <w:bottom w:val="single" w:sz="6" w:space="0" w:color="auto"/>
-            </w:tcBorders>
-          </w:tcPr>
-          <w:p>
-            <w:pPr>
-              <w:rPr>
-                <w:lang w:val="en-US"/>
-              </w:rPr>
-            </w:pPr>
-            <w:r>
-              <w:rPr>
-                <w:lang w:val="en-US"/>
-              </w:rPr>
-              <w:t>0</w:t>
-            </w:r>
-          </w:p>
-        </w:tc>
-        <w:tc>
-          <w:tcPr>
-            <w:tcW w:w="336" w:type="dxa"/>
+              <w:t>0</w:t>
+            </w:r>
+          </w:p>
+        </w:tc>
+        <w:tc>
+          <w:tcPr>
+            <w:tcW w:w="336" w:type="dxa"/>
+            <w:tcBorders>
+              <w:bottom w:val="single" w:sz="6" w:space="0" w:color="auto"/>
+            </w:tcBorders>
+          </w:tcPr>
+          <w:p>
+            <w:pPr>
+              <w:rPr>
+                <w:lang w:val="en-US"/>
+              </w:rPr>
+            </w:pPr>
+            <w:r>
+              <w:rPr>
+                <w:lang w:val="en-US"/>
+              </w:rPr>
+              <w:t>0</w:t>
+            </w:r>
+          </w:p>
+        </w:tc>
+        <w:tc>
+          <w:tcPr>
+            <w:tcW w:w="336" w:type="dxa"/>
+            <w:tcBorders>
+              <w:bottom w:val="single" w:sz="6" w:space="0" w:color="auto"/>
+            </w:tcBorders>
+          </w:tcPr>
+          <w:p>
+            <w:pPr>
+              <w:rPr>
+                <w:lang w:val="en-US"/>
+              </w:rPr>
+            </w:pPr>
+            <w:r>
+              <w:rPr>
+                <w:lang w:val="en-US"/>
+              </w:rPr>
+              <w:t>0</w:t>
+            </w:r>
+          </w:p>
+        </w:tc>
+        <w:tc>
+          <w:tcPr>
+            <w:tcW w:w="336" w:type="dxa"/>
+            <w:tcBorders>
+              <w:bottom w:val="single" w:sz="6" w:space="0" w:color="auto"/>
+            </w:tcBorders>
+          </w:tcPr>
+          <w:p>
+            <w:pPr>
+              <w:rPr>
+                <w:lang w:val="en-US"/>
+              </w:rPr>
+            </w:pPr>
+            <w:r>
+              <w:rPr>
+                <w:lang w:val="en-US"/>
+              </w:rPr>
+              <w:t>0</w:t>
+            </w:r>
+          </w:p>
+        </w:tc>
+        <w:tc>
+          <w:tcPr>
+            <w:tcW w:w="335" w:type="dxa"/>
             <w:tcBorders>
               <w:bottom w:val="single" w:sz="6" w:space="0" w:color="auto"/>
             </w:tcBorders>
@@ -20225,15 +20250,7 @@
             </w:tcBorders>
           </w:tcPr>
           <w:p>
-            <w:pPr>
-              <w:rPr>
-                <w:lang w:val="en-US"/>
-              </w:rPr>
-            </w:pPr>
-            <w:r>
-              <w:rPr>
-                <w:lang w:val="en-US"/>
-              </w:rPr>
+            <w:r>
               <w:t>0</w:t>
             </w:r>
           </w:p>
@@ -20309,15 +20326,7 @@
             </w:tcBorders>
           </w:tcPr>
           <w:p>
-            <w:pPr>
-              <w:rPr>
-                <w:lang w:val="en-US"/>
-              </w:rPr>
-            </w:pPr>
-            <w:r>
-              <w:rPr>
-                <w:lang w:val="en-US"/>
-              </w:rPr>
+            <w:r>
               <w:t>1</w:t>
             </w:r>
           </w:p>
@@ -20360,7 +20369,7 @@
               <w:rPr>
                 <w:lang w:val="en-US"/>
               </w:rPr>
-              <w:t>0</w:t>
+              <w:t>1</w:t>
             </w:r>
           </w:p>
         </w:tc>
@@ -20381,6 +20390,27 @@
               <w:rPr>
                 <w:lang w:val="en-US"/>
               </w:rPr>
+              <w:t>0</w:t>
+            </w:r>
+          </w:p>
+        </w:tc>
+        <w:tc>
+          <w:tcPr>
+            <w:tcW w:w="336" w:type="dxa"/>
+            <w:tcBorders>
+              <w:top w:val="single" w:sz="6" w:space="0" w:color="auto"/>
+            </w:tcBorders>
+          </w:tcPr>
+          <w:p>
+            <w:pPr>
+              <w:rPr>
+                <w:lang w:val="en-US"/>
+              </w:rPr>
+            </w:pPr>
+            <w:r>
+              <w:rPr>
+                <w:lang w:val="en-US"/>
+              </w:rPr>
               <w:t>1</w:t>
             </w:r>
           </w:p>
@@ -20402,7 +20432,7 @@
               <w:rPr>
                 <w:lang w:val="en-US"/>
               </w:rPr>
-              <w:t>1</w:t>
+              <w:t>0</w:t>
             </w:r>
           </w:p>
         </w:tc>
@@ -20429,28 +20459,7 @@
         </w:tc>
         <w:tc>
           <w:tcPr>
-            <w:tcW w:w="336" w:type="dxa"/>
-            <w:tcBorders>
-              <w:top w:val="single" w:sz="6" w:space="0" w:color="auto"/>
-            </w:tcBorders>
-          </w:tcPr>
-          <w:p>
-            <w:pPr>
-              <w:rPr>
-                <w:lang w:val="en-US"/>
-              </w:rPr>
-            </w:pPr>
-            <w:r>
-              <w:rPr>
-                <w:lang w:val="en-US"/>
-              </w:rPr>
-              <w:t>0</w:t>
-            </w:r>
-          </w:p>
-        </w:tc>
-        <w:tc>
-          <w:tcPr>
-            <w:tcW w:w="336" w:type="dxa"/>
+            <w:tcW w:w="335" w:type="dxa"/>
             <w:tcBorders>
               <w:top w:val="single" w:sz="6" w:space="0" w:color="auto"/>
             </w:tcBorders>
@@ -20474,13 +20483,319 @@
     <w:p/>
     <w:p>
       <w:r>
-        <w:t>Результат вычитания нормализован.</w:t>
+        <w:t xml:space="preserve">Результат вычитания </w:t>
+      </w:r>
+      <w:r>
+        <w:t>де</w:t>
+      </w:r>
+      <w:r>
+        <w:t>нормализован</w:t>
+      </w:r>
+      <w:r>
+        <w:t xml:space="preserve"> вправо</w:t>
+      </w:r>
+      <w:r>
+        <w:t>.</w:t>
       </w:r>
     </w:p>
     <w:tbl>
       <w:tblPr>
         <w:tblStyle w:val="a8"/>
         <w:tblW w:w="0" w:type="auto"/>
+        <w:tblBorders>
+          <w:top w:val="none" w:sz="0" w:space="0" w:color="auto"/>
+          <w:left w:val="none" w:sz="0" w:space="0" w:color="auto"/>
+          <w:bottom w:val="none" w:sz="0" w:space="0" w:color="auto"/>
+          <w:right w:val="none" w:sz="0" w:space="0" w:color="auto"/>
+          <w:insideH w:val="none" w:sz="0" w:space="0" w:color="auto"/>
+          <w:insideV w:val="none" w:sz="0" w:space="0" w:color="auto"/>
+        </w:tblBorders>
+        <w:tblLayout w:type="fixed"/>
+        <w:tblLook w:val="04A0" w:firstRow="1" w:lastRow="0" w:firstColumn="1" w:lastColumn="0" w:noHBand="0" w:noVBand="1"/>
+      </w:tblPr>
+      <w:tblGrid>
+        <w:gridCol w:w="741"/>
+        <w:gridCol w:w="352"/>
+        <w:gridCol w:w="276"/>
+        <w:gridCol w:w="336"/>
+        <w:gridCol w:w="336"/>
+        <w:gridCol w:w="336"/>
+        <w:gridCol w:w="336"/>
+        <w:gridCol w:w="336"/>
+        <w:gridCol w:w="336"/>
+        <w:gridCol w:w="336"/>
+        <w:gridCol w:w="336"/>
+        <w:gridCol w:w="336"/>
+        <w:gridCol w:w="336"/>
+        <w:gridCol w:w="336"/>
+        <w:gridCol w:w="336"/>
+      </w:tblGrid>
+      <w:tr>
+        <w:tc>
+          <w:tcPr>
+            <w:tcW w:w="741" w:type="dxa"/>
+            <w:vAlign w:val="center"/>
+          </w:tcPr>
+          <w:p>
+            <w:pPr>
+              <w:jc w:val="center"/>
+              <w:rPr>
+                <w:lang w:val="en-US"/>
+              </w:rPr>
+            </w:pPr>
+            <w:r>
+              <w:rPr>
+                <w:lang w:val="en-US"/>
+              </w:rPr>
+              <w:t>M</w:t>
+            </w:r>
+            <w:r>
+              <w:rPr>
+                <w:vertAlign w:val="subscript"/>
+                <w:lang w:val="en-US"/>
+              </w:rPr>
+              <w:t>C</w:t>
+            </w:r>
+            <w:r>
+              <w:rPr>
+                <w:lang w:val="en-US"/>
+              </w:rPr>
+              <w:t xml:space="preserve"> =</w:t>
+            </w:r>
+          </w:p>
+        </w:tc>
+        <w:tc>
+          <w:tcPr>
+            <w:tcW w:w="352" w:type="dxa"/>
+          </w:tcPr>
+          <w:p>
+            <w:pPr>
+              <w:rPr>
+                <w:lang w:val="en-US"/>
+              </w:rPr>
+            </w:pPr>
+            <w:r>
+              <w:rPr>
+                <w:lang w:val="en-US"/>
+              </w:rPr>
+              <w:t>0</w:t>
+            </w:r>
+          </w:p>
+        </w:tc>
+        <w:tc>
+          <w:tcPr>
+            <w:tcW w:w="276" w:type="dxa"/>
+          </w:tcPr>
+          <w:p>
+            <w:pPr>
+              <w:rPr>
+                <w:lang w:val="en-US"/>
+              </w:rPr>
+            </w:pPr>
+            <w:r>
+              <w:rPr>
+                <w:lang w:val="en-US"/>
+              </w:rPr>
+              <w:t>.</w:t>
+            </w:r>
+          </w:p>
+        </w:tc>
+        <w:tc>
+          <w:tcPr>
+            <w:tcW w:w="336" w:type="dxa"/>
+          </w:tcPr>
+          <w:p>
+            <w:r>
+              <w:rPr>
+                <w:lang w:val="en-US"/>
+              </w:rPr>
+              <w:t>1</w:t>
+            </w:r>
+          </w:p>
+        </w:tc>
+        <w:tc>
+          <w:tcPr>
+            <w:tcW w:w="336" w:type="dxa"/>
+          </w:tcPr>
+          <w:p>
+            <w:r>
+              <w:rPr>
+                <w:lang w:val="en-US"/>
+              </w:rPr>
+              <w:t>1</w:t>
+            </w:r>
+          </w:p>
+        </w:tc>
+        <w:tc>
+          <w:tcPr>
+            <w:tcW w:w="336" w:type="dxa"/>
+          </w:tcPr>
+          <w:p>
+            <w:r>
+              <w:rPr>
+                <w:lang w:val="en-US"/>
+              </w:rPr>
+              <w:t>1</w:t>
+            </w:r>
+          </w:p>
+        </w:tc>
+        <w:tc>
+          <w:tcPr>
+            <w:tcW w:w="336" w:type="dxa"/>
+          </w:tcPr>
+          <w:p>
+            <w:r>
+              <w:t>1</w:t>
+            </w:r>
+          </w:p>
+        </w:tc>
+        <w:tc>
+          <w:tcPr>
+            <w:tcW w:w="336" w:type="dxa"/>
+          </w:tcPr>
+          <w:p>
+            <w:r>
+              <w:rPr>
+                <w:lang w:val="en-US"/>
+              </w:rPr>
+              <w:t>0</w:t>
+            </w:r>
+          </w:p>
+        </w:tc>
+        <w:tc>
+          <w:tcPr>
+            <w:tcW w:w="336" w:type="dxa"/>
+          </w:tcPr>
+          <w:p>
+            <w:pPr>
+              <w:rPr>
+                <w:lang w:val="en-US"/>
+              </w:rPr>
+            </w:pPr>
+            <w:r>
+              <w:rPr>
+                <w:lang w:val="en-US"/>
+              </w:rPr>
+              <w:t>1</w:t>
+            </w:r>
+          </w:p>
+        </w:tc>
+        <w:tc>
+          <w:tcPr>
+            <w:tcW w:w="336" w:type="dxa"/>
+          </w:tcPr>
+          <w:p>
+            <w:pPr>
+              <w:rPr>
+                <w:lang w:val="en-US"/>
+              </w:rPr>
+            </w:pPr>
+            <w:r>
+              <w:rPr>
+                <w:lang w:val="en-US"/>
+              </w:rPr>
+              <w:t>0</w:t>
+            </w:r>
+          </w:p>
+        </w:tc>
+        <w:tc>
+          <w:tcPr>
+            <w:tcW w:w="336" w:type="dxa"/>
+          </w:tcPr>
+          <w:p>
+            <w:pPr>
+              <w:rPr>
+                <w:lang w:val="en-US"/>
+              </w:rPr>
+            </w:pPr>
+            <w:r>
+              <w:rPr>
+                <w:lang w:val="en-US"/>
+              </w:rPr>
+              <w:t>1</w:t>
+            </w:r>
+          </w:p>
+        </w:tc>
+        <w:tc>
+          <w:tcPr>
+            <w:tcW w:w="336" w:type="dxa"/>
+          </w:tcPr>
+          <w:p>
+            <w:pPr>
+              <w:rPr>
+                <w:lang w:val="en-US"/>
+              </w:rPr>
+            </w:pPr>
+            <w:r>
+              <w:rPr>
+                <w:lang w:val="en-US"/>
+              </w:rPr>
+              <w:t>0</w:t>
+            </w:r>
+          </w:p>
+        </w:tc>
+        <w:tc>
+          <w:tcPr>
+            <w:tcW w:w="336" w:type="dxa"/>
+          </w:tcPr>
+          <w:p>
+            <w:pPr>
+              <w:rPr>
+                <w:lang w:val="en-US"/>
+              </w:rPr>
+            </w:pPr>
+            <w:r>
+              <w:rPr>
+                <w:lang w:val="en-US"/>
+              </w:rPr>
+              <w:t>0</w:t>
+            </w:r>
+          </w:p>
+        </w:tc>
+        <w:tc>
+          <w:tcPr>
+            <w:tcW w:w="336" w:type="dxa"/>
+          </w:tcPr>
+          <w:p>
+            <w:pPr>
+              <w:rPr>
+                <w:lang w:val="en-US"/>
+              </w:rPr>
+            </w:pPr>
+            <w:r>
+              <w:rPr>
+                <w:lang w:val="en-US"/>
+              </w:rPr>
+              <w:t>0</w:t>
+            </w:r>
+          </w:p>
+        </w:tc>
+        <w:tc>
+          <w:tcPr>
+            <w:tcW w:w="336" w:type="dxa"/>
+          </w:tcPr>
+          <w:p>
+            <w:pPr>
+              <w:rPr>
+                <w:lang w:val="en-US"/>
+              </w:rPr>
+            </w:pPr>
+            <w:r>
+              <w:rPr>
+                <w:lang w:val="en-US"/>
+              </w:rPr>
+              <w:t>0</w:t>
+            </w:r>
+          </w:p>
+        </w:tc>
+      </w:tr>
+    </w:tbl>
+    <w:p/>
+    <w:tbl>
+      <w:tblPr>
+        <w:tblStyle w:val="a8"/>
+        <w:tblW w:w="0" w:type="auto"/>
+        <w:tblLayout w:type="fixed"/>
         <w:tblLook w:val="04A0" w:firstRow="1" w:lastRow="0" w:firstColumn="1" w:lastColumn="0" w:noHBand="0" w:noVBand="1"/>
       </w:tblPr>
       <w:tblGrid>
@@ -20509,7 +20824,7 @@
       <w:tr>
         <w:tc>
           <w:tcPr>
-            <w:tcW w:w="0" w:type="auto"/>
+            <w:tcW w:w="572" w:type="dxa"/>
             <w:tcBorders>
               <w:top w:val="nil"/>
               <w:left w:val="nil"/>
@@ -20525,7 +20840,154 @@
         </w:tc>
         <w:tc>
           <w:tcPr>
-            <w:tcW w:w="0" w:type="auto"/>
+            <w:tcW w:w="336" w:type="dxa"/>
+            <w:tcBorders>
+              <w:bottom w:val="single" w:sz="6" w:space="0" w:color="auto"/>
+              <w:right w:val="single" w:sz="18" w:space="0" w:color="auto"/>
+            </w:tcBorders>
+          </w:tcPr>
+          <w:p>
+            <w:r>
+              <w:t>0</w:t>
+            </w:r>
+          </w:p>
+        </w:tc>
+        <w:tc>
+          <w:tcPr>
+            <w:tcW w:w="336" w:type="dxa"/>
+            <w:tcBorders>
+              <w:left w:val="single" w:sz="18" w:space="0" w:color="auto"/>
+              <w:bottom w:val="single" w:sz="6" w:space="0" w:color="auto"/>
+            </w:tcBorders>
+          </w:tcPr>
+          <w:p>
+            <w:pPr>
+              <w:rPr>
+                <w:lang w:val="en-US"/>
+              </w:rPr>
+            </w:pPr>
+            <w:r>
+              <w:rPr>
+                <w:lang w:val="en-US"/>
+              </w:rPr>
+              <w:t>1</w:t>
+            </w:r>
+          </w:p>
+        </w:tc>
+        <w:tc>
+          <w:tcPr>
+            <w:tcW w:w="336" w:type="dxa"/>
+            <w:tcBorders>
+              <w:bottom w:val="single" w:sz="6" w:space="0" w:color="auto"/>
+            </w:tcBorders>
+          </w:tcPr>
+          <w:p>
+            <w:pPr>
+              <w:rPr>
+                <w:lang w:val="en-US"/>
+              </w:rPr>
+            </w:pPr>
+            <w:r>
+              <w:rPr>
+                <w:lang w:val="en-US"/>
+              </w:rPr>
+              <w:t>0</w:t>
+            </w:r>
+          </w:p>
+        </w:tc>
+        <w:tc>
+          <w:tcPr>
+            <w:tcW w:w="336" w:type="dxa"/>
+            <w:tcBorders>
+              <w:bottom w:val="single" w:sz="6" w:space="0" w:color="auto"/>
+            </w:tcBorders>
+          </w:tcPr>
+          <w:p>
+            <w:pPr>
+              <w:rPr>
+                <w:lang w:val="en-US"/>
+              </w:rPr>
+            </w:pPr>
+            <w:r>
+              <w:rPr>
+                <w:lang w:val="en-US"/>
+              </w:rPr>
+              <w:t>0</w:t>
+            </w:r>
+          </w:p>
+        </w:tc>
+        <w:tc>
+          <w:tcPr>
+            <w:tcW w:w="336" w:type="dxa"/>
+            <w:tcBorders>
+              <w:bottom w:val="single" w:sz="6" w:space="0" w:color="auto"/>
+            </w:tcBorders>
+          </w:tcPr>
+          <w:p>
+            <w:pPr>
+              <w:rPr>
+                <w:lang w:val="en-US"/>
+              </w:rPr>
+            </w:pPr>
+            <w:r>
+              <w:rPr>
+                <w:lang w:val="en-US"/>
+              </w:rPr>
+              <w:t>0</w:t>
+            </w:r>
+          </w:p>
+        </w:tc>
+        <w:tc>
+          <w:tcPr>
+            <w:tcW w:w="336" w:type="dxa"/>
+            <w:tcBorders>
+              <w:bottom w:val="single" w:sz="6" w:space="0" w:color="auto"/>
+            </w:tcBorders>
+          </w:tcPr>
+          <w:p>
+            <w:pPr>
+              <w:rPr>
+                <w:lang w:val="en-US"/>
+              </w:rPr>
+            </w:pPr>
+            <w:r>
+              <w:rPr>
+                <w:lang w:val="en-US"/>
+              </w:rPr>
+              <w:t>0</w:t>
+            </w:r>
+          </w:p>
+        </w:tc>
+        <w:tc>
+          <w:tcPr>
+            <w:tcW w:w="336" w:type="dxa"/>
+            <w:tcBorders>
+              <w:bottom w:val="single" w:sz="6" w:space="0" w:color="auto"/>
+            </w:tcBorders>
+          </w:tcPr>
+          <w:p>
+            <w:r>
+              <w:t>0</w:t>
+            </w:r>
+          </w:p>
+        </w:tc>
+        <w:tc>
+          <w:tcPr>
+            <w:tcW w:w="336" w:type="dxa"/>
+            <w:tcBorders>
+              <w:bottom w:val="single" w:sz="6" w:space="0" w:color="auto"/>
+              <w:right w:val="single" w:sz="6" w:space="0" w:color="auto"/>
+            </w:tcBorders>
+          </w:tcPr>
+          <w:p>
+            <w:r>
+              <w:t>1</w:t>
+            </w:r>
+          </w:p>
+        </w:tc>
+        <w:tc>
+          <w:tcPr>
+            <w:tcW w:w="336" w:type="dxa"/>
             <w:tcBorders>
               <w:left w:val="single" w:sz="6" w:space="0" w:color="auto"/>
               <w:bottom w:val="single" w:sz="6" w:space="0" w:color="auto"/>
@@ -20534,21 +20996,16 @@
           </w:tcPr>
           <w:p>
             <w:pPr>
-              <w:rPr>
-                <w:lang w:val="en-US"/>
-              </w:rPr>
-            </w:pPr>
-            <w:r>
-              <w:rPr>
-                <w:lang w:val="en-US"/>
-              </w:rPr>
-              <w:t>0</w:t>
-            </w:r>
-          </w:p>
-        </w:tc>
-        <w:tc>
-          <w:tcPr>
-            <w:tcW w:w="0" w:type="auto"/>
+              <w:jc w:val="center"/>
+            </w:pPr>
+            <w:r>
+              <w:t>1</w:t>
+            </w:r>
+          </w:p>
+        </w:tc>
+        <w:tc>
+          <w:tcPr>
+            <w:tcW w:w="336" w:type="dxa"/>
             <w:tcBorders>
               <w:left w:val="single" w:sz="18" w:space="0" w:color="auto"/>
               <w:bottom w:val="single" w:sz="6" w:space="0" w:color="auto"/>
@@ -20556,6 +21013,7 @@
           </w:tcPr>
           <w:p>
             <w:pPr>
+              <w:jc w:val="center"/>
               <w:rPr>
                 <w:lang w:val="en-US"/>
               </w:rPr>
@@ -20570,119 +21028,14 @@
         </w:tc>
         <w:tc>
           <w:tcPr>
-            <w:tcW w:w="0" w:type="auto"/>
-            <w:tcBorders>
-              <w:bottom w:val="single" w:sz="6" w:space="0" w:color="auto"/>
-            </w:tcBorders>
-          </w:tcPr>
-          <w:p>
-            <w:pPr>
-              <w:rPr>
-                <w:lang w:val="en-US"/>
-              </w:rPr>
-            </w:pPr>
-            <w:r>
-              <w:rPr>
-                <w:lang w:val="en-US"/>
-              </w:rPr>
-              <w:t>0</w:t>
-            </w:r>
-          </w:p>
-        </w:tc>
-        <w:tc>
-          <w:tcPr>
-            <w:tcW w:w="0" w:type="auto"/>
-            <w:tcBorders>
-              <w:bottom w:val="single" w:sz="6" w:space="0" w:color="auto"/>
-            </w:tcBorders>
-          </w:tcPr>
-          <w:p>
-            <w:pPr>
-              <w:rPr>
-                <w:lang w:val="en-US"/>
-              </w:rPr>
-            </w:pPr>
-            <w:r>
-              <w:rPr>
-                <w:lang w:val="en-US"/>
-              </w:rPr>
-              <w:t>0</w:t>
-            </w:r>
-          </w:p>
-        </w:tc>
-        <w:tc>
-          <w:tcPr>
-            <w:tcW w:w="0" w:type="auto"/>
-            <w:tcBorders>
-              <w:bottom w:val="single" w:sz="6" w:space="0" w:color="auto"/>
-            </w:tcBorders>
-          </w:tcPr>
-          <w:p>
-            <w:pPr>
-              <w:rPr>
-                <w:lang w:val="en-US"/>
-              </w:rPr>
-            </w:pPr>
-            <w:r>
-              <w:rPr>
-                <w:lang w:val="en-US"/>
-              </w:rPr>
-              <w:t>0</w:t>
-            </w:r>
-          </w:p>
-        </w:tc>
-        <w:tc>
-          <w:tcPr>
-            <w:tcW w:w="0" w:type="auto"/>
-            <w:tcBorders>
-              <w:bottom w:val="single" w:sz="6" w:space="0" w:color="auto"/>
-            </w:tcBorders>
-          </w:tcPr>
-          <w:p>
-            <w:pPr>
-              <w:rPr>
-                <w:lang w:val="en-US"/>
-              </w:rPr>
-            </w:pPr>
-            <w:r>
-              <w:rPr>
-                <w:lang w:val="en-US"/>
-              </w:rPr>
-              <w:t>0</w:t>
-            </w:r>
-          </w:p>
-        </w:tc>
-        <w:tc>
-          <w:tcPr>
-            <w:tcW w:w="0" w:type="auto"/>
-            <w:tcBorders>
-              <w:bottom w:val="single" w:sz="6" w:space="0" w:color="auto"/>
-            </w:tcBorders>
-          </w:tcPr>
-          <w:p>
-            <w:pPr>
-              <w:rPr>
-                <w:lang w:val="en-US"/>
-              </w:rPr>
-            </w:pPr>
-            <w:r>
-              <w:rPr>
-                <w:lang w:val="en-US"/>
-              </w:rPr>
-              <w:t>0</w:t>
-            </w:r>
-          </w:p>
-        </w:tc>
-        <w:tc>
-          <w:tcPr>
-            <w:tcW w:w="0" w:type="auto"/>
-            <w:tcBorders>
-              <w:bottom w:val="single" w:sz="6" w:space="0" w:color="auto"/>
-              <w:right w:val="single" w:sz="18" w:space="0" w:color="auto"/>
-            </w:tcBorders>
-          </w:tcPr>
-          <w:p>
-            <w:pPr>
+            <w:tcW w:w="336" w:type="dxa"/>
+            <w:tcBorders>
+              <w:bottom w:val="single" w:sz="6" w:space="0" w:color="auto"/>
+            </w:tcBorders>
+          </w:tcPr>
+          <w:p>
+            <w:pPr>
+              <w:jc w:val="center"/>
               <w:rPr>
                 <w:lang w:val="en-US"/>
               </w:rPr>
@@ -20697,37 +21050,13 @@
         </w:tc>
         <w:tc>
           <w:tcPr>
-            <w:tcW w:w="0" w:type="auto"/>
-            <w:tcBorders>
-              <w:left w:val="single" w:sz="18" w:space="0" w:color="auto"/>
-              <w:bottom w:val="single" w:sz="6" w:space="0" w:color="auto"/>
-            </w:tcBorders>
-          </w:tcPr>
-          <w:p>
-            <w:pPr>
-              <w:jc w:val="center"/>
-              <w:rPr>
-                <w:lang w:val="en-US"/>
-              </w:rPr>
-            </w:pPr>
-            <w:r>
-              <w:rPr>
-                <w:lang w:val="en-US"/>
-              </w:rPr>
-              <w:t>0</w:t>
-            </w:r>
-          </w:p>
-        </w:tc>
-        <w:tc>
-          <w:tcPr>
-            <w:tcW w:w="0" w:type="auto"/>
-            <w:tcBorders>
-              <w:bottom w:val="single" w:sz="6" w:space="0" w:color="auto"/>
-            </w:tcBorders>
-          </w:tcPr>
-          <w:p>
-            <w:pPr>
-              <w:jc w:val="center"/>
+            <w:tcW w:w="336" w:type="dxa"/>
+            <w:tcBorders>
+              <w:bottom w:val="single" w:sz="6" w:space="0" w:color="auto"/>
+            </w:tcBorders>
+          </w:tcPr>
+          <w:p>
+            <w:pPr>
               <w:rPr>
                 <w:lang w:val="en-US"/>
               </w:rPr>
@@ -20742,14 +21071,29 @@
         </w:tc>
         <w:tc>
           <w:tcPr>
-            <w:tcW w:w="0" w:type="auto"/>
-            <w:tcBorders>
-              <w:bottom w:val="single" w:sz="6" w:space="0" w:color="auto"/>
-            </w:tcBorders>
-          </w:tcPr>
-          <w:p>
-            <w:pPr>
-              <w:jc w:val="center"/>
+            <w:tcW w:w="336" w:type="dxa"/>
+            <w:tcBorders>
+              <w:bottom w:val="single" w:sz="6" w:space="0" w:color="auto"/>
+            </w:tcBorders>
+          </w:tcPr>
+          <w:p>
+            <w:r>
+              <w:rPr>
+                <w:lang w:val="en-US"/>
+              </w:rPr>
+              <w:t>0</w:t>
+            </w:r>
+          </w:p>
+        </w:tc>
+        <w:tc>
+          <w:tcPr>
+            <w:tcW w:w="336" w:type="dxa"/>
+            <w:tcBorders>
+              <w:bottom w:val="single" w:sz="6" w:space="0" w:color="auto"/>
+            </w:tcBorders>
+          </w:tcPr>
+          <w:p>
+            <w:pPr>
               <w:rPr>
                 <w:lang w:val="en-US"/>
               </w:rPr>
@@ -20764,7 +21108,28 @@
         </w:tc>
         <w:tc>
           <w:tcPr>
-            <w:tcW w:w="0" w:type="auto"/>
+            <w:tcW w:w="336" w:type="dxa"/>
+            <w:tcBorders>
+              <w:bottom w:val="single" w:sz="6" w:space="0" w:color="auto"/>
+            </w:tcBorders>
+          </w:tcPr>
+          <w:p>
+            <w:pPr>
+              <w:rPr>
+                <w:lang w:val="en-US"/>
+              </w:rPr>
+            </w:pPr>
+            <w:r>
+              <w:rPr>
+                <w:lang w:val="en-US"/>
+              </w:rPr>
+              <w:t>0</w:t>
+            </w:r>
+          </w:p>
+        </w:tc>
+        <w:tc>
+          <w:tcPr>
+            <w:tcW w:w="336" w:type="dxa"/>
             <w:tcBorders>
               <w:bottom w:val="single" w:sz="6" w:space="0" w:color="auto"/>
             </w:tcBorders>
@@ -20785,154 +21150,70 @@
         </w:tc>
         <w:tc>
           <w:tcPr>
-            <w:tcW w:w="0" w:type="auto"/>
-            <w:tcBorders>
-              <w:bottom w:val="single" w:sz="6" w:space="0" w:color="auto"/>
-            </w:tcBorders>
-          </w:tcPr>
-          <w:p>
-            <w:pPr>
-              <w:rPr>
-                <w:lang w:val="en-US"/>
-              </w:rPr>
-            </w:pPr>
-            <w:r>
-              <w:rPr>
-                <w:lang w:val="en-US"/>
-              </w:rPr>
-              <w:t>1</w:t>
-            </w:r>
-          </w:p>
-        </w:tc>
-        <w:tc>
-          <w:tcPr>
-            <w:tcW w:w="0" w:type="auto"/>
-            <w:tcBorders>
-              <w:bottom w:val="single" w:sz="6" w:space="0" w:color="auto"/>
-            </w:tcBorders>
-          </w:tcPr>
-          <w:p>
-            <w:pPr>
-              <w:rPr>
-                <w:lang w:val="en-US"/>
-              </w:rPr>
-            </w:pPr>
-            <w:r>
-              <w:rPr>
-                <w:lang w:val="en-US"/>
-              </w:rPr>
-              <w:t>0</w:t>
-            </w:r>
-          </w:p>
-        </w:tc>
-        <w:tc>
-          <w:tcPr>
-            <w:tcW w:w="0" w:type="auto"/>
-            <w:tcBorders>
-              <w:bottom w:val="single" w:sz="6" w:space="0" w:color="auto"/>
-            </w:tcBorders>
-          </w:tcPr>
-          <w:p>
-            <w:pPr>
-              <w:rPr>
-                <w:lang w:val="en-US"/>
-              </w:rPr>
-            </w:pPr>
-            <w:r>
-              <w:rPr>
-                <w:lang w:val="en-US"/>
-              </w:rPr>
-              <w:t>0</w:t>
-            </w:r>
-          </w:p>
-        </w:tc>
-        <w:tc>
-          <w:tcPr>
-            <w:tcW w:w="0" w:type="auto"/>
-            <w:tcBorders>
-              <w:bottom w:val="single" w:sz="6" w:space="0" w:color="auto"/>
-            </w:tcBorders>
-          </w:tcPr>
-          <w:p>
-            <w:pPr>
-              <w:rPr>
-                <w:lang w:val="en-US"/>
-              </w:rPr>
-            </w:pPr>
-            <w:r>
-              <w:rPr>
-                <w:lang w:val="en-US"/>
-              </w:rPr>
-              <w:t>1</w:t>
-            </w:r>
-          </w:p>
-        </w:tc>
-        <w:tc>
-          <w:tcPr>
-            <w:tcW w:w="0" w:type="auto"/>
-            <w:tcBorders>
-              <w:bottom w:val="single" w:sz="6" w:space="0" w:color="auto"/>
-            </w:tcBorders>
-          </w:tcPr>
-          <w:p>
-            <w:pPr>
-              <w:rPr>
-                <w:lang w:val="en-US"/>
-              </w:rPr>
-            </w:pPr>
-            <w:r>
-              <w:rPr>
-                <w:lang w:val="en-US"/>
-              </w:rPr>
-              <w:t>1</w:t>
-            </w:r>
-          </w:p>
-        </w:tc>
-        <w:tc>
-          <w:tcPr>
-            <w:tcW w:w="0" w:type="auto"/>
-            <w:tcBorders>
-              <w:bottom w:val="single" w:sz="6" w:space="0" w:color="auto"/>
-            </w:tcBorders>
-          </w:tcPr>
-          <w:p>
-            <w:pPr>
-              <w:rPr>
-                <w:lang w:val="en-US"/>
-              </w:rPr>
-            </w:pPr>
-            <w:r>
-              <w:rPr>
-                <w:lang w:val="en-US"/>
-              </w:rPr>
-              <w:t>0</w:t>
-            </w:r>
-          </w:p>
-        </w:tc>
-        <w:tc>
-          <w:tcPr>
-            <w:tcW w:w="0" w:type="auto"/>
-            <w:tcBorders>
-              <w:bottom w:val="single" w:sz="6" w:space="0" w:color="auto"/>
-            </w:tcBorders>
-          </w:tcPr>
-          <w:p>
-            <w:pPr>
-              <w:rPr>
-                <w:lang w:val="en-US"/>
-              </w:rPr>
-            </w:pPr>
-            <w:r>
-              <w:rPr>
-                <w:lang w:val="en-US"/>
-              </w:rPr>
-              <w:t>0</w:t>
-            </w:r>
-          </w:p>
-        </w:tc>
-        <w:tc>
-          <w:tcPr>
-            <w:tcW w:w="0" w:type="auto"/>
+            <w:tcW w:w="336" w:type="dxa"/>
+            <w:tcBorders>
+              <w:bottom w:val="single" w:sz="6" w:space="0" w:color="auto"/>
+            </w:tcBorders>
+          </w:tcPr>
+          <w:p>
+            <w:pPr>
+              <w:rPr>
+                <w:lang w:val="en-US"/>
+              </w:rPr>
+            </w:pPr>
+            <w:r>
+              <w:rPr>
+                <w:lang w:val="en-US"/>
+              </w:rPr>
+              <w:t>0</w:t>
+            </w:r>
+          </w:p>
+        </w:tc>
+        <w:tc>
+          <w:tcPr>
+            <w:tcW w:w="336" w:type="dxa"/>
+            <w:tcBorders>
+              <w:bottom w:val="single" w:sz="6" w:space="0" w:color="auto"/>
+            </w:tcBorders>
+          </w:tcPr>
+          <w:p>
+            <w:pPr>
+              <w:rPr>
+                <w:lang w:val="en-US"/>
+              </w:rPr>
+            </w:pPr>
+            <w:r>
+              <w:rPr>
+                <w:lang w:val="en-US"/>
+              </w:rPr>
+              <w:t>0</w:t>
+            </w:r>
+          </w:p>
+        </w:tc>
+        <w:tc>
+          <w:tcPr>
+            <w:tcW w:w="336" w:type="dxa"/>
+            <w:tcBorders>
+              <w:bottom w:val="single" w:sz="6" w:space="0" w:color="auto"/>
+            </w:tcBorders>
+          </w:tcPr>
+          <w:p>
+            <w:pPr>
+              <w:rPr>
+                <w:lang w:val="en-US"/>
+              </w:rPr>
+            </w:pPr>
+            <w:r>
+              <w:rPr>
+                <w:lang w:val="en-US"/>
+              </w:rPr>
+              <w:t>0</w:t>
+            </w:r>
+          </w:p>
+        </w:tc>
+        <w:tc>
+          <w:tcPr>
+            <w:tcW w:w="456" w:type="dxa"/>
             <w:tcBorders>
               <w:bottom w:val="single" w:sz="6" w:space="0" w:color="auto"/>
             </w:tcBorders>
@@ -20955,7 +21236,7 @@
       <w:tr>
         <w:tc>
           <w:tcPr>
-            <w:tcW w:w="0" w:type="auto"/>
+            <w:tcW w:w="572" w:type="dxa"/>
             <w:tcBorders>
               <w:top w:val="nil"/>
               <w:left w:val="nil"/>
@@ -20973,7 +21254,7 @@
         </w:tc>
         <w:tc>
           <w:tcPr>
-            <w:tcW w:w="0" w:type="auto"/>
+            <w:tcW w:w="336" w:type="dxa"/>
             <w:tcBorders>
               <w:top w:val="single" w:sz="6" w:space="0" w:color="auto"/>
               <w:left w:val="nil"/>
@@ -20997,7 +21278,7 @@
         </w:tc>
         <w:tc>
           <w:tcPr>
-            <w:tcW w:w="0" w:type="auto"/>
+            <w:tcW w:w="336" w:type="dxa"/>
             <w:tcBorders>
               <w:top w:val="single" w:sz="6" w:space="0" w:color="auto"/>
               <w:left w:val="nil"/>
@@ -21021,7 +21302,7 @@
         </w:tc>
         <w:tc>
           <w:tcPr>
-            <w:tcW w:w="0" w:type="auto"/>
+            <w:tcW w:w="336" w:type="dxa"/>
             <w:tcBorders>
               <w:top w:val="single" w:sz="6" w:space="0" w:color="auto"/>
               <w:left w:val="nil"/>
@@ -21039,7 +21320,7 @@
         </w:tc>
         <w:tc>
           <w:tcPr>
-            <w:tcW w:w="0" w:type="auto"/>
+            <w:tcW w:w="336" w:type="dxa"/>
             <w:tcBorders>
               <w:top w:val="single" w:sz="6" w:space="0" w:color="auto"/>
               <w:left w:val="nil"/>
@@ -21057,7 +21338,7 @@
         </w:tc>
         <w:tc>
           <w:tcPr>
-            <w:tcW w:w="0" w:type="auto"/>
+            <w:tcW w:w="336" w:type="dxa"/>
             <w:tcBorders>
               <w:top w:val="single" w:sz="6" w:space="0" w:color="auto"/>
               <w:left w:val="nil"/>
@@ -21075,7 +21356,7 @@
         </w:tc>
         <w:tc>
           <w:tcPr>
-            <w:tcW w:w="0" w:type="auto"/>
+            <w:tcW w:w="336" w:type="dxa"/>
             <w:tcBorders>
               <w:top w:val="single" w:sz="6" w:space="0" w:color="auto"/>
               <w:left w:val="nil"/>
@@ -21093,7 +21374,7 @@
         </w:tc>
         <w:tc>
           <w:tcPr>
-            <w:tcW w:w="0" w:type="auto"/>
+            <w:tcW w:w="336" w:type="dxa"/>
             <w:tcBorders>
               <w:top w:val="single" w:sz="6" w:space="0" w:color="auto"/>
               <w:left w:val="nil"/>
@@ -21111,7 +21392,7 @@
         </w:tc>
         <w:tc>
           <w:tcPr>
-            <w:tcW w:w="0" w:type="auto"/>
+            <w:tcW w:w="336" w:type="dxa"/>
             <w:tcBorders>
               <w:top w:val="single" w:sz="6" w:space="0" w:color="auto"/>
               <w:left w:val="nil"/>
@@ -21119,23 +21400,11 @@
               <w:right w:val="nil"/>
             </w:tcBorders>
           </w:tcPr>
-          <w:p>
-            <w:pPr>
-              <w:rPr>
-                <w:lang w:val="en-US"/>
-              </w:rPr>
-            </w:pPr>
-            <w:r>
-              <w:rPr>
-                <w:lang w:val="en-US"/>
-              </w:rPr>
-              <w:t>7</w:t>
-            </w:r>
-          </w:p>
-        </w:tc>
-        <w:tc>
-          <w:tcPr>
-            <w:tcW w:w="0" w:type="auto"/>
+          <w:p/>
+        </w:tc>
+        <w:tc>
+          <w:tcPr>
+            <w:tcW w:w="336" w:type="dxa"/>
             <w:tcBorders>
               <w:top w:val="single" w:sz="6" w:space="0" w:color="auto"/>
               <w:left w:val="nil"/>
@@ -21160,7 +21429,7 @@
         </w:tc>
         <w:tc>
           <w:tcPr>
-            <w:tcW w:w="0" w:type="auto"/>
+            <w:tcW w:w="336" w:type="dxa"/>
             <w:tcBorders>
               <w:top w:val="single" w:sz="6" w:space="0" w:color="auto"/>
               <w:left w:val="nil"/>
@@ -21171,15 +21440,15 @@
           <w:p>
             <w:pPr>
               <w:jc w:val="center"/>
-              <w:rPr>
-                <w:lang w:val="en-US"/>
-              </w:rPr>
-            </w:pPr>
-          </w:p>
-        </w:tc>
-        <w:tc>
-          <w:tcPr>
-            <w:tcW w:w="0" w:type="auto"/>
+            </w:pPr>
+            <w:r>
+              <w:t>9</w:t>
+            </w:r>
+          </w:p>
+        </w:tc>
+        <w:tc>
+          <w:tcPr>
+            <w:tcW w:w="336" w:type="dxa"/>
             <w:tcBorders>
               <w:top w:val="single" w:sz="6" w:space="0" w:color="auto"/>
               <w:left w:val="nil"/>
@@ -21198,7 +21467,7 @@
         </w:tc>
         <w:tc>
           <w:tcPr>
-            <w:tcW w:w="0" w:type="auto"/>
+            <w:tcW w:w="336" w:type="dxa"/>
             <w:tcBorders>
               <w:top w:val="single" w:sz="6" w:space="0" w:color="auto"/>
               <w:left w:val="nil"/>
@@ -21216,7 +21485,7 @@
         </w:tc>
         <w:tc>
           <w:tcPr>
-            <w:tcW w:w="0" w:type="auto"/>
+            <w:tcW w:w="336" w:type="dxa"/>
             <w:tcBorders>
               <w:top w:val="single" w:sz="6" w:space="0" w:color="auto"/>
               <w:left w:val="nil"/>
@@ -21234,7 +21503,7 @@
         </w:tc>
         <w:tc>
           <w:tcPr>
-            <w:tcW w:w="0" w:type="auto"/>
+            <w:tcW w:w="336" w:type="dxa"/>
             <w:tcBorders>
               <w:top w:val="single" w:sz="6" w:space="0" w:color="auto"/>
               <w:left w:val="nil"/>
@@ -21252,7 +21521,7 @@
         </w:tc>
         <w:tc>
           <w:tcPr>
-            <w:tcW w:w="0" w:type="auto"/>
+            <w:tcW w:w="336" w:type="dxa"/>
             <w:tcBorders>
               <w:top w:val="single" w:sz="6" w:space="0" w:color="auto"/>
               <w:left w:val="nil"/>
@@ -21270,7 +21539,7 @@
         </w:tc>
         <w:tc>
           <w:tcPr>
-            <w:tcW w:w="0" w:type="auto"/>
+            <w:tcW w:w="336" w:type="dxa"/>
             <w:tcBorders>
               <w:top w:val="single" w:sz="6" w:space="0" w:color="auto"/>
               <w:left w:val="nil"/>
@@ -21288,7 +21557,7 @@
         </w:tc>
         <w:tc>
           <w:tcPr>
-            <w:tcW w:w="0" w:type="auto"/>
+            <w:tcW w:w="336" w:type="dxa"/>
             <w:tcBorders>
               <w:top w:val="single" w:sz="6" w:space="0" w:color="auto"/>
               <w:left w:val="nil"/>
@@ -21306,7 +21575,7 @@
         </w:tc>
         <w:tc>
           <w:tcPr>
-            <w:tcW w:w="0" w:type="auto"/>
+            <w:tcW w:w="336" w:type="dxa"/>
             <w:tcBorders>
               <w:top w:val="single" w:sz="6" w:space="0" w:color="auto"/>
               <w:left w:val="nil"/>
@@ -21324,7 +21593,7 @@
         </w:tc>
         <w:tc>
           <w:tcPr>
-            <w:tcW w:w="0" w:type="auto"/>
+            <w:tcW w:w="336" w:type="dxa"/>
             <w:tcBorders>
               <w:top w:val="single" w:sz="6" w:space="0" w:color="auto"/>
               <w:left w:val="nil"/>
@@ -21342,7 +21611,7 @@
         </w:tc>
         <w:tc>
           <w:tcPr>
-            <w:tcW w:w="0" w:type="auto"/>
+            <w:tcW w:w="456" w:type="dxa"/>
             <w:tcBorders>
               <w:top w:val="single" w:sz="6" w:space="0" w:color="auto"/>
               <w:left w:val="nil"/>
@@ -21366,7 +21635,6 @@
         </w:tc>
       </w:tr>
     </w:tbl>
-    <w:p/>
     <w:p>
       <w:r>
         <w:t>Определим абсолютную и относительную погрешности результата:</w:t>
@@ -21380,6 +21648,7 @@
         </w:rPr>
       </w:pPr>
       <w:r>
+        <w:lastRenderedPageBreak/>
         <w:t xml:space="preserve">С* = </w:t>
       </w:r>
       <w:r>
@@ -21399,7 +21668,10 @@
         <w:rPr>
           <w:lang w:val="en-US"/>
         </w:rPr>
-        <w:t xml:space="preserve"> * 16</w:t>
+        <w:t xml:space="preserve"> * </w:t>
+      </w:r>
+      <w:r>
+        <w:t>2</w:t>
       </w:r>
       <w:r>
         <w:rPr>
@@ -21412,40 +21684,102 @@
         <w:rPr>
           <w:lang w:val="en-US"/>
         </w:rPr>
-        <w:t xml:space="preserve"> = 0,798</w:t>
+        <w:t xml:space="preserve"> = 0,</w:t>
+      </w:r>
+      <w:r>
+        <w:rPr>
+          <w:lang w:val="en-US"/>
+        </w:rPr>
+        <w:t>1</w:t>
+      </w:r>
+      <w:r>
+        <w:t>111</w:t>
+      </w:r>
+      <w:r>
+        <w:rPr>
+          <w:lang w:val="en-US"/>
+        </w:rPr>
+        <w:t xml:space="preserve"> </w:t>
+      </w:r>
+      <w:r>
+        <w:rPr>
+          <w:lang w:val="en-US"/>
+        </w:rPr>
+        <w:t>0101</w:t>
       </w:r>
       <w:r>
         <w:rPr>
           <w:vertAlign w:val="subscript"/>
           <w:lang w:val="en-US"/>
         </w:rPr>
-        <w:t>16</w:t>
+        <w:t>2</w:t>
       </w:r>
       <w:r>
         <w:rPr>
           <w:lang w:val="en-US"/>
         </w:rPr>
-        <w:t xml:space="preserve"> * 16</w:t>
+        <w:t xml:space="preserve"> * </w:t>
+      </w:r>
+      <w:r>
+        <w:rPr>
+          <w:lang w:val="en-US"/>
+        </w:rPr>
+        <w:t>2</w:t>
       </w:r>
       <w:r>
         <w:rPr>
           <w:vertAlign w:val="superscript"/>
+        </w:rPr>
+        <w:t>3</w:t>
+      </w:r>
+      <w:r>
+        <w:rPr>
           <w:lang w:val="en-US"/>
         </w:rPr>
+        <w:t xml:space="preserve"> = </w:t>
+      </w:r>
+      <w:r>
+        <w:t>0111</w:t>
+      </w:r>
+      <w:r>
+        <w:rPr>
+          <w:lang w:val="en-US"/>
+        </w:rPr>
+        <w:t>,</w:t>
+      </w:r>
+      <w:r>
         <w:t>1</w:t>
       </w:r>
       <w:r>
         <w:rPr>
           <w:lang w:val="en-US"/>
         </w:rPr>
-        <w:t xml:space="preserve"> = 7,98</w:t>
+        <w:t>010</w:t>
+      </w:r>
+      <w:r>
+        <w:rPr>
+          <w:lang w:val="en-US"/>
+        </w:rPr>
+        <w:t xml:space="preserve"> </w:t>
+      </w:r>
+      <w:r>
+        <w:rPr>
+          <w:lang w:val="en-US"/>
+        </w:rPr>
+        <w:t>1</w:t>
+      </w:r>
+      <w:r>
+        <w:rPr>
+          <w:lang w:val="en-US"/>
+        </w:rPr>
+        <w:t>000</w:t>
       </w:r>
       <w:r>
         <w:rPr>
           <w:vertAlign w:val="subscript"/>
           <w:lang w:val="en-US"/>
         </w:rPr>
-        <w:t>16</w:t>
+        <w:t>2</w:t>
       </w:r>
       <w:r>
         <w:rPr>
@@ -21457,7 +21791,7 @@
         <w:rPr>
           <w:rStyle w:val="qv3wpe"/>
         </w:rPr>
-        <w:t>59375</w:t>
+        <w:t>65625</w:t>
       </w:r>
       <w:r>
         <w:rPr>
@@ -21478,7 +21812,6 @@
         <w:rPr>
           <w:rFonts w:cs="Times New Roman"/>
         </w:rPr>
-        <w:lastRenderedPageBreak/>
         <w:t>∆</w:t>
       </w:r>
       <w:r>
@@ -21497,46 +21830,44 @@
         </w:rPr>
         <w:t xml:space="preserve"> – C* = </w:t>
       </w:r>
-      <w:proofErr w:type="gramStart"/>
+      <w:r>
+        <w:rPr>
+          <w:lang w:val="en-US"/>
+        </w:rPr>
+        <w:t>7,</w:t>
+      </w:r>
       <w:r>
         <w:rPr>
           <w:rStyle w:val="qv3wpe"/>
         </w:rPr>
-        <w:t>7</w:t>
+        <w:t>65625</w:t>
       </w:r>
       <w:r>
         <w:rPr>
           <w:rStyle w:val="qv3wpe"/>
           <w:lang w:val="en-US"/>
         </w:rPr>
-        <w:t>,</w:t>
+        <w:t xml:space="preserve"> - </w:t>
       </w:r>
       <w:r>
         <w:rPr>
           <w:rStyle w:val="qv3wpe"/>
         </w:rPr>
-        <w:t>655</w:t>
+        <w:t>7</w:t>
       </w:r>
       <w:r>
         <w:rPr>
           <w:rStyle w:val="qv3wpe"/>
           <w:lang w:val="en-US"/>
         </w:rPr>
-        <w:t xml:space="preserve"> </w:t>
-      </w:r>
-      <w:r>
-        <w:rPr>
-          <w:lang w:val="en-US"/>
-        </w:rPr>
-        <w:t>– 7,</w:t>
+        <w:t>,</w:t>
       </w:r>
       <w:r>
         <w:rPr>
           <w:rStyle w:val="qv3wpe"/>
         </w:rPr>
-        <w:t>59375</w:t>
-      </w:r>
-      <w:proofErr w:type="gramEnd"/>
+        <w:t>655</w:t>
+      </w:r>
       <w:r>
         <w:rPr>
           <w:rStyle w:val="qv3wpe"/>
@@ -21567,7 +21898,7 @@
         <w:rPr>
           <w:rStyle w:val="qv3wpe"/>
         </w:rPr>
-        <w:t>06125</w:t>
+        <w:t>00125</w:t>
       </w:r>
     </w:p>
     <w:tbl>
@@ -21581,7 +21912,7 @@
         <w:gridCol w:w="523"/>
         <w:gridCol w:w="1152"/>
         <w:gridCol w:w="996"/>
-        <w:gridCol w:w="1768"/>
+        <w:gridCol w:w="1888"/>
       </w:tblGrid>
       <w:tr>
         <w:tc>
@@ -21603,7 +21934,6 @@
                 <w:lang w:val="en-US"/>
               </w:rPr>
             </w:pPr>
-            <w:proofErr w:type="spellStart"/>
             <w:r>
               <w:rPr>
                 <w:rFonts w:cs="Times New Roman"/>
@@ -21621,7 +21951,6 @@
               </w:rPr>
               <w:t>С</w:t>
             </w:r>
-            <w:proofErr w:type="spellEnd"/>
             <w:r>
               <w:rPr>
                 <w:rFonts w:cs="Times New Roman"/>
@@ -21715,7 +22044,7 @@
                 <w:rStyle w:val="qv3wpe"/>
                 <w:u w:val="single"/>
               </w:rPr>
-              <w:t>0.06125</w:t>
+              <w:t>0,00125</w:t>
             </w:r>
           </w:p>
         </w:tc>
@@ -21754,7 +22083,19 @@
               <w:rPr>
                 <w:lang w:val="en-US"/>
               </w:rPr>
-              <w:t xml:space="preserve"> 0,8%,</w:t>
+              <w:t xml:space="preserve"> </w:t>
+            </w:r>
+            <w:r>
+              <w:rPr>
+                <w:lang w:val="en-US"/>
+              </w:rPr>
+              <w:t>0,02</w:t>
+            </w:r>
+            <w:r>
+              <w:rPr>
+                <w:lang w:val="en-US"/>
+              </w:rPr>
+              <w:t>%,</w:t>
             </w:r>
           </w:p>
         </w:tc>
@@ -21887,7 +22228,13 @@
     </w:tbl>
     <w:p>
       <w:r>
-        <w:t>Погрешность полученного результата объясняется неточным представлением операндов.</w:t>
+        <w:t>Погрешность полученного результата объясняется неточным представлением операндов</w:t>
+      </w:r>
+      <w:r>
+        <w:t xml:space="preserve"> </w:t>
+      </w:r>
+      <w:r>
+        <w:t>и потерей значащих разрядов мантиссы одного из операндов при уравнивании порядков.</w:t>
       </w:r>
     </w:p>
     <w:p/>
@@ -22272,9 +22619,6 @@
               </w:rPr>
             </w:pPr>
             <w:r>
-              <w:rPr>
-                <w:lang w:val="en-US"/>
-              </w:rPr>
               <w:t>0</w:t>
             </w:r>
           </w:p>
@@ -22344,10 +22688,7 @@
               </w:rPr>
             </w:pPr>
             <w:r>
-              <w:rPr>
-                <w:lang w:val="en-US"/>
-              </w:rPr>
-              <w:t>1</w:t>
+              <w:t>0</w:t>
             </w:r>
           </w:p>
         </w:tc>
@@ -22509,9 +22850,6 @@
               </w:rPr>
             </w:pPr>
             <w:r>
-              <w:rPr>
-                <w:lang w:val="en-US"/>
-              </w:rPr>
               <w:t>1</w:t>
             </w:r>
           </w:p>
@@ -22967,28 +23305,28 @@
               <w:rPr>
                 <w:lang w:val="en-US"/>
               </w:rPr>
+              <w:t>0</w:t>
+            </w:r>
+          </w:p>
+        </w:tc>
+        <w:tc>
+          <w:tcPr>
+            <w:tcW w:w="336" w:type="dxa"/>
+            <w:tcBorders>
+              <w:top w:val="single" w:sz="6" w:space="0" w:color="auto"/>
+            </w:tcBorders>
+          </w:tcPr>
+          <w:p>
+            <w:pPr>
+              <w:rPr>
+                <w:lang w:val="en-US"/>
+              </w:rPr>
+            </w:pPr>
+            <w:r>
+              <w:rPr>
+                <w:lang w:val="en-US"/>
+              </w:rPr>
               <w:t>1</w:t>
-            </w:r>
-          </w:p>
-        </w:tc>
-        <w:tc>
-          <w:tcPr>
-            <w:tcW w:w="336" w:type="dxa"/>
-            <w:tcBorders>
-              <w:top w:val="single" w:sz="6" w:space="0" w:color="auto"/>
-            </w:tcBorders>
-          </w:tcPr>
-          <w:p>
-            <w:pPr>
-              <w:rPr>
-                <w:lang w:val="en-US"/>
-              </w:rPr>
-            </w:pPr>
-            <w:r>
-              <w:rPr>
-                <w:lang w:val="en-US"/>
-              </w:rPr>
-              <w:t>0</w:t>
             </w:r>
           </w:p>
         </w:tc>
@@ -23081,16 +23419,588 @@
     <w:p/>
     <w:p>
       <w:r>
-        <w:t>Результат сложения нормализован</w:t>
-      </w:r>
-      <w:r>
-        <w:t xml:space="preserve"> и представлен в дополнительном коде.</w:t>
+        <w:t xml:space="preserve">Результат сложения </w:t>
+      </w:r>
+      <w:r>
+        <w:t>представлен в дополнительном коде.</w:t>
       </w:r>
     </w:p>
     <w:tbl>
       <w:tblPr>
         <w:tblStyle w:val="a8"/>
         <w:tblW w:w="0" w:type="auto"/>
+        <w:tblBorders>
+          <w:top w:val="none" w:sz="0" w:space="0" w:color="auto"/>
+          <w:left w:val="none" w:sz="0" w:space="0" w:color="auto"/>
+          <w:bottom w:val="none" w:sz="0" w:space="0" w:color="auto"/>
+          <w:right w:val="none" w:sz="0" w:space="0" w:color="auto"/>
+          <w:insideH w:val="none" w:sz="0" w:space="0" w:color="auto"/>
+          <w:insideV w:val="none" w:sz="0" w:space="0" w:color="auto"/>
+        </w:tblBorders>
+        <w:tblLayout w:type="fixed"/>
+        <w:tblLook w:val="04A0" w:firstRow="1" w:lastRow="0" w:firstColumn="1" w:lastColumn="0" w:noHBand="0" w:noVBand="1"/>
+      </w:tblPr>
+      <w:tblGrid>
+        <w:gridCol w:w="741"/>
+        <w:gridCol w:w="336"/>
+        <w:gridCol w:w="336"/>
+        <w:gridCol w:w="336"/>
+        <w:gridCol w:w="336"/>
+        <w:gridCol w:w="336"/>
+        <w:gridCol w:w="336"/>
+        <w:gridCol w:w="336"/>
+        <w:gridCol w:w="336"/>
+        <w:gridCol w:w="336"/>
+        <w:gridCol w:w="336"/>
+        <w:gridCol w:w="336"/>
+        <w:gridCol w:w="336"/>
+      </w:tblGrid>
+      <w:tr>
+        <w:tc>
+          <w:tcPr>
+            <w:tcW w:w="741" w:type="dxa"/>
+            <w:vAlign w:val="center"/>
+          </w:tcPr>
+          <w:p>
+            <w:pPr>
+              <w:jc w:val="center"/>
+              <w:rPr>
+                <w:lang w:val="en-US"/>
+              </w:rPr>
+            </w:pPr>
+            <w:r>
+              <w:rPr>
+                <w:lang w:val="en-US"/>
+              </w:rPr>
+              <w:t>M</w:t>
+            </w:r>
+            <w:r>
+              <w:rPr>
+                <w:vertAlign w:val="subscript"/>
+                <w:lang w:val="en-US"/>
+              </w:rPr>
+              <w:t>C</w:t>
+            </w:r>
+            <w:r>
+              <w:rPr>
+                <w:lang w:val="en-US"/>
+              </w:rPr>
+              <w:t xml:space="preserve"> =</w:t>
+            </w:r>
+          </w:p>
+        </w:tc>
+        <w:tc>
+          <w:tcPr>
+            <w:tcW w:w="336" w:type="dxa"/>
+          </w:tcPr>
+          <w:p>
+            <w:pPr>
+              <w:rPr>
+                <w:lang w:val="en-US"/>
+              </w:rPr>
+            </w:pPr>
+            <w:r>
+              <w:rPr>
+                <w:lang w:val="en-US"/>
+              </w:rPr>
+              <w:t>0</w:t>
+            </w:r>
+          </w:p>
+        </w:tc>
+        <w:tc>
+          <w:tcPr>
+            <w:tcW w:w="336" w:type="dxa"/>
+          </w:tcPr>
+          <w:p>
+            <w:pPr>
+              <w:rPr>
+                <w:lang w:val="en-US"/>
+              </w:rPr>
+            </w:pPr>
+            <w:r>
+              <w:rPr>
+                <w:lang w:val="en-US"/>
+              </w:rPr>
+              <w:t>1</w:t>
+            </w:r>
+          </w:p>
+        </w:tc>
+        <w:tc>
+          <w:tcPr>
+            <w:tcW w:w="336" w:type="dxa"/>
+          </w:tcPr>
+          <w:p>
+            <w:pPr>
+              <w:rPr>
+                <w:lang w:val="en-US"/>
+              </w:rPr>
+            </w:pPr>
+            <w:r>
+              <w:rPr>
+                <w:lang w:val="en-US"/>
+              </w:rPr>
+              <w:t>1</w:t>
+            </w:r>
+          </w:p>
+        </w:tc>
+        <w:tc>
+          <w:tcPr>
+            <w:tcW w:w="336" w:type="dxa"/>
+          </w:tcPr>
+          <w:p>
+            <w:pPr>
+              <w:rPr>
+                <w:lang w:val="en-US"/>
+              </w:rPr>
+            </w:pPr>
+            <w:r>
+              <w:rPr>
+                <w:lang w:val="en-US"/>
+              </w:rPr>
+              <w:t>1</w:t>
+            </w:r>
+          </w:p>
+        </w:tc>
+        <w:tc>
+          <w:tcPr>
+            <w:tcW w:w="336" w:type="dxa"/>
+          </w:tcPr>
+          <w:p>
+            <w:pPr>
+              <w:rPr>
+                <w:lang w:val="en-US"/>
+              </w:rPr>
+            </w:pPr>
+            <w:r>
+              <w:rPr>
+                <w:lang w:val="en-US"/>
+              </w:rPr>
+              <w:t>1</w:t>
+            </w:r>
+          </w:p>
+        </w:tc>
+        <w:tc>
+          <w:tcPr>
+            <w:tcW w:w="336" w:type="dxa"/>
+          </w:tcPr>
+          <w:p>
+            <w:pPr>
+              <w:rPr>
+                <w:lang w:val="en-US"/>
+              </w:rPr>
+            </w:pPr>
+            <w:r>
+              <w:rPr>
+                <w:lang w:val="en-US"/>
+              </w:rPr>
+              <w:t>0</w:t>
+            </w:r>
+          </w:p>
+        </w:tc>
+        <w:tc>
+          <w:tcPr>
+            <w:tcW w:w="336" w:type="dxa"/>
+          </w:tcPr>
+          <w:p>
+            <w:pPr>
+              <w:rPr>
+                <w:lang w:val="en-US"/>
+              </w:rPr>
+            </w:pPr>
+            <w:r>
+              <w:rPr>
+                <w:lang w:val="en-US"/>
+              </w:rPr>
+              <w:t>1</w:t>
+            </w:r>
+          </w:p>
+        </w:tc>
+        <w:tc>
+          <w:tcPr>
+            <w:tcW w:w="336" w:type="dxa"/>
+          </w:tcPr>
+          <w:p>
+            <w:pPr>
+              <w:rPr>
+                <w:lang w:val="en-US"/>
+              </w:rPr>
+            </w:pPr>
+            <w:r>
+              <w:rPr>
+                <w:lang w:val="en-US"/>
+              </w:rPr>
+              <w:t>0</w:t>
+            </w:r>
+          </w:p>
+        </w:tc>
+        <w:tc>
+          <w:tcPr>
+            <w:tcW w:w="336" w:type="dxa"/>
+          </w:tcPr>
+          <w:p>
+            <w:pPr>
+              <w:rPr>
+                <w:lang w:val="en-US"/>
+              </w:rPr>
+            </w:pPr>
+            <w:r>
+              <w:rPr>
+                <w:lang w:val="en-US"/>
+              </w:rPr>
+              <w:t>0</w:t>
+            </w:r>
+          </w:p>
+        </w:tc>
+        <w:tc>
+          <w:tcPr>
+            <w:tcW w:w="336" w:type="dxa"/>
+          </w:tcPr>
+          <w:p>
+            <w:pPr>
+              <w:rPr>
+                <w:lang w:val="en-US"/>
+              </w:rPr>
+            </w:pPr>
+            <w:r>
+              <w:rPr>
+                <w:lang w:val="en-US"/>
+              </w:rPr>
+              <w:t>1</w:t>
+            </w:r>
+          </w:p>
+        </w:tc>
+        <w:tc>
+          <w:tcPr>
+            <w:tcW w:w="336" w:type="dxa"/>
+          </w:tcPr>
+          <w:p>
+            <w:pPr>
+              <w:rPr>
+                <w:lang w:val="en-US"/>
+              </w:rPr>
+            </w:pPr>
+            <w:r>
+              <w:rPr>
+                <w:lang w:val="en-US"/>
+              </w:rPr>
+              <w:t>1</w:t>
+            </w:r>
+          </w:p>
+        </w:tc>
+        <w:tc>
+          <w:tcPr>
+            <w:tcW w:w="336" w:type="dxa"/>
+          </w:tcPr>
+          <w:p>
+            <w:pPr>
+              <w:rPr>
+                <w:lang w:val="en-US"/>
+              </w:rPr>
+            </w:pPr>
+            <w:r>
+              <w:rPr>
+                <w:lang w:val="en-US"/>
+              </w:rPr>
+              <w:t>1</w:t>
+            </w:r>
+          </w:p>
+        </w:tc>
+      </w:tr>
+    </w:tbl>
+    <w:p/>
+    <w:p>
+      <w:r>
+        <w:t>Результат вычитания денормализован вправо.</w:t>
+      </w:r>
+    </w:p>
+    <w:tbl>
+      <w:tblPr>
+        <w:tblStyle w:val="a8"/>
+        <w:tblW w:w="0" w:type="auto"/>
+        <w:tblBorders>
+          <w:top w:val="none" w:sz="0" w:space="0" w:color="auto"/>
+          <w:left w:val="none" w:sz="0" w:space="0" w:color="auto"/>
+          <w:bottom w:val="none" w:sz="0" w:space="0" w:color="auto"/>
+          <w:right w:val="none" w:sz="0" w:space="0" w:color="auto"/>
+          <w:insideH w:val="none" w:sz="0" w:space="0" w:color="auto"/>
+          <w:insideV w:val="none" w:sz="0" w:space="0" w:color="auto"/>
+        </w:tblBorders>
+        <w:tblLayout w:type="fixed"/>
+        <w:tblLook w:val="04A0" w:firstRow="1" w:lastRow="0" w:firstColumn="1" w:lastColumn="0" w:noHBand="0" w:noVBand="1"/>
+      </w:tblPr>
+      <w:tblGrid>
+        <w:gridCol w:w="741"/>
+        <w:gridCol w:w="336"/>
+        <w:gridCol w:w="336"/>
+        <w:gridCol w:w="336"/>
+        <w:gridCol w:w="336"/>
+        <w:gridCol w:w="336"/>
+        <w:gridCol w:w="336"/>
+        <w:gridCol w:w="336"/>
+        <w:gridCol w:w="336"/>
+        <w:gridCol w:w="336"/>
+        <w:gridCol w:w="336"/>
+        <w:gridCol w:w="336"/>
+        <w:gridCol w:w="336"/>
+      </w:tblGrid>
+      <w:tr>
+        <w:tc>
+          <w:tcPr>
+            <w:tcW w:w="741" w:type="dxa"/>
+            <w:vAlign w:val="center"/>
+          </w:tcPr>
+          <w:p>
+            <w:pPr>
+              <w:jc w:val="center"/>
+              <w:rPr>
+                <w:lang w:val="en-US"/>
+              </w:rPr>
+            </w:pPr>
+            <w:r>
+              <w:rPr>
+                <w:lang w:val="en-US"/>
+              </w:rPr>
+              <w:t>M</w:t>
+            </w:r>
+            <w:r>
+              <w:rPr>
+                <w:vertAlign w:val="subscript"/>
+                <w:lang w:val="en-US"/>
+              </w:rPr>
+              <w:t>C</w:t>
+            </w:r>
+            <w:r>
+              <w:rPr>
+                <w:lang w:val="en-US"/>
+              </w:rPr>
+              <w:t xml:space="preserve"> =</w:t>
+            </w:r>
+          </w:p>
+        </w:tc>
+        <w:tc>
+          <w:tcPr>
+            <w:tcW w:w="336" w:type="dxa"/>
+          </w:tcPr>
+          <w:p>
+            <w:pPr>
+              <w:rPr>
+                <w:lang w:val="en-US"/>
+              </w:rPr>
+            </w:pPr>
+            <w:r>
+              <w:rPr>
+                <w:lang w:val="en-US"/>
+              </w:rPr>
+              <w:t>1</w:t>
+            </w:r>
+          </w:p>
+        </w:tc>
+        <w:tc>
+          <w:tcPr>
+            <w:tcW w:w="336" w:type="dxa"/>
+          </w:tcPr>
+          <w:p>
+            <w:pPr>
+              <w:rPr>
+                <w:lang w:val="en-US"/>
+              </w:rPr>
+            </w:pPr>
+            <w:r>
+              <w:rPr>
+                <w:lang w:val="en-US"/>
+              </w:rPr>
+              <w:t>1</w:t>
+            </w:r>
+          </w:p>
+        </w:tc>
+        <w:tc>
+          <w:tcPr>
+            <w:tcW w:w="336" w:type="dxa"/>
+          </w:tcPr>
+          <w:p>
+            <w:pPr>
+              <w:rPr>
+                <w:lang w:val="en-US"/>
+              </w:rPr>
+            </w:pPr>
+            <w:r>
+              <w:rPr>
+                <w:lang w:val="en-US"/>
+              </w:rPr>
+              <w:t>1</w:t>
+            </w:r>
+          </w:p>
+        </w:tc>
+        <w:tc>
+          <w:tcPr>
+            <w:tcW w:w="336" w:type="dxa"/>
+          </w:tcPr>
+          <w:p>
+            <w:pPr>
+              <w:rPr>
+                <w:lang w:val="en-US"/>
+              </w:rPr>
+            </w:pPr>
+            <w:r>
+              <w:rPr>
+                <w:lang w:val="en-US"/>
+              </w:rPr>
+              <w:t>1</w:t>
+            </w:r>
+          </w:p>
+        </w:tc>
+        <w:tc>
+          <w:tcPr>
+            <w:tcW w:w="336" w:type="dxa"/>
+          </w:tcPr>
+          <w:p>
+            <w:pPr>
+              <w:rPr>
+                <w:lang w:val="en-US"/>
+              </w:rPr>
+            </w:pPr>
+            <w:r>
+              <w:rPr>
+                <w:lang w:val="en-US"/>
+              </w:rPr>
+              <w:t>0</w:t>
+            </w:r>
+          </w:p>
+        </w:tc>
+        <w:tc>
+          <w:tcPr>
+            <w:tcW w:w="336" w:type="dxa"/>
+          </w:tcPr>
+          <w:p>
+            <w:pPr>
+              <w:rPr>
+                <w:lang w:val="en-US"/>
+              </w:rPr>
+            </w:pPr>
+            <w:r>
+              <w:rPr>
+                <w:lang w:val="en-US"/>
+              </w:rPr>
+              <w:t>1</w:t>
+            </w:r>
+          </w:p>
+        </w:tc>
+        <w:tc>
+          <w:tcPr>
+            <w:tcW w:w="336" w:type="dxa"/>
+          </w:tcPr>
+          <w:p>
+            <w:pPr>
+              <w:rPr>
+                <w:lang w:val="en-US"/>
+              </w:rPr>
+            </w:pPr>
+            <w:r>
+              <w:rPr>
+                <w:lang w:val="en-US"/>
+              </w:rPr>
+              <w:t>0</w:t>
+            </w:r>
+          </w:p>
+        </w:tc>
+        <w:tc>
+          <w:tcPr>
+            <w:tcW w:w="336" w:type="dxa"/>
+          </w:tcPr>
+          <w:p>
+            <w:pPr>
+              <w:rPr>
+                <w:lang w:val="en-US"/>
+              </w:rPr>
+            </w:pPr>
+            <w:r>
+              <w:rPr>
+                <w:lang w:val="en-US"/>
+              </w:rPr>
+              <w:t>0</w:t>
+            </w:r>
+          </w:p>
+        </w:tc>
+        <w:tc>
+          <w:tcPr>
+            <w:tcW w:w="336" w:type="dxa"/>
+          </w:tcPr>
+          <w:p>
+            <w:pPr>
+              <w:rPr>
+                <w:lang w:val="en-US"/>
+              </w:rPr>
+            </w:pPr>
+            <w:r>
+              <w:rPr>
+                <w:lang w:val="en-US"/>
+              </w:rPr>
+              <w:t>1</w:t>
+            </w:r>
+          </w:p>
+        </w:tc>
+        <w:tc>
+          <w:tcPr>
+            <w:tcW w:w="336" w:type="dxa"/>
+          </w:tcPr>
+          <w:p>
+            <w:pPr>
+              <w:rPr>
+                <w:lang w:val="en-US"/>
+              </w:rPr>
+            </w:pPr>
+            <w:r>
+              <w:rPr>
+                <w:lang w:val="en-US"/>
+              </w:rPr>
+              <w:t>1</w:t>
+            </w:r>
+          </w:p>
+        </w:tc>
+        <w:tc>
+          <w:tcPr>
+            <w:tcW w:w="336" w:type="dxa"/>
+          </w:tcPr>
+          <w:p>
+            <w:pPr>
+              <w:rPr>
+                <w:lang w:val="en-US"/>
+              </w:rPr>
+            </w:pPr>
+            <w:r>
+              <w:rPr>
+                <w:lang w:val="en-US"/>
+              </w:rPr>
+              <w:t>1</w:t>
+            </w:r>
+          </w:p>
+        </w:tc>
+        <w:tc>
+          <w:tcPr>
+            <w:tcW w:w="336" w:type="dxa"/>
+          </w:tcPr>
+          <w:p>
+            <w:pPr>
+              <w:rPr>
+                <w:lang w:val="en-US"/>
+              </w:rPr>
+            </w:pPr>
+            <w:r>
+              <w:rPr>
+                <w:lang w:val="en-US"/>
+              </w:rPr>
+              <w:t>0</w:t>
+            </w:r>
+          </w:p>
+        </w:tc>
+      </w:tr>
+    </w:tbl>
+    <w:p/>
+    <w:tbl>
+      <w:tblPr>
+        <w:tblStyle w:val="a8"/>
+        <w:tblW w:w="0" w:type="auto"/>
+        <w:tblLayout w:type="fixed"/>
         <w:tblLook w:val="04A0" w:firstRow="1" w:lastRow="0" w:firstColumn="1" w:lastColumn="0" w:noHBand="0" w:noVBand="1"/>
       </w:tblPr>
       <w:tblGrid>
@@ -23119,7 +24029,7 @@
       <w:tr>
         <w:tc>
           <w:tcPr>
-            <w:tcW w:w="0" w:type="auto"/>
+            <w:tcW w:w="572" w:type="dxa"/>
             <w:tcBorders>
               <w:top w:val="nil"/>
               <w:left w:val="nil"/>
@@ -23135,7 +24045,178 @@
         </w:tc>
         <w:tc>
           <w:tcPr>
-            <w:tcW w:w="0" w:type="auto"/>
+            <w:tcW w:w="336" w:type="dxa"/>
+            <w:tcBorders>
+              <w:bottom w:val="single" w:sz="6" w:space="0" w:color="auto"/>
+              <w:right w:val="single" w:sz="18" w:space="0" w:color="auto"/>
+            </w:tcBorders>
+          </w:tcPr>
+          <w:p>
+            <w:pPr>
+              <w:rPr>
+                <w:lang w:val="en-US"/>
+              </w:rPr>
+            </w:pPr>
+            <w:r>
+              <w:rPr>
+                <w:lang w:val="en-US"/>
+              </w:rPr>
+              <w:t>1</w:t>
+            </w:r>
+          </w:p>
+        </w:tc>
+        <w:tc>
+          <w:tcPr>
+            <w:tcW w:w="336" w:type="dxa"/>
+            <w:tcBorders>
+              <w:left w:val="single" w:sz="18" w:space="0" w:color="auto"/>
+              <w:bottom w:val="single" w:sz="6" w:space="0" w:color="auto"/>
+            </w:tcBorders>
+          </w:tcPr>
+          <w:p>
+            <w:pPr>
+              <w:rPr>
+                <w:lang w:val="en-US"/>
+              </w:rPr>
+            </w:pPr>
+            <w:r>
+              <w:rPr>
+                <w:lang w:val="en-US"/>
+              </w:rPr>
+              <w:t>1</w:t>
+            </w:r>
+          </w:p>
+        </w:tc>
+        <w:tc>
+          <w:tcPr>
+            <w:tcW w:w="336" w:type="dxa"/>
+            <w:tcBorders>
+              <w:bottom w:val="single" w:sz="6" w:space="0" w:color="auto"/>
+            </w:tcBorders>
+          </w:tcPr>
+          <w:p>
+            <w:pPr>
+              <w:rPr>
+                <w:lang w:val="en-US"/>
+              </w:rPr>
+            </w:pPr>
+            <w:r>
+              <w:rPr>
+                <w:lang w:val="en-US"/>
+              </w:rPr>
+              <w:t>0</w:t>
+            </w:r>
+          </w:p>
+        </w:tc>
+        <w:tc>
+          <w:tcPr>
+            <w:tcW w:w="336" w:type="dxa"/>
+            <w:tcBorders>
+              <w:bottom w:val="single" w:sz="6" w:space="0" w:color="auto"/>
+            </w:tcBorders>
+          </w:tcPr>
+          <w:p>
+            <w:pPr>
+              <w:rPr>
+                <w:lang w:val="en-US"/>
+              </w:rPr>
+            </w:pPr>
+            <w:r>
+              <w:rPr>
+                <w:lang w:val="en-US"/>
+              </w:rPr>
+              <w:t>0</w:t>
+            </w:r>
+          </w:p>
+        </w:tc>
+        <w:tc>
+          <w:tcPr>
+            <w:tcW w:w="336" w:type="dxa"/>
+            <w:tcBorders>
+              <w:bottom w:val="single" w:sz="6" w:space="0" w:color="auto"/>
+            </w:tcBorders>
+          </w:tcPr>
+          <w:p>
+            <w:pPr>
+              <w:rPr>
+                <w:lang w:val="en-US"/>
+              </w:rPr>
+            </w:pPr>
+            <w:r>
+              <w:rPr>
+                <w:lang w:val="en-US"/>
+              </w:rPr>
+              <w:t>0</w:t>
+            </w:r>
+          </w:p>
+        </w:tc>
+        <w:tc>
+          <w:tcPr>
+            <w:tcW w:w="336" w:type="dxa"/>
+            <w:tcBorders>
+              <w:bottom w:val="single" w:sz="6" w:space="0" w:color="auto"/>
+            </w:tcBorders>
+          </w:tcPr>
+          <w:p>
+            <w:pPr>
+              <w:rPr>
+                <w:lang w:val="en-US"/>
+              </w:rPr>
+            </w:pPr>
+            <w:r>
+              <w:rPr>
+                <w:lang w:val="en-US"/>
+              </w:rPr>
+              <w:t>0</w:t>
+            </w:r>
+          </w:p>
+        </w:tc>
+        <w:tc>
+          <w:tcPr>
+            <w:tcW w:w="336" w:type="dxa"/>
+            <w:tcBorders>
+              <w:bottom w:val="single" w:sz="6" w:space="0" w:color="auto"/>
+            </w:tcBorders>
+          </w:tcPr>
+          <w:p>
+            <w:pPr>
+              <w:rPr>
+                <w:lang w:val="en-US"/>
+              </w:rPr>
+            </w:pPr>
+            <w:r>
+              <w:rPr>
+                <w:lang w:val="en-US"/>
+              </w:rPr>
+              <w:t>0</w:t>
+            </w:r>
+          </w:p>
+        </w:tc>
+        <w:tc>
+          <w:tcPr>
+            <w:tcW w:w="336" w:type="dxa"/>
+            <w:tcBorders>
+              <w:bottom w:val="single" w:sz="6" w:space="0" w:color="auto"/>
+              <w:right w:val="single" w:sz="6" w:space="0" w:color="auto"/>
+            </w:tcBorders>
+          </w:tcPr>
+          <w:p>
+            <w:pPr>
+              <w:rPr>
+                <w:lang w:val="en-US"/>
+              </w:rPr>
+            </w:pPr>
+            <w:r>
+              <w:rPr>
+                <w:lang w:val="en-US"/>
+              </w:rPr>
+              <w:t>1</w:t>
+            </w:r>
+          </w:p>
+        </w:tc>
+        <w:tc>
+          <w:tcPr>
+            <w:tcW w:w="336" w:type="dxa"/>
             <w:tcBorders>
               <w:left w:val="single" w:sz="6" w:space="0" w:color="auto"/>
               <w:bottom w:val="single" w:sz="6" w:space="0" w:color="auto"/>
@@ -23143,6 +24224,12 @@
             </w:tcBorders>
           </w:tcPr>
           <w:p>
+            <w:pPr>
+              <w:jc w:val="center"/>
+              <w:rPr>
+                <w:lang w:val="en-US"/>
+              </w:rPr>
+            </w:pPr>
             <w:r>
               <w:rPr>
                 <w:lang w:val="en-US"/>
@@ -23153,7 +24240,7 @@
         </w:tc>
         <w:tc>
           <w:tcPr>
-            <w:tcW w:w="0" w:type="auto"/>
+            <w:tcW w:w="336" w:type="dxa"/>
             <w:tcBorders>
               <w:left w:val="single" w:sz="18" w:space="0" w:color="auto"/>
               <w:bottom w:val="single" w:sz="6" w:space="0" w:color="auto"/>
@@ -23161,6 +24248,7 @@
           </w:tcPr>
           <w:p>
             <w:pPr>
+              <w:jc w:val="center"/>
               <w:rPr>
                 <w:lang w:val="en-US"/>
               </w:rPr>
@@ -23175,148 +24263,35 @@
         </w:tc>
         <w:tc>
           <w:tcPr>
-            <w:tcW w:w="0" w:type="auto"/>
-            <w:tcBorders>
-              <w:bottom w:val="single" w:sz="6" w:space="0" w:color="auto"/>
-            </w:tcBorders>
-          </w:tcPr>
-          <w:p>
-            <w:pPr>
-              <w:rPr>
-                <w:lang w:val="en-US"/>
-              </w:rPr>
-            </w:pPr>
-            <w:r>
-              <w:rPr>
-                <w:lang w:val="en-US"/>
-              </w:rPr>
-              <w:t>0</w:t>
-            </w:r>
-          </w:p>
-        </w:tc>
-        <w:tc>
-          <w:tcPr>
-            <w:tcW w:w="0" w:type="auto"/>
-            <w:tcBorders>
-              <w:bottom w:val="single" w:sz="6" w:space="0" w:color="auto"/>
-            </w:tcBorders>
-          </w:tcPr>
-          <w:p>
-            <w:pPr>
-              <w:rPr>
-                <w:lang w:val="en-US"/>
-              </w:rPr>
-            </w:pPr>
-            <w:r>
-              <w:rPr>
-                <w:lang w:val="en-US"/>
-              </w:rPr>
-              <w:t>0</w:t>
-            </w:r>
-          </w:p>
-        </w:tc>
-        <w:tc>
-          <w:tcPr>
-            <w:tcW w:w="0" w:type="auto"/>
-            <w:tcBorders>
-              <w:bottom w:val="single" w:sz="6" w:space="0" w:color="auto"/>
-            </w:tcBorders>
-          </w:tcPr>
-          <w:p>
-            <w:pPr>
-              <w:rPr>
-                <w:lang w:val="en-US"/>
-              </w:rPr>
-            </w:pPr>
-            <w:r>
-              <w:rPr>
-                <w:lang w:val="en-US"/>
-              </w:rPr>
-              <w:t>0</w:t>
-            </w:r>
-          </w:p>
-        </w:tc>
-        <w:tc>
-          <w:tcPr>
-            <w:tcW w:w="0" w:type="auto"/>
-            <w:tcBorders>
-              <w:bottom w:val="single" w:sz="6" w:space="0" w:color="auto"/>
-            </w:tcBorders>
-          </w:tcPr>
-          <w:p>
-            <w:pPr>
-              <w:rPr>
-                <w:lang w:val="en-US"/>
-              </w:rPr>
-            </w:pPr>
-            <w:r>
-              <w:rPr>
-                <w:lang w:val="en-US"/>
-              </w:rPr>
-              <w:t>0</w:t>
-            </w:r>
-          </w:p>
-        </w:tc>
-        <w:tc>
-          <w:tcPr>
-            <w:tcW w:w="0" w:type="auto"/>
-            <w:tcBorders>
-              <w:bottom w:val="single" w:sz="6" w:space="0" w:color="auto"/>
-            </w:tcBorders>
-          </w:tcPr>
-          <w:p>
-            <w:r>
-              <w:t>0</w:t>
-            </w:r>
-          </w:p>
-        </w:tc>
-        <w:tc>
-          <w:tcPr>
-            <w:tcW w:w="0" w:type="auto"/>
-            <w:tcBorders>
-              <w:bottom w:val="single" w:sz="6" w:space="0" w:color="auto"/>
-              <w:right w:val="single" w:sz="18" w:space="0" w:color="auto"/>
-            </w:tcBorders>
-          </w:tcPr>
-          <w:p>
-            <w:r>
+            <w:tcW w:w="336" w:type="dxa"/>
+            <w:tcBorders>
+              <w:bottom w:val="single" w:sz="6" w:space="0" w:color="auto"/>
+            </w:tcBorders>
+          </w:tcPr>
+          <w:p>
+            <w:pPr>
+              <w:jc w:val="center"/>
+              <w:rPr>
+                <w:lang w:val="en-US"/>
+              </w:rPr>
+            </w:pPr>
+            <w:r>
+              <w:rPr>
+                <w:lang w:val="en-US"/>
+              </w:rPr>
               <w:t>1</w:t>
             </w:r>
           </w:p>
         </w:tc>
         <w:tc>
           <w:tcPr>
-            <w:tcW w:w="0" w:type="auto"/>
-            <w:tcBorders>
-              <w:left w:val="single" w:sz="18" w:space="0" w:color="auto"/>
-              <w:bottom w:val="single" w:sz="6" w:space="0" w:color="auto"/>
-            </w:tcBorders>
-          </w:tcPr>
-          <w:p>
-            <w:pPr>
-              <w:jc w:val="center"/>
-              <w:rPr>
-                <w:lang w:val="en-US"/>
-              </w:rPr>
-            </w:pPr>
-            <w:r>
-              <w:rPr>
-                <w:lang w:val="en-US"/>
-              </w:rPr>
-              <w:t>0</w:t>
-            </w:r>
-          </w:p>
-        </w:tc>
-        <w:tc>
-          <w:tcPr>
-            <w:tcW w:w="0" w:type="auto"/>
-            <w:tcBorders>
-              <w:bottom w:val="single" w:sz="6" w:space="0" w:color="auto"/>
-            </w:tcBorders>
-          </w:tcPr>
-          <w:p>
-            <w:pPr>
-              <w:jc w:val="center"/>
+            <w:tcW w:w="336" w:type="dxa"/>
+            <w:tcBorders>
+              <w:bottom w:val="single" w:sz="6" w:space="0" w:color="auto"/>
+            </w:tcBorders>
+          </w:tcPr>
+          <w:p>
+            <w:pPr>
               <w:rPr>
                 <w:lang w:val="en-US"/>
               </w:rPr>
@@ -23331,14 +24306,34 @@
         </w:tc>
         <w:tc>
           <w:tcPr>
-            <w:tcW w:w="0" w:type="auto"/>
-            <w:tcBorders>
-              <w:bottom w:val="single" w:sz="6" w:space="0" w:color="auto"/>
-            </w:tcBorders>
-          </w:tcPr>
-          <w:p>
-            <w:pPr>
-              <w:jc w:val="center"/>
+            <w:tcW w:w="336" w:type="dxa"/>
+            <w:tcBorders>
+              <w:bottom w:val="single" w:sz="6" w:space="0" w:color="auto"/>
+            </w:tcBorders>
+          </w:tcPr>
+          <w:p>
+            <w:pPr>
+              <w:rPr>
+                <w:lang w:val="en-US"/>
+              </w:rPr>
+            </w:pPr>
+            <w:r>
+              <w:rPr>
+                <w:lang w:val="en-US"/>
+              </w:rPr>
+              <w:t>0</w:t>
+            </w:r>
+          </w:p>
+        </w:tc>
+        <w:tc>
+          <w:tcPr>
+            <w:tcW w:w="336" w:type="dxa"/>
+            <w:tcBorders>
+              <w:bottom w:val="single" w:sz="6" w:space="0" w:color="auto"/>
+            </w:tcBorders>
+          </w:tcPr>
+          <w:p>
+            <w:pPr>
               <w:rPr>
                 <w:lang w:val="en-US"/>
               </w:rPr>
@@ -23353,7 +24348,49 @@
         </w:tc>
         <w:tc>
           <w:tcPr>
-            <w:tcW w:w="0" w:type="auto"/>
+            <w:tcW w:w="336" w:type="dxa"/>
+            <w:tcBorders>
+              <w:bottom w:val="single" w:sz="6" w:space="0" w:color="auto"/>
+            </w:tcBorders>
+          </w:tcPr>
+          <w:p>
+            <w:pPr>
+              <w:rPr>
+                <w:lang w:val="en-US"/>
+              </w:rPr>
+            </w:pPr>
+            <w:r>
+              <w:rPr>
+                <w:lang w:val="en-US"/>
+              </w:rPr>
+              <w:t>0</w:t>
+            </w:r>
+          </w:p>
+        </w:tc>
+        <w:tc>
+          <w:tcPr>
+            <w:tcW w:w="336" w:type="dxa"/>
+            <w:tcBorders>
+              <w:bottom w:val="single" w:sz="6" w:space="0" w:color="auto"/>
+            </w:tcBorders>
+          </w:tcPr>
+          <w:p>
+            <w:pPr>
+              <w:rPr>
+                <w:lang w:val="en-US"/>
+              </w:rPr>
+            </w:pPr>
+            <w:r>
+              <w:rPr>
+                <w:lang w:val="en-US"/>
+              </w:rPr>
+              <w:t>0</w:t>
+            </w:r>
+          </w:p>
+        </w:tc>
+        <w:tc>
+          <w:tcPr>
+            <w:tcW w:w="336" w:type="dxa"/>
             <w:tcBorders>
               <w:bottom w:val="single" w:sz="6" w:space="0" w:color="auto"/>
             </w:tcBorders>
@@ -23374,7 +24411,7 @@
         </w:tc>
         <w:tc>
           <w:tcPr>
-            <w:tcW w:w="0" w:type="auto"/>
+            <w:tcW w:w="336" w:type="dxa"/>
             <w:tcBorders>
               <w:bottom w:val="single" w:sz="6" w:space="0" w:color="auto"/>
             </w:tcBorders>
@@ -23395,49 +24432,7 @@
         </w:tc>
         <w:tc>
           <w:tcPr>
-            <w:tcW w:w="0" w:type="auto"/>
-            <w:tcBorders>
-              <w:bottom w:val="single" w:sz="6" w:space="0" w:color="auto"/>
-            </w:tcBorders>
-          </w:tcPr>
-          <w:p>
-            <w:pPr>
-              <w:rPr>
-                <w:lang w:val="en-US"/>
-              </w:rPr>
-            </w:pPr>
-            <w:r>
-              <w:rPr>
-                <w:lang w:val="en-US"/>
-              </w:rPr>
-              <w:t>0</w:t>
-            </w:r>
-          </w:p>
-        </w:tc>
-        <w:tc>
-          <w:tcPr>
-            <w:tcW w:w="0" w:type="auto"/>
-            <w:tcBorders>
-              <w:bottom w:val="single" w:sz="6" w:space="0" w:color="auto"/>
-            </w:tcBorders>
-          </w:tcPr>
-          <w:p>
-            <w:pPr>
-              <w:rPr>
-                <w:lang w:val="en-US"/>
-              </w:rPr>
-            </w:pPr>
-            <w:r>
-              <w:rPr>
-                <w:lang w:val="en-US"/>
-              </w:rPr>
-              <w:t>0</w:t>
-            </w:r>
-          </w:p>
-        </w:tc>
-        <w:tc>
-          <w:tcPr>
-            <w:tcW w:w="0" w:type="auto"/>
+            <w:tcW w:w="336" w:type="dxa"/>
             <w:tcBorders>
               <w:bottom w:val="single" w:sz="6" w:space="0" w:color="auto"/>
             </w:tcBorders>
@@ -23458,70 +24453,7 @@
         </w:tc>
         <w:tc>
           <w:tcPr>
-            <w:tcW w:w="0" w:type="auto"/>
-            <w:tcBorders>
-              <w:bottom w:val="single" w:sz="6" w:space="0" w:color="auto"/>
-            </w:tcBorders>
-          </w:tcPr>
-          <w:p>
-            <w:pPr>
-              <w:rPr>
-                <w:lang w:val="en-US"/>
-              </w:rPr>
-            </w:pPr>
-            <w:r>
-              <w:rPr>
-                <w:lang w:val="en-US"/>
-              </w:rPr>
-              <w:t>1</w:t>
-            </w:r>
-          </w:p>
-        </w:tc>
-        <w:tc>
-          <w:tcPr>
-            <w:tcW w:w="0" w:type="auto"/>
-            <w:tcBorders>
-              <w:bottom w:val="single" w:sz="6" w:space="0" w:color="auto"/>
-            </w:tcBorders>
-          </w:tcPr>
-          <w:p>
-            <w:pPr>
-              <w:rPr>
-                <w:lang w:val="en-US"/>
-              </w:rPr>
-            </w:pPr>
-            <w:r>
-              <w:rPr>
-                <w:lang w:val="en-US"/>
-              </w:rPr>
-              <w:t>0</w:t>
-            </w:r>
-          </w:p>
-        </w:tc>
-        <w:tc>
-          <w:tcPr>
-            <w:tcW w:w="0" w:type="auto"/>
-            <w:tcBorders>
-              <w:bottom w:val="single" w:sz="6" w:space="0" w:color="auto"/>
-            </w:tcBorders>
-          </w:tcPr>
-          <w:p>
-            <w:pPr>
-              <w:rPr>
-                <w:lang w:val="en-US"/>
-              </w:rPr>
-            </w:pPr>
-            <w:r>
-              <w:rPr>
-                <w:lang w:val="en-US"/>
-              </w:rPr>
-              <w:t>0</w:t>
-            </w:r>
-          </w:p>
-        </w:tc>
-        <w:tc>
-          <w:tcPr>
-            <w:tcW w:w="0" w:type="auto"/>
+            <w:tcW w:w="456" w:type="dxa"/>
             <w:tcBorders>
               <w:bottom w:val="single" w:sz="6" w:space="0" w:color="auto"/>
             </w:tcBorders>
@@ -23544,7 +24476,7 @@
       <w:tr>
         <w:tc>
           <w:tcPr>
-            <w:tcW w:w="0" w:type="auto"/>
+            <w:tcW w:w="572" w:type="dxa"/>
             <w:tcBorders>
               <w:top w:val="nil"/>
               <w:left w:val="nil"/>
@@ -23562,7 +24494,7 @@
         </w:tc>
         <w:tc>
           <w:tcPr>
-            <w:tcW w:w="0" w:type="auto"/>
+            <w:tcW w:w="336" w:type="dxa"/>
             <w:tcBorders>
               <w:top w:val="single" w:sz="6" w:space="0" w:color="auto"/>
               <w:left w:val="nil"/>
@@ -23586,7 +24518,7 @@
         </w:tc>
         <w:tc>
           <w:tcPr>
-            <w:tcW w:w="0" w:type="auto"/>
+            <w:tcW w:w="336" w:type="dxa"/>
             <w:tcBorders>
               <w:top w:val="single" w:sz="6" w:space="0" w:color="auto"/>
               <w:left w:val="nil"/>
@@ -23610,7 +24542,7 @@
         </w:tc>
         <w:tc>
           <w:tcPr>
-            <w:tcW w:w="0" w:type="auto"/>
+            <w:tcW w:w="336" w:type="dxa"/>
             <w:tcBorders>
               <w:top w:val="single" w:sz="6" w:space="0" w:color="auto"/>
               <w:left w:val="nil"/>
@@ -23628,7 +24560,7 @@
         </w:tc>
         <w:tc>
           <w:tcPr>
-            <w:tcW w:w="0" w:type="auto"/>
+            <w:tcW w:w="336" w:type="dxa"/>
             <w:tcBorders>
               <w:top w:val="single" w:sz="6" w:space="0" w:color="auto"/>
               <w:left w:val="nil"/>
@@ -23646,7 +24578,7 @@
         </w:tc>
         <w:tc>
           <w:tcPr>
-            <w:tcW w:w="0" w:type="auto"/>
+            <w:tcW w:w="336" w:type="dxa"/>
             <w:tcBorders>
               <w:top w:val="single" w:sz="6" w:space="0" w:color="auto"/>
               <w:left w:val="nil"/>
@@ -23664,7 +24596,7 @@
         </w:tc>
         <w:tc>
           <w:tcPr>
-            <w:tcW w:w="0" w:type="auto"/>
+            <w:tcW w:w="336" w:type="dxa"/>
             <w:tcBorders>
               <w:top w:val="single" w:sz="6" w:space="0" w:color="auto"/>
               <w:left w:val="nil"/>
@@ -23682,7 +24614,7 @@
         </w:tc>
         <w:tc>
           <w:tcPr>
-            <w:tcW w:w="0" w:type="auto"/>
+            <w:tcW w:w="336" w:type="dxa"/>
             <w:tcBorders>
               <w:top w:val="single" w:sz="6" w:space="0" w:color="auto"/>
               <w:left w:val="nil"/>
@@ -23700,7 +24632,7 @@
         </w:tc>
         <w:tc>
           <w:tcPr>
-            <w:tcW w:w="0" w:type="auto"/>
+            <w:tcW w:w="336" w:type="dxa"/>
             <w:tcBorders>
               <w:top w:val="single" w:sz="6" w:space="0" w:color="auto"/>
               <w:left w:val="nil"/>
@@ -23708,23 +24640,11 @@
               <w:right w:val="nil"/>
             </w:tcBorders>
           </w:tcPr>
-          <w:p>
-            <w:pPr>
-              <w:rPr>
-                <w:lang w:val="en-US"/>
-              </w:rPr>
-            </w:pPr>
-            <w:r>
-              <w:rPr>
-                <w:lang w:val="en-US"/>
-              </w:rPr>
-              <w:t>7</w:t>
-            </w:r>
-          </w:p>
-        </w:tc>
-        <w:tc>
-          <w:tcPr>
-            <w:tcW w:w="0" w:type="auto"/>
+          <w:p/>
+        </w:tc>
+        <w:tc>
+          <w:tcPr>
+            <w:tcW w:w="336" w:type="dxa"/>
             <w:tcBorders>
               <w:top w:val="single" w:sz="6" w:space="0" w:color="auto"/>
               <w:left w:val="nil"/>
@@ -23749,7 +24669,7 @@
         </w:tc>
         <w:tc>
           <w:tcPr>
-            <w:tcW w:w="0" w:type="auto"/>
+            <w:tcW w:w="336" w:type="dxa"/>
             <w:tcBorders>
               <w:top w:val="single" w:sz="6" w:space="0" w:color="auto"/>
               <w:left w:val="nil"/>
@@ -23760,15 +24680,15 @@
           <w:p>
             <w:pPr>
               <w:jc w:val="center"/>
-              <w:rPr>
-                <w:lang w:val="en-US"/>
-              </w:rPr>
-            </w:pPr>
-          </w:p>
-        </w:tc>
-        <w:tc>
-          <w:tcPr>
-            <w:tcW w:w="0" w:type="auto"/>
+            </w:pPr>
+            <w:r>
+              <w:t>9</w:t>
+            </w:r>
+          </w:p>
+        </w:tc>
+        <w:tc>
+          <w:tcPr>
+            <w:tcW w:w="336" w:type="dxa"/>
             <w:tcBorders>
               <w:top w:val="single" w:sz="6" w:space="0" w:color="auto"/>
               <w:left w:val="nil"/>
@@ -23787,7 +24707,7 @@
         </w:tc>
         <w:tc>
           <w:tcPr>
-            <w:tcW w:w="0" w:type="auto"/>
+            <w:tcW w:w="336" w:type="dxa"/>
             <w:tcBorders>
               <w:top w:val="single" w:sz="6" w:space="0" w:color="auto"/>
               <w:left w:val="nil"/>
@@ -23805,7 +24725,7 @@
         </w:tc>
         <w:tc>
           <w:tcPr>
-            <w:tcW w:w="0" w:type="auto"/>
+            <w:tcW w:w="336" w:type="dxa"/>
             <w:tcBorders>
               <w:top w:val="single" w:sz="6" w:space="0" w:color="auto"/>
               <w:left w:val="nil"/>
@@ -23823,7 +24743,7 @@
         </w:tc>
         <w:tc>
           <w:tcPr>
-            <w:tcW w:w="0" w:type="auto"/>
+            <w:tcW w:w="336" w:type="dxa"/>
             <w:tcBorders>
               <w:top w:val="single" w:sz="6" w:space="0" w:color="auto"/>
               <w:left w:val="nil"/>
@@ -23841,7 +24761,7 @@
         </w:tc>
         <w:tc>
           <w:tcPr>
-            <w:tcW w:w="0" w:type="auto"/>
+            <w:tcW w:w="336" w:type="dxa"/>
             <w:tcBorders>
               <w:top w:val="single" w:sz="6" w:space="0" w:color="auto"/>
               <w:left w:val="nil"/>
@@ -23859,7 +24779,7 @@
         </w:tc>
         <w:tc>
           <w:tcPr>
-            <w:tcW w:w="0" w:type="auto"/>
+            <w:tcW w:w="336" w:type="dxa"/>
             <w:tcBorders>
               <w:top w:val="single" w:sz="6" w:space="0" w:color="auto"/>
               <w:left w:val="nil"/>
@@ -23877,7 +24797,7 @@
         </w:tc>
         <w:tc>
           <w:tcPr>
-            <w:tcW w:w="0" w:type="auto"/>
+            <w:tcW w:w="336" w:type="dxa"/>
             <w:tcBorders>
               <w:top w:val="single" w:sz="6" w:space="0" w:color="auto"/>
               <w:left w:val="nil"/>
@@ -23895,7 +24815,7 @@
         </w:tc>
         <w:tc>
           <w:tcPr>
-            <w:tcW w:w="0" w:type="auto"/>
+            <w:tcW w:w="336" w:type="dxa"/>
             <w:tcBorders>
               <w:top w:val="single" w:sz="6" w:space="0" w:color="auto"/>
               <w:left w:val="nil"/>
@@ -23913,7 +24833,7 @@
         </w:tc>
         <w:tc>
           <w:tcPr>
-            <w:tcW w:w="0" w:type="auto"/>
+            <w:tcW w:w="336" w:type="dxa"/>
             <w:tcBorders>
               <w:top w:val="single" w:sz="6" w:space="0" w:color="auto"/>
               <w:left w:val="nil"/>
@@ -23931,7 +24851,7 @@
         </w:tc>
         <w:tc>
           <w:tcPr>
-            <w:tcW w:w="0" w:type="auto"/>
+            <w:tcW w:w="456" w:type="dxa"/>
             <w:tcBorders>
               <w:top w:val="single" w:sz="6" w:space="0" w:color="auto"/>
               <w:left w:val="nil"/>
@@ -23985,7 +24905,10 @@
         <w:t>C</w:t>
       </w:r>
       <w:r>
-        <w:t xml:space="preserve"> * 16</w:t>
+        <w:t xml:space="preserve"> * </w:t>
+      </w:r>
+      <w:r>
+        <w:t>2</w:t>
       </w:r>
       <w:r>
         <w:rPr>
@@ -24010,61 +24933,94 @@
         <w:rPr>
           <w:lang w:val="en-US"/>
         </w:rPr>
-        <w:t>798</w:t>
+        <w:t>1111 0100 1110</w:t>
       </w:r>
       <w:r>
         <w:rPr>
           <w:vertAlign w:val="subscript"/>
-        </w:rPr>
-        <w:t>16</w:t>
-      </w:r>
-      <w:r>
-        <w:t xml:space="preserve"> * 16</w:t>
+          <w:lang w:val="en-US"/>
+        </w:rPr>
+        <w:t>2</w:t>
+      </w:r>
+      <w:r>
+        <w:t xml:space="preserve"> * </w:t>
+      </w:r>
+      <w:r>
+        <w:rPr>
+          <w:lang w:val="en-US"/>
+        </w:rPr>
+        <w:t>2</w:t>
       </w:r>
       <w:r>
         <w:rPr>
           <w:vertAlign w:val="superscript"/>
-        </w:rPr>
+          <w:lang w:val="en-US"/>
+        </w:rPr>
+        <w:t>3</w:t>
+      </w:r>
+      <w:r>
+        <w:t xml:space="preserve"> = </w:t>
+      </w:r>
+      <w:r>
+        <w:rPr>
+          <w:lang w:val="en-US"/>
+        </w:rPr>
+        <w:t>-</w:t>
+      </w:r>
+      <w:r>
+        <w:t>0111</w:t>
+      </w:r>
+      <w:r>
+        <w:rPr>
+          <w:lang w:val="en-US"/>
+        </w:rPr>
+        <w:t>,</w:t>
+      </w:r>
+      <w:r>
         <w:t>1</w:t>
       </w:r>
       <w:r>
+        <w:rPr>
+          <w:lang w:val="en-US"/>
+        </w:rPr>
+        <w:t xml:space="preserve">010 </w:t>
+      </w:r>
+      <w:r>
+        <w:rPr>
+          <w:lang w:val="en-US"/>
+        </w:rPr>
+        <w:t>0111</w:t>
+      </w:r>
+      <w:r>
+        <w:rPr>
+          <w:vertAlign w:val="subscript"/>
+          <w:lang w:val="en-US"/>
+        </w:rPr>
+        <w:t>2</w:t>
+      </w:r>
+      <w:r>
+        <w:rPr>
+          <w:lang w:val="en-US"/>
+        </w:rPr>
         <w:t xml:space="preserve"> = </w:t>
       </w:r>
       <w:r>
         <w:rPr>
           <w:lang w:val="en-US"/>
         </w:rPr>
-        <w:t>-7</w:t>
-      </w:r>
-      <w:r>
-        <w:t>,</w:t>
+        <w:t>-</w:t>
       </w:r>
       <w:r>
         <w:rPr>
           <w:lang w:val="en-US"/>
         </w:rPr>
-        <w:t>98</w:t>
-      </w:r>
-      <w:r>
-        <w:rPr>
-          <w:vertAlign w:val="subscript"/>
-        </w:rPr>
-        <w:t>16</w:t>
-      </w:r>
-      <w:r>
-        <w:t xml:space="preserve"> </w:t>
-      </w:r>
-      <w:r>
-        <w:rPr>
-          <w:lang w:val="en-US"/>
-        </w:rPr>
-        <w:t>= -7,</w:t>
+        <w:t>7,</w:t>
       </w:r>
       <w:r>
         <w:rPr>
           <w:rStyle w:val="qv3wpe"/>
         </w:rPr>
-        <w:t>59375</w:t>
+        <w:t>65234375</w:t>
       </w:r>
       <w:r>
         <w:rPr>
@@ -24103,7 +25059,6 @@
         </w:rPr>
         <w:t xml:space="preserve"> – C* = </w:t>
       </w:r>
-      <w:proofErr w:type="gramStart"/>
       <w:r>
         <w:rPr>
           <w:rStyle w:val="qv3wpe"/>
@@ -24134,15 +25089,20 @@
         <w:rPr>
           <w:lang w:val="en-US"/>
         </w:rPr>
-        <w:t>– 7,</w:t>
+        <w:t xml:space="preserve">– </w:t>
+      </w:r>
+      <w:r>
+        <w:rPr>
+          <w:lang w:val="en-US"/>
+        </w:rPr>
+        <w:t>7,</w:t>
       </w:r>
       <w:r>
         <w:rPr>
           <w:rStyle w:val="qv3wpe"/>
         </w:rPr>
-        <w:t>59375</w:t>
-      </w:r>
-      <w:proofErr w:type="gramEnd"/>
+        <w:t>65234375</w:t>
+      </w:r>
       <w:r>
         <w:rPr>
           <w:rStyle w:val="qv3wpe"/>
@@ -24173,7 +25133,7 @@
         <w:rPr>
           <w:rStyle w:val="qv3wpe"/>
         </w:rPr>
-        <w:t>06125</w:t>
+        <w:t>00265625</w:t>
       </w:r>
     </w:p>
     <w:tbl>
@@ -24186,8 +25146,8 @@
         <w:gridCol w:w="763"/>
         <w:gridCol w:w="523"/>
         <w:gridCol w:w="1152"/>
-        <w:gridCol w:w="996"/>
-        <w:gridCol w:w="1768"/>
+        <w:gridCol w:w="1356"/>
+        <w:gridCol w:w="1888"/>
       </w:tblGrid>
       <w:tr>
         <w:tc>
@@ -24209,7 +25169,6 @@
                 <w:lang w:val="en-US"/>
               </w:rPr>
             </w:pPr>
-            <w:proofErr w:type="spellStart"/>
             <w:r>
               <w:rPr>
                 <w:rFonts w:cs="Times New Roman"/>
@@ -24227,7 +25186,6 @@
               </w:rPr>
               <w:t>С</w:t>
             </w:r>
-            <w:proofErr w:type="spellEnd"/>
             <w:r>
               <w:rPr>
                 <w:rFonts w:cs="Times New Roman"/>
@@ -24321,7 +25279,7 @@
                 <w:rStyle w:val="qv3wpe"/>
                 <w:u w:val="single"/>
               </w:rPr>
-              <w:t>0.06125</w:t>
+              <w:t>0,00265625</w:t>
             </w:r>
           </w:p>
         </w:tc>
@@ -24360,7 +25318,19 @@
               <w:rPr>
                 <w:lang w:val="en-US"/>
               </w:rPr>
-              <w:t xml:space="preserve"> 0,8%,</w:t>
+              <w:t xml:space="preserve"> 0,</w:t>
+            </w:r>
+            <w:r>
+              <w:rPr>
+                <w:lang w:val="en-US"/>
+              </w:rPr>
+              <w:t>03</w:t>
+            </w:r>
+            <w:r>
+              <w:rPr>
+                <w:lang w:val="en-US"/>
+              </w:rPr>
+              <w:t>%,</w:t>
             </w:r>
           </w:p>
         </w:tc>
@@ -24493,10 +25463,43 @@
     </w:tbl>
     <w:p>
       <w:r>
-        <w:t>Погрешность полученного результата объясняется неточным представлением операндов.</w:t>
+        <w:t>Погрешность полученного результата объясняется неточным представлением операндов</w:t>
+      </w:r>
+      <w:r>
+        <w:t xml:space="preserve"> </w:t>
+      </w:r>
+      <w:r>
+        <w:t xml:space="preserve">и </w:t>
+      </w:r>
+      <w:r>
+        <w:t>потерей значащих разрядов мантиссы одного из операндов при</w:t>
+      </w:r>
+      <w:r>
+        <w:t xml:space="preserve"> </w:t>
+      </w:r>
+      <w:r>
+        <w:t>уравнивании порядков</w:t>
+      </w:r>
+      <w:r>
+        <w:t>.</w:t>
       </w:r>
     </w:p>
-    <w:p/>
+    <w:p>
+      <w:pPr>
+        <w:pStyle w:val="1"/>
+      </w:pPr>
+      <w:r>
+        <w:t>Сравнение погрешностей</w:t>
+      </w:r>
+    </w:p>
+    <w:p>
+      <w:r>
+        <w:t>В формате Ф2 результаты получились точнее из-за того, что операнды представлены точнее</w:t>
+      </w:r>
+      <w:r>
+        <w:t>.</w:t>
+      </w:r>
+    </w:p>
     <w:sectPr>
       <w:footerReference w:type="default" r:id="rId12"/>
       <w:pgSz w:w="12240" w:h="15840"/>
@@ -26701,7 +27704,7 @@
   <w:style w:type="paragraph" w:default="1" w:styleId="a">
     <w:name w:val="Normal"/>
     <w:qFormat/>
-    <w:rsid w:val="00ED702B"/>
+    <w:rsid w:val="00C978F2"/>
     <w:pPr>
       <w:suppressAutoHyphens/>
     </w:pPr>
@@ -27477,7 +28480,9 @@
 </file>
 
 <file path=customXml/item1.xml><?xml version="1.0" encoding="utf-8"?>
-<b:Sources xmlns:b="http://schemas.openxmlformats.org/officeDocument/2006/bibliography" xmlns="http://schemas.openxmlformats.org/officeDocument/2006/bibliography" SelectedStyle="\APASixthEditionOfficeOnline.xsl" StyleName="APA" Version="6"/>
+<p:properties xmlns:p="http://schemas.microsoft.com/office/2006/metadata/properties" xmlns:xsi="http://www.w3.org/2001/XMLSchema-instance" xmlns:pc="http://schemas.microsoft.com/office/infopath/2007/PartnerControls">
+  <documentManagement/>
+</p:properties>
 </file>
 
 <file path=customXml/item2.xml><?xml version="1.0" encoding="utf-8"?>
@@ -27627,9 +28632,7 @@
 </file>
 
 <file path=customXml/item3.xml><?xml version="1.0" encoding="utf-8"?>
-<p:properties xmlns:p="http://schemas.microsoft.com/office/2006/metadata/properties" xmlns:xsi="http://www.w3.org/2001/XMLSchema-instance" xmlns:pc="http://schemas.microsoft.com/office/infopath/2007/PartnerControls">
-  <documentManagement/>
-</p:properties>
+<b:Sources xmlns:b="http://schemas.openxmlformats.org/officeDocument/2006/bibliography" xmlns="http://schemas.openxmlformats.org/officeDocument/2006/bibliography" SelectedStyle="\APASixthEditionOfficeOnline.xsl" StyleName="APA" Version="6"/>
 </file>
 
 <file path=customXml/item4.xml><?xml version="1.0" encoding="utf-8"?>
@@ -27642,9 +28645,10 @@
 </file>
 
 <file path=customXml/itemProps1.xml><?xml version="1.0" encoding="utf-8"?>
-<ds:datastoreItem xmlns:ds="http://schemas.openxmlformats.org/officeDocument/2006/customXml" ds:itemID="{630EFC73-8405-45A3-8918-9BBCB8E889E1}">
+<ds:datastoreItem xmlns:ds="http://schemas.openxmlformats.org/officeDocument/2006/customXml" ds:itemID="{CAB1A6A3-1E58-4D8B-ACE3-663681D3520B}">
   <ds:schemaRefs>
-    <ds:schemaRef ds:uri="http://schemas.openxmlformats.org/officeDocument/2006/bibliography"/>
+    <ds:schemaRef ds:uri="http://schemas.microsoft.com/office/2006/metadata/properties"/>
+    <ds:schemaRef ds:uri="http://schemas.microsoft.com/office/infopath/2007/PartnerControls"/>
   </ds:schemaRefs>
 </ds:datastoreItem>
 </file>
@@ -27668,10 +28672,9 @@
 </file>
 
 <file path=customXml/itemProps3.xml><?xml version="1.0" encoding="utf-8"?>
-<ds:datastoreItem xmlns:ds="http://schemas.openxmlformats.org/officeDocument/2006/customXml" ds:itemID="{CAB1A6A3-1E58-4D8B-ACE3-663681D3520B}">
+<ds:datastoreItem xmlns:ds="http://schemas.openxmlformats.org/officeDocument/2006/customXml" ds:itemID="{630EFC73-8405-45A3-8918-9BBCB8E889E1}">
   <ds:schemaRefs>
-    <ds:schemaRef ds:uri="http://schemas.microsoft.com/office/2006/metadata/properties"/>
-    <ds:schemaRef ds:uri="http://schemas.microsoft.com/office/infopath/2007/PartnerControls"/>
+    <ds:schemaRef ds:uri="http://schemas.openxmlformats.org/officeDocument/2006/bibliography"/>
   </ds:schemaRefs>
 </ds:datastoreItem>
 </file>
